--- a/中期报告.docx
+++ b/中期报告.docx
@@ -130,7 +130,7 @@
                       <w:sz w:val="32"/>
                       <w:u w:val="single"/>
                     </w:rPr>
-                    <w:t>2019091618012</w:t>
+                    <w:t xml:space="preserve">            </w:t>
                   </w:r>
                   <w:r>
                     <w:rPr>
@@ -206,25 +206,14 @@
                       <w:sz w:val="32"/>
                       <w:u w:val="single"/>
                     </w:rPr>
-                    <w:t>吴</w:t>
+                    <w:t xml:space="preserve"> </w:t>
                   </w:r>
-                  <w:proofErr w:type="gramStart"/>
                   <w:r>
                     <w:rPr>
-                      <w:rFonts w:hint="eastAsia"/>
                       <w:sz w:val="32"/>
                       <w:u w:val="single"/>
                     </w:rPr>
-                    <w:t>世</w:t>
-                  </w:r>
-                  <w:proofErr w:type="gramEnd"/>
-                  <w:r>
-                    <w:rPr>
-                      <w:rFonts w:hint="eastAsia"/>
-                      <w:sz w:val="32"/>
-                      <w:u w:val="single"/>
-                    </w:rPr>
-                    <w:t>涵</w:t>
+                    <w:t xml:space="preserve">    </w:t>
                   </w:r>
                   <w:r>
                     <w:rPr>
@@ -299,7 +288,14 @@
                       <w:sz w:val="32"/>
                       <w:u w:val="single"/>
                     </w:rPr>
-                    <w:t>系统与技术</w:t>
+                    <w:t xml:space="preserve"> </w:t>
+                  </w:r>
+                  <w:r>
+                    <w:rPr>
+                      <w:sz w:val="32"/>
+                      <w:u w:val="single"/>
+                    </w:rPr>
+                    <w:t xml:space="preserve">        </w:t>
                   </w:r>
                   <w:r>
                     <w:rPr>
@@ -346,24 +342,57 @@
                       <w:rFonts w:hint="eastAsia"/>
                       <w:sz w:val="32"/>
                     </w:rPr>
-                    <w:t>企业名称：</w:t>
+                    <w:t>企业名称</w:t>
+                  </w:r>
+                  <w:r>
+                    <w:rPr>
+                      <w:rFonts w:hint="eastAsia"/>
+                      <w:sz w:val="32"/>
+                    </w:rPr>
+                    <w:t>：</w:t>
                   </w:r>
                   <w:r>
                     <w:rPr>
                       <w:sz w:val="30"/>
                       <w:szCs w:val="30"/>
-                      <w:u w:val="single"/>
                     </w:rPr>
-                    <w:tab/>
+                    <w:softHyphen/>
                   </w:r>
                   <w:r>
                     <w:rPr>
-                      <w:rFonts w:hint="eastAsia"/>
                       <w:sz w:val="30"/>
                       <w:szCs w:val="30"/>
-                      <w:u w:val="single"/>
                     </w:rPr>
-                    <w:t>成都考拉悠然科技有限公司</w:t>
+                    <w:softHyphen/>
+                  </w:r>
+                  <w:r>
+                    <w:rPr>
+                      <w:sz w:val="30"/>
+                      <w:szCs w:val="30"/>
+                    </w:rPr>
+                    <w:softHyphen/>
+                  </w:r>
+                  <w:r>
+                    <w:rPr>
+                      <w:sz w:val="30"/>
+                      <w:szCs w:val="30"/>
+                    </w:rPr>
+                    <w:softHyphen/>
+                    <w:t>_______________</w:t>
+                  </w:r>
+                  <w:r>
+                    <w:rPr>
+                      <w:sz w:val="30"/>
+                      <w:szCs w:val="30"/>
+                    </w:rPr>
+                    <w:t xml:space="preserve"> </w:t>
+                  </w:r>
+                  <w:r>
+                    <w:rPr>
+                      <w:sz w:val="30"/>
+                      <w:szCs w:val="30"/>
+                    </w:rPr>
+                    <w:t>_______</w:t>
                   </w:r>
                 </w:p>
                 <w:p>
@@ -406,16 +435,13 @@
                     </w:rPr>
                     <w:t xml:space="preserve"> </w:t>
                   </w:r>
-                  <w:proofErr w:type="gramStart"/>
                   <w:r>
                     <w:rPr>
-                      <w:rFonts w:hint="eastAsia"/>
                       <w:sz w:val="32"/>
                       <w:u w:val="single"/>
                     </w:rPr>
-                    <w:t>高联丽</w:t>
+                    <w:t xml:space="preserve">       </w:t>
                   </w:r>
-                  <w:proofErr w:type="gramEnd"/>
                   <w:r>
                     <w:rPr>
                       <w:rFonts w:hint="eastAsia"/>
@@ -486,11 +512,10 @@
                   </w:r>
                   <w:r>
                     <w:rPr>
-                      <w:rFonts w:hint="eastAsia"/>
                       <w:sz w:val="32"/>
                       <w:u w:val="single"/>
                     </w:rPr>
-                    <w:t>周帆</w:t>
+                    <w:t xml:space="preserve">    </w:t>
                   </w:r>
                   <w:r>
                     <w:rPr>
@@ -8832,7 +8857,23 @@
           <w:rFonts w:asciiTheme="minorEastAsia" w:eastAsiaTheme="minorEastAsia" w:hAnsiTheme="minorEastAsia" w:hint="eastAsia"/>
           <w:szCs w:val="21"/>
         </w:rPr>
-        <w:t>目标关于第n个目标的权</w:t>
+        <w:t>目标关于第n</w:t>
+      </w:r>
+      <w:proofErr w:type="gramStart"/>
+      <w:r>
+        <w:rPr>
+          <w:rFonts w:asciiTheme="minorEastAsia" w:eastAsiaTheme="minorEastAsia" w:hAnsiTheme="minorEastAsia" w:hint="eastAsia"/>
+          <w:szCs w:val="21"/>
+        </w:rPr>
+        <w:t>个</w:t>
+      </w:r>
+      <w:proofErr w:type="gramEnd"/>
+      <w:r>
+        <w:rPr>
+          <w:rFonts w:asciiTheme="minorEastAsia" w:eastAsiaTheme="minorEastAsia" w:hAnsiTheme="minorEastAsia" w:hint="eastAsia"/>
+          <w:szCs w:val="21"/>
+        </w:rPr>
+        <w:t>目标的权</w:t>
       </w:r>
       <w:r>
         <w:rPr>
@@ -9248,7 +9289,23 @@
           <w:rFonts w:asciiTheme="minorEastAsia" w:eastAsiaTheme="minorEastAsia" w:hAnsiTheme="minorEastAsia" w:hint="eastAsia"/>
           <w:szCs w:val="21"/>
         </w:rPr>
-        <w:t>目标关于第n个目标的外观权重为</w:t>
+        <w:t>目标关于第n</w:t>
+      </w:r>
+      <w:proofErr w:type="gramStart"/>
+      <w:r>
+        <w:rPr>
+          <w:rFonts w:asciiTheme="minorEastAsia" w:eastAsiaTheme="minorEastAsia" w:hAnsiTheme="minorEastAsia" w:hint="eastAsia"/>
+          <w:szCs w:val="21"/>
+        </w:rPr>
+        <w:t>个</w:t>
+      </w:r>
+      <w:proofErr w:type="gramEnd"/>
+      <w:r>
+        <w:rPr>
+          <w:rFonts w:asciiTheme="minorEastAsia" w:eastAsiaTheme="minorEastAsia" w:hAnsiTheme="minorEastAsia" w:hint="eastAsia"/>
+          <w:szCs w:val="21"/>
+        </w:rPr>
+        <w:t>目标的外观权重为</w:t>
       </w:r>
       <w:r>
         <w:rPr>
@@ -28589,9 +28646,6 @@
     <w:p>
       <w:pPr>
         <w:spacing w:line="400" w:lineRule="exact"/>
-        <w:rPr>
-          <w:rFonts w:hint="eastAsia"/>
-        </w:rPr>
       </w:pPr>
       <w:r>
         <w:tab/>
@@ -28669,7 +28723,7 @@
       <w:pPr>
         <w:spacing w:line="400" w:lineRule="exact"/>
         <w:rPr>
-          <w:rFonts w:asciiTheme="minorEastAsia" w:eastAsiaTheme="minorEastAsia" w:hAnsiTheme="minorEastAsia" w:hint="eastAsia"/>
+          <w:rFonts w:asciiTheme="minorEastAsia" w:eastAsiaTheme="minorEastAsia" w:hAnsiTheme="minorEastAsia"/>
           <w:szCs w:val="21"/>
         </w:rPr>
       </w:pPr>
@@ -28709,7 +28763,7 @@
       <w:pPr>
         <w:spacing w:line="400" w:lineRule="exact"/>
         <w:rPr>
-          <w:rFonts w:ascii="仿宋" w:eastAsia="仿宋" w:hAnsi="仿宋" w:hint="eastAsia"/>
+          <w:rFonts w:ascii="仿宋" w:eastAsia="仿宋" w:hAnsi="仿宋"/>
           <w:sz w:val="24"/>
           <w:szCs w:val="21"/>
         </w:rPr>
@@ -33006,7 +33060,7 @@
         <w:spacing w:line="400" w:lineRule="exact"/>
         <w:jc w:val="center"/>
         <w:rPr>
-          <w:rFonts w:asciiTheme="minorEastAsia" w:eastAsiaTheme="minorEastAsia" w:hAnsiTheme="minorEastAsia" w:hint="eastAsia"/>
+          <w:rFonts w:asciiTheme="minorEastAsia" w:eastAsiaTheme="minorEastAsia" w:hAnsiTheme="minorEastAsia"/>
           <w:szCs w:val="21"/>
         </w:rPr>
       </w:pPr>
@@ -33456,14 +33510,7 @@
                 <w:rFonts w:asciiTheme="minorEastAsia" w:eastAsiaTheme="minorEastAsia" w:hAnsiTheme="minorEastAsia"/>
                 <w:szCs w:val="21"/>
               </w:rPr>
-              <w:t>.3</w:t>
-            </w:r>
-            <w:r>
-              <w:rPr>
-                <w:rFonts w:asciiTheme="minorEastAsia" w:eastAsiaTheme="minorEastAsia" w:hAnsiTheme="minorEastAsia"/>
-                <w:szCs w:val="21"/>
-              </w:rPr>
-              <w:t>80</w:t>
+              <w:t>.380</w:t>
             </w:r>
           </w:p>
         </w:tc>
@@ -33520,7 +33567,7 @@
               <w:spacing w:line="400" w:lineRule="exact"/>
               <w:cnfStyle w:val="000000100000" w:firstRow="0" w:lastRow="0" w:firstColumn="0" w:lastColumn="0" w:oddVBand="0" w:evenVBand="0" w:oddHBand="1" w:evenHBand="0" w:firstRowFirstColumn="0" w:firstRowLastColumn="0" w:lastRowFirstColumn="0" w:lastRowLastColumn="0"/>
               <w:rPr>
-                <w:rFonts w:asciiTheme="minorEastAsia" w:eastAsiaTheme="minorEastAsia" w:hAnsiTheme="minorEastAsia" w:hint="eastAsia"/>
+                <w:rFonts w:asciiTheme="minorEastAsia" w:eastAsiaTheme="minorEastAsia" w:hAnsiTheme="minorEastAsia"/>
                 <w:szCs w:val="21"/>
               </w:rPr>
             </w:pPr>
@@ -33654,14 +33701,7 @@
                 <w:rFonts w:asciiTheme="minorEastAsia" w:eastAsiaTheme="minorEastAsia" w:hAnsiTheme="minorEastAsia"/>
                 <w:szCs w:val="21"/>
               </w:rPr>
-              <w:t>.</w:t>
-            </w:r>
-            <w:r>
-              <w:rPr>
-                <w:rFonts w:asciiTheme="minorEastAsia" w:eastAsiaTheme="minorEastAsia" w:hAnsiTheme="minorEastAsia"/>
-                <w:szCs w:val="21"/>
-              </w:rPr>
-              <w:t>327</w:t>
+              <w:t>.327</w:t>
             </w:r>
           </w:p>
         </w:tc>
@@ -33812,7 +33852,7 @@
               <w:spacing w:line="400" w:lineRule="exact"/>
               <w:cnfStyle w:val="000000100000" w:firstRow="0" w:lastRow="0" w:firstColumn="0" w:lastColumn="0" w:oddVBand="0" w:evenVBand="0" w:oddHBand="1" w:evenHBand="0" w:firstRowFirstColumn="0" w:firstRowLastColumn="0" w:lastRowFirstColumn="0" w:lastRowLastColumn="0"/>
               <w:rPr>
-                <w:rFonts w:asciiTheme="minorEastAsia" w:eastAsiaTheme="minorEastAsia" w:hAnsiTheme="minorEastAsia" w:hint="eastAsia"/>
+                <w:rFonts w:asciiTheme="minorEastAsia" w:eastAsiaTheme="minorEastAsia" w:hAnsiTheme="minorEastAsia"/>
                 <w:szCs w:val="21"/>
               </w:rPr>
             </w:pPr>
@@ -34030,7 +34070,7 @@
         <w:spacing w:line="400" w:lineRule="exact"/>
         <w:jc w:val="center"/>
         <w:rPr>
-          <w:rFonts w:cs="宋体" w:hint="eastAsia"/>
+          <w:rFonts w:cs="宋体"/>
           <w:bCs/>
           <w:szCs w:val="21"/>
         </w:rPr>
@@ -34491,14 +34531,7 @@
                 <w:rFonts w:asciiTheme="minorEastAsia" w:eastAsiaTheme="minorEastAsia" w:hAnsiTheme="minorEastAsia"/>
                 <w:szCs w:val="21"/>
               </w:rPr>
-              <w:t>.</w:t>
-            </w:r>
-            <w:r>
-              <w:rPr>
-                <w:rFonts w:asciiTheme="minorEastAsia" w:eastAsiaTheme="minorEastAsia" w:hAnsiTheme="minorEastAsia"/>
-                <w:szCs w:val="21"/>
-              </w:rPr>
-              <w:t>965</w:t>
+              <w:t>.965</w:t>
             </w:r>
           </w:p>
         </w:tc>
@@ -34569,7 +34602,7 @@
               <w:spacing w:line="400" w:lineRule="exact"/>
               <w:cnfStyle w:val="000000100000" w:firstRow="0" w:lastRow="0" w:firstColumn="0" w:lastColumn="0" w:oddVBand="0" w:evenVBand="0" w:oddHBand="1" w:evenHBand="0" w:firstRowFirstColumn="0" w:firstRowLastColumn="0" w:lastRowFirstColumn="0" w:lastRowLastColumn="0"/>
               <w:rPr>
-                <w:rFonts w:asciiTheme="minorEastAsia" w:eastAsiaTheme="minorEastAsia" w:hAnsiTheme="minorEastAsia" w:hint="eastAsia"/>
+                <w:rFonts w:asciiTheme="minorEastAsia" w:eastAsiaTheme="minorEastAsia" w:hAnsiTheme="minorEastAsia"/>
                 <w:szCs w:val="21"/>
               </w:rPr>
             </w:pPr>
@@ -34868,7 +34901,7 @@
               <w:spacing w:line="400" w:lineRule="exact"/>
               <w:cnfStyle w:val="000000100000" w:firstRow="0" w:lastRow="0" w:firstColumn="0" w:lastColumn="0" w:oddVBand="0" w:evenVBand="0" w:oddHBand="1" w:evenHBand="0" w:firstRowFirstColumn="0" w:firstRowLastColumn="0" w:lastRowFirstColumn="0" w:lastRowLastColumn="0"/>
               <w:rPr>
-                <w:rFonts w:asciiTheme="minorEastAsia" w:eastAsiaTheme="minorEastAsia" w:hAnsiTheme="minorEastAsia" w:hint="eastAsia"/>
+                <w:rFonts w:asciiTheme="minorEastAsia" w:eastAsiaTheme="minorEastAsia" w:hAnsiTheme="minorEastAsia"/>
                 <w:szCs w:val="21"/>
               </w:rPr>
             </w:pPr>
@@ -34898,7 +34931,7 @@
       <w:pPr>
         <w:spacing w:line="400" w:lineRule="exact"/>
         <w:rPr>
-          <w:rFonts w:cs="宋体" w:hint="eastAsia"/>
+          <w:rFonts w:cs="宋体"/>
           <w:bCs/>
           <w:szCs w:val="21"/>
         </w:rPr>
@@ -35042,7 +35075,7 @@
         <w:spacing w:line="400" w:lineRule="exact"/>
         <w:jc w:val="center"/>
         <w:rPr>
-          <w:rFonts w:asciiTheme="minorEastAsia" w:eastAsiaTheme="minorEastAsia" w:hAnsiTheme="minorEastAsia" w:hint="eastAsia"/>
+          <w:rFonts w:asciiTheme="minorEastAsia" w:eastAsiaTheme="minorEastAsia" w:hAnsiTheme="minorEastAsia"/>
           <w:szCs w:val="21"/>
         </w:rPr>
       </w:pPr>
@@ -35548,7 +35581,7 @@
               <w:spacing w:line="400" w:lineRule="exact"/>
               <w:cnfStyle w:val="000000100000" w:firstRow="0" w:lastRow="0" w:firstColumn="0" w:lastColumn="0" w:oddVBand="0" w:evenVBand="0" w:oddHBand="1" w:evenHBand="0" w:firstRowFirstColumn="0" w:firstRowLastColumn="0" w:lastRowFirstColumn="0" w:lastRowLastColumn="0"/>
               <w:rPr>
-                <w:rFonts w:asciiTheme="minorEastAsia" w:eastAsiaTheme="minorEastAsia" w:hAnsiTheme="minorEastAsia" w:hint="eastAsia"/>
+                <w:rFonts w:asciiTheme="minorEastAsia" w:eastAsiaTheme="minorEastAsia" w:hAnsiTheme="minorEastAsia"/>
                 <w:szCs w:val="21"/>
               </w:rPr>
             </w:pPr>
@@ -35826,7 +35859,7 @@
               <w:spacing w:line="400" w:lineRule="exact"/>
               <w:cnfStyle w:val="000000100000" w:firstRow="0" w:lastRow="0" w:firstColumn="0" w:lastColumn="0" w:oddVBand="0" w:evenVBand="0" w:oddHBand="1" w:evenHBand="0" w:firstRowFirstColumn="0" w:firstRowLastColumn="0" w:lastRowFirstColumn="0" w:lastRowLastColumn="0"/>
               <w:rPr>
-                <w:rFonts w:asciiTheme="minorEastAsia" w:eastAsiaTheme="minorEastAsia" w:hAnsiTheme="minorEastAsia" w:hint="eastAsia"/>
+                <w:rFonts w:asciiTheme="minorEastAsia" w:eastAsiaTheme="minorEastAsia" w:hAnsiTheme="minorEastAsia"/>
                 <w:szCs w:val="21"/>
               </w:rPr>
             </w:pPr>
@@ -35869,7 +35902,7 @@
       <w:pPr>
         <w:spacing w:line="400" w:lineRule="exact"/>
         <w:rPr>
-          <w:rFonts w:cs="宋体" w:hint="eastAsia"/>
+          <w:rFonts w:cs="宋体"/>
           <w:bCs/>
           <w:szCs w:val="21"/>
         </w:rPr>
@@ -35966,7 +35999,7 @@
             <w:pPr>
               <w:spacing w:line="400" w:lineRule="exact"/>
               <w:rPr>
-                <w:rFonts w:cs="宋体" w:hint="eastAsia"/>
+                <w:rFonts w:cs="宋体"/>
                 <w:bCs w:val="0"/>
                 <w:szCs w:val="21"/>
               </w:rPr>
@@ -35990,7 +36023,7 @@
               <w:spacing w:line="400" w:lineRule="exact"/>
               <w:cnfStyle w:val="100000000000" w:firstRow="1" w:lastRow="0" w:firstColumn="0" w:lastColumn="0" w:oddVBand="0" w:evenVBand="0" w:oddHBand="0" w:evenHBand="0" w:firstRowFirstColumn="0" w:firstRowLastColumn="0" w:lastRowFirstColumn="0" w:lastRowLastColumn="0"/>
               <w:rPr>
-                <w:rFonts w:cs="宋体" w:hint="eastAsia"/>
+                <w:rFonts w:cs="宋体"/>
                 <w:bCs w:val="0"/>
                 <w:szCs w:val="21"/>
               </w:rPr>
@@ -36014,7 +36047,7 @@
               <w:spacing w:line="400" w:lineRule="exact"/>
               <w:cnfStyle w:val="100000000000" w:firstRow="1" w:lastRow="0" w:firstColumn="0" w:lastColumn="0" w:oddVBand="0" w:evenVBand="0" w:oddHBand="0" w:evenHBand="0" w:firstRowFirstColumn="0" w:firstRowLastColumn="0" w:lastRowFirstColumn="0" w:lastRowLastColumn="0"/>
               <w:rPr>
-                <w:rFonts w:cs="宋体" w:hint="eastAsia"/>
+                <w:rFonts w:cs="宋体"/>
                 <w:bCs w:val="0"/>
                 <w:szCs w:val="21"/>
               </w:rPr>
@@ -36038,7 +36071,7 @@
               <w:spacing w:line="400" w:lineRule="exact"/>
               <w:cnfStyle w:val="100000000000" w:firstRow="1" w:lastRow="0" w:firstColumn="0" w:lastColumn="0" w:oddVBand="0" w:evenVBand="0" w:oddHBand="0" w:evenHBand="0" w:firstRowFirstColumn="0" w:firstRowLastColumn="0" w:lastRowFirstColumn="0" w:lastRowLastColumn="0"/>
               <w:rPr>
-                <w:rFonts w:cs="宋体" w:hint="eastAsia"/>
+                <w:rFonts w:cs="宋体"/>
                 <w:bCs w:val="0"/>
                 <w:szCs w:val="21"/>
               </w:rPr>
@@ -36062,7 +36095,7 @@
               <w:spacing w:line="400" w:lineRule="exact"/>
               <w:cnfStyle w:val="100000000000" w:firstRow="1" w:lastRow="0" w:firstColumn="0" w:lastColumn="0" w:oddVBand="0" w:evenVBand="0" w:oddHBand="0" w:evenHBand="0" w:firstRowFirstColumn="0" w:firstRowLastColumn="0" w:lastRowFirstColumn="0" w:lastRowLastColumn="0"/>
               <w:rPr>
-                <w:rFonts w:cs="宋体" w:hint="eastAsia"/>
+                <w:rFonts w:cs="宋体"/>
                 <w:bCs w:val="0"/>
                 <w:szCs w:val="21"/>
               </w:rPr>
@@ -36102,7 +36135,7 @@
               <w:spacing w:line="400" w:lineRule="exact"/>
               <w:cnfStyle w:val="100000000000" w:firstRow="1" w:lastRow="0" w:firstColumn="0" w:lastColumn="0" w:oddVBand="0" w:evenVBand="0" w:oddHBand="0" w:evenHBand="0" w:firstRowFirstColumn="0" w:firstRowLastColumn="0" w:lastRowFirstColumn="0" w:lastRowLastColumn="0"/>
               <w:rPr>
-                <w:rFonts w:cs="宋体" w:hint="eastAsia"/>
+                <w:rFonts w:cs="宋体"/>
                 <w:bCs w:val="0"/>
                 <w:szCs w:val="21"/>
               </w:rPr>
@@ -36150,7 +36183,7 @@
               <w:spacing w:line="400" w:lineRule="exact"/>
               <w:cnfStyle w:val="100000000000" w:firstRow="1" w:lastRow="0" w:firstColumn="0" w:lastColumn="0" w:oddVBand="0" w:evenVBand="0" w:oddHBand="0" w:evenHBand="0" w:firstRowFirstColumn="0" w:firstRowLastColumn="0" w:lastRowFirstColumn="0" w:lastRowLastColumn="0"/>
               <w:rPr>
-                <w:rFonts w:cs="宋体" w:hint="eastAsia"/>
+                <w:rFonts w:cs="宋体"/>
                 <w:b w:val="0"/>
                 <w:szCs w:val="21"/>
               </w:rPr>
@@ -36200,7 +36233,7 @@
               <w:spacing w:line="400" w:lineRule="exact"/>
               <w:cnfStyle w:val="100000000000" w:firstRow="1" w:lastRow="0" w:firstColumn="0" w:lastColumn="0" w:oddVBand="0" w:evenVBand="0" w:oddHBand="0" w:evenHBand="0" w:firstRowFirstColumn="0" w:firstRowLastColumn="0" w:lastRowFirstColumn="0" w:lastRowLastColumn="0"/>
               <w:rPr>
-                <w:rFonts w:cs="宋体" w:hint="eastAsia"/>
+                <w:rFonts w:cs="宋体"/>
                 <w:bCs w:val="0"/>
                 <w:szCs w:val="21"/>
               </w:rPr>
@@ -36261,7 +36294,7 @@
               <w:spacing w:line="400" w:lineRule="exact"/>
               <w:cnfStyle w:val="000000100000" w:firstRow="0" w:lastRow="0" w:firstColumn="0" w:lastColumn="0" w:oddVBand="0" w:evenVBand="0" w:oddHBand="1" w:evenHBand="0" w:firstRowFirstColumn="0" w:firstRowLastColumn="0" w:lastRowFirstColumn="0" w:lastRowLastColumn="0"/>
               <w:rPr>
-                <w:rFonts w:cs="宋体" w:hint="eastAsia"/>
+                <w:rFonts w:cs="宋体"/>
                 <w:bCs/>
                 <w:szCs w:val="21"/>
               </w:rPr>
@@ -36295,7 +36328,7 @@
               <w:spacing w:line="400" w:lineRule="exact"/>
               <w:cnfStyle w:val="000000100000" w:firstRow="0" w:lastRow="0" w:firstColumn="0" w:lastColumn="0" w:oddVBand="0" w:evenVBand="0" w:oddHBand="1" w:evenHBand="0" w:firstRowFirstColumn="0" w:firstRowLastColumn="0" w:lastRowFirstColumn="0" w:lastRowLastColumn="0"/>
               <w:rPr>
-                <w:rFonts w:cs="宋体" w:hint="eastAsia"/>
+                <w:rFonts w:cs="宋体"/>
                 <w:bCs/>
                 <w:szCs w:val="21"/>
               </w:rPr>
@@ -36319,7 +36352,7 @@
               <w:spacing w:line="400" w:lineRule="exact"/>
               <w:cnfStyle w:val="000000100000" w:firstRow="0" w:lastRow="0" w:firstColumn="0" w:lastColumn="0" w:oddVBand="0" w:evenVBand="0" w:oddHBand="1" w:evenHBand="0" w:firstRowFirstColumn="0" w:firstRowLastColumn="0" w:lastRowFirstColumn="0" w:lastRowLastColumn="0"/>
               <w:rPr>
-                <w:rFonts w:cs="宋体" w:hint="eastAsia"/>
+                <w:rFonts w:cs="宋体"/>
                 <w:bCs/>
                 <w:szCs w:val="21"/>
               </w:rPr>
@@ -36343,7 +36376,7 @@
               <w:spacing w:line="400" w:lineRule="exact"/>
               <w:cnfStyle w:val="000000100000" w:firstRow="0" w:lastRow="0" w:firstColumn="0" w:lastColumn="0" w:oddVBand="0" w:evenVBand="0" w:oddHBand="1" w:evenHBand="0" w:firstRowFirstColumn="0" w:firstRowLastColumn="0" w:lastRowFirstColumn="0" w:lastRowLastColumn="0"/>
               <w:rPr>
-                <w:rFonts w:cs="宋体" w:hint="eastAsia"/>
+                <w:rFonts w:cs="宋体"/>
                 <w:bCs/>
                 <w:szCs w:val="21"/>
               </w:rPr>
@@ -36367,7 +36400,7 @@
               <w:spacing w:line="400" w:lineRule="exact"/>
               <w:cnfStyle w:val="000000100000" w:firstRow="0" w:lastRow="0" w:firstColumn="0" w:lastColumn="0" w:oddVBand="0" w:evenVBand="0" w:oddHBand="1" w:evenHBand="0" w:firstRowFirstColumn="0" w:firstRowLastColumn="0" w:lastRowFirstColumn="0" w:lastRowLastColumn="0"/>
               <w:rPr>
-                <w:rFonts w:cs="宋体" w:hint="eastAsia"/>
+                <w:rFonts w:cs="宋体"/>
                 <w:bCs/>
                 <w:szCs w:val="21"/>
               </w:rPr>
@@ -36399,7 +36432,7 @@
               <w:spacing w:line="400" w:lineRule="exact"/>
               <w:cnfStyle w:val="000000100000" w:firstRow="0" w:lastRow="0" w:firstColumn="0" w:lastColumn="0" w:oddVBand="0" w:evenVBand="0" w:oddHBand="1" w:evenHBand="0" w:firstRowFirstColumn="0" w:firstRowLastColumn="0" w:lastRowFirstColumn="0" w:lastRowLastColumn="0"/>
               <w:rPr>
-                <w:rFonts w:cs="宋体" w:hint="eastAsia"/>
+                <w:rFonts w:cs="宋体"/>
                 <w:bCs/>
                 <w:szCs w:val="21"/>
               </w:rPr>
@@ -36423,7 +36456,7 @@
               <w:spacing w:line="400" w:lineRule="exact"/>
               <w:cnfStyle w:val="000000100000" w:firstRow="0" w:lastRow="0" w:firstColumn="0" w:lastColumn="0" w:oddVBand="0" w:evenVBand="0" w:oddHBand="1" w:evenHBand="0" w:firstRowFirstColumn="0" w:firstRowLastColumn="0" w:lastRowFirstColumn="0" w:lastRowLastColumn="0"/>
               <w:rPr>
-                <w:rFonts w:cs="宋体" w:hint="eastAsia"/>
+                <w:rFonts w:cs="宋体"/>
                 <w:bCs/>
                 <w:szCs w:val="21"/>
               </w:rPr>
@@ -36457,7 +36490,7 @@
             <w:pPr>
               <w:spacing w:line="400" w:lineRule="exact"/>
               <w:rPr>
-                <w:rFonts w:cs="宋体" w:hint="eastAsia"/>
+                <w:rFonts w:cs="宋体"/>
                 <w:bCs w:val="0"/>
                 <w:szCs w:val="21"/>
               </w:rPr>
@@ -36481,7 +36514,7 @@
               <w:spacing w:line="400" w:lineRule="exact"/>
               <w:cnfStyle w:val="000000000000" w:firstRow="0" w:lastRow="0" w:firstColumn="0" w:lastColumn="0" w:oddVBand="0" w:evenVBand="0" w:oddHBand="0" w:evenHBand="0" w:firstRowFirstColumn="0" w:firstRowLastColumn="0" w:lastRowFirstColumn="0" w:lastRowLastColumn="0"/>
               <w:rPr>
-                <w:rFonts w:cs="宋体" w:hint="eastAsia"/>
+                <w:rFonts w:cs="宋体"/>
                 <w:bCs/>
                 <w:szCs w:val="21"/>
               </w:rPr>
@@ -36513,7 +36546,7 @@
               <w:spacing w:line="400" w:lineRule="exact"/>
               <w:cnfStyle w:val="000000000000" w:firstRow="0" w:lastRow="0" w:firstColumn="0" w:lastColumn="0" w:oddVBand="0" w:evenVBand="0" w:oddHBand="0" w:evenHBand="0" w:firstRowFirstColumn="0" w:firstRowLastColumn="0" w:lastRowFirstColumn="0" w:lastRowLastColumn="0"/>
               <w:rPr>
-                <w:rFonts w:cs="宋体" w:hint="eastAsia"/>
+                <w:rFonts w:cs="宋体"/>
                 <w:bCs/>
                 <w:szCs w:val="21"/>
               </w:rPr>
@@ -36537,7 +36570,7 @@
               <w:spacing w:line="400" w:lineRule="exact"/>
               <w:cnfStyle w:val="000000000000" w:firstRow="0" w:lastRow="0" w:firstColumn="0" w:lastColumn="0" w:oddVBand="0" w:evenVBand="0" w:oddHBand="0" w:evenHBand="0" w:firstRowFirstColumn="0" w:firstRowLastColumn="0" w:lastRowFirstColumn="0" w:lastRowLastColumn="0"/>
               <w:rPr>
-                <w:rFonts w:cs="宋体" w:hint="eastAsia"/>
+                <w:rFonts w:cs="宋体"/>
                 <w:bCs/>
                 <w:szCs w:val="21"/>
               </w:rPr>
@@ -36561,7 +36594,7 @@
               <w:spacing w:line="400" w:lineRule="exact"/>
               <w:cnfStyle w:val="000000000000" w:firstRow="0" w:lastRow="0" w:firstColumn="0" w:lastColumn="0" w:oddVBand="0" w:evenVBand="0" w:oddHBand="0" w:evenHBand="0" w:firstRowFirstColumn="0" w:firstRowLastColumn="0" w:lastRowFirstColumn="0" w:lastRowLastColumn="0"/>
               <w:rPr>
-                <w:rFonts w:cs="宋体" w:hint="eastAsia"/>
+                <w:rFonts w:cs="宋体"/>
                 <w:bCs/>
                 <w:szCs w:val="21"/>
               </w:rPr>
@@ -36585,7 +36618,7 @@
               <w:spacing w:line="400" w:lineRule="exact"/>
               <w:cnfStyle w:val="000000000000" w:firstRow="0" w:lastRow="0" w:firstColumn="0" w:lastColumn="0" w:oddVBand="0" w:evenVBand="0" w:oddHBand="0" w:evenHBand="0" w:firstRowFirstColumn="0" w:firstRowLastColumn="0" w:lastRowFirstColumn="0" w:lastRowLastColumn="0"/>
               <w:rPr>
-                <w:rFonts w:cs="宋体" w:hint="eastAsia"/>
+                <w:rFonts w:cs="宋体"/>
                 <w:bCs/>
                 <w:szCs w:val="21"/>
               </w:rPr>
@@ -36609,7 +36642,7 @@
               <w:spacing w:line="400" w:lineRule="exact"/>
               <w:cnfStyle w:val="000000000000" w:firstRow="0" w:lastRow="0" w:firstColumn="0" w:lastColumn="0" w:oddVBand="0" w:evenVBand="0" w:oddHBand="0" w:evenHBand="0" w:firstRowFirstColumn="0" w:firstRowLastColumn="0" w:lastRowFirstColumn="0" w:lastRowLastColumn="0"/>
               <w:rPr>
-                <w:rFonts w:cs="宋体" w:hint="eastAsia"/>
+                <w:rFonts w:cs="宋体"/>
                 <w:bCs/>
                 <w:szCs w:val="21"/>
               </w:rPr>
@@ -36633,7 +36666,7 @@
               <w:spacing w:line="400" w:lineRule="exact"/>
               <w:cnfStyle w:val="000000000000" w:firstRow="0" w:lastRow="0" w:firstColumn="0" w:lastColumn="0" w:oddVBand="0" w:evenVBand="0" w:oddHBand="0" w:evenHBand="0" w:firstRowFirstColumn="0" w:firstRowLastColumn="0" w:lastRowFirstColumn="0" w:lastRowLastColumn="0"/>
               <w:rPr>
-                <w:rFonts w:cs="宋体" w:hint="eastAsia"/>
+                <w:rFonts w:cs="宋体"/>
                 <w:bCs/>
                 <w:szCs w:val="21"/>
               </w:rPr>
@@ -36694,7 +36727,7 @@
               <w:spacing w:line="400" w:lineRule="exact"/>
               <w:cnfStyle w:val="000000100000" w:firstRow="0" w:lastRow="0" w:firstColumn="0" w:lastColumn="0" w:oddVBand="0" w:evenVBand="0" w:oddHBand="1" w:evenHBand="0" w:firstRowFirstColumn="0" w:firstRowLastColumn="0" w:lastRowFirstColumn="0" w:lastRowLastColumn="0"/>
               <w:rPr>
-                <w:rFonts w:cs="宋体" w:hint="eastAsia"/>
+                <w:rFonts w:cs="宋体"/>
                 <w:bCs/>
                 <w:szCs w:val="21"/>
               </w:rPr>
@@ -36728,7 +36761,7 @@
               <w:spacing w:line="400" w:lineRule="exact"/>
               <w:cnfStyle w:val="000000100000" w:firstRow="0" w:lastRow="0" w:firstColumn="0" w:lastColumn="0" w:oddVBand="0" w:evenVBand="0" w:oddHBand="1" w:evenHBand="0" w:firstRowFirstColumn="0" w:firstRowLastColumn="0" w:lastRowFirstColumn="0" w:lastRowLastColumn="0"/>
               <w:rPr>
-                <w:rFonts w:cs="宋体" w:hint="eastAsia"/>
+                <w:rFonts w:cs="宋体"/>
                 <w:bCs/>
                 <w:szCs w:val="21"/>
               </w:rPr>
@@ -36752,7 +36785,7 @@
               <w:spacing w:line="400" w:lineRule="exact"/>
               <w:cnfStyle w:val="000000100000" w:firstRow="0" w:lastRow="0" w:firstColumn="0" w:lastColumn="0" w:oddVBand="0" w:evenVBand="0" w:oddHBand="1" w:evenHBand="0" w:firstRowFirstColumn="0" w:firstRowLastColumn="0" w:lastRowFirstColumn="0" w:lastRowLastColumn="0"/>
               <w:rPr>
-                <w:rFonts w:cs="宋体" w:hint="eastAsia"/>
+                <w:rFonts w:cs="宋体"/>
                 <w:bCs/>
                 <w:szCs w:val="21"/>
               </w:rPr>
@@ -36776,7 +36809,7 @@
               <w:spacing w:line="400" w:lineRule="exact"/>
               <w:cnfStyle w:val="000000100000" w:firstRow="0" w:lastRow="0" w:firstColumn="0" w:lastColumn="0" w:oddVBand="0" w:evenVBand="0" w:oddHBand="1" w:evenHBand="0" w:firstRowFirstColumn="0" w:firstRowLastColumn="0" w:lastRowFirstColumn="0" w:lastRowLastColumn="0"/>
               <w:rPr>
-                <w:rFonts w:cs="宋体" w:hint="eastAsia"/>
+                <w:rFonts w:cs="宋体"/>
                 <w:bCs/>
                 <w:szCs w:val="21"/>
               </w:rPr>
@@ -36800,7 +36833,7 @@
               <w:spacing w:line="400" w:lineRule="exact"/>
               <w:cnfStyle w:val="000000100000" w:firstRow="0" w:lastRow="0" w:firstColumn="0" w:lastColumn="0" w:oddVBand="0" w:evenVBand="0" w:oddHBand="1" w:evenHBand="0" w:firstRowFirstColumn="0" w:firstRowLastColumn="0" w:lastRowFirstColumn="0" w:lastRowLastColumn="0"/>
               <w:rPr>
-                <w:rFonts w:cs="宋体" w:hint="eastAsia"/>
+                <w:rFonts w:cs="宋体"/>
                 <w:bCs/>
                 <w:szCs w:val="21"/>
               </w:rPr>
@@ -36832,7 +36865,7 @@
               <w:spacing w:line="400" w:lineRule="exact"/>
               <w:cnfStyle w:val="000000100000" w:firstRow="0" w:lastRow="0" w:firstColumn="0" w:lastColumn="0" w:oddVBand="0" w:evenVBand="0" w:oddHBand="1" w:evenHBand="0" w:firstRowFirstColumn="0" w:firstRowLastColumn="0" w:lastRowFirstColumn="0" w:lastRowLastColumn="0"/>
               <w:rPr>
-                <w:rFonts w:cs="宋体" w:hint="eastAsia"/>
+                <w:rFonts w:cs="宋体"/>
                 <w:bCs/>
                 <w:szCs w:val="21"/>
               </w:rPr>
@@ -36856,7 +36889,7 @@
               <w:spacing w:line="400" w:lineRule="exact"/>
               <w:cnfStyle w:val="000000100000" w:firstRow="0" w:lastRow="0" w:firstColumn="0" w:lastColumn="0" w:oddVBand="0" w:evenVBand="0" w:oddHBand="1" w:evenHBand="0" w:firstRowFirstColumn="0" w:firstRowLastColumn="0" w:lastRowFirstColumn="0" w:lastRowLastColumn="0"/>
               <w:rPr>
-                <w:rFonts w:cs="宋体" w:hint="eastAsia"/>
+                <w:rFonts w:cs="宋体"/>
                 <w:bCs/>
                 <w:szCs w:val="21"/>
               </w:rPr>
@@ -36890,7 +36923,7 @@
             <w:pPr>
               <w:spacing w:line="400" w:lineRule="exact"/>
               <w:rPr>
-                <w:rFonts w:cs="宋体" w:hint="eastAsia"/>
+                <w:rFonts w:cs="宋体"/>
                 <w:bCs w:val="0"/>
                 <w:szCs w:val="21"/>
               </w:rPr>
@@ -36915,7 +36948,7 @@
               <w:spacing w:line="400" w:lineRule="exact"/>
               <w:cnfStyle w:val="000000000000" w:firstRow="0" w:lastRow="0" w:firstColumn="0" w:lastColumn="0" w:oddVBand="0" w:evenVBand="0" w:oddHBand="0" w:evenHBand="0" w:firstRowFirstColumn="0" w:firstRowLastColumn="0" w:lastRowFirstColumn="0" w:lastRowLastColumn="0"/>
               <w:rPr>
-                <w:rFonts w:cs="宋体" w:hint="eastAsia"/>
+                <w:rFonts w:cs="宋体"/>
                 <w:bCs/>
                 <w:szCs w:val="21"/>
               </w:rPr>
@@ -36947,7 +36980,7 @@
               <w:spacing w:line="400" w:lineRule="exact"/>
               <w:cnfStyle w:val="000000000000" w:firstRow="0" w:lastRow="0" w:firstColumn="0" w:lastColumn="0" w:oddVBand="0" w:evenVBand="0" w:oddHBand="0" w:evenHBand="0" w:firstRowFirstColumn="0" w:firstRowLastColumn="0" w:lastRowFirstColumn="0" w:lastRowLastColumn="0"/>
               <w:rPr>
-                <w:rFonts w:cs="宋体" w:hint="eastAsia"/>
+                <w:rFonts w:cs="宋体"/>
                 <w:bCs/>
                 <w:szCs w:val="21"/>
               </w:rPr>
@@ -36971,7 +37004,7 @@
               <w:spacing w:line="400" w:lineRule="exact"/>
               <w:cnfStyle w:val="000000000000" w:firstRow="0" w:lastRow="0" w:firstColumn="0" w:lastColumn="0" w:oddVBand="0" w:evenVBand="0" w:oddHBand="0" w:evenHBand="0" w:firstRowFirstColumn="0" w:firstRowLastColumn="0" w:lastRowFirstColumn="0" w:lastRowLastColumn="0"/>
               <w:rPr>
-                <w:rFonts w:cs="宋体" w:hint="eastAsia"/>
+                <w:rFonts w:cs="宋体"/>
                 <w:bCs/>
                 <w:szCs w:val="21"/>
               </w:rPr>
@@ -36995,7 +37028,7 @@
               <w:spacing w:line="400" w:lineRule="exact"/>
               <w:cnfStyle w:val="000000000000" w:firstRow="0" w:lastRow="0" w:firstColumn="0" w:lastColumn="0" w:oddVBand="0" w:evenVBand="0" w:oddHBand="0" w:evenHBand="0" w:firstRowFirstColumn="0" w:firstRowLastColumn="0" w:lastRowFirstColumn="0" w:lastRowLastColumn="0"/>
               <w:rPr>
-                <w:rFonts w:cs="宋体" w:hint="eastAsia"/>
+                <w:rFonts w:cs="宋体"/>
                 <w:bCs/>
                 <w:szCs w:val="21"/>
               </w:rPr>
@@ -37019,7 +37052,7 @@
               <w:spacing w:line="400" w:lineRule="exact"/>
               <w:cnfStyle w:val="000000000000" w:firstRow="0" w:lastRow="0" w:firstColumn="0" w:lastColumn="0" w:oddVBand="0" w:evenVBand="0" w:oddHBand="0" w:evenHBand="0" w:firstRowFirstColumn="0" w:firstRowLastColumn="0" w:lastRowFirstColumn="0" w:lastRowLastColumn="0"/>
               <w:rPr>
-                <w:rFonts w:cs="宋体" w:hint="eastAsia"/>
+                <w:rFonts w:cs="宋体"/>
                 <w:bCs/>
                 <w:szCs w:val="21"/>
               </w:rPr>
@@ -37043,7 +37076,7 @@
               <w:spacing w:line="400" w:lineRule="exact"/>
               <w:cnfStyle w:val="000000000000" w:firstRow="0" w:lastRow="0" w:firstColumn="0" w:lastColumn="0" w:oddVBand="0" w:evenVBand="0" w:oddHBand="0" w:evenHBand="0" w:firstRowFirstColumn="0" w:firstRowLastColumn="0" w:lastRowFirstColumn="0" w:lastRowLastColumn="0"/>
               <w:rPr>
-                <w:rFonts w:cs="宋体" w:hint="eastAsia"/>
+                <w:rFonts w:cs="宋体"/>
                 <w:bCs/>
                 <w:szCs w:val="21"/>
               </w:rPr>
@@ -37067,7 +37100,7 @@
               <w:spacing w:line="400" w:lineRule="exact"/>
               <w:cnfStyle w:val="000000000000" w:firstRow="0" w:lastRow="0" w:firstColumn="0" w:lastColumn="0" w:oddVBand="0" w:evenVBand="0" w:oddHBand="0" w:evenHBand="0" w:firstRowFirstColumn="0" w:firstRowLastColumn="0" w:lastRowFirstColumn="0" w:lastRowLastColumn="0"/>
               <w:rPr>
-                <w:rFonts w:cs="宋体" w:hint="eastAsia"/>
+                <w:rFonts w:cs="宋体"/>
                 <w:bCs/>
                 <w:szCs w:val="21"/>
               </w:rPr>
@@ -37128,7 +37161,7 @@
               <w:spacing w:line="400" w:lineRule="exact"/>
               <w:cnfStyle w:val="000000100000" w:firstRow="0" w:lastRow="0" w:firstColumn="0" w:lastColumn="0" w:oddVBand="0" w:evenVBand="0" w:oddHBand="1" w:evenHBand="0" w:firstRowFirstColumn="0" w:firstRowLastColumn="0" w:lastRowFirstColumn="0" w:lastRowLastColumn="0"/>
               <w:rPr>
-                <w:rFonts w:cs="宋体" w:hint="eastAsia"/>
+                <w:rFonts w:cs="宋体"/>
                 <w:bCs/>
                 <w:szCs w:val="21"/>
               </w:rPr>
@@ -37162,7 +37195,7 @@
               <w:spacing w:line="400" w:lineRule="exact"/>
               <w:cnfStyle w:val="000000100000" w:firstRow="0" w:lastRow="0" w:firstColumn="0" w:lastColumn="0" w:oddVBand="0" w:evenVBand="0" w:oddHBand="1" w:evenHBand="0" w:firstRowFirstColumn="0" w:firstRowLastColumn="0" w:lastRowFirstColumn="0" w:lastRowLastColumn="0"/>
               <w:rPr>
-                <w:rFonts w:cs="宋体" w:hint="eastAsia"/>
+                <w:rFonts w:cs="宋体"/>
                 <w:bCs/>
                 <w:szCs w:val="21"/>
               </w:rPr>
@@ -37186,7 +37219,7 @@
               <w:spacing w:line="400" w:lineRule="exact"/>
               <w:cnfStyle w:val="000000100000" w:firstRow="0" w:lastRow="0" w:firstColumn="0" w:lastColumn="0" w:oddVBand="0" w:evenVBand="0" w:oddHBand="1" w:evenHBand="0" w:firstRowFirstColumn="0" w:firstRowLastColumn="0" w:lastRowFirstColumn="0" w:lastRowLastColumn="0"/>
               <w:rPr>
-                <w:rFonts w:cs="宋体" w:hint="eastAsia"/>
+                <w:rFonts w:cs="宋体"/>
                 <w:bCs/>
                 <w:szCs w:val="21"/>
               </w:rPr>
@@ -37210,7 +37243,7 @@
               <w:spacing w:line="400" w:lineRule="exact"/>
               <w:cnfStyle w:val="000000100000" w:firstRow="0" w:lastRow="0" w:firstColumn="0" w:lastColumn="0" w:oddVBand="0" w:evenVBand="0" w:oddHBand="1" w:evenHBand="0" w:firstRowFirstColumn="0" w:firstRowLastColumn="0" w:lastRowFirstColumn="0" w:lastRowLastColumn="0"/>
               <w:rPr>
-                <w:rFonts w:cs="宋体" w:hint="eastAsia"/>
+                <w:rFonts w:cs="宋体"/>
                 <w:bCs/>
                 <w:szCs w:val="21"/>
               </w:rPr>
@@ -37234,7 +37267,7 @@
               <w:spacing w:line="400" w:lineRule="exact"/>
               <w:cnfStyle w:val="000000100000" w:firstRow="0" w:lastRow="0" w:firstColumn="0" w:lastColumn="0" w:oddVBand="0" w:evenVBand="0" w:oddHBand="1" w:evenHBand="0" w:firstRowFirstColumn="0" w:firstRowLastColumn="0" w:lastRowFirstColumn="0" w:lastRowLastColumn="0"/>
               <w:rPr>
-                <w:rFonts w:cs="宋体" w:hint="eastAsia"/>
+                <w:rFonts w:cs="宋体"/>
                 <w:bCs/>
                 <w:szCs w:val="21"/>
               </w:rPr>
@@ -37258,7 +37291,7 @@
               <w:spacing w:line="400" w:lineRule="exact"/>
               <w:cnfStyle w:val="000000100000" w:firstRow="0" w:lastRow="0" w:firstColumn="0" w:lastColumn="0" w:oddVBand="0" w:evenVBand="0" w:oddHBand="1" w:evenHBand="0" w:firstRowFirstColumn="0" w:firstRowLastColumn="0" w:lastRowFirstColumn="0" w:lastRowLastColumn="0"/>
               <w:rPr>
-                <w:rFonts w:cs="宋体" w:hint="eastAsia"/>
+                <w:rFonts w:cs="宋体"/>
                 <w:bCs/>
                 <w:szCs w:val="21"/>
               </w:rPr>
@@ -37282,7 +37315,7 @@
               <w:spacing w:line="400" w:lineRule="exact"/>
               <w:cnfStyle w:val="000000100000" w:firstRow="0" w:lastRow="0" w:firstColumn="0" w:lastColumn="0" w:oddVBand="0" w:evenVBand="0" w:oddHBand="1" w:evenHBand="0" w:firstRowFirstColumn="0" w:firstRowLastColumn="0" w:lastRowFirstColumn="0" w:lastRowLastColumn="0"/>
               <w:rPr>
-                <w:rFonts w:cs="宋体" w:hint="eastAsia"/>
+                <w:rFonts w:cs="宋体"/>
                 <w:bCs/>
                 <w:szCs w:val="21"/>
               </w:rPr>
@@ -37340,7 +37373,7 @@
               <w:spacing w:line="400" w:lineRule="exact"/>
               <w:cnfStyle w:val="000000000000" w:firstRow="0" w:lastRow="0" w:firstColumn="0" w:lastColumn="0" w:oddVBand="0" w:evenVBand="0" w:oddHBand="0" w:evenHBand="0" w:firstRowFirstColumn="0" w:firstRowLastColumn="0" w:lastRowFirstColumn="0" w:lastRowLastColumn="0"/>
               <w:rPr>
-                <w:rFonts w:cs="宋体" w:hint="eastAsia"/>
+                <w:rFonts w:cs="宋体"/>
                 <w:bCs/>
                 <w:szCs w:val="21"/>
               </w:rPr>
@@ -37374,7 +37407,7 @@
               <w:spacing w:line="400" w:lineRule="exact"/>
               <w:cnfStyle w:val="000000000000" w:firstRow="0" w:lastRow="0" w:firstColumn="0" w:lastColumn="0" w:oddVBand="0" w:evenVBand="0" w:oddHBand="0" w:evenHBand="0" w:firstRowFirstColumn="0" w:firstRowLastColumn="0" w:lastRowFirstColumn="0" w:lastRowLastColumn="0"/>
               <w:rPr>
-                <w:rFonts w:cs="宋体" w:hint="eastAsia"/>
+                <w:rFonts w:cs="宋体"/>
                 <w:bCs/>
                 <w:szCs w:val="21"/>
               </w:rPr>
@@ -37398,7 +37431,7 @@
               <w:spacing w:line="400" w:lineRule="exact"/>
               <w:cnfStyle w:val="000000000000" w:firstRow="0" w:lastRow="0" w:firstColumn="0" w:lastColumn="0" w:oddVBand="0" w:evenVBand="0" w:oddHBand="0" w:evenHBand="0" w:firstRowFirstColumn="0" w:firstRowLastColumn="0" w:lastRowFirstColumn="0" w:lastRowLastColumn="0"/>
               <w:rPr>
-                <w:rFonts w:cs="宋体" w:hint="eastAsia"/>
+                <w:rFonts w:cs="宋体"/>
                 <w:bCs/>
                 <w:szCs w:val="21"/>
               </w:rPr>
@@ -37422,7 +37455,7 @@
               <w:spacing w:line="400" w:lineRule="exact"/>
               <w:cnfStyle w:val="000000000000" w:firstRow="0" w:lastRow="0" w:firstColumn="0" w:lastColumn="0" w:oddVBand="0" w:evenVBand="0" w:oddHBand="0" w:evenHBand="0" w:firstRowFirstColumn="0" w:firstRowLastColumn="0" w:lastRowFirstColumn="0" w:lastRowLastColumn="0"/>
               <w:rPr>
-                <w:rFonts w:cs="宋体" w:hint="eastAsia"/>
+                <w:rFonts w:cs="宋体"/>
                 <w:bCs/>
                 <w:szCs w:val="21"/>
               </w:rPr>
@@ -37446,7 +37479,7 @@
               <w:spacing w:line="400" w:lineRule="exact"/>
               <w:cnfStyle w:val="000000000000" w:firstRow="0" w:lastRow="0" w:firstColumn="0" w:lastColumn="0" w:oddVBand="0" w:evenVBand="0" w:oddHBand="0" w:evenHBand="0" w:firstRowFirstColumn="0" w:firstRowLastColumn="0" w:lastRowFirstColumn="0" w:lastRowLastColumn="0"/>
               <w:rPr>
-                <w:rFonts w:cs="宋体" w:hint="eastAsia"/>
+                <w:rFonts w:cs="宋体"/>
                 <w:bCs/>
                 <w:szCs w:val="21"/>
               </w:rPr>
@@ -37470,7 +37503,7 @@
               <w:spacing w:line="400" w:lineRule="exact"/>
               <w:cnfStyle w:val="000000000000" w:firstRow="0" w:lastRow="0" w:firstColumn="0" w:lastColumn="0" w:oddVBand="0" w:evenVBand="0" w:oddHBand="0" w:evenHBand="0" w:firstRowFirstColumn="0" w:firstRowLastColumn="0" w:lastRowFirstColumn="0" w:lastRowLastColumn="0"/>
               <w:rPr>
-                <w:rFonts w:cs="宋体" w:hint="eastAsia"/>
+                <w:rFonts w:cs="宋体"/>
                 <w:bCs/>
                 <w:szCs w:val="21"/>
               </w:rPr>
@@ -37494,7 +37527,7 @@
               <w:spacing w:line="400" w:lineRule="exact"/>
               <w:cnfStyle w:val="000000000000" w:firstRow="0" w:lastRow="0" w:firstColumn="0" w:lastColumn="0" w:oddVBand="0" w:evenVBand="0" w:oddHBand="0" w:evenHBand="0" w:firstRowFirstColumn="0" w:firstRowLastColumn="0" w:lastRowFirstColumn="0" w:lastRowLastColumn="0"/>
               <w:rPr>
-                <w:rFonts w:cs="宋体" w:hint="eastAsia"/>
+                <w:rFonts w:cs="宋体"/>
                 <w:bCs/>
                 <w:szCs w:val="21"/>
               </w:rPr>
@@ -37531,7 +37564,7 @@
             <w:pPr>
               <w:spacing w:line="400" w:lineRule="exact"/>
               <w:rPr>
-                <w:rFonts w:cs="宋体" w:hint="eastAsia"/>
+                <w:rFonts w:cs="宋体"/>
                 <w:bCs w:val="0"/>
                 <w:szCs w:val="21"/>
               </w:rPr>
@@ -37587,7 +37620,7 @@
               <w:spacing w:line="400" w:lineRule="exact"/>
               <w:cnfStyle w:val="000000100000" w:firstRow="0" w:lastRow="0" w:firstColumn="0" w:lastColumn="0" w:oddVBand="0" w:evenVBand="0" w:oddHBand="1" w:evenHBand="0" w:firstRowFirstColumn="0" w:firstRowLastColumn="0" w:lastRowFirstColumn="0" w:lastRowLastColumn="0"/>
               <w:rPr>
-                <w:rFonts w:cs="宋体" w:hint="eastAsia"/>
+                <w:rFonts w:cs="宋体"/>
                 <w:bCs/>
                 <w:szCs w:val="21"/>
               </w:rPr>
@@ -37611,7 +37644,7 @@
               <w:spacing w:line="400" w:lineRule="exact"/>
               <w:cnfStyle w:val="000000100000" w:firstRow="0" w:lastRow="0" w:firstColumn="0" w:lastColumn="0" w:oddVBand="0" w:evenVBand="0" w:oddHBand="1" w:evenHBand="0" w:firstRowFirstColumn="0" w:firstRowLastColumn="0" w:lastRowFirstColumn="0" w:lastRowLastColumn="0"/>
               <w:rPr>
-                <w:rFonts w:cs="宋体" w:hint="eastAsia"/>
+                <w:rFonts w:cs="宋体"/>
                 <w:bCs/>
                 <w:szCs w:val="21"/>
               </w:rPr>
@@ -37635,7 +37668,7 @@
               <w:spacing w:line="400" w:lineRule="exact"/>
               <w:cnfStyle w:val="000000100000" w:firstRow="0" w:lastRow="0" w:firstColumn="0" w:lastColumn="0" w:oddVBand="0" w:evenVBand="0" w:oddHBand="1" w:evenHBand="0" w:firstRowFirstColumn="0" w:firstRowLastColumn="0" w:lastRowFirstColumn="0" w:lastRowLastColumn="0"/>
               <w:rPr>
-                <w:rFonts w:cs="宋体" w:hint="eastAsia"/>
+                <w:rFonts w:cs="宋体"/>
                 <w:bCs/>
                 <w:szCs w:val="21"/>
               </w:rPr>
@@ -37659,7 +37692,7 @@
               <w:spacing w:line="400" w:lineRule="exact"/>
               <w:cnfStyle w:val="000000100000" w:firstRow="0" w:lastRow="0" w:firstColumn="0" w:lastColumn="0" w:oddVBand="0" w:evenVBand="0" w:oddHBand="1" w:evenHBand="0" w:firstRowFirstColumn="0" w:firstRowLastColumn="0" w:lastRowFirstColumn="0" w:lastRowLastColumn="0"/>
               <w:rPr>
-                <w:rFonts w:cs="宋体" w:hint="eastAsia"/>
+                <w:rFonts w:cs="宋体"/>
                 <w:bCs/>
                 <w:szCs w:val="21"/>
               </w:rPr>
@@ -37683,7 +37716,7 @@
               <w:spacing w:line="400" w:lineRule="exact"/>
               <w:cnfStyle w:val="000000100000" w:firstRow="0" w:lastRow="0" w:firstColumn="0" w:lastColumn="0" w:oddVBand="0" w:evenVBand="0" w:oddHBand="1" w:evenHBand="0" w:firstRowFirstColumn="0" w:firstRowLastColumn="0" w:lastRowFirstColumn="0" w:lastRowLastColumn="0"/>
               <w:rPr>
-                <w:rFonts w:cs="宋体" w:hint="eastAsia"/>
+                <w:rFonts w:cs="宋体"/>
                 <w:bCs/>
                 <w:szCs w:val="21"/>
               </w:rPr>
@@ -37707,7 +37740,7 @@
               <w:spacing w:line="400" w:lineRule="exact"/>
               <w:cnfStyle w:val="000000100000" w:firstRow="0" w:lastRow="0" w:firstColumn="0" w:lastColumn="0" w:oddVBand="0" w:evenVBand="0" w:oddHBand="1" w:evenHBand="0" w:firstRowFirstColumn="0" w:firstRowLastColumn="0" w:lastRowFirstColumn="0" w:lastRowLastColumn="0"/>
               <w:rPr>
-                <w:rFonts w:cs="宋体" w:hint="eastAsia"/>
+                <w:rFonts w:cs="宋体"/>
                 <w:bCs/>
                 <w:szCs w:val="21"/>
               </w:rPr>
@@ -37974,18 +38007,74 @@
         <w:spacing w:line="400" w:lineRule="exact"/>
         <w:ind w:firstLineChars="0"/>
         <w:rPr>
+          <w:rFonts w:cs="宋体"/>
+          <w:bCs/>
+          <w:szCs w:val="21"/>
+        </w:rPr>
+      </w:pPr>
+      <w:r>
+        <w:rPr>
           <w:rFonts w:cs="宋体" w:hint="eastAsia"/>
           <w:bCs/>
           <w:szCs w:val="21"/>
         </w:rPr>
-      </w:pPr>
+        <w:t>从序号</w:t>
+      </w:r>
+      <w:r>
+        <w:rPr>
+          <w:rFonts w:cs="宋体"/>
+          <w:bCs/>
+          <w:szCs w:val="21"/>
+        </w:rPr>
+        <w:t>4</w:t>
+      </w:r>
       <w:r>
         <w:rPr>
           <w:rFonts w:cs="宋体" w:hint="eastAsia"/>
           <w:bCs/>
           <w:szCs w:val="21"/>
         </w:rPr>
-        <w:t>从序号</w:t>
+        <w:t>、</w:t>
+      </w:r>
+      <w:r>
+        <w:rPr>
+          <w:rFonts w:cs="宋体" w:hint="eastAsia"/>
+          <w:bCs/>
+          <w:szCs w:val="21"/>
+        </w:rPr>
+        <w:t>7</w:t>
+      </w:r>
+      <w:r>
+        <w:rPr>
+          <w:rFonts w:cs="宋体" w:hint="eastAsia"/>
+          <w:bCs/>
+          <w:szCs w:val="21"/>
+        </w:rPr>
+        <w:t>可以看出，在统一</w:t>
+      </w:r>
+      <w:r>
+        <w:rPr>
+          <w:rFonts w:cs="宋体" w:hint="eastAsia"/>
+          <w:bCs/>
+          <w:szCs w:val="21"/>
+        </w:rPr>
+        <w:t>tricks</w:t>
+      </w:r>
+      <w:r>
+        <w:rPr>
+          <w:rFonts w:cs="宋体" w:hint="eastAsia"/>
+          <w:bCs/>
+          <w:szCs w:val="21"/>
+        </w:rPr>
+        <w:t>和</w:t>
+      </w:r>
+      <w:r>
+        <w:rPr>
+          <w:rFonts w:cs="宋体" w:hint="eastAsia"/>
+          <w:bCs/>
+          <w:szCs w:val="21"/>
+        </w:rPr>
+        <w:t>batch</w:t>
       </w:r>
       <w:r>
         <w:rPr>
@@ -37993,7 +38082,7 @@
           <w:bCs/>
           <w:szCs w:val="21"/>
         </w:rPr>
-        <w:t>4</w:t>
+        <w:t xml:space="preserve"> </w:t>
       </w:r>
       <w:r>
         <w:rPr>
@@ -38001,7 +38090,7 @@
           <w:bCs/>
           <w:szCs w:val="21"/>
         </w:rPr>
-        <w:t>、</w:t>
+        <w:t>size</w:t>
       </w:r>
       <w:r>
         <w:rPr>
@@ -38009,7 +38098,7 @@
           <w:bCs/>
           <w:szCs w:val="21"/>
         </w:rPr>
-        <w:t>7</w:t>
+        <w:t>后，两者的性能差异在于</w:t>
       </w:r>
       <w:r>
         <w:rPr>
@@ -38017,7 +38106,7 @@
           <w:bCs/>
           <w:szCs w:val="21"/>
         </w:rPr>
-        <w:t>可以看出，在统一</w:t>
+        <w:t>Loss</w:t>
       </w:r>
       <w:r>
         <w:rPr>
@@ -38025,62 +38114,6 @@
           <w:bCs/>
           <w:szCs w:val="21"/>
         </w:rPr>
-        <w:t>tricks</w:t>
-      </w:r>
-      <w:r>
-        <w:rPr>
-          <w:rFonts w:cs="宋体" w:hint="eastAsia"/>
-          <w:bCs/>
-          <w:szCs w:val="21"/>
-        </w:rPr>
-        <w:t>和</w:t>
-      </w:r>
-      <w:r>
-        <w:rPr>
-          <w:rFonts w:cs="宋体" w:hint="eastAsia"/>
-          <w:bCs/>
-          <w:szCs w:val="21"/>
-        </w:rPr>
-        <w:t>batch</w:t>
-      </w:r>
-      <w:r>
-        <w:rPr>
-          <w:rFonts w:cs="宋体"/>
-          <w:bCs/>
-          <w:szCs w:val="21"/>
-        </w:rPr>
-        <w:t xml:space="preserve"> </w:t>
-      </w:r>
-      <w:r>
-        <w:rPr>
-          <w:rFonts w:cs="宋体" w:hint="eastAsia"/>
-          <w:bCs/>
-          <w:szCs w:val="21"/>
-        </w:rPr>
-        <w:t>size</w:t>
-      </w:r>
-      <w:r>
-        <w:rPr>
-          <w:rFonts w:cs="宋体" w:hint="eastAsia"/>
-          <w:bCs/>
-          <w:szCs w:val="21"/>
-        </w:rPr>
-        <w:t>后，两者的性能差异在于</w:t>
-      </w:r>
-      <w:r>
-        <w:rPr>
-          <w:rFonts w:cs="宋体" w:hint="eastAsia"/>
-          <w:bCs/>
-          <w:szCs w:val="21"/>
-        </w:rPr>
-        <w:t>Loss</w:t>
-      </w:r>
-      <w:r>
-        <w:rPr>
-          <w:rFonts w:cs="宋体" w:hint="eastAsia"/>
-          <w:bCs/>
-          <w:szCs w:val="21"/>
-        </w:rPr>
         <w:t>的设计不同</w:t>
       </w:r>
     </w:p>
@@ -38088,7 +38121,7 @@
       <w:pPr>
         <w:spacing w:line="400" w:lineRule="exact"/>
         <w:rPr>
-          <w:rFonts w:cs="宋体" w:hint="eastAsia"/>
+          <w:rFonts w:cs="宋体"/>
           <w:b/>
           <w:szCs w:val="21"/>
         </w:rPr>
@@ -38217,7 +38250,7 @@
       <w:pPr>
         <w:spacing w:line="400" w:lineRule="exact"/>
         <w:rPr>
-          <w:rFonts w:ascii="黑体" w:eastAsia="黑体" w:hAnsi="黑体" w:hint="eastAsia"/>
+          <w:rFonts w:ascii="黑体" w:eastAsia="黑体" w:hAnsi="黑体"/>
           <w:b/>
           <w:bCs/>
           <w:sz w:val="28"/>
@@ -38338,7 +38371,6 @@
         </w:numPr>
         <w:ind w:firstLineChars="0"/>
         <w:rPr>
-          <w:rFonts w:hint="eastAsia"/>
           <w:b/>
           <w:bCs/>
         </w:rPr>
@@ -38797,18 +38829,11 @@
         <w:t>数据集进行分析，找到现有目标检测框架的不足，提出解决方案</w:t>
       </w:r>
     </w:p>
+    <w:p/>
     <w:p>
       <w:pPr>
-        <w:rPr>
-          <w:rFonts w:hint="eastAsia"/>
-        </w:rPr>
-      </w:pPr>
-    </w:p>
-    <w:p>
-      <w:pPr>
         <w:ind w:left="360"/>
         <w:rPr>
-          <w:rFonts w:hint="eastAsia"/>
           <w:b/>
           <w:bCs/>
         </w:rPr>
@@ -39154,7 +39179,7 @@
               <w:spacing w:before="31" w:after="31" w:line="400" w:lineRule="exact"/>
               <w:cnfStyle w:val="000000100000" w:firstRow="0" w:lastRow="0" w:firstColumn="0" w:lastColumn="0" w:oddVBand="0" w:evenVBand="0" w:oddHBand="1" w:evenHBand="0" w:firstRowFirstColumn="0" w:firstRowLastColumn="0" w:lastRowFirstColumn="0" w:lastRowLastColumn="0"/>
               <w:rPr>
-                <w:rFonts w:asciiTheme="minorEastAsia" w:eastAsiaTheme="minorEastAsia" w:hAnsiTheme="minorEastAsia" w:cs="宋体" w:hint="eastAsia"/>
+                <w:rFonts w:asciiTheme="minorEastAsia" w:eastAsiaTheme="minorEastAsia" w:hAnsiTheme="minorEastAsia" w:cs="宋体"/>
                 <w:szCs w:val="21"/>
               </w:rPr>
             </w:pPr>
@@ -39258,7 +39283,7 @@
               <w:spacing w:before="31" w:after="31" w:line="400" w:lineRule="exact"/>
               <w:cnfStyle w:val="000000000000" w:firstRow="0" w:lastRow="0" w:firstColumn="0" w:lastColumn="0" w:oddVBand="0" w:evenVBand="0" w:oddHBand="0" w:evenHBand="0" w:firstRowFirstColumn="0" w:firstRowLastColumn="0" w:lastRowFirstColumn="0" w:lastRowLastColumn="0"/>
               <w:rPr>
-                <w:rFonts w:asciiTheme="minorEastAsia" w:eastAsiaTheme="minorEastAsia" w:hAnsiTheme="minorEastAsia" w:cs="宋体" w:hint="eastAsia"/>
+                <w:rFonts w:asciiTheme="minorEastAsia" w:eastAsiaTheme="minorEastAsia" w:hAnsiTheme="minorEastAsia" w:cs="宋体"/>
                 <w:szCs w:val="21"/>
               </w:rPr>
             </w:pPr>
@@ -39365,7 +39390,7 @@
               <w:spacing w:before="31" w:after="31" w:line="400" w:lineRule="exact"/>
               <w:cnfStyle w:val="000000100000" w:firstRow="0" w:lastRow="0" w:firstColumn="0" w:lastColumn="0" w:oddVBand="0" w:evenVBand="0" w:oddHBand="1" w:evenHBand="0" w:firstRowFirstColumn="0" w:firstRowLastColumn="0" w:lastRowFirstColumn="0" w:lastRowLastColumn="0"/>
               <w:rPr>
-                <w:rFonts w:asciiTheme="minorEastAsia" w:eastAsiaTheme="minorEastAsia" w:hAnsiTheme="minorEastAsia" w:cs="宋体" w:hint="eastAsia"/>
+                <w:rFonts w:asciiTheme="minorEastAsia" w:eastAsiaTheme="minorEastAsia" w:hAnsiTheme="minorEastAsia" w:cs="宋体"/>
                 <w:szCs w:val="21"/>
               </w:rPr>
             </w:pPr>
@@ -39442,7 +39467,7 @@
       <w:pPr>
         <w:spacing w:line="400" w:lineRule="exact"/>
         <w:rPr>
-          <w:rFonts w:cs="宋体" w:hint="eastAsia"/>
+          <w:rFonts w:cs="宋体"/>
           <w:bCs/>
           <w:kern w:val="0"/>
           <w:sz w:val="24"/>
@@ -39455,7 +39480,7 @@
         <w:widowControl/>
         <w:jc w:val="left"/>
         <w:rPr>
-          <w:rFonts w:eastAsia="黑体" w:hint="eastAsia"/>
+          <w:rFonts w:eastAsia="黑体"/>
           <w:bCs/>
           <w:sz w:val="28"/>
           <w:szCs w:val="28"/>
@@ -39544,23 +39569,7 @@
         <w:t xml:space="preserve"> </w:t>
       </w:r>
       <w:r>
-        <w:t xml:space="preserve">[1] </w:t>
-      </w:r>
-      <w:proofErr w:type="spellStart"/>
-      <w:r>
-        <w:t>Elhagry</w:t>
-      </w:r>
-      <w:proofErr w:type="spellEnd"/>
-      <w:r>
-        <w:t xml:space="preserve"> </w:t>
-      </w:r>
-      <w:proofErr w:type="gramStart"/>
-      <w:r>
-        <w:t>A ,</w:t>
-      </w:r>
-      <w:proofErr w:type="gramEnd"/>
-      <w:r>
-        <w:t xml:space="preserve">  Saeed M . Investigating the Challenges of Class Imbalance and Scale Variation in Object Detection in Aerial Images[J].  2022.</w:t>
+        <w:t>[1] Elhagry A ,  Saeed M . Investigating the Challenges of Class Imbalance and Scale Variation in Object Detection in Aerial Images[J].  2022.</w:t>
       </w:r>
     </w:p>
   </w:endnote>
@@ -39587,21 +39596,11 @@
       <w:r>
         <w:t xml:space="preserve">] Huang </w:t>
       </w:r>
-      <w:proofErr w:type="gramStart"/>
-      <w:r>
-        <w:t>C ,</w:t>
-      </w:r>
-      <w:proofErr w:type="gramEnd"/>
-      <w:r>
-        <w:t xml:space="preserve">  Li Y ,  Loy C </w:t>
-      </w:r>
-      <w:proofErr w:type="spellStart"/>
-      <w:r>
-        <w:t>C</w:t>
-      </w:r>
-      <w:proofErr w:type="spellEnd"/>
-      <w:r>
-        <w:t xml:space="preserve"> , et al. Learning Deep Representation for Imbalanced Classification[C]// Computer Vision &amp; Pattern Recognition. IEEE, 2016:5375-5384.</w:t>
+      <w:r>
+        <w:t xml:space="preserve">C ,  Li Y ,  Loy C </w:t>
+      </w:r>
+      <w:r>
+        <w:t>C , et al. Learning Deep Representation for Imbalanced Classification[C]// Computer Vision &amp; Pattern Recognition. IEEE, 2016:5375-5384.</w:t>
       </w:r>
     </w:p>
   </w:endnote>
@@ -39628,21 +39627,11 @@
       <w:r>
         <w:t xml:space="preserve">] Cui </w:t>
       </w:r>
-      <w:proofErr w:type="gramStart"/>
-      <w:r>
-        <w:t>Y ,</w:t>
-      </w:r>
-      <w:proofErr w:type="gramEnd"/>
-      <w:r>
-        <w:t xml:space="preserve">  Jia M ,  Lin T Y , et al. Class-Balanced Loss Based on Effective Number of Samples[J]. </w:t>
-      </w:r>
-      <w:proofErr w:type="spellStart"/>
-      <w:r>
-        <w:t>arXiv</w:t>
-      </w:r>
-      <w:proofErr w:type="spellEnd"/>
-      <w:r>
-        <w:t>, 2019.</w:t>
+      <w:r>
+        <w:t xml:space="preserve">Y ,  Jia M ,  Lin T Y , et al. Class-Balanced Loss Based on Effective Number of Samples[J]. </w:t>
+      </w:r>
+      <w:r>
+        <w:t>arXiv, 2019.</w:t>
       </w:r>
     </w:p>
   </w:endnote>
@@ -39669,13 +39658,8 @@
       <w:r>
         <w:t xml:space="preserve">] Li </w:t>
       </w:r>
-      <w:proofErr w:type="gramStart"/>
-      <w:r>
-        <w:t>J ,</w:t>
-      </w:r>
-      <w:proofErr w:type="gramEnd"/>
-      <w:r>
-        <w:t xml:space="preserve">  Wei Y ,  Liang X , et al. Attentive Contexts for Object Detection[J]. IEEE Transactions on Multimedia, 2016, 19(5):944-954.</w:t>
+      <w:r>
+        <w:t>J ,  Wei Y ,  Liang X , et al. Attentive Contexts for Object Detection[J]. IEEE Transactions on Multimedia, 2016, 19(5):944-954.</w:t>
       </w:r>
     </w:p>
   </w:endnote>
@@ -39702,13 +39686,8 @@
       <w:r>
         <w:t xml:space="preserve">] Hu </w:t>
       </w:r>
-      <w:proofErr w:type="gramStart"/>
-      <w:r>
-        <w:t>H ,</w:t>
-      </w:r>
-      <w:proofErr w:type="gramEnd"/>
-      <w:r>
-        <w:t xml:space="preserve">  Gu J ,  Zhang Z , et al. Relation Networks for Object Detection[J].</w:t>
+      <w:r>
+        <w:t>H ,  Gu J ,  Zhang Z , et al. Relation Networks for Object Detection[J].</w:t>
       </w:r>
     </w:p>
   </w:endnote>
@@ -39716,9 +39695,6 @@
     <w:p>
       <w:pPr>
         <w:pStyle w:val="af3"/>
-        <w:rPr>
-          <w:rFonts w:hint="eastAsia"/>
-        </w:rPr>
       </w:pPr>
       <w:r>
         <w:rPr>
@@ -39738,13 +39714,8 @@
       <w:r>
         <w:t xml:space="preserve">] Fu </w:t>
       </w:r>
-      <w:proofErr w:type="gramStart"/>
-      <w:r>
-        <w:t>K ,</w:t>
-      </w:r>
-      <w:proofErr w:type="gramEnd"/>
-      <w:r>
-        <w:t xml:space="preserve">  Li J ,  Ma L , et al. Intrinsic Relationship Reasoning for Small Object Detection[J].  2020.</w:t>
+      <w:r>
+        <w:t>K ,  Li J ,  Ma L , et al. Intrinsic Relationship Reasoning for Small Object Detection[J].  2020.</w:t>
       </w:r>
     </w:p>
   </w:endnote>
@@ -39752,9 +39723,6 @@
     <w:p>
       <w:pPr>
         <w:pStyle w:val="af3"/>
-        <w:rPr>
-          <w:rFonts w:hint="eastAsia"/>
-        </w:rPr>
       </w:pPr>
       <w:r>
         <w:rPr>
@@ -39774,29 +39742,11 @@
       <w:r>
         <w:t xml:space="preserve">] Goyal </w:t>
       </w:r>
-      <w:proofErr w:type="gramStart"/>
-      <w:r>
-        <w:t>P ,</w:t>
-      </w:r>
-      <w:proofErr w:type="gramEnd"/>
-      <w:r>
-        <w:t xml:space="preserve"> P </w:t>
-      </w:r>
-      <w:proofErr w:type="spellStart"/>
-      <w:r>
-        <w:t>Dollár</w:t>
-      </w:r>
-      <w:proofErr w:type="spellEnd"/>
-      <w:r>
-        <w:t xml:space="preserve">,  </w:t>
-      </w:r>
-      <w:proofErr w:type="spellStart"/>
-      <w:r>
-        <w:t>Girshick</w:t>
-      </w:r>
-      <w:proofErr w:type="spellEnd"/>
-      <w:r>
-        <w:t xml:space="preserve"> R , et al. Accurate, Large Minibatch SGD: Training ImageNet in 1 Hour[J].  2017.</w:t>
+      <w:r>
+        <w:t xml:space="preserve">P , P </w:t>
+      </w:r>
+      <w:r>
+        <w:t>Dollár,  Girshick R , et al. Accurate, Large Minibatch SGD: Training ImageNet in 1 Hour[J].  2017.</w:t>
       </w:r>
     </w:p>
   </w:endnote>
@@ -44349,6 +44299,10 @@
 </file>
 
 <file path=customXml/item1.xml><?xml version="1.0" encoding="utf-8"?>
+<b:Sources xmlns:b="http://schemas.openxmlformats.org/officeDocument/2006/bibliography" xmlns="http://schemas.openxmlformats.org/officeDocument/2006/bibliography" SelectedStyle="\APASixthEditionOfficeOnline.xsl" StyleName="APA" Version="6"/>
+</file>
+
+<file path=customXml/item2.xml><?xml version="1.0" encoding="utf-8"?>
 <s:customData xmlns="http://www.wps.cn/officeDocument/2013/wpsCustomData" xmlns:s="http://www.wps.cn/officeDocument/2013/wpsCustomData">
   <customSectProps>
     <customSectPr/>
@@ -44365,22 +44319,18 @@
 </s:customData>
 </file>
 
-<file path=customXml/item2.xml><?xml version="1.0" encoding="utf-8"?>
-<b:Sources xmlns:b="http://schemas.openxmlformats.org/officeDocument/2006/bibliography" xmlns="http://schemas.openxmlformats.org/officeDocument/2006/bibliography" SelectedStyle="\APASixthEditionOfficeOnline.xsl" StyleName="APA" Version="6"/>
+<file path=customXml/itemProps1.xml><?xml version="1.0" encoding="utf-8"?>
+<ds:datastoreItem xmlns:ds="http://schemas.openxmlformats.org/officeDocument/2006/customXml" ds:itemID="{DCB5BC55-88AD-4CF9-9F8D-101112C54923}">
+  <ds:schemaRefs>
+    <ds:schemaRef ds:uri="http://schemas.openxmlformats.org/officeDocument/2006/bibliography"/>
+  </ds:schemaRefs>
+</ds:datastoreItem>
 </file>
 
-<file path=customXml/itemProps1.xml><?xml version="1.0" encoding="utf-8"?>
+<file path=customXml/itemProps2.xml><?xml version="1.0" encoding="utf-8"?>
 <ds:datastoreItem xmlns:ds="http://schemas.openxmlformats.org/officeDocument/2006/customXml" ds:itemID="{B1977F7D-205B-4081-913C-38D41E755F92}">
   <ds:schemaRefs>
     <ds:schemaRef ds:uri="http://www.wps.cn/officeDocument/2013/wpsCustomData"/>
   </ds:schemaRefs>
 </ds:datastoreItem>
-</file>
-
-<file path=customXml/itemProps2.xml><?xml version="1.0" encoding="utf-8"?>
-<ds:datastoreItem xmlns:ds="http://schemas.openxmlformats.org/officeDocument/2006/customXml" ds:itemID="{DCB5BC55-88AD-4CF9-9F8D-101112C54923}">
-  <ds:schemaRefs>
-    <ds:schemaRef ds:uri="http://schemas.openxmlformats.org/officeDocument/2006/bibliography"/>
-  </ds:schemaRefs>
-</ds:datastoreItem>
 </file>
--- a/中期报告.docx
+++ b/中期报告.docx
@@ -213,15 +213,7 @@
                       <w:sz w:val="32"/>
                       <w:u w:val="single"/>
                     </w:rPr>
-                    <w:t xml:space="preserve">    </w:t>
-                  </w:r>
-                  <w:r>
-                    <w:rPr>
-                      <w:rFonts w:hint="eastAsia"/>
-                      <w:sz w:val="32"/>
-                      <w:u w:val="single"/>
-                    </w:rPr>
-                    <w:t xml:space="preserve"> </w:t>
+                    <w:t>Koorye</w:t>
                   </w:r>
                   <w:r>
                     <w:rPr>
@@ -1866,23 +1858,7 @@
           <w:rFonts w:asciiTheme="minorEastAsia" w:eastAsiaTheme="minorEastAsia" w:hAnsiTheme="minorEastAsia" w:hint="eastAsia"/>
           <w:szCs w:val="21"/>
         </w:rPr>
-        <w:t>进入公司几个月以来，在大家的帮助下，</w:t>
-      </w:r>
-      <w:proofErr w:type="gramStart"/>
-      <w:r>
-        <w:rPr>
-          <w:rFonts w:asciiTheme="minorEastAsia" w:eastAsiaTheme="minorEastAsia" w:hAnsiTheme="minorEastAsia" w:hint="eastAsia"/>
-          <w:szCs w:val="21"/>
-        </w:rPr>
-        <w:t>我较好</w:t>
-      </w:r>
-      <w:proofErr w:type="gramEnd"/>
-      <w:r>
-        <w:rPr>
-          <w:rFonts w:asciiTheme="minorEastAsia" w:eastAsiaTheme="minorEastAsia" w:hAnsiTheme="minorEastAsia" w:hint="eastAsia"/>
-          <w:szCs w:val="21"/>
-        </w:rPr>
-        <w:t>地完成了自己的本职工作和任务。</w:t>
+        <w:t>进入公司几个月以来，在大家的帮助下，我较好地完成了自己的本职工作和任务。</w:t>
       </w:r>
     </w:p>
     <w:p>
@@ -1975,37 +1951,21 @@
           <w:rFonts w:asciiTheme="minorEastAsia" w:eastAsiaTheme="minorEastAsia" w:hAnsiTheme="minorEastAsia" w:hint="eastAsia"/>
           <w:szCs w:val="21"/>
         </w:rPr>
-        <w:t>模型对</w:t>
-      </w:r>
-      <w:proofErr w:type="spellStart"/>
+        <w:t>模型对Fashion</w:t>
+      </w:r>
+      <w:r>
+        <w:rPr>
+          <w:rFonts w:asciiTheme="minorEastAsia" w:eastAsiaTheme="minorEastAsia" w:hAnsiTheme="minorEastAsia"/>
+          <w:szCs w:val="21"/>
+        </w:rPr>
+        <w:t>P</w:t>
+      </w:r>
       <w:r>
         <w:rPr>
           <w:rFonts w:asciiTheme="minorEastAsia" w:eastAsiaTheme="minorEastAsia" w:hAnsiTheme="minorEastAsia" w:hint="eastAsia"/>
           <w:szCs w:val="21"/>
         </w:rPr>
-        <w:t>Fashion</w:t>
-      </w:r>
-      <w:r>
-        <w:rPr>
-          <w:rFonts w:asciiTheme="minorEastAsia" w:eastAsiaTheme="minorEastAsia" w:hAnsiTheme="minorEastAsia"/>
-          <w:szCs w:val="21"/>
-        </w:rPr>
-        <w:t>P</w:t>
-      </w:r>
-      <w:r>
-        <w:rPr>
-          <w:rFonts w:asciiTheme="minorEastAsia" w:eastAsiaTheme="minorEastAsia" w:hAnsiTheme="minorEastAsia" w:hint="eastAsia"/>
-          <w:szCs w:val="21"/>
-        </w:rPr>
-        <w:t>edia</w:t>
-      </w:r>
-      <w:proofErr w:type="spellEnd"/>
-      <w:r>
-        <w:rPr>
-          <w:rFonts w:asciiTheme="minorEastAsia" w:eastAsiaTheme="minorEastAsia" w:hAnsiTheme="minorEastAsia" w:hint="eastAsia"/>
-          <w:szCs w:val="21"/>
-        </w:rPr>
-        <w:t>数据集进行训练和测试，结果如下：</w:t>
+        <w:t>edia数据集进行训练和测试，结果如下：</w:t>
       </w:r>
     </w:p>
     <w:p>
@@ -2191,15 +2151,7 @@
           <w:rFonts w:asciiTheme="minorEastAsia" w:eastAsiaTheme="minorEastAsia" w:hAnsiTheme="minorEastAsia" w:hint="eastAsia"/>
           <w:szCs w:val="21"/>
         </w:rPr>
-        <w:t>不同指标的</w:t>
-      </w:r>
-      <w:proofErr w:type="spellStart"/>
-      <w:r>
-        <w:rPr>
-          <w:rFonts w:asciiTheme="minorEastAsia" w:eastAsiaTheme="minorEastAsia" w:hAnsiTheme="minorEastAsia" w:hint="eastAsia"/>
-          <w:szCs w:val="21"/>
-        </w:rPr>
-        <w:t>m</w:t>
+        <w:t>不同指标的m</w:t>
       </w:r>
       <w:r>
         <w:rPr>
@@ -2208,7 +2160,6 @@
         </w:rPr>
         <w:t>AP</w:t>
       </w:r>
-      <w:proofErr w:type="spellEnd"/>
       <w:r>
         <w:rPr>
           <w:rFonts w:asciiTheme="minorEastAsia" w:eastAsiaTheme="minorEastAsia" w:hAnsiTheme="minorEastAsia" w:hint="eastAsia"/>
@@ -2306,15 +2257,7 @@
           <w:rFonts w:asciiTheme="minorEastAsia" w:eastAsiaTheme="minorEastAsia" w:hAnsiTheme="minorEastAsia" w:hint="eastAsia"/>
           <w:szCs w:val="21"/>
         </w:rPr>
-        <w:t>不同尺寸目标的</w:t>
-      </w:r>
-      <w:proofErr w:type="spellStart"/>
-      <w:r>
-        <w:rPr>
-          <w:rFonts w:asciiTheme="minorEastAsia" w:eastAsiaTheme="minorEastAsia" w:hAnsiTheme="minorEastAsia" w:hint="eastAsia"/>
-          <w:szCs w:val="21"/>
-        </w:rPr>
-        <w:t>m</w:t>
+        <w:t>不同尺寸目标的m</w:t>
       </w:r>
       <w:r>
         <w:rPr>
@@ -2323,7 +2266,6 @@
         </w:rPr>
         <w:t>AP</w:t>
       </w:r>
-      <w:proofErr w:type="spellEnd"/>
       <w:r>
         <w:rPr>
           <w:rFonts w:asciiTheme="minorEastAsia" w:eastAsiaTheme="minorEastAsia" w:hAnsiTheme="minorEastAsia" w:hint="eastAsia"/>
@@ -2444,61 +2386,29 @@
           <w:rFonts w:asciiTheme="minorEastAsia" w:eastAsiaTheme="minorEastAsia" w:hAnsiTheme="minorEastAsia" w:hint="eastAsia"/>
           <w:szCs w:val="21"/>
         </w:rPr>
-        <w:t>可以看出，loss已经充分收敛，</w:t>
-      </w:r>
-      <w:proofErr w:type="spellStart"/>
+        <w:t>可以看出，loss已经充分收敛，mAP近似达到该模型所能达到的最佳效果。而对于不同类别，检测效果则呈现很大的差异</w:t>
+      </w:r>
       <w:r>
         <w:rPr>
           <w:rFonts w:asciiTheme="minorEastAsia" w:eastAsiaTheme="minorEastAsia" w:hAnsiTheme="minorEastAsia" w:hint="eastAsia"/>
           <w:szCs w:val="21"/>
         </w:rPr>
-        <w:t>mAP</w:t>
-      </w:r>
-      <w:proofErr w:type="spellEnd"/>
+        <w:t>。</w:t>
+      </w:r>
       <w:r>
         <w:rPr>
           <w:rFonts w:asciiTheme="minorEastAsia" w:eastAsiaTheme="minorEastAsia" w:hAnsiTheme="minorEastAsia" w:hint="eastAsia"/>
           <w:szCs w:val="21"/>
         </w:rPr>
-        <w:t>近似达到该模型所能达到的最佳效果。而对于不同类别，检测效果则呈现很大的差异</w:t>
+        <w:t>效果很好的如pants、dress、hat、shoe、glasses，</w:t>
       </w:r>
       <w:r>
         <w:rPr>
           <w:rFonts w:asciiTheme="minorEastAsia" w:eastAsiaTheme="minorEastAsia" w:hAnsiTheme="minorEastAsia" w:hint="eastAsia"/>
           <w:szCs w:val="21"/>
         </w:rPr>
-        <w:t>。</w:t>
-      </w:r>
-      <w:r>
-        <w:rPr>
-          <w:rFonts w:asciiTheme="minorEastAsia" w:eastAsiaTheme="minorEastAsia" w:hAnsiTheme="minorEastAsia" w:hint="eastAsia"/>
-          <w:szCs w:val="21"/>
-        </w:rPr>
-        <w:t>效果很好的如pants、dress、hat、shoe、glasses，</w:t>
-      </w:r>
-      <w:r>
-        <w:rPr>
-          <w:rFonts w:asciiTheme="minorEastAsia" w:eastAsiaTheme="minorEastAsia" w:hAnsiTheme="minorEastAsia" w:hint="eastAsia"/>
-          <w:szCs w:val="21"/>
-        </w:rPr>
         <w:lastRenderedPageBreak/>
-        <w:t>其AP超过0.7；而效果很差的如tassel、</w:t>
-      </w:r>
-      <w:proofErr w:type="spellStart"/>
-      <w:r>
-        <w:rPr>
-          <w:rFonts w:asciiTheme="minorEastAsia" w:eastAsiaTheme="minorEastAsia" w:hAnsiTheme="minorEastAsia" w:hint="eastAsia"/>
-          <w:szCs w:val="21"/>
-        </w:rPr>
-        <w:t>nevt</w:t>
-      </w:r>
-      <w:proofErr w:type="spellEnd"/>
-      <w:r>
-        <w:rPr>
-          <w:rFonts w:asciiTheme="minorEastAsia" w:eastAsiaTheme="minorEastAsia" w:hAnsiTheme="minorEastAsia" w:hint="eastAsia"/>
-          <w:szCs w:val="21"/>
-        </w:rPr>
-        <w:t>、ribbon、flower、bead、applique、zipper，其AP不及0.1甚至不及0.01。</w:t>
+        <w:t>其AP超过0.7；而效果很差的如tassel、nevt、ribbon、flower、bead、applique、zipper，其AP不及0.1甚至不及0.01。</w:t>
       </w:r>
     </w:p>
     <w:p>
@@ -2601,7 +2511,6 @@
           <w:szCs w:val="21"/>
         </w:rPr>
       </w:pPr>
-      <w:proofErr w:type="gramStart"/>
       <w:r>
         <w:rPr>
           <w:rFonts w:asciiTheme="minorEastAsia" w:eastAsiaTheme="minorEastAsia" w:hAnsiTheme="minorEastAsia" w:hint="eastAsia"/>
@@ -2609,17 +2518,7 @@
           <w:bCs/>
           <w:szCs w:val="21"/>
         </w:rPr>
-        <w:t>类间样本</w:t>
-      </w:r>
-      <w:proofErr w:type="gramEnd"/>
-      <w:r>
-        <w:rPr>
-          <w:rFonts w:asciiTheme="minorEastAsia" w:eastAsiaTheme="minorEastAsia" w:hAnsiTheme="minorEastAsia" w:hint="eastAsia"/>
-          <w:b/>
-          <w:bCs/>
-          <w:szCs w:val="21"/>
-        </w:rPr>
-        <w:t>不均衡</w:t>
+        <w:t>类间样本不均衡</w:t>
       </w:r>
     </w:p>
     <w:p>
@@ -2899,23 +2798,7 @@
           <w:rFonts w:asciiTheme="minorEastAsia" w:eastAsiaTheme="minorEastAsia" w:hAnsiTheme="minorEastAsia" w:hint="eastAsia"/>
           <w:szCs w:val="21"/>
         </w:rPr>
-        <w:t>如上图，最大如sweater毛衣、cardigan羊毛衫、coat大衣，最小如</w:t>
-      </w:r>
-      <w:proofErr w:type="spellStart"/>
-      <w:r>
-        <w:rPr>
-          <w:rFonts w:asciiTheme="minorEastAsia" w:eastAsiaTheme="minorEastAsia" w:hAnsiTheme="minorEastAsia" w:hint="eastAsia"/>
-          <w:szCs w:val="21"/>
-        </w:rPr>
-        <w:t>nvet</w:t>
-      </w:r>
-      <w:proofErr w:type="spellEnd"/>
-      <w:r>
-        <w:rPr>
-          <w:rFonts w:asciiTheme="minorEastAsia" w:eastAsiaTheme="minorEastAsia" w:hAnsiTheme="minorEastAsia" w:hint="eastAsia"/>
-          <w:szCs w:val="21"/>
-        </w:rPr>
-        <w:t>?、buckle带扣、epaulette肩章，其面积差异超过2000倍。</w:t>
+        <w:t>如上图，最大如sweater毛衣、cardigan羊毛衫、coat大衣，最小如nvet?、buckle带扣、epaulette肩章，其面积差异超过2000倍。</w:t>
       </w:r>
     </w:p>
     <w:p>
@@ -2964,23 +2847,7 @@
           <w:rFonts w:asciiTheme="minorEastAsia" w:eastAsiaTheme="minorEastAsia" w:hAnsiTheme="minorEastAsia" w:hint="eastAsia"/>
           <w:szCs w:val="21"/>
         </w:rPr>
-        <w:t>样本重叠往往会提高检测难度，尤其对于该数据集，</w:t>
-      </w:r>
-      <w:proofErr w:type="gramStart"/>
-      <w:r>
-        <w:rPr>
-          <w:rFonts w:asciiTheme="minorEastAsia" w:eastAsiaTheme="minorEastAsia" w:hAnsiTheme="minorEastAsia" w:hint="eastAsia"/>
-          <w:szCs w:val="21"/>
-        </w:rPr>
-        <w:t>类间遮挡</w:t>
-      </w:r>
-      <w:proofErr w:type="gramEnd"/>
-      <w:r>
-        <w:rPr>
-          <w:rFonts w:asciiTheme="minorEastAsia" w:eastAsiaTheme="minorEastAsia" w:hAnsiTheme="minorEastAsia" w:hint="eastAsia"/>
-          <w:szCs w:val="21"/>
-        </w:rPr>
-        <w:t>现象尤为明显，因为如衣服、裤子等大目标中往往会包含口袋、拉链等小目标，进一步加剧了这些小目标的检测难度。</w:t>
+        <w:t>样本重叠往往会提高检测难度，尤其对于该数据集，类间遮挡现象尤为明显，因为如衣服、裤子等大目标中往往会包含口袋、拉链等小目标，进一步加剧了这些小目标的检测难度。</w:t>
       </w:r>
     </w:p>
     <w:p>
@@ -3323,39 +3190,7 @@
           <w:rFonts w:asciiTheme="minorEastAsia" w:eastAsiaTheme="minorEastAsia" w:hAnsiTheme="minorEastAsia" w:hint="eastAsia"/>
           <w:szCs w:val="21"/>
         </w:rPr>
-        <w:t>前者</w:t>
-      </w:r>
-      <w:proofErr w:type="spellStart"/>
-      <w:r>
-        <w:rPr>
-          <w:rFonts w:asciiTheme="minorEastAsia" w:eastAsiaTheme="minorEastAsia" w:hAnsiTheme="minorEastAsia" w:hint="eastAsia"/>
-          <w:szCs w:val="21"/>
-        </w:rPr>
-        <w:t>IoU</w:t>
-      </w:r>
-      <w:proofErr w:type="spellEnd"/>
-      <w:r>
-        <w:rPr>
-          <w:rFonts w:asciiTheme="minorEastAsia" w:eastAsiaTheme="minorEastAsia" w:hAnsiTheme="minorEastAsia" w:hint="eastAsia"/>
-          <w:szCs w:val="21"/>
-        </w:rPr>
-        <w:t>为两目标框交集的面积/并集的面积，而后者</w:t>
-      </w:r>
-      <w:proofErr w:type="spellStart"/>
-      <w:r>
-        <w:rPr>
-          <w:rFonts w:asciiTheme="minorEastAsia" w:eastAsiaTheme="minorEastAsia" w:hAnsiTheme="minorEastAsia" w:hint="eastAsia"/>
-          <w:szCs w:val="21"/>
-        </w:rPr>
-        <w:t>IoG</w:t>
-      </w:r>
-      <w:proofErr w:type="spellEnd"/>
-      <w:r>
-        <w:rPr>
-          <w:rFonts w:asciiTheme="minorEastAsia" w:eastAsiaTheme="minorEastAsia" w:hAnsiTheme="minorEastAsia" w:hint="eastAsia"/>
-          <w:szCs w:val="21"/>
-        </w:rPr>
-        <w:t>此处将其定义为两目标框交集的面积/被衡量的目标框面积。</w:t>
+        <w:t>前者IoU为两目标框交集的面积/并集的面积，而后者IoG此处将其定义为两目标框交集的面积/被衡量的目标框面积。</w:t>
       </w:r>
     </w:p>
     <w:p>
@@ -3371,151 +3206,7 @@
           <w:rFonts w:asciiTheme="minorEastAsia" w:eastAsiaTheme="minorEastAsia" w:hAnsiTheme="minorEastAsia" w:hint="eastAsia"/>
           <w:szCs w:val="21"/>
         </w:rPr>
-        <w:t>对于口袋、拉链等小目标来说，如果使用</w:t>
-      </w:r>
-      <w:proofErr w:type="spellStart"/>
-      <w:r>
-        <w:rPr>
-          <w:rFonts w:asciiTheme="minorEastAsia" w:eastAsiaTheme="minorEastAsia" w:hAnsiTheme="minorEastAsia" w:hint="eastAsia"/>
-          <w:szCs w:val="21"/>
-        </w:rPr>
-        <w:t>IoU</w:t>
-      </w:r>
-      <w:proofErr w:type="spellEnd"/>
-      <w:r>
-        <w:rPr>
-          <w:rFonts w:asciiTheme="minorEastAsia" w:eastAsiaTheme="minorEastAsia" w:hAnsiTheme="minorEastAsia" w:hint="eastAsia"/>
-          <w:szCs w:val="21"/>
-        </w:rPr>
-        <w:t>，其分母几乎就是包含其的衣服、裤子等大目标的面积，</w:t>
-      </w:r>
-      <w:proofErr w:type="gramStart"/>
-      <w:r>
-        <w:rPr>
-          <w:rFonts w:asciiTheme="minorEastAsia" w:eastAsiaTheme="minorEastAsia" w:hAnsiTheme="minorEastAsia" w:hint="eastAsia"/>
-          <w:szCs w:val="21"/>
-        </w:rPr>
-        <w:t>而分子</w:t>
-      </w:r>
-      <w:proofErr w:type="gramEnd"/>
-      <w:r>
-        <w:rPr>
-          <w:rFonts w:asciiTheme="minorEastAsia" w:eastAsiaTheme="minorEastAsia" w:hAnsiTheme="minorEastAsia" w:hint="eastAsia"/>
-          <w:szCs w:val="21"/>
-        </w:rPr>
-        <w:t>几乎就是小目标本身的面积；而如果使用</w:t>
-      </w:r>
-      <w:proofErr w:type="spellStart"/>
-      <w:r>
-        <w:rPr>
-          <w:rFonts w:asciiTheme="minorEastAsia" w:eastAsiaTheme="minorEastAsia" w:hAnsiTheme="minorEastAsia" w:hint="eastAsia"/>
-          <w:szCs w:val="21"/>
-        </w:rPr>
-        <w:t>IoG</w:t>
-      </w:r>
-      <w:proofErr w:type="spellEnd"/>
-      <w:r>
-        <w:rPr>
-          <w:rFonts w:asciiTheme="minorEastAsia" w:eastAsiaTheme="minorEastAsia" w:hAnsiTheme="minorEastAsia" w:hint="eastAsia"/>
-          <w:szCs w:val="21"/>
-        </w:rPr>
-        <w:t>，其值则为自身被其他目标包含的面积比例，比使用</w:t>
-      </w:r>
-      <w:proofErr w:type="spellStart"/>
-      <w:r>
-        <w:rPr>
-          <w:rFonts w:asciiTheme="minorEastAsia" w:eastAsiaTheme="minorEastAsia" w:hAnsiTheme="minorEastAsia" w:hint="eastAsia"/>
-          <w:szCs w:val="21"/>
-        </w:rPr>
-        <w:t>IoU</w:t>
-      </w:r>
-      <w:proofErr w:type="spellEnd"/>
-      <w:r>
-        <w:rPr>
-          <w:rFonts w:asciiTheme="minorEastAsia" w:eastAsiaTheme="minorEastAsia" w:hAnsiTheme="minorEastAsia" w:hint="eastAsia"/>
-          <w:szCs w:val="21"/>
-        </w:rPr>
-        <w:t>更为合理。通过计算每个目标</w:t>
-      </w:r>
-      <w:proofErr w:type="gramStart"/>
-      <w:r>
-        <w:rPr>
-          <w:rFonts w:asciiTheme="minorEastAsia" w:eastAsiaTheme="minorEastAsia" w:hAnsiTheme="minorEastAsia" w:hint="eastAsia"/>
-          <w:szCs w:val="21"/>
-        </w:rPr>
-        <w:t>框相对</w:t>
-      </w:r>
-      <w:proofErr w:type="gramEnd"/>
-      <w:r>
-        <w:rPr>
-          <w:rFonts w:asciiTheme="minorEastAsia" w:eastAsiaTheme="minorEastAsia" w:hAnsiTheme="minorEastAsia" w:hint="eastAsia"/>
-          <w:szCs w:val="21"/>
-        </w:rPr>
-        <w:t>于同一图片中其余所有目标的</w:t>
-      </w:r>
-      <w:proofErr w:type="spellStart"/>
-      <w:r>
-        <w:rPr>
-          <w:rFonts w:asciiTheme="minorEastAsia" w:eastAsiaTheme="minorEastAsia" w:hAnsiTheme="minorEastAsia" w:hint="eastAsia"/>
-          <w:szCs w:val="21"/>
-        </w:rPr>
-        <w:t>IoU</w:t>
-      </w:r>
-      <w:proofErr w:type="spellEnd"/>
-      <w:r>
-        <w:rPr>
-          <w:rFonts w:asciiTheme="minorEastAsia" w:eastAsiaTheme="minorEastAsia" w:hAnsiTheme="minorEastAsia" w:hint="eastAsia"/>
-          <w:szCs w:val="21"/>
-        </w:rPr>
-        <w:t>、</w:t>
-      </w:r>
-      <w:proofErr w:type="spellStart"/>
-      <w:r>
-        <w:rPr>
-          <w:rFonts w:asciiTheme="minorEastAsia" w:eastAsiaTheme="minorEastAsia" w:hAnsiTheme="minorEastAsia" w:hint="eastAsia"/>
-          <w:szCs w:val="21"/>
-        </w:rPr>
-        <w:t>IoG</w:t>
-      </w:r>
-      <w:proofErr w:type="spellEnd"/>
-      <w:r>
-        <w:rPr>
-          <w:rFonts w:asciiTheme="minorEastAsia" w:eastAsiaTheme="minorEastAsia" w:hAnsiTheme="minorEastAsia" w:hint="eastAsia"/>
-          <w:szCs w:val="21"/>
-        </w:rPr>
-        <w:t>，之后对每个类别分别求平均，计算得到每个类别的</w:t>
-      </w:r>
-      <w:proofErr w:type="spellStart"/>
-      <w:r>
-        <w:rPr>
-          <w:rFonts w:asciiTheme="minorEastAsia" w:eastAsiaTheme="minorEastAsia" w:hAnsiTheme="minorEastAsia" w:hint="eastAsia"/>
-          <w:szCs w:val="21"/>
-        </w:rPr>
-        <w:t>IoU</w:t>
-      </w:r>
-      <w:proofErr w:type="spellEnd"/>
-      <w:r>
-        <w:rPr>
-          <w:rFonts w:asciiTheme="minorEastAsia" w:eastAsiaTheme="minorEastAsia" w:hAnsiTheme="minorEastAsia" w:hint="eastAsia"/>
-          <w:szCs w:val="21"/>
-        </w:rPr>
-        <w:t>、</w:t>
-      </w:r>
-      <w:proofErr w:type="spellStart"/>
-      <w:r>
-        <w:rPr>
-          <w:rFonts w:asciiTheme="minorEastAsia" w:eastAsiaTheme="minorEastAsia" w:hAnsiTheme="minorEastAsia" w:hint="eastAsia"/>
-          <w:szCs w:val="21"/>
-        </w:rPr>
-        <w:t>IoG</w:t>
-      </w:r>
-      <w:proofErr w:type="spellEnd"/>
-      <w:r>
-        <w:rPr>
-          <w:rFonts w:asciiTheme="minorEastAsia" w:eastAsiaTheme="minorEastAsia" w:hAnsiTheme="minorEastAsia" w:hint="eastAsia"/>
-          <w:szCs w:val="21"/>
-        </w:rPr>
-        <w:t>均值。</w:t>
+        <w:t>对于口袋、拉链等小目标来说，如果使用IoU，其分母几乎就是包含其的衣服、裤子等大目标的面积，而分子几乎就是小目标本身的面积；而如果使用IoG，其值则为自身被其他目标包含的面积比例，比使用IoU更为合理。通过计算每个目标框相对于同一图片中其余所有目标的IoU、IoG，之后对每个类别分别求平均，计算得到每个类别的IoU、IoG均值。</w:t>
       </w:r>
     </w:p>
     <w:p>
@@ -3609,7 +3300,6 @@
         </w:rPr>
         <w:t>各类别的平均</w:t>
       </w:r>
-      <w:proofErr w:type="spellStart"/>
       <w:r>
         <w:rPr>
           <w:rFonts w:asciiTheme="minorEastAsia" w:eastAsiaTheme="minorEastAsia" w:hAnsiTheme="minorEastAsia"/>
@@ -3631,7 +3321,6 @@
         </w:rPr>
         <w:t>U</w:t>
       </w:r>
-      <w:proofErr w:type="spellEnd"/>
     </w:p>
     <w:p>
       <w:pPr>
@@ -3721,15 +3410,7 @@
           <w:rFonts w:asciiTheme="minorEastAsia" w:eastAsiaTheme="minorEastAsia" w:hAnsiTheme="minorEastAsia" w:hint="eastAsia"/>
           <w:szCs w:val="21"/>
         </w:rPr>
-        <w:t>各类别的平均</w:t>
-      </w:r>
-      <w:proofErr w:type="spellStart"/>
-      <w:r>
-        <w:rPr>
-          <w:rFonts w:asciiTheme="minorEastAsia" w:eastAsiaTheme="minorEastAsia" w:hAnsiTheme="minorEastAsia" w:hint="eastAsia"/>
-          <w:szCs w:val="21"/>
-        </w:rPr>
-        <w:t>Io</w:t>
+        <w:t>各类别的平均Io</w:t>
       </w:r>
       <w:r>
         <w:rPr>
@@ -3738,7 +3419,6 @@
         </w:rPr>
         <w:t>G</w:t>
       </w:r>
-      <w:proofErr w:type="spellEnd"/>
     </w:p>
     <w:p>
       <w:pPr>
@@ -3753,39 +3433,7 @@
           <w:rFonts w:asciiTheme="minorEastAsia" w:eastAsiaTheme="minorEastAsia" w:hAnsiTheme="minorEastAsia" w:hint="eastAsia"/>
           <w:szCs w:val="21"/>
         </w:rPr>
-        <w:t>如上图，</w:t>
-      </w:r>
-      <w:proofErr w:type="spellStart"/>
-      <w:r>
-        <w:rPr>
-          <w:rFonts w:asciiTheme="minorEastAsia" w:eastAsiaTheme="minorEastAsia" w:hAnsiTheme="minorEastAsia" w:hint="eastAsia"/>
-          <w:szCs w:val="21"/>
-        </w:rPr>
-        <w:t>IoU</w:t>
-      </w:r>
-      <w:proofErr w:type="spellEnd"/>
-      <w:r>
-        <w:rPr>
-          <w:rFonts w:asciiTheme="minorEastAsia" w:eastAsiaTheme="minorEastAsia" w:hAnsiTheme="minorEastAsia" w:hint="eastAsia"/>
-          <w:szCs w:val="21"/>
-        </w:rPr>
-        <w:t>大的往往就是大目标，如dress裙子、cape披肩，而</w:t>
-      </w:r>
-      <w:proofErr w:type="spellStart"/>
-      <w:r>
-        <w:rPr>
-          <w:rFonts w:asciiTheme="minorEastAsia" w:eastAsiaTheme="minorEastAsia" w:hAnsiTheme="minorEastAsia" w:hint="eastAsia"/>
-          <w:szCs w:val="21"/>
-        </w:rPr>
-        <w:t>IoG</w:t>
-      </w:r>
-      <w:proofErr w:type="spellEnd"/>
-      <w:r>
-        <w:rPr>
-          <w:rFonts w:asciiTheme="minorEastAsia" w:eastAsiaTheme="minorEastAsia" w:hAnsiTheme="minorEastAsia" w:hint="eastAsia"/>
-          <w:szCs w:val="21"/>
-        </w:rPr>
-        <w:t>大的往往是最容易被包含的目标，如neckline领口、bow蝴蝶结。可以看出，不同类别样本重叠遮挡的严重程度存在差异，如buckle带扣、tie领带、neckline领口出现遮挡的比例是hat帽子、glasses眼镜等的20倍。</w:t>
+        <w:t>如上图，IoU大的往往就是大目标，如dress裙子、cape披肩，而IoG大的往往是最容易被包含的目标，如neckline领口、bow蝴蝶结。可以看出，不同类别样本重叠遮挡的严重程度存在差异，如buckle带扣、tie领带、neckline领口出现遮挡的比例是hat帽子、glasses眼镜等的20倍。</w:t>
       </w:r>
     </w:p>
     <w:p>
@@ -3881,23 +3529,7 @@
           <w:rFonts w:asciiTheme="minorEastAsia" w:eastAsiaTheme="minorEastAsia" w:hAnsiTheme="minorEastAsia" w:hint="eastAsia"/>
           <w:szCs w:val="21"/>
         </w:rPr>
-        <w:t>有些样本本身就很少，划分到验证集中的样本就更少，验证用的样本不够，验证得到的</w:t>
-      </w:r>
-      <w:proofErr w:type="spellStart"/>
-      <w:r>
-        <w:rPr>
-          <w:rFonts w:asciiTheme="minorEastAsia" w:eastAsiaTheme="minorEastAsia" w:hAnsiTheme="minorEastAsia" w:hint="eastAsia"/>
-          <w:szCs w:val="21"/>
-        </w:rPr>
-        <w:t>mAP</w:t>
-      </w:r>
-      <w:proofErr w:type="spellEnd"/>
-      <w:r>
-        <w:rPr>
-          <w:rFonts w:asciiTheme="minorEastAsia" w:eastAsiaTheme="minorEastAsia" w:hAnsiTheme="minorEastAsia" w:hint="eastAsia"/>
-          <w:szCs w:val="21"/>
-        </w:rPr>
-        <w:t>本身就不一定准确</w:t>
+        <w:t>有些样本本身就很少，划分到验证集中的样本就更少，验证用的样本不够，验证得到的mAP本身就不一定准确</w:t>
       </w:r>
     </w:p>
     <w:p>
@@ -4004,23 +3636,7 @@
           <w:rFonts w:asciiTheme="minorEastAsia" w:eastAsiaTheme="minorEastAsia" w:hAnsiTheme="minorEastAsia" w:hint="eastAsia"/>
           <w:szCs w:val="21"/>
         </w:rPr>
-        <w:t xml:space="preserve">   如上图，验证集中的tie领带只有3个、umbrella只有5个，这么少的验证数据得到该类别的</w:t>
-      </w:r>
-      <w:proofErr w:type="spellStart"/>
-      <w:r>
-        <w:rPr>
-          <w:rFonts w:asciiTheme="minorEastAsia" w:eastAsiaTheme="minorEastAsia" w:hAnsiTheme="minorEastAsia" w:hint="eastAsia"/>
-          <w:szCs w:val="21"/>
-        </w:rPr>
-        <w:t>mAP</w:t>
-      </w:r>
-      <w:proofErr w:type="spellEnd"/>
-      <w:r>
-        <w:rPr>
-          <w:rFonts w:asciiTheme="minorEastAsia" w:eastAsiaTheme="minorEastAsia" w:hAnsiTheme="minorEastAsia" w:hint="eastAsia"/>
-          <w:szCs w:val="21"/>
-        </w:rPr>
-        <w:t>具备的参考价值就不大。</w:t>
+        <w:t xml:space="preserve">   如上图，验证集中的tie领带只有3个、umbrella只有5个，这么少的验证数据得到该类别的mAP具备的参考价值就不大。</w:t>
       </w:r>
     </w:p>
     <w:p>
@@ -4044,23 +3660,7 @@
           <w:rFonts w:asciiTheme="minorEastAsia" w:eastAsiaTheme="minorEastAsia" w:hAnsiTheme="minorEastAsia" w:hint="eastAsia"/>
           <w:szCs w:val="21"/>
         </w:rPr>
-        <w:t>经过上述分析，可以发现</w:t>
-      </w:r>
-      <w:proofErr w:type="spellStart"/>
-      <w:r>
-        <w:rPr>
-          <w:rFonts w:asciiTheme="minorEastAsia" w:eastAsiaTheme="minorEastAsia" w:hAnsiTheme="minorEastAsia" w:hint="eastAsia"/>
-          <w:szCs w:val="21"/>
-        </w:rPr>
-        <w:t>FashionPedia</w:t>
-      </w:r>
-      <w:proofErr w:type="spellEnd"/>
-      <w:r>
-        <w:rPr>
-          <w:rFonts w:asciiTheme="minorEastAsia" w:eastAsiaTheme="minorEastAsia" w:hAnsiTheme="minorEastAsia" w:hint="eastAsia"/>
-          <w:szCs w:val="21"/>
-        </w:rPr>
-        <w:t>数据集样本各类别的数量、大小、遮挡程度等方面都存在极大的差异，那么这些因素对检测效果有怎么样的影响？</w:t>
+        <w:t>经过上述分析，可以发现FashionPedia数据集样本各类别的数量、大小、遮挡程度等方面都存在极大的差异，那么这些因素对检测效果有怎么样的影响？</w:t>
       </w:r>
     </w:p>
     <w:p>
@@ -4076,39 +3676,7 @@
           <w:rFonts w:asciiTheme="minorEastAsia" w:eastAsiaTheme="minorEastAsia" w:hAnsiTheme="minorEastAsia" w:hint="eastAsia"/>
           <w:szCs w:val="21"/>
         </w:rPr>
-        <w:t>对于不同类别的样本，分别以出现次数、大小(面积)、</w:t>
-      </w:r>
-      <w:proofErr w:type="spellStart"/>
-      <w:r>
-        <w:rPr>
-          <w:rFonts w:asciiTheme="minorEastAsia" w:eastAsiaTheme="minorEastAsia" w:hAnsiTheme="minorEastAsia" w:hint="eastAsia"/>
-          <w:szCs w:val="21"/>
-        </w:rPr>
-        <w:t>IoU</w:t>
-      </w:r>
-      <w:proofErr w:type="spellEnd"/>
-      <w:r>
-        <w:rPr>
-          <w:rFonts w:asciiTheme="minorEastAsia" w:eastAsiaTheme="minorEastAsia" w:hAnsiTheme="minorEastAsia" w:hint="eastAsia"/>
-          <w:szCs w:val="21"/>
-        </w:rPr>
-        <w:t>、</w:t>
-      </w:r>
-      <w:proofErr w:type="spellStart"/>
-      <w:r>
-        <w:rPr>
-          <w:rFonts w:asciiTheme="minorEastAsia" w:eastAsiaTheme="minorEastAsia" w:hAnsiTheme="minorEastAsia" w:hint="eastAsia"/>
-          <w:szCs w:val="21"/>
-        </w:rPr>
-        <w:t>IoG</w:t>
-      </w:r>
-      <w:proofErr w:type="spellEnd"/>
-      <w:r>
-        <w:rPr>
-          <w:rFonts w:asciiTheme="minorEastAsia" w:eastAsiaTheme="minorEastAsia" w:hAnsiTheme="minorEastAsia" w:hint="eastAsia"/>
-          <w:szCs w:val="21"/>
-        </w:rPr>
-        <w:t>为X轴，以AP为Y轴，绘制散点图：</w:t>
+        <w:t>对于不同类别的样本，分别以出现次数、大小(面积)、IoU、IoG为X轴，以AP为Y轴，绘制散点图：</w:t>
       </w:r>
     </w:p>
     <w:p>
@@ -4389,23 +3957,7 @@
           <w:rFonts w:asciiTheme="minorEastAsia" w:eastAsiaTheme="minorEastAsia" w:hAnsiTheme="minorEastAsia" w:hint="eastAsia"/>
           <w:szCs w:val="21"/>
         </w:rPr>
-        <w:t>如上图，样本数量、大小和AP呈正相关，样本的数量越多、面积越大，越利于检测；而样本遮挡程度和AP呈负相关，样本越容易被遮挡，越不利于检测。而</w:t>
-      </w:r>
-      <w:proofErr w:type="spellStart"/>
-      <w:r>
-        <w:rPr>
-          <w:rFonts w:asciiTheme="minorEastAsia" w:eastAsiaTheme="minorEastAsia" w:hAnsiTheme="minorEastAsia" w:hint="eastAsia"/>
-          <w:szCs w:val="21"/>
-        </w:rPr>
-        <w:t>IoU</w:t>
-      </w:r>
-      <w:proofErr w:type="spellEnd"/>
-      <w:r>
-        <w:rPr>
-          <w:rFonts w:asciiTheme="minorEastAsia" w:eastAsiaTheme="minorEastAsia" w:hAnsiTheme="minorEastAsia" w:hint="eastAsia"/>
-          <w:szCs w:val="21"/>
-        </w:rPr>
-        <w:t>作为不恰当的衡量样本遮挡程度的指标，则和AP无关。</w:t>
+        <w:t>如上图，样本数量、大小和AP呈正相关，样本的数量越多、面积越大，越利于检测；而样本遮挡程度和AP呈负相关，样本越容易被遮挡，越不利于检测。而IoU作为不恰当的衡量样本遮挡程度的指标，则和AP无关。</w:t>
       </w:r>
     </w:p>
     <w:p>
@@ -4421,23 +3973,7 @@
           <w:rFonts w:asciiTheme="minorEastAsia" w:eastAsiaTheme="minorEastAsia" w:hAnsiTheme="minorEastAsia" w:hint="eastAsia"/>
           <w:szCs w:val="21"/>
         </w:rPr>
-        <w:t>因此，可以从这4个方面，以缓解FCOS在</w:t>
-      </w:r>
-      <w:proofErr w:type="spellStart"/>
-      <w:r>
-        <w:rPr>
-          <w:rFonts w:asciiTheme="minorEastAsia" w:eastAsiaTheme="minorEastAsia" w:hAnsiTheme="minorEastAsia" w:hint="eastAsia"/>
-          <w:szCs w:val="21"/>
-        </w:rPr>
-        <w:t>FashionPedia</w:t>
-      </w:r>
-      <w:proofErr w:type="spellEnd"/>
-      <w:r>
-        <w:rPr>
-          <w:rFonts w:asciiTheme="minorEastAsia" w:eastAsiaTheme="minorEastAsia" w:hAnsiTheme="minorEastAsia" w:hint="eastAsia"/>
-          <w:szCs w:val="21"/>
-        </w:rPr>
-        <w:t>上的检测弱项，从而提升整体效果</w:t>
+        <w:t>因此，可以从这4个方面，以缓解FCOS在FashionPedia上的检测弱项，从而提升整体效果</w:t>
       </w:r>
       <w:r>
         <w:rPr>
@@ -4497,7 +4033,6 @@
           <w:szCs w:val="21"/>
         </w:rPr>
       </w:pPr>
-      <w:proofErr w:type="gramStart"/>
       <w:r>
         <w:rPr>
           <w:rFonts w:asciiTheme="minorEastAsia" w:eastAsiaTheme="minorEastAsia" w:hAnsiTheme="minorEastAsia" w:hint="eastAsia"/>
@@ -4505,17 +4040,7 @@
           <w:bCs/>
           <w:szCs w:val="21"/>
         </w:rPr>
-        <w:t>缓解类间样本</w:t>
-      </w:r>
-      <w:proofErr w:type="gramEnd"/>
-      <w:r>
-        <w:rPr>
-          <w:rFonts w:asciiTheme="minorEastAsia" w:eastAsiaTheme="minorEastAsia" w:hAnsiTheme="minorEastAsia" w:hint="eastAsia"/>
-          <w:b/>
-          <w:bCs/>
-          <w:szCs w:val="21"/>
-        </w:rPr>
-        <w:t>不均衡</w:t>
+        <w:t>缓解类间样本不均衡</w:t>
       </w:r>
     </w:p>
     <w:p>
@@ -4531,23 +4056,7 @@
           <w:rFonts w:asciiTheme="minorEastAsia" w:eastAsiaTheme="minorEastAsia" w:hAnsiTheme="minorEastAsia" w:hint="eastAsia"/>
           <w:szCs w:val="21"/>
         </w:rPr>
-        <w:t>此处称类别出现次数多的样本为普遍样本，反之为稀少样本，目前已经有很多缓解样本</w:t>
-      </w:r>
-      <w:proofErr w:type="gramStart"/>
-      <w:r>
-        <w:rPr>
-          <w:rFonts w:asciiTheme="minorEastAsia" w:eastAsiaTheme="minorEastAsia" w:hAnsiTheme="minorEastAsia" w:hint="eastAsia"/>
-          <w:szCs w:val="21"/>
-        </w:rPr>
-        <w:t>不</w:t>
-      </w:r>
-      <w:proofErr w:type="gramEnd"/>
-      <w:r>
-        <w:rPr>
-          <w:rFonts w:asciiTheme="minorEastAsia" w:eastAsiaTheme="minorEastAsia" w:hAnsiTheme="minorEastAsia" w:hint="eastAsia"/>
-          <w:szCs w:val="21"/>
-        </w:rPr>
-        <w:t>均衡的方法，如：</w:t>
+        <w:t>此处称类别出现次数多的样本为普遍样本，反之为稀少样本，目前已经有很多缓解样本不均衡的方法，如：</w:t>
       </w:r>
     </w:p>
     <w:p>
@@ -4699,23 +4208,7 @@
           <w:rFonts w:asciiTheme="minorEastAsia" w:eastAsiaTheme="minorEastAsia" w:hAnsiTheme="minorEastAsia" w:hint="eastAsia"/>
           <w:szCs w:val="21"/>
         </w:rPr>
-        <w:t>现有的各种Loss指标，如Focal Loss、GHM，都是从正负样本和难易样本的角度出发，缓解样本</w:t>
-      </w:r>
-      <w:proofErr w:type="gramStart"/>
-      <w:r>
-        <w:rPr>
-          <w:rFonts w:asciiTheme="minorEastAsia" w:eastAsiaTheme="minorEastAsia" w:hAnsiTheme="minorEastAsia" w:hint="eastAsia"/>
-          <w:szCs w:val="21"/>
-        </w:rPr>
-        <w:t>不</w:t>
-      </w:r>
-      <w:proofErr w:type="gramEnd"/>
-      <w:r>
-        <w:rPr>
-          <w:rFonts w:asciiTheme="minorEastAsia" w:eastAsiaTheme="minorEastAsia" w:hAnsiTheme="minorEastAsia" w:hint="eastAsia"/>
-          <w:szCs w:val="21"/>
-        </w:rPr>
-        <w:t>均衡的问题，然而数量多的样本不一定就易分，数量少的样本也不一定难分。</w:t>
+        <w:t>现有的各种Loss指标，如Focal Loss、GHM，都是从正负样本和难易样本的角度出发，缓解样本不均衡的问题，然而数量多的样本不一定就易分，数量少的样本也不一定难分。</w:t>
       </w:r>
     </w:p>
     <w:p>
@@ -4731,23 +4224,7 @@
           <w:rFonts w:asciiTheme="minorEastAsia" w:eastAsiaTheme="minorEastAsia" w:hAnsiTheme="minorEastAsia" w:hint="eastAsia"/>
           <w:szCs w:val="21"/>
         </w:rPr>
-        <w:t>而对于</w:t>
-      </w:r>
-      <w:proofErr w:type="spellStart"/>
-      <w:r>
-        <w:rPr>
-          <w:rFonts w:asciiTheme="minorEastAsia" w:eastAsiaTheme="minorEastAsia" w:hAnsiTheme="minorEastAsia" w:hint="eastAsia"/>
-          <w:szCs w:val="21"/>
-        </w:rPr>
-        <w:t>FashionPedia</w:t>
-      </w:r>
-      <w:proofErr w:type="spellEnd"/>
-      <w:r>
-        <w:rPr>
-          <w:rFonts w:asciiTheme="minorEastAsia" w:eastAsiaTheme="minorEastAsia" w:hAnsiTheme="minorEastAsia" w:hint="eastAsia"/>
-          <w:szCs w:val="21"/>
-        </w:rPr>
-        <w:t>数据集，除了由于目标检测数据集本身特点和检测算法本身原因导致的正负样本不均衡之外，不同类别样本的不均衡也非常突出。为了让稀少样本得到更多训练，可以给稀少样本以更多的权重。</w:t>
+        <w:t>而对于FashionPedia数据集，除了由于目标检测数据集本身特点和检测算法本身原因导致的正负样本不均衡之外，不同类别样本的不均衡也非常突出。为了让稀少样本得到更多训练，可以给稀少样本以更多的权重。</w:t>
       </w:r>
     </w:p>
     <w:p>
@@ -4771,25 +4248,8 @@
           <w:rFonts w:asciiTheme="minorEastAsia" w:eastAsiaTheme="minorEastAsia" w:hAnsiTheme="minorEastAsia" w:hint="eastAsia"/>
           <w:szCs w:val="21"/>
         </w:rPr>
-        <w:t>假设第</w:t>
-      </w:r>
-      <w:proofErr w:type="spellStart"/>
-      <w:r>
-        <w:rPr>
-          <w:rFonts w:asciiTheme="minorEastAsia" w:eastAsiaTheme="minorEastAsia" w:hAnsiTheme="minorEastAsia" w:hint="eastAsia"/>
-          <w:szCs w:val="21"/>
-        </w:rPr>
-        <w:t>i</w:t>
-      </w:r>
-      <w:proofErr w:type="spellEnd"/>
-      <w:r>
-        <w:rPr>
-          <w:rFonts w:asciiTheme="minorEastAsia" w:eastAsiaTheme="minorEastAsia" w:hAnsiTheme="minorEastAsia" w:hint="eastAsia"/>
-          <w:szCs w:val="21"/>
-        </w:rPr>
-        <w:t>类的权重为</w:t>
-      </w:r>
-      <w:proofErr w:type="spellStart"/>
+        <w:t>假设第i类的权重为</w:t>
+      </w:r>
       <w:r>
         <w:rPr>
           <w:rFonts w:asciiTheme="minorEastAsia" w:eastAsiaTheme="minorEastAsia" w:hAnsiTheme="minorEastAsia"/>
@@ -4797,7 +4257,6 @@
         </w:rPr>
         <w:t>wi</w:t>
       </w:r>
-      <w:proofErr w:type="spellEnd"/>
       <w:r>
         <w:rPr>
           <w:rFonts w:asciiTheme="minorEastAsia" w:eastAsiaTheme="minorEastAsia" w:hAnsiTheme="minorEastAsia" w:hint="eastAsia"/>
@@ -5561,32 +5020,7 @@
           <w:rFonts w:asciiTheme="minorEastAsia" w:eastAsiaTheme="minorEastAsia" w:hAnsiTheme="minorEastAsia" w:hint="eastAsia"/>
           <w:szCs w:val="21"/>
         </w:rPr>
-        <w:t>表示第</w:t>
-      </w:r>
-      <w:proofErr w:type="spellStart"/>
-      <w:r>
-        <w:rPr>
-          <w:rFonts w:asciiTheme="minorEastAsia" w:eastAsiaTheme="minorEastAsia" w:hAnsiTheme="minorEastAsia" w:hint="eastAsia"/>
-          <w:szCs w:val="21"/>
-        </w:rPr>
-        <w:t>i</w:t>
-      </w:r>
-      <w:proofErr w:type="spellEnd"/>
-      <w:proofErr w:type="gramStart"/>
-      <w:r>
-        <w:rPr>
-          <w:rFonts w:asciiTheme="minorEastAsia" w:eastAsiaTheme="minorEastAsia" w:hAnsiTheme="minorEastAsia" w:hint="eastAsia"/>
-          <w:szCs w:val="21"/>
-        </w:rPr>
-        <w:t>个</w:t>
-      </w:r>
-      <w:proofErr w:type="gramEnd"/>
-      <w:r>
-        <w:rPr>
-          <w:rFonts w:asciiTheme="minorEastAsia" w:eastAsiaTheme="minorEastAsia" w:hAnsiTheme="minorEastAsia" w:hint="eastAsia"/>
-          <w:szCs w:val="21"/>
-        </w:rPr>
-        <w:t>类别的预测值。</w:t>
+        <w:t>表示第i个类别的预测值。</w:t>
       </w:r>
     </w:p>
     <w:p>
@@ -5633,39 +5067,7 @@
           <w:rFonts w:asciiTheme="minorEastAsia" w:eastAsiaTheme="minorEastAsia" w:hAnsiTheme="minorEastAsia" w:hint="eastAsia"/>
           <w:szCs w:val="21"/>
         </w:rPr>
-        <w:t>给出了一些目标检测中类别不平衡的解决策略，对于</w:t>
-      </w:r>
-      <w:proofErr w:type="spellStart"/>
-      <w:r>
-        <w:rPr>
-          <w:rFonts w:asciiTheme="minorEastAsia" w:eastAsiaTheme="minorEastAsia" w:hAnsiTheme="minorEastAsia" w:hint="eastAsia"/>
-          <w:szCs w:val="21"/>
-        </w:rPr>
-        <w:t>iSAID</w:t>
-      </w:r>
-      <w:proofErr w:type="spellEnd"/>
-      <w:r>
-        <w:rPr>
-          <w:rFonts w:asciiTheme="minorEastAsia" w:eastAsiaTheme="minorEastAsia" w:hAnsiTheme="minorEastAsia" w:hint="eastAsia"/>
-          <w:szCs w:val="21"/>
-        </w:rPr>
-        <w:t>航空图像数据集，不同目标的数量分布差异极大，这与</w:t>
-      </w:r>
-      <w:proofErr w:type="spellStart"/>
-      <w:r>
-        <w:rPr>
-          <w:rFonts w:asciiTheme="minorEastAsia" w:eastAsiaTheme="minorEastAsia" w:hAnsiTheme="minorEastAsia" w:hint="eastAsia"/>
-          <w:szCs w:val="21"/>
-        </w:rPr>
-        <w:t>FashionPedia</w:t>
-      </w:r>
-      <w:proofErr w:type="spellEnd"/>
-      <w:r>
-        <w:rPr>
-          <w:rFonts w:asciiTheme="minorEastAsia" w:eastAsiaTheme="minorEastAsia" w:hAnsiTheme="minorEastAsia" w:hint="eastAsia"/>
-          <w:szCs w:val="21"/>
-        </w:rPr>
-        <w:t>的情况是类似的，如下图。</w:t>
+        <w:t>给出了一些目标检测中类别不平衡的解决策略，对于iSAID航空图像数据集，不同目标的数量分布差异极大，这与FashionPedia的情况是类似的，如下图。</w:t>
       </w:r>
     </w:p>
     <w:p>
@@ -5753,21 +5155,12 @@
         </w:rPr>
         <w:t xml:space="preserve">-11 </w:t>
       </w:r>
-      <w:proofErr w:type="spellStart"/>
       <w:r>
         <w:rPr>
           <w:rFonts w:asciiTheme="minorEastAsia" w:eastAsiaTheme="minorEastAsia" w:hAnsiTheme="minorEastAsia" w:hint="eastAsia"/>
           <w:szCs w:val="21"/>
         </w:rPr>
-        <w:t>iSAID</w:t>
-      </w:r>
-      <w:proofErr w:type="spellEnd"/>
-      <w:r>
-        <w:rPr>
-          <w:rFonts w:asciiTheme="minorEastAsia" w:eastAsiaTheme="minorEastAsia" w:hAnsiTheme="minorEastAsia" w:hint="eastAsia"/>
-          <w:szCs w:val="21"/>
-        </w:rPr>
-        <w:t>数据集各类别出现次数</w:t>
+        <w:t>iSAID数据集各类别出现次数</w:t>
       </w:r>
     </w:p>
     <w:p>
@@ -6001,7 +5394,6 @@
         </w:rPr>
         <w:t>其中</w:t>
       </w:r>
-      <w:proofErr w:type="spellStart"/>
       <w:r>
         <w:rPr>
           <w:rFonts w:asciiTheme="minorEastAsia" w:eastAsiaTheme="minorEastAsia" w:hAnsiTheme="minorEastAsia"/>
@@ -6009,61 +5401,26 @@
         </w:rPr>
         <w:t>wi</w:t>
       </w:r>
-      <w:proofErr w:type="spellEnd"/>
       <w:r>
         <w:rPr>
           <w:rFonts w:asciiTheme="minorEastAsia" w:eastAsiaTheme="minorEastAsia" w:hAnsiTheme="minorEastAsia" w:hint="eastAsia"/>
           <w:szCs w:val="21"/>
         </w:rPr>
-        <w:t>表示第</w:t>
-      </w:r>
-      <w:proofErr w:type="spellStart"/>
+        <w:t>表示第i类的损失权重，</w:t>
+      </w:r>
+      <w:r>
+        <w:rPr>
+          <w:rFonts w:asciiTheme="minorEastAsia" w:eastAsiaTheme="minorEastAsia" w:hAnsiTheme="minorEastAsia"/>
+          <w:szCs w:val="21"/>
+        </w:rPr>
+        <w:t>ni</w:t>
+      </w:r>
       <w:r>
         <w:rPr>
           <w:rFonts w:asciiTheme="minorEastAsia" w:eastAsiaTheme="minorEastAsia" w:hAnsiTheme="minorEastAsia" w:hint="eastAsia"/>
           <w:szCs w:val="21"/>
         </w:rPr>
-        <w:t>i</w:t>
-      </w:r>
-      <w:proofErr w:type="spellEnd"/>
-      <w:r>
-        <w:rPr>
-          <w:rFonts w:asciiTheme="minorEastAsia" w:eastAsiaTheme="minorEastAsia" w:hAnsiTheme="minorEastAsia" w:hint="eastAsia"/>
-          <w:szCs w:val="21"/>
-        </w:rPr>
-        <w:t>类的损失权重，</w:t>
-      </w:r>
-      <w:proofErr w:type="spellStart"/>
-      <w:r>
-        <w:rPr>
-          <w:rFonts w:asciiTheme="minorEastAsia" w:eastAsiaTheme="minorEastAsia" w:hAnsiTheme="minorEastAsia"/>
-          <w:szCs w:val="21"/>
-        </w:rPr>
-        <w:t>ni</w:t>
-      </w:r>
-      <w:proofErr w:type="spellEnd"/>
-      <w:r>
-        <w:rPr>
-          <w:rFonts w:asciiTheme="minorEastAsia" w:eastAsiaTheme="minorEastAsia" w:hAnsiTheme="minorEastAsia" w:hint="eastAsia"/>
-          <w:szCs w:val="21"/>
-        </w:rPr>
-        <w:t>表示第</w:t>
-      </w:r>
-      <w:proofErr w:type="spellStart"/>
-      <w:r>
-        <w:rPr>
-          <w:rFonts w:asciiTheme="minorEastAsia" w:eastAsiaTheme="minorEastAsia" w:hAnsiTheme="minorEastAsia" w:hint="eastAsia"/>
-          <w:szCs w:val="21"/>
-        </w:rPr>
-        <w:t>i</w:t>
-      </w:r>
-      <w:proofErr w:type="spellEnd"/>
-      <w:r>
-        <w:rPr>
-          <w:rFonts w:asciiTheme="minorEastAsia" w:eastAsiaTheme="minorEastAsia" w:hAnsiTheme="minorEastAsia" w:hint="eastAsia"/>
-          <w:szCs w:val="21"/>
-        </w:rPr>
-        <w:t>类的样本数量。</w:t>
+        <w:t>表示第i类的样本数量。</w:t>
       </w:r>
     </w:p>
     <w:p>
@@ -6352,23 +5709,7 @@
           <w:rFonts w:asciiTheme="minorEastAsia" w:eastAsiaTheme="minorEastAsia" w:hAnsiTheme="minorEastAsia" w:hint="eastAsia"/>
           <w:szCs w:val="21"/>
         </w:rPr>
-        <w:t>表示</w:t>
-      </w:r>
-      <w:proofErr w:type="gramStart"/>
-      <w:r>
-        <w:rPr>
-          <w:rFonts w:asciiTheme="minorEastAsia" w:eastAsiaTheme="minorEastAsia" w:hAnsiTheme="minorEastAsia" w:hint="eastAsia"/>
-          <w:szCs w:val="21"/>
-        </w:rPr>
-        <w:t>单副图像</w:t>
-      </w:r>
-      <w:proofErr w:type="gramEnd"/>
-      <w:r>
-        <w:rPr>
-          <w:rFonts w:asciiTheme="minorEastAsia" w:eastAsiaTheme="minorEastAsia" w:hAnsiTheme="minorEastAsia" w:hint="eastAsia"/>
-          <w:szCs w:val="21"/>
-        </w:rPr>
-        <w:t>中第</w:t>
+        <w:t>表示单副图像中第</w:t>
       </w:r>
       <w:r>
         <w:rPr>
@@ -6478,23 +5819,7 @@
           <w:rFonts w:asciiTheme="minorEastAsia" w:eastAsiaTheme="minorEastAsia" w:hAnsiTheme="minorEastAsia" w:hint="eastAsia"/>
           <w:szCs w:val="21"/>
         </w:rPr>
-        <w:t>给出了利用每个类别的有效样本</w:t>
-      </w:r>
-      <w:proofErr w:type="gramStart"/>
-      <w:r>
-        <w:rPr>
-          <w:rFonts w:asciiTheme="minorEastAsia" w:eastAsiaTheme="minorEastAsia" w:hAnsiTheme="minorEastAsia" w:hint="eastAsia"/>
-          <w:szCs w:val="21"/>
-        </w:rPr>
-        <w:t>数重新</w:t>
-      </w:r>
-      <w:proofErr w:type="gramEnd"/>
-      <w:r>
-        <w:rPr>
-          <w:rFonts w:asciiTheme="minorEastAsia" w:eastAsiaTheme="minorEastAsia" w:hAnsiTheme="minorEastAsia" w:hint="eastAsia"/>
-          <w:szCs w:val="21"/>
-        </w:rPr>
-        <w:t>平衡分类损失的策略，作者认为每个样本都在特征空间中占据一定的体积，现有的数据增强方法，如遮挡、旋转、噪声，这些由同一条原型样本所产生的数据会分布在其空间中的邻域。</w:t>
+        <w:t>给出了利用每个类别的有效样本数重新平衡分类损失的策略，作者认为每个样本都在特征空间中占据一定的体积，现有的数据增强方法，如遮挡、旋转、噪声，这些由同一条原型样本所产生的数据会分布在其空间中的邻域。</w:t>
       </w:r>
     </w:p>
     <w:p>
@@ -6621,23 +5946,7 @@
           <w:rFonts w:asciiTheme="minorEastAsia" w:eastAsiaTheme="minorEastAsia" w:hAnsiTheme="minorEastAsia" w:hint="eastAsia"/>
           <w:szCs w:val="21"/>
         </w:rPr>
-        <w:t>于是有n</w:t>
-      </w:r>
-      <w:proofErr w:type="gramStart"/>
-      <w:r>
-        <w:rPr>
-          <w:rFonts w:asciiTheme="minorEastAsia" w:eastAsiaTheme="minorEastAsia" w:hAnsiTheme="minorEastAsia" w:hint="eastAsia"/>
-          <w:szCs w:val="21"/>
-        </w:rPr>
-        <w:t>个</w:t>
-      </w:r>
-      <w:proofErr w:type="gramEnd"/>
-      <w:r>
-        <w:rPr>
-          <w:rFonts w:asciiTheme="minorEastAsia" w:eastAsiaTheme="minorEastAsia" w:hAnsiTheme="minorEastAsia" w:hint="eastAsia"/>
-          <w:szCs w:val="21"/>
-        </w:rPr>
-        <w:t>样本体积覆盖率的期望：</w:t>
+        <w:t>于是有n个样本体积覆盖率的期望：</w:t>
       </w:r>
     </w:p>
     <w:p>
@@ -6907,7 +6216,6 @@
         </w:rPr>
         <w:t>是一个超参数，取决于假设的样本空间大小。于是，取</w:t>
       </w:r>
-      <w:proofErr w:type="spellStart"/>
       <w:r>
         <w:rPr>
           <w:rFonts w:asciiTheme="minorEastAsia" w:eastAsiaTheme="minorEastAsia" w:hAnsiTheme="minorEastAsia"/>
@@ -6922,7 +6230,6 @@
         </w:rPr>
         <w:t>n</w:t>
       </w:r>
-      <w:proofErr w:type="spellEnd"/>
       <w:r>
         <w:rPr>
           <w:rFonts w:asciiTheme="minorEastAsia" w:eastAsiaTheme="minorEastAsia" w:hAnsiTheme="minorEastAsia" w:hint="eastAsia"/>
@@ -7318,23 +6625,7 @@
           <w:rFonts w:asciiTheme="minorEastAsia" w:eastAsiaTheme="minorEastAsia" w:hAnsiTheme="minorEastAsia" w:hint="eastAsia"/>
           <w:szCs w:val="21"/>
         </w:rPr>
-        <w:t>FPN及其各种改进、</w:t>
-      </w:r>
-      <w:proofErr w:type="spellStart"/>
-      <w:r>
-        <w:rPr>
-          <w:rFonts w:asciiTheme="minorEastAsia" w:eastAsiaTheme="minorEastAsia" w:hAnsiTheme="minorEastAsia" w:hint="eastAsia"/>
-          <w:szCs w:val="21"/>
-        </w:rPr>
-        <w:t>TridentNet</w:t>
-      </w:r>
-      <w:proofErr w:type="spellEnd"/>
-      <w:r>
-        <w:rPr>
-          <w:rFonts w:asciiTheme="minorEastAsia" w:eastAsiaTheme="minorEastAsia" w:hAnsiTheme="minorEastAsia" w:hint="eastAsia"/>
-          <w:szCs w:val="21"/>
-        </w:rPr>
-        <w:t>、DCN</w:t>
+        <w:t>FPN及其各种改进、TridentNet、DCN</w:t>
       </w:r>
     </w:p>
     <w:p>
@@ -7394,23 +6685,7 @@
           <w:rFonts w:asciiTheme="minorEastAsia" w:eastAsiaTheme="minorEastAsia" w:hAnsiTheme="minorEastAsia" w:hint="eastAsia"/>
           <w:szCs w:val="21"/>
         </w:rPr>
-        <w:t>ATSS(对于小目标ATSS降低阈值以获取</w:t>
-      </w:r>
-      <w:proofErr w:type="gramStart"/>
-      <w:r>
-        <w:rPr>
-          <w:rFonts w:asciiTheme="minorEastAsia" w:eastAsiaTheme="minorEastAsia" w:hAnsiTheme="minorEastAsia" w:hint="eastAsia"/>
-          <w:szCs w:val="21"/>
-        </w:rPr>
-        <w:t>更多正</w:t>
-      </w:r>
-      <w:proofErr w:type="gramEnd"/>
-      <w:r>
-        <w:rPr>
-          <w:rFonts w:asciiTheme="minorEastAsia" w:eastAsiaTheme="minorEastAsia" w:hAnsiTheme="minorEastAsia" w:hint="eastAsia"/>
-          <w:szCs w:val="21"/>
-        </w:rPr>
-        <w:t>样本)</w:t>
+        <w:t>ATSS(对于小目标ATSS降低阈值以获取更多正样本)</w:t>
       </w:r>
     </w:p>
     <w:p>
@@ -7435,53 +6710,12 @@
         </w:rPr>
         <w:t>更有效的指标：</w:t>
       </w:r>
-      <w:proofErr w:type="spellStart"/>
       <w:r>
         <w:rPr>
           <w:rFonts w:asciiTheme="minorEastAsia" w:eastAsiaTheme="minorEastAsia" w:hAnsiTheme="minorEastAsia" w:hint="eastAsia"/>
           <w:szCs w:val="21"/>
         </w:rPr>
-        <w:t>GIoU</w:t>
-      </w:r>
-      <w:proofErr w:type="spellEnd"/>
-      <w:r>
-        <w:rPr>
-          <w:rFonts w:asciiTheme="minorEastAsia" w:eastAsiaTheme="minorEastAsia" w:hAnsiTheme="minorEastAsia" w:hint="eastAsia"/>
-          <w:szCs w:val="21"/>
-        </w:rPr>
-        <w:t>、</w:t>
-      </w:r>
-      <w:proofErr w:type="spellStart"/>
-      <w:r>
-        <w:rPr>
-          <w:rFonts w:asciiTheme="minorEastAsia" w:eastAsiaTheme="minorEastAsia" w:hAnsiTheme="minorEastAsia" w:hint="eastAsia"/>
-          <w:szCs w:val="21"/>
-        </w:rPr>
-        <w:t>DIoU</w:t>
-      </w:r>
-      <w:proofErr w:type="spellEnd"/>
-      <w:r>
-        <w:rPr>
-          <w:rFonts w:asciiTheme="minorEastAsia" w:eastAsiaTheme="minorEastAsia" w:hAnsiTheme="minorEastAsia" w:hint="eastAsia"/>
-          <w:szCs w:val="21"/>
-        </w:rPr>
-        <w:t>、</w:t>
-      </w:r>
-      <w:proofErr w:type="spellStart"/>
-      <w:r>
-        <w:rPr>
-          <w:rFonts w:asciiTheme="minorEastAsia" w:eastAsiaTheme="minorEastAsia" w:hAnsiTheme="minorEastAsia" w:hint="eastAsia"/>
-          <w:szCs w:val="21"/>
-        </w:rPr>
-        <w:t>CIoU</w:t>
-      </w:r>
-      <w:proofErr w:type="spellEnd"/>
-      <w:r>
-        <w:rPr>
-          <w:rFonts w:asciiTheme="minorEastAsia" w:eastAsiaTheme="minorEastAsia" w:hAnsiTheme="minorEastAsia" w:hint="eastAsia"/>
-          <w:szCs w:val="21"/>
-        </w:rPr>
-        <w:t>、NWD等</w:t>
+        <w:t>GIoU、DIoU、CIoU、NWD等</w:t>
       </w:r>
     </w:p>
     <w:p>
@@ -7594,23 +6828,7 @@
           <w:rFonts w:asciiTheme="minorEastAsia" w:eastAsiaTheme="minorEastAsia" w:hAnsiTheme="minorEastAsia" w:hint="eastAsia"/>
           <w:szCs w:val="21"/>
         </w:rPr>
-        <w:t>而对于</w:t>
-      </w:r>
-      <w:proofErr w:type="spellStart"/>
-      <w:r>
-        <w:rPr>
-          <w:rFonts w:asciiTheme="minorEastAsia" w:eastAsiaTheme="minorEastAsia" w:hAnsiTheme="minorEastAsia" w:hint="eastAsia"/>
-          <w:szCs w:val="21"/>
-        </w:rPr>
-        <w:t>FashionPedia</w:t>
-      </w:r>
-      <w:proofErr w:type="spellEnd"/>
-      <w:r>
-        <w:rPr>
-          <w:rFonts w:asciiTheme="minorEastAsia" w:eastAsiaTheme="minorEastAsia" w:hAnsiTheme="minorEastAsia" w:hint="eastAsia"/>
-          <w:szCs w:val="21"/>
-        </w:rPr>
-        <w:t>数据集，其样本遮挡又有其独特的性质：</w:t>
+        <w:t>而对于FashionPedia数据集，其样本遮挡又有其独特的性质：</w:t>
       </w:r>
     </w:p>
     <w:p>
@@ -7626,21 +6844,12 @@
           <w:szCs w:val="21"/>
         </w:rPr>
       </w:pPr>
-      <w:proofErr w:type="gramStart"/>
       <w:r>
         <w:rPr>
           <w:rFonts w:asciiTheme="minorEastAsia" w:eastAsiaTheme="minorEastAsia" w:hAnsiTheme="minorEastAsia" w:hint="eastAsia"/>
           <w:szCs w:val="21"/>
         </w:rPr>
-        <w:t>类间遮挡</w:t>
-      </w:r>
-      <w:proofErr w:type="gramEnd"/>
-      <w:r>
-        <w:rPr>
-          <w:rFonts w:asciiTheme="minorEastAsia" w:eastAsiaTheme="minorEastAsia" w:hAnsiTheme="minorEastAsia" w:hint="eastAsia"/>
-          <w:szCs w:val="21"/>
-        </w:rPr>
-        <w:t>很多，类内遮挡很少</w:t>
+        <w:t>类间遮挡很多，类内遮挡很少</w:t>
       </w:r>
     </w:p>
     <w:p>
@@ -7677,39 +6886,7 @@
           <w:rFonts w:asciiTheme="minorEastAsia" w:eastAsiaTheme="minorEastAsia" w:hAnsiTheme="minorEastAsia" w:hint="eastAsia"/>
           <w:szCs w:val="21"/>
         </w:rPr>
-        <w:t>由于</w:t>
-      </w:r>
-      <w:proofErr w:type="spellStart"/>
-      <w:r>
-        <w:rPr>
-          <w:rFonts w:asciiTheme="minorEastAsia" w:eastAsiaTheme="minorEastAsia" w:hAnsiTheme="minorEastAsia" w:hint="eastAsia"/>
-          <w:szCs w:val="21"/>
-        </w:rPr>
-        <w:t>FashionPedia</w:t>
-      </w:r>
-      <w:proofErr w:type="spellEnd"/>
-      <w:r>
-        <w:rPr>
-          <w:rFonts w:asciiTheme="minorEastAsia" w:eastAsiaTheme="minorEastAsia" w:hAnsiTheme="minorEastAsia" w:hint="eastAsia"/>
-          <w:szCs w:val="21"/>
-        </w:rPr>
-        <w:t>中多为大目标包含小目标，因此若采用多级学习的策略，将不同大小的目标分到不同特征层，这些遮挡问题可以得到妥善解决。不过既然</w:t>
-      </w:r>
-      <w:proofErr w:type="spellStart"/>
-      <w:r>
-        <w:rPr>
-          <w:rFonts w:asciiTheme="minorEastAsia" w:eastAsiaTheme="minorEastAsia" w:hAnsiTheme="minorEastAsia" w:hint="eastAsia"/>
-          <w:szCs w:val="21"/>
-        </w:rPr>
-        <w:t>FashionPedia</w:t>
-      </w:r>
-      <w:proofErr w:type="spellEnd"/>
-      <w:r>
-        <w:rPr>
-          <w:rFonts w:asciiTheme="minorEastAsia" w:eastAsiaTheme="minorEastAsia" w:hAnsiTheme="minorEastAsia" w:hint="eastAsia"/>
-          <w:szCs w:val="21"/>
-        </w:rPr>
-        <w:t>中的遮挡现象多为完全包含，是否可以对此设计专用的NMS方法？但是这样又没有什么通用性，似乎意义不大。</w:t>
+        <w:t>由于FashionPedia中多为大目标包含小目标，因此若采用多级学习的策略，将不同大小的目标分到不同特征层，这些遮挡问题可以得到妥善解决。不过既然FashionPedia中的遮挡现象多为完全包含，是否可以对此设计专用的NMS方法？但是这样又没有什么通用性，似乎意义不大。</w:t>
       </w:r>
     </w:p>
     <w:p>
@@ -7737,7 +6914,6 @@
           <w:szCs w:val="21"/>
         </w:rPr>
       </w:pPr>
-      <w:proofErr w:type="gramStart"/>
       <w:r>
         <w:rPr>
           <w:rFonts w:asciiTheme="minorEastAsia" w:eastAsiaTheme="minorEastAsia" w:hAnsiTheme="minorEastAsia" w:hint="eastAsia"/>
@@ -7747,7 +6923,6 @@
         </w:rPr>
         <w:t>利用类间信息</w:t>
       </w:r>
-      <w:proofErr w:type="gramEnd"/>
     </w:p>
     <w:p>
       <w:pPr>
@@ -7777,22 +6952,13 @@
           <w:szCs w:val="21"/>
         </w:rPr>
       </w:pPr>
-      <w:proofErr w:type="spellStart"/>
       <w:r>
         <w:rPr>
           <w:rFonts w:asciiTheme="minorEastAsia" w:eastAsiaTheme="minorEastAsia" w:hAnsiTheme="minorEastAsia" w:hint="eastAsia"/>
           <w:szCs w:val="21"/>
         </w:rPr>
         <w:lastRenderedPageBreak/>
-        <w:t>FashionPedia</w:t>
-      </w:r>
-      <w:proofErr w:type="spellEnd"/>
-      <w:r>
-        <w:rPr>
-          <w:rFonts w:asciiTheme="minorEastAsia" w:eastAsiaTheme="minorEastAsia" w:hAnsiTheme="minorEastAsia" w:hint="eastAsia"/>
-          <w:szCs w:val="21"/>
-        </w:rPr>
-        <w:t>中包含很多相似的类别，这些类别属于同一个超类：</w:t>
+        <w:t>FashionPedia中包含很多相似的类别，这些类别属于同一个超类：</w:t>
       </w:r>
     </w:p>
     <w:p>
@@ -7877,30 +7043,14 @@
           <w:rFonts w:asciiTheme="minorEastAsia" w:eastAsiaTheme="minorEastAsia" w:hAnsiTheme="minorEastAsia"/>
           <w:szCs w:val="21"/>
         </w:rPr>
-        <w:t xml:space="preserve">-14 </w:t>
-      </w:r>
-      <w:proofErr w:type="spellStart"/>
-      <w:r>
-        <w:rPr>
-          <w:rFonts w:asciiTheme="minorEastAsia" w:eastAsiaTheme="minorEastAsia" w:hAnsiTheme="minorEastAsia"/>
-          <w:szCs w:val="21"/>
-        </w:rPr>
-        <w:t>F</w:t>
+        <w:t>-14 F</w:t>
       </w:r>
       <w:r>
         <w:rPr>
           <w:rFonts w:asciiTheme="minorEastAsia" w:eastAsiaTheme="minorEastAsia" w:hAnsiTheme="minorEastAsia" w:hint="eastAsia"/>
           <w:szCs w:val="21"/>
         </w:rPr>
-        <w:t>ashionpedia</w:t>
-      </w:r>
-      <w:proofErr w:type="spellEnd"/>
-      <w:r>
-        <w:rPr>
-          <w:rFonts w:asciiTheme="minorEastAsia" w:eastAsiaTheme="minorEastAsia" w:hAnsiTheme="minorEastAsia" w:hint="eastAsia"/>
-          <w:szCs w:val="21"/>
-        </w:rPr>
-        <w:t>数据集类别分布</w:t>
+        <w:t>ashionpedia数据集类别分布</w:t>
       </w:r>
     </w:p>
     <w:p>
@@ -7916,39 +7066,7 @@
           <w:rFonts w:asciiTheme="minorEastAsia" w:eastAsiaTheme="minorEastAsia" w:hAnsiTheme="minorEastAsia" w:hint="eastAsia"/>
           <w:szCs w:val="21"/>
         </w:rPr>
-        <w:t>对于目标检测来说，尤其是子类数目很多，且子</w:t>
-      </w:r>
-      <w:proofErr w:type="gramStart"/>
-      <w:r>
-        <w:rPr>
-          <w:rFonts w:asciiTheme="minorEastAsia" w:eastAsiaTheme="minorEastAsia" w:hAnsiTheme="minorEastAsia" w:hint="eastAsia"/>
-          <w:szCs w:val="21"/>
-        </w:rPr>
-        <w:t>类间特征</w:t>
-      </w:r>
-      <w:proofErr w:type="gramEnd"/>
-      <w:r>
-        <w:rPr>
-          <w:rFonts w:asciiTheme="minorEastAsia" w:eastAsiaTheme="minorEastAsia" w:hAnsiTheme="minorEastAsia" w:hint="eastAsia"/>
-          <w:szCs w:val="21"/>
-        </w:rPr>
-        <w:t>很相似时，直接对每个子类进行学习效果可能不佳。一个简单的方案是，采用目标检测模型对</w:t>
-      </w:r>
-      <w:proofErr w:type="gramStart"/>
-      <w:r>
-        <w:rPr>
-          <w:rFonts w:asciiTheme="minorEastAsia" w:eastAsiaTheme="minorEastAsia" w:hAnsiTheme="minorEastAsia" w:hint="eastAsia"/>
-          <w:szCs w:val="21"/>
-        </w:rPr>
-        <w:t>每个超</w:t>
-      </w:r>
-      <w:proofErr w:type="gramEnd"/>
-      <w:r>
-        <w:rPr>
-          <w:rFonts w:asciiTheme="minorEastAsia" w:eastAsiaTheme="minorEastAsia" w:hAnsiTheme="minorEastAsia" w:hint="eastAsia"/>
-          <w:szCs w:val="21"/>
-        </w:rPr>
-        <w:t>类进行检测，之后对每个检测框，在其对应的所有子类采用分类器进行分类。</w:t>
+        <w:t>对于目标检测来说，尤其是子类数目很多，且子类间特征很相似时，直接对每个子类进行学习效果可能不佳。一个简单的方案是，采用目标检测模型对每个超类进行检测，之后对每个检测框，在其对应的所有子类采用分类器进行分类。</w:t>
       </w:r>
     </w:p>
     <w:p>
@@ -8548,23 +7666,7 @@
           <w:rFonts w:asciiTheme="minorEastAsia" w:eastAsiaTheme="minorEastAsia" w:hAnsiTheme="minorEastAsia" w:hint="eastAsia"/>
           <w:szCs w:val="21"/>
         </w:rPr>
-        <w:t>之后计算得到所有目标关于第n</w:t>
-      </w:r>
-      <w:proofErr w:type="gramStart"/>
-      <w:r>
-        <w:rPr>
-          <w:rFonts w:asciiTheme="minorEastAsia" w:eastAsiaTheme="minorEastAsia" w:hAnsiTheme="minorEastAsia" w:hint="eastAsia"/>
-          <w:szCs w:val="21"/>
-        </w:rPr>
-        <w:t>个</w:t>
-      </w:r>
-      <w:proofErr w:type="gramEnd"/>
-      <w:r>
-        <w:rPr>
-          <w:rFonts w:asciiTheme="minorEastAsia" w:eastAsiaTheme="minorEastAsia" w:hAnsiTheme="minorEastAsia" w:hint="eastAsia"/>
-          <w:szCs w:val="21"/>
-        </w:rPr>
-        <w:t>目标的关系特征</w:t>
+        <w:t>之后计算得到所有目标关于第n个目标的关系特征</w:t>
       </w:r>
       <w:r>
         <w:rPr>
@@ -8841,39 +7943,7 @@
           <w:rFonts w:asciiTheme="minorEastAsia" w:eastAsiaTheme="minorEastAsia" w:hAnsiTheme="minorEastAsia" w:hint="eastAsia"/>
           <w:szCs w:val="21"/>
         </w:rPr>
-        <w:t>其中第m</w:t>
-      </w:r>
-      <w:proofErr w:type="gramStart"/>
-      <w:r>
-        <w:rPr>
-          <w:rFonts w:asciiTheme="minorEastAsia" w:eastAsiaTheme="minorEastAsia" w:hAnsiTheme="minorEastAsia" w:hint="eastAsia"/>
-          <w:szCs w:val="21"/>
-        </w:rPr>
-        <w:t>个</w:t>
-      </w:r>
-      <w:proofErr w:type="gramEnd"/>
-      <w:r>
-        <w:rPr>
-          <w:rFonts w:asciiTheme="minorEastAsia" w:eastAsiaTheme="minorEastAsia" w:hAnsiTheme="minorEastAsia" w:hint="eastAsia"/>
-          <w:szCs w:val="21"/>
-        </w:rPr>
-        <w:t>目标关于第n</w:t>
-      </w:r>
-      <w:proofErr w:type="gramStart"/>
-      <w:r>
-        <w:rPr>
-          <w:rFonts w:asciiTheme="minorEastAsia" w:eastAsiaTheme="minorEastAsia" w:hAnsiTheme="minorEastAsia" w:hint="eastAsia"/>
-          <w:szCs w:val="21"/>
-        </w:rPr>
-        <w:t>个</w:t>
-      </w:r>
-      <w:proofErr w:type="gramEnd"/>
-      <w:r>
-        <w:rPr>
-          <w:rFonts w:asciiTheme="minorEastAsia" w:eastAsiaTheme="minorEastAsia" w:hAnsiTheme="minorEastAsia" w:hint="eastAsia"/>
-          <w:szCs w:val="21"/>
-        </w:rPr>
-        <w:t>目标的权</w:t>
+        <w:t>其中第m个目标关于第n个目标的权</w:t>
       </w:r>
       <w:r>
         <w:rPr>
@@ -9273,39 +8343,7 @@
           <w:rFonts w:asciiTheme="minorEastAsia" w:eastAsiaTheme="minorEastAsia" w:hAnsiTheme="minorEastAsia" w:hint="eastAsia"/>
           <w:szCs w:val="21"/>
         </w:rPr>
-        <w:t>其中第m</w:t>
-      </w:r>
-      <w:proofErr w:type="gramStart"/>
-      <w:r>
-        <w:rPr>
-          <w:rFonts w:asciiTheme="minorEastAsia" w:eastAsiaTheme="minorEastAsia" w:hAnsiTheme="minorEastAsia" w:hint="eastAsia"/>
-          <w:szCs w:val="21"/>
-        </w:rPr>
-        <w:t>个</w:t>
-      </w:r>
-      <w:proofErr w:type="gramEnd"/>
-      <w:r>
-        <w:rPr>
-          <w:rFonts w:asciiTheme="minorEastAsia" w:eastAsiaTheme="minorEastAsia" w:hAnsiTheme="minorEastAsia" w:hint="eastAsia"/>
-          <w:szCs w:val="21"/>
-        </w:rPr>
-        <w:t>目标关于第n</w:t>
-      </w:r>
-      <w:proofErr w:type="gramStart"/>
-      <w:r>
-        <w:rPr>
-          <w:rFonts w:asciiTheme="minorEastAsia" w:eastAsiaTheme="minorEastAsia" w:hAnsiTheme="minorEastAsia" w:hint="eastAsia"/>
-          <w:szCs w:val="21"/>
-        </w:rPr>
-        <w:t>个</w:t>
-      </w:r>
-      <w:proofErr w:type="gramEnd"/>
-      <w:r>
-        <w:rPr>
-          <w:rFonts w:asciiTheme="minorEastAsia" w:eastAsiaTheme="minorEastAsia" w:hAnsiTheme="minorEastAsia" w:hint="eastAsia"/>
-          <w:szCs w:val="21"/>
-        </w:rPr>
-        <w:t>目标的外观权重为</w:t>
+        <w:t>其中第m个目标关于第n个目标的外观权重为</w:t>
       </w:r>
       <w:r>
         <w:rPr>
@@ -10829,23 +9867,7 @@
           <w:rFonts w:asciiTheme="minorEastAsia" w:eastAsiaTheme="minorEastAsia" w:hAnsiTheme="minorEastAsia" w:hint="eastAsia"/>
           <w:szCs w:val="21"/>
         </w:rPr>
-        <w:t>根据建议框之间的语义相似度和空间相似度计算</w:t>
-      </w:r>
-      <w:proofErr w:type="gramStart"/>
-      <w:r>
-        <w:rPr>
-          <w:rFonts w:asciiTheme="minorEastAsia" w:eastAsiaTheme="minorEastAsia" w:hAnsiTheme="minorEastAsia" w:hint="eastAsia"/>
-          <w:szCs w:val="21"/>
-        </w:rPr>
-        <w:t>两建议框是否</w:t>
-      </w:r>
-      <w:proofErr w:type="gramEnd"/>
-      <w:r>
-        <w:rPr>
-          <w:rFonts w:asciiTheme="minorEastAsia" w:eastAsiaTheme="minorEastAsia" w:hAnsiTheme="minorEastAsia" w:hint="eastAsia"/>
-          <w:szCs w:val="21"/>
-        </w:rPr>
-        <w:t>有关，构造邻接矩阵，送入GCN更新特征信息，进行最终的训练和预测。</w:t>
+        <w:t>根据建议框之间的语义相似度和空间相似度计算两建议框是否有关，构造邻接矩阵，送入GCN更新特征信息，进行最终的训练和预测。</w:t>
       </w:r>
     </w:p>
     <w:p>
@@ -11450,23 +10472,7 @@
           <w:rFonts w:asciiTheme="minorEastAsia" w:eastAsiaTheme="minorEastAsia" w:hAnsiTheme="minorEastAsia" w:hint="eastAsia"/>
           <w:szCs w:val="21"/>
         </w:rPr>
-        <w:t>是一个示性函数，若</w:t>
-      </w:r>
-      <w:proofErr w:type="spellStart"/>
-      <w:r>
-        <w:rPr>
-          <w:rFonts w:asciiTheme="minorEastAsia" w:eastAsiaTheme="minorEastAsia" w:hAnsiTheme="minorEastAsia" w:hint="eastAsia"/>
-          <w:szCs w:val="21"/>
-        </w:rPr>
-        <w:t>i</w:t>
-      </w:r>
-      <w:proofErr w:type="spellEnd"/>
-      <w:r>
-        <w:rPr>
-          <w:rFonts w:asciiTheme="minorEastAsia" w:eastAsiaTheme="minorEastAsia" w:hAnsiTheme="minorEastAsia" w:hint="eastAsia"/>
-          <w:szCs w:val="21"/>
-        </w:rPr>
-        <w:t>和j高度重叠，则为0，否则为1，</w:t>
+        <w:t>是一个示性函数，若i和j高度重叠，则为0，否则为1，</w:t>
       </w:r>
       <m:oMath>
         <m:r>
@@ -13256,21 +12262,12 @@
         </w:rPr>
         <w:t>K</w:t>
       </w:r>
-      <w:proofErr w:type="gramStart"/>
       <w:r>
         <w:rPr>
           <w:rFonts w:asciiTheme="minorEastAsia" w:eastAsiaTheme="minorEastAsia" w:hAnsiTheme="minorEastAsia" w:hint="eastAsia"/>
           <w:szCs w:val="21"/>
         </w:rPr>
-        <w:t>个</w:t>
-      </w:r>
-      <w:proofErr w:type="gramEnd"/>
-      <w:r>
-        <w:rPr>
-          <w:rFonts w:asciiTheme="minorEastAsia" w:eastAsiaTheme="minorEastAsia" w:hAnsiTheme="minorEastAsia" w:hint="eastAsia"/>
-          <w:szCs w:val="21"/>
-        </w:rPr>
-        <w:t>值作为相关置1，其余为不相关置0，将语义相似度矩阵和空间相似度矩阵求并集，作为最终的邻接矩阵，送入GCN进行特征加强</w:t>
+        <w:t>个值作为相关置1，其余为不相关置0，将语义相似度矩阵和空间相似度矩阵求并集，作为最终的邻接矩阵，送入GCN进行特征加强</w:t>
       </w:r>
       <w:r>
         <w:rPr>
@@ -13324,21 +12321,12 @@
           <w:szCs w:val="21"/>
         </w:rPr>
       </w:pPr>
-      <w:proofErr w:type="spellStart"/>
       <w:r>
         <w:rPr>
           <w:rFonts w:asciiTheme="minorEastAsia" w:eastAsiaTheme="minorEastAsia" w:hAnsiTheme="minorEastAsia" w:hint="eastAsia"/>
           <w:szCs w:val="21"/>
         </w:rPr>
-        <w:t>FashionPedia</w:t>
-      </w:r>
-      <w:proofErr w:type="spellEnd"/>
-      <w:r>
-        <w:rPr>
-          <w:rFonts w:asciiTheme="minorEastAsia" w:eastAsiaTheme="minorEastAsia" w:hAnsiTheme="minorEastAsia" w:hint="eastAsia"/>
-          <w:szCs w:val="21"/>
-        </w:rPr>
-        <w:t>数据集本身就包含人体，不过可惜的是它并没有给出人体的标注框。也许可以用目标检测或关键点检测的方式提取人体的目标框或各个关键点的坐标，进而提升检测效果。</w:t>
+        <w:t>FashionPedia数据集本身就包含人体，不过可惜的是它并没有给出人体的标注框。也许可以用目标检测或关键点检测的方式提取人体的目标框或各个关键点的坐标，进而提升检测效果。</w:t>
       </w:r>
     </w:p>
     <w:p>
@@ -13415,23 +12403,7 @@
           <w:rFonts w:asciiTheme="minorEastAsia" w:eastAsiaTheme="minorEastAsia" w:hAnsiTheme="minorEastAsia" w:hint="eastAsia"/>
           <w:szCs w:val="21"/>
         </w:rPr>
-        <w:t>根据上述论文中的策略，我在</w:t>
-      </w:r>
-      <w:proofErr w:type="spellStart"/>
-      <w:r>
-        <w:rPr>
-          <w:rFonts w:asciiTheme="minorEastAsia" w:eastAsiaTheme="minorEastAsia" w:hAnsiTheme="minorEastAsia" w:hint="eastAsia"/>
-          <w:szCs w:val="21"/>
-        </w:rPr>
-        <w:t>FashionPedia</w:t>
-      </w:r>
-      <w:proofErr w:type="spellEnd"/>
-      <w:r>
-        <w:rPr>
-          <w:rFonts w:asciiTheme="minorEastAsia" w:eastAsiaTheme="minorEastAsia" w:hAnsiTheme="minorEastAsia" w:hint="eastAsia"/>
-          <w:szCs w:val="21"/>
-        </w:rPr>
-        <w:t>数据集上尝试了3种类别加权方式：</w:t>
+        <w:t>根据上述论文中的策略，我在FashionPedia数据集上尝试了3种类别加权方式：</w:t>
       </w:r>
     </w:p>
     <w:p>
@@ -15092,23 +14064,7 @@
           <w:rFonts w:asciiTheme="minorEastAsia" w:eastAsiaTheme="minorEastAsia" w:hAnsiTheme="minorEastAsia" w:hint="eastAsia"/>
           <w:szCs w:val="21"/>
         </w:rPr>
-        <w:t>时效果普遍最好，而反词频加权(</w:t>
-      </w:r>
-      <w:proofErr w:type="spellStart"/>
-      <w:r>
-        <w:rPr>
-          <w:rFonts w:asciiTheme="minorEastAsia" w:eastAsiaTheme="minorEastAsia" w:hAnsiTheme="minorEastAsia" w:hint="eastAsia"/>
-          <w:szCs w:val="21"/>
-        </w:rPr>
-        <w:t>freq</w:t>
-      </w:r>
-      <w:proofErr w:type="spellEnd"/>
-      <w:r>
-        <w:rPr>
-          <w:rFonts w:asciiTheme="minorEastAsia" w:eastAsiaTheme="minorEastAsia" w:hAnsiTheme="minorEastAsia" w:hint="eastAsia"/>
-          <w:szCs w:val="21"/>
-        </w:rPr>
-        <w:t xml:space="preserve"> weight)的方式也有一定的提升。</w:t>
+        <w:t>时效果普遍最好，而反词频加权(freq weight)的方式也有一定的提升。</w:t>
       </w:r>
     </w:p>
     <w:p>
@@ -15208,23 +14164,7 @@
           <w:rFonts w:asciiTheme="minorEastAsia" w:eastAsiaTheme="minorEastAsia" w:hAnsiTheme="minorEastAsia" w:hint="eastAsia"/>
           <w:szCs w:val="21"/>
         </w:rPr>
-        <w:t>整体上，相对于原样</w:t>
-      </w:r>
-      <w:proofErr w:type="gramStart"/>
-      <w:r>
-        <w:rPr>
-          <w:rFonts w:asciiTheme="minorEastAsia" w:eastAsiaTheme="minorEastAsia" w:hAnsiTheme="minorEastAsia" w:hint="eastAsia"/>
-          <w:szCs w:val="21"/>
-        </w:rPr>
-        <w:t>本数量</w:t>
-      </w:r>
-      <w:proofErr w:type="gramEnd"/>
-      <w:r>
-        <w:rPr>
-          <w:rFonts w:asciiTheme="minorEastAsia" w:eastAsiaTheme="minorEastAsia" w:hAnsiTheme="minorEastAsia" w:hint="eastAsia"/>
-          <w:szCs w:val="21"/>
-        </w:rPr>
-        <w:t>和AP的拟合曲线来说，反词频加权和有效样本加权</w:t>
+        <w:t>整体上，相对于原样本数量和AP的拟合曲线来说，反词频加权和有效样本加权</w:t>
       </w:r>
       <m:oMath>
         <m:r>
@@ -15254,23 +14194,7 @@
           <w:szCs w:val="21"/>
         </w:rPr>
         <w:lastRenderedPageBreak/>
-        <w:t>使得拟合曲线斜率变小，这</w:t>
-      </w:r>
-      <w:proofErr w:type="gramStart"/>
-      <w:r>
-        <w:rPr>
-          <w:rFonts w:asciiTheme="minorEastAsia" w:eastAsiaTheme="minorEastAsia" w:hAnsiTheme="minorEastAsia" w:hint="eastAsia"/>
-          <w:szCs w:val="21"/>
-        </w:rPr>
-        <w:t>说明类间样本</w:t>
-      </w:r>
-      <w:proofErr w:type="gramEnd"/>
-      <w:r>
-        <w:rPr>
-          <w:rFonts w:asciiTheme="minorEastAsia" w:eastAsiaTheme="minorEastAsia" w:hAnsiTheme="minorEastAsia" w:hint="eastAsia"/>
-          <w:szCs w:val="21"/>
-        </w:rPr>
-        <w:t>不均衡带来的预测精度差异被缩小了，其中有效样本加权(</w:t>
+        <w:t>使得拟合曲线斜率变小，这说明类间样本不均衡带来的预测精度差异被缩小了，其中有效样本加权(</w:t>
       </w:r>
       <m:oMath>
         <m:r>
@@ -15508,7 +14432,6 @@
           <w:szCs w:val="21"/>
         </w:rPr>
       </w:pPr>
-      <w:proofErr w:type="spellStart"/>
       <w:r>
         <w:rPr>
           <w:rFonts w:cs="宋体" w:hint="eastAsia"/>
@@ -15516,7 +14439,6 @@
         </w:rPr>
         <w:t>Electerm</w:t>
       </w:r>
-      <w:proofErr w:type="spellEnd"/>
     </w:p>
     <w:p>
       <w:pPr>
@@ -15827,7 +14749,6 @@
           <w:szCs w:val="21"/>
         </w:rPr>
       </w:pPr>
-      <w:proofErr w:type="spellStart"/>
       <w:r>
         <w:rPr>
           <w:rFonts w:cs="宋体"/>
@@ -15842,7 +14763,6 @@
         </w:rPr>
         <w:t>orchvision</w:t>
       </w:r>
-      <w:proofErr w:type="spellEnd"/>
       <w:r>
         <w:rPr>
           <w:rFonts w:cs="宋体"/>
@@ -15866,7 +14786,6 @@
           <w:szCs w:val="21"/>
         </w:rPr>
       </w:pPr>
-      <w:proofErr w:type="spellStart"/>
       <w:r>
         <w:rPr>
           <w:rFonts w:cs="宋体"/>
@@ -15881,7 +14800,6 @@
         </w:rPr>
         <w:t>orchaudio</w:t>
       </w:r>
-      <w:proofErr w:type="spellEnd"/>
       <w:r>
         <w:rPr>
           <w:rFonts w:cs="宋体"/>
@@ -15956,7 +14874,6 @@
           <w:szCs w:val="21"/>
         </w:rPr>
       </w:pPr>
-      <w:proofErr w:type="spellStart"/>
       <w:r>
         <w:rPr>
           <w:rFonts w:cs="宋体"/>
@@ -15971,7 +14888,6 @@
         </w:rPr>
         <w:t>ycocotools</w:t>
       </w:r>
-      <w:proofErr w:type="spellEnd"/>
       <w:r>
         <w:rPr>
           <w:rFonts w:cs="宋体"/>
@@ -15995,7 +14911,6 @@
           <w:szCs w:val="21"/>
         </w:rPr>
       </w:pPr>
-      <w:proofErr w:type="spellStart"/>
       <w:r>
         <w:rPr>
           <w:rFonts w:cs="宋体"/>
@@ -16010,7 +14925,6 @@
         </w:rPr>
         <w:t>umpy</w:t>
       </w:r>
-      <w:proofErr w:type="spellEnd"/>
       <w:r>
         <w:rPr>
           <w:rFonts w:cs="宋体"/>
@@ -16071,7 +14985,6 @@
           <w:szCs w:val="21"/>
         </w:rPr>
       </w:pPr>
-      <w:proofErr w:type="spellStart"/>
       <w:r>
         <w:rPr>
           <w:rFonts w:cs="宋体"/>
@@ -16086,7 +14999,6 @@
         </w:rPr>
         <w:t>pencv</w:t>
       </w:r>
-      <w:proofErr w:type="spellEnd"/>
       <w:r>
         <w:rPr>
           <w:rFonts w:cs="宋体"/>
@@ -16124,7 +15036,6 @@
           <w:szCs w:val="21"/>
         </w:rPr>
       </w:pPr>
-      <w:proofErr w:type="spellStart"/>
       <w:r>
         <w:rPr>
           <w:rFonts w:cs="宋体"/>
@@ -16139,7 +15050,6 @@
         </w:rPr>
         <w:t>mcv</w:t>
       </w:r>
-      <w:proofErr w:type="spellEnd"/>
       <w:r>
         <w:rPr>
           <w:rFonts w:cs="宋体"/>
@@ -16177,7 +15087,6 @@
           <w:szCs w:val="21"/>
         </w:rPr>
       </w:pPr>
-      <w:proofErr w:type="spellStart"/>
       <w:r>
         <w:rPr>
           <w:rFonts w:cs="宋体"/>
@@ -16192,7 +15101,6 @@
         </w:rPr>
         <w:t>mdet</w:t>
       </w:r>
-      <w:proofErr w:type="spellEnd"/>
       <w:r>
         <w:rPr>
           <w:rFonts w:cs="宋体"/>
@@ -16278,7 +15186,6 @@
         </w:rPr>
         <w:t>的基本语法、科学运算、数据处理和可视化等；利用</w:t>
       </w:r>
-      <w:proofErr w:type="spellStart"/>
       <w:r>
         <w:rPr>
           <w:rFonts w:cs="宋体"/>
@@ -16293,7 +15200,6 @@
         </w:rPr>
         <w:t>ytorch</w:t>
       </w:r>
-      <w:proofErr w:type="spellEnd"/>
       <w:r>
         <w:rPr>
           <w:rFonts w:cs="宋体" w:hint="eastAsia"/>
@@ -16301,7 +15207,6 @@
         </w:rPr>
         <w:t>搭建深度学习模型，进行单机训练和分布式训练，使用</w:t>
       </w:r>
-      <w:proofErr w:type="spellStart"/>
       <w:r>
         <w:rPr>
           <w:rFonts w:cs="宋体" w:hint="eastAsia"/>
@@ -16309,7 +15214,6 @@
         </w:rPr>
         <w:t>Pycocotools</w:t>
       </w:r>
-      <w:proofErr w:type="spellEnd"/>
       <w:r>
         <w:rPr>
           <w:rFonts w:cs="宋体" w:hint="eastAsia"/>
@@ -16338,7 +15242,6 @@
         </w:rPr>
         <w:t>进行加速。我还掌握了使用</w:t>
       </w:r>
-      <w:proofErr w:type="spellStart"/>
       <w:r>
         <w:rPr>
           <w:rFonts w:cs="宋体" w:hint="eastAsia"/>
@@ -16360,7 +15263,6 @@
         </w:rPr>
         <w:t>etection</w:t>
       </w:r>
-      <w:proofErr w:type="spellEnd"/>
       <w:r>
         <w:rPr>
           <w:rFonts w:cs="宋体" w:hint="eastAsia"/>
@@ -16397,7 +15299,6 @@
         </w:rPr>
         <w:t>困难和异常时，我学会了查询相关文档和</w:t>
       </w:r>
-      <w:proofErr w:type="spellStart"/>
       <w:r>
         <w:rPr>
           <w:rFonts w:cs="宋体" w:hint="eastAsia"/>
@@ -16405,7 +15306,6 @@
         </w:rPr>
         <w:t>Github</w:t>
       </w:r>
-      <w:proofErr w:type="spellEnd"/>
       <w:r>
         <w:rPr>
           <w:rFonts w:cs="宋体"/>
@@ -16433,23 +15333,7 @@
             <w:rStyle w:val="ac"/>
             <w:szCs w:val="21"/>
           </w:rPr>
-          <w:t>Welcome to MMDetection</w:t>
-        </w:r>
-        <w:proofErr w:type="gramStart"/>
-        <w:r>
-          <w:rPr>
-            <w:rStyle w:val="ac"/>
-            <w:szCs w:val="21"/>
-          </w:rPr>
-          <w:t>’</w:t>
-        </w:r>
-        <w:proofErr w:type="gramEnd"/>
-        <w:r>
-          <w:rPr>
-            <w:rStyle w:val="ac"/>
-            <w:szCs w:val="21"/>
-          </w:rPr>
-          <w:t>s documentation! — MMDetection 2.24.1 documentation</w:t>
+          <w:t>Welcome to MMDetection’s documentation! — MMDetection 2.24.1 documentation</w:t>
         </w:r>
       </w:hyperlink>
       <w:r>
@@ -16459,7 +15343,6 @@
         </w:rPr>
         <w:t>，我掌握了</w:t>
       </w:r>
-      <w:proofErr w:type="spellStart"/>
       <w:r>
         <w:rPr>
           <w:rFonts w:hint="eastAsia"/>
@@ -16480,7 +15363,6 @@
         </w:rPr>
         <w:t>etection</w:t>
       </w:r>
-      <w:proofErr w:type="spellEnd"/>
       <w:r>
         <w:rPr>
           <w:rFonts w:hint="eastAsia"/>
@@ -16533,7 +15415,6 @@
         </w:rPr>
         <w:t>数据集设置，适配了自己的</w:t>
       </w:r>
-      <w:proofErr w:type="spellStart"/>
       <w:r>
         <w:rPr>
           <w:rFonts w:cs="宋体" w:hint="eastAsia"/>
@@ -16555,7 +15436,6 @@
         </w:rPr>
         <w:t>edia</w:t>
       </w:r>
-      <w:proofErr w:type="spellEnd"/>
       <w:r>
         <w:rPr>
           <w:rFonts w:cs="宋体" w:hint="eastAsia"/>
@@ -16641,7 +15521,6 @@
               </w:rPr>
               <w:t>    </w:t>
             </w:r>
-            <w:proofErr w:type="gramStart"/>
             <w:r>
               <w:rPr>
                 <w:rFonts w:ascii="Consolas" w:hAnsi="Consolas" w:cs="宋体"/>
@@ -16650,18 +15529,7 @@
                 <w:sz w:val="18"/>
                 <w:szCs w:val="18"/>
               </w:rPr>
-              <w:t>'..</w:t>
-            </w:r>
-            <w:proofErr w:type="gramEnd"/>
-            <w:r>
-              <w:rPr>
-                <w:rFonts w:ascii="Consolas" w:hAnsi="Consolas" w:cs="宋体"/>
-                <w:color w:val="50A14F"/>
-                <w:kern w:val="0"/>
-                <w:sz w:val="18"/>
-                <w:szCs w:val="18"/>
-              </w:rPr>
-              <w:t>/../_base_/datasets/coco_detection.py'</w:t>
+              <w:t>'../../_base_/datasets/coco_detection.py'</w:t>
             </w:r>
             <w:r>
               <w:rPr>
@@ -16705,7 +15573,6 @@
               </w:rPr>
               <w:t>    </w:t>
             </w:r>
-            <w:proofErr w:type="gramStart"/>
             <w:r>
               <w:rPr>
                 <w:rFonts w:ascii="Consolas" w:hAnsi="Consolas" w:cs="宋体"/>
@@ -16714,18 +15581,7 @@
                 <w:sz w:val="18"/>
                 <w:szCs w:val="18"/>
               </w:rPr>
-              <w:t>'..</w:t>
-            </w:r>
-            <w:proofErr w:type="gramEnd"/>
-            <w:r>
-              <w:rPr>
-                <w:rFonts w:ascii="Consolas" w:hAnsi="Consolas" w:cs="宋体"/>
-                <w:color w:val="50A14F"/>
-                <w:kern w:val="0"/>
-                <w:sz w:val="18"/>
-                <w:szCs w:val="18"/>
-              </w:rPr>
-              <w:t>/../_base_/schedules/schedule_1x.py'</w:t>
+              <w:t>'../../_base_/schedules/schedule_1x.py'</w:t>
             </w:r>
             <w:r>
               <w:rPr>
@@ -16823,7 +15679,6 @@
                 <w:szCs w:val="18"/>
               </w:rPr>
             </w:pPr>
-            <w:proofErr w:type="spellStart"/>
             <w:r>
               <w:rPr>
                 <w:rFonts w:ascii="Consolas" w:hAnsi="Consolas" w:cs="宋体"/>
@@ -16832,40 +15687,7 @@
                 <w:sz w:val="18"/>
                 <w:szCs w:val="18"/>
               </w:rPr>
-              <w:t>dataset_type</w:t>
-            </w:r>
-            <w:proofErr w:type="spellEnd"/>
-            <w:r>
-              <w:rPr>
-                <w:rFonts w:ascii="Consolas" w:hAnsi="Consolas" w:cs="宋体"/>
-                <w:color w:val="FF0000"/>
-                <w:kern w:val="0"/>
-                <w:sz w:val="18"/>
-                <w:szCs w:val="18"/>
-              </w:rPr>
-              <w:t> = '</w:t>
-            </w:r>
-            <w:proofErr w:type="spellStart"/>
-            <w:r>
-              <w:rPr>
-                <w:rFonts w:ascii="Consolas" w:hAnsi="Consolas" w:cs="宋体"/>
-                <w:color w:val="FF0000"/>
-                <w:kern w:val="0"/>
-                <w:sz w:val="18"/>
-                <w:szCs w:val="18"/>
-              </w:rPr>
-              <w:t>CocoDataset</w:t>
-            </w:r>
-            <w:proofErr w:type="spellEnd"/>
-            <w:r>
-              <w:rPr>
-                <w:rFonts w:ascii="Consolas" w:hAnsi="Consolas" w:cs="宋体"/>
-                <w:color w:val="FF0000"/>
-                <w:kern w:val="0"/>
-                <w:sz w:val="18"/>
-                <w:szCs w:val="18"/>
-              </w:rPr>
-              <w:t>'</w:t>
+              <w:t>dataset_type = 'CocoDataset'</w:t>
             </w:r>
           </w:p>
           <w:p>
@@ -16889,7 +15711,6 @@
                 <w:szCs w:val="18"/>
               </w:rPr>
             </w:pPr>
-            <w:proofErr w:type="spellStart"/>
             <w:r>
               <w:rPr>
                 <w:rFonts w:ascii="Consolas" w:hAnsi="Consolas" w:cs="宋体"/>
@@ -16898,40 +15719,7 @@
                 <w:sz w:val="18"/>
                 <w:szCs w:val="18"/>
               </w:rPr>
-              <w:t>data_root</w:t>
-            </w:r>
-            <w:proofErr w:type="spellEnd"/>
-            <w:r>
-              <w:rPr>
-                <w:rFonts w:ascii="Consolas" w:hAnsi="Consolas" w:cs="宋体"/>
-                <w:color w:val="FF0000"/>
-                <w:kern w:val="0"/>
-                <w:sz w:val="18"/>
-                <w:szCs w:val="18"/>
-              </w:rPr>
-              <w:t> = '/root/Datasets/</w:t>
-            </w:r>
-            <w:proofErr w:type="spellStart"/>
-            <w:r>
-              <w:rPr>
-                <w:rFonts w:ascii="Consolas" w:hAnsi="Consolas" w:cs="宋体"/>
-                <w:color w:val="FF0000"/>
-                <w:kern w:val="0"/>
-                <w:sz w:val="18"/>
-                <w:szCs w:val="18"/>
-              </w:rPr>
-              <w:t>fashionpedia</w:t>
-            </w:r>
-            <w:proofErr w:type="spellEnd"/>
-            <w:r>
-              <w:rPr>
-                <w:rFonts w:ascii="Consolas" w:hAnsi="Consolas" w:cs="宋体"/>
-                <w:color w:val="FF0000"/>
-                <w:kern w:val="0"/>
-                <w:sz w:val="18"/>
-                <w:szCs w:val="18"/>
-              </w:rPr>
-              <w:t>/'</w:t>
+              <w:t>data_root = '/root/Datasets/fashionpedia/'</w:t>
             </w:r>
           </w:p>
           <w:p>
@@ -17081,29 +15869,7 @@
                 <w:sz w:val="18"/>
                 <w:szCs w:val="18"/>
               </w:rPr>
-              <w:t>       '</w:t>
-            </w:r>
-            <w:proofErr w:type="gramStart"/>
-            <w:r>
-              <w:rPr>
-                <w:rFonts w:ascii="Consolas" w:hAnsi="Consolas" w:cs="宋体"/>
-                <w:color w:val="FF0000"/>
-                <w:kern w:val="0"/>
-                <w:sz w:val="18"/>
-                <w:szCs w:val="18"/>
-              </w:rPr>
-              <w:t>headband</w:t>
-            </w:r>
-            <w:proofErr w:type="gramEnd"/>
-            <w:r>
-              <w:rPr>
-                <w:rFonts w:ascii="Consolas" w:hAnsi="Consolas" w:cs="宋体"/>
-                <w:color w:val="FF0000"/>
-                <w:kern w:val="0"/>
-                <w:sz w:val="18"/>
-                <w:szCs w:val="18"/>
-              </w:rPr>
-              <w:t>, head covering, hair accessory', 'tie', 'glove', 'watch',</w:t>
+              <w:t>       'headband, head covering, hair accessory', 'tie', 'glove', 'watch',</w:t>
             </w:r>
           </w:p>
           <w:p>
@@ -17167,29 +15933,7 @@
                 <w:sz w:val="18"/>
                 <w:szCs w:val="18"/>
               </w:rPr>
-              <w:t>       '</w:t>
-            </w:r>
-            <w:proofErr w:type="gramStart"/>
-            <w:r>
-              <w:rPr>
-                <w:rFonts w:ascii="Consolas" w:hAnsi="Consolas" w:cs="宋体"/>
-                <w:color w:val="FF0000"/>
-                <w:kern w:val="0"/>
-                <w:sz w:val="18"/>
-                <w:szCs w:val="18"/>
-              </w:rPr>
-              <w:t>bag</w:t>
-            </w:r>
-            <w:proofErr w:type="gramEnd"/>
-            <w:r>
-              <w:rPr>
-                <w:rFonts w:ascii="Consolas" w:hAnsi="Consolas" w:cs="宋体"/>
-                <w:color w:val="FF0000"/>
-                <w:kern w:val="0"/>
-                <w:sz w:val="18"/>
-                <w:szCs w:val="18"/>
-              </w:rPr>
-              <w:t>, wallet', 'scarf', 'umbrella', 'hood', 'collar', 'lapel',</w:t>
+              <w:t>       'bag, wallet', 'scarf', 'umbrella', 'hood', 'collar', 'lapel',</w:t>
             </w:r>
           </w:p>
           <w:p>
@@ -17341,33 +16085,7 @@
                 <w:sz w:val="18"/>
                 <w:szCs w:val="18"/>
               </w:rPr>
-              <w:t># </w:t>
-            </w:r>
-            <w:proofErr w:type="gramStart"/>
-            <w:r>
-              <w:rPr>
-                <w:rFonts w:ascii="Consolas" w:hAnsi="Consolas" w:cs="宋体"/>
-                <w:i/>
-                <w:iCs/>
-                <w:color w:val="A0A1A7"/>
-                <w:kern w:val="0"/>
-                <w:sz w:val="18"/>
-                <w:szCs w:val="18"/>
-              </w:rPr>
-              <w:t>model</w:t>
-            </w:r>
-            <w:proofErr w:type="gramEnd"/>
-            <w:r>
-              <w:rPr>
-                <w:rFonts w:ascii="Consolas" w:hAnsi="Consolas" w:cs="宋体"/>
-                <w:i/>
-                <w:iCs/>
-                <w:color w:val="A0A1A7"/>
-                <w:kern w:val="0"/>
-                <w:sz w:val="18"/>
-                <w:szCs w:val="18"/>
-              </w:rPr>
-              <w:t> settings</w:t>
+              <w:t># model settings</w:t>
             </w:r>
           </w:p>
           <w:p>
@@ -17399,32 +16117,8 @@
                 <w:sz w:val="18"/>
                 <w:szCs w:val="18"/>
               </w:rPr>
-              <w:t>model = </w:t>
-            </w:r>
-            <w:proofErr w:type="spellStart"/>
-            <w:proofErr w:type="gramStart"/>
-            <w:r>
-              <w:rPr>
-                <w:rFonts w:ascii="Consolas" w:hAnsi="Consolas" w:cs="宋体"/>
-                <w:color w:val="5C5C5C"/>
-                <w:kern w:val="0"/>
-                <w:sz w:val="18"/>
-                <w:szCs w:val="18"/>
-              </w:rPr>
-              <w:t>dict</w:t>
-            </w:r>
-            <w:proofErr w:type="spellEnd"/>
-            <w:r>
-              <w:rPr>
-                <w:rFonts w:ascii="Consolas" w:hAnsi="Consolas" w:cs="宋体"/>
-                <w:color w:val="5C5C5C"/>
-                <w:kern w:val="0"/>
-                <w:sz w:val="18"/>
-                <w:szCs w:val="18"/>
-              </w:rPr>
-              <w:t>(</w:t>
-            </w:r>
-            <w:proofErr w:type="gramEnd"/>
+              <w:t>model = dict(</w:t>
+            </w:r>
           </w:p>
           <w:p>
             <w:pPr>
@@ -17527,32 +16221,8 @@
                 <w:sz w:val="18"/>
                 <w:szCs w:val="18"/>
               </w:rPr>
-              <w:t>    backbone=</w:t>
-            </w:r>
-            <w:proofErr w:type="spellStart"/>
-            <w:proofErr w:type="gramStart"/>
-            <w:r>
-              <w:rPr>
-                <w:rFonts w:ascii="Consolas" w:hAnsi="Consolas" w:cs="宋体"/>
-                <w:color w:val="5C5C5C"/>
-                <w:kern w:val="0"/>
-                <w:sz w:val="18"/>
-                <w:szCs w:val="18"/>
-              </w:rPr>
-              <w:t>dict</w:t>
-            </w:r>
-            <w:proofErr w:type="spellEnd"/>
-            <w:r>
-              <w:rPr>
-                <w:rFonts w:ascii="Consolas" w:hAnsi="Consolas" w:cs="宋体"/>
-                <w:color w:val="5C5C5C"/>
-                <w:kern w:val="0"/>
-                <w:sz w:val="18"/>
-                <w:szCs w:val="18"/>
-              </w:rPr>
-              <w:t>(</w:t>
-            </w:r>
-            <w:proofErr w:type="gramEnd"/>
+              <w:t>    backbone=dict(</w:t>
+            </w:r>
           </w:p>
           <w:p>
             <w:pPr>
@@ -17613,29 +16283,7 @@
                 <w:sz w:val="18"/>
                 <w:szCs w:val="18"/>
               </w:rPr>
-              <w:t>'</w:t>
-            </w:r>
-            <w:proofErr w:type="spellStart"/>
-            <w:r>
-              <w:rPr>
-                <w:rFonts w:ascii="Consolas" w:hAnsi="Consolas" w:cs="宋体"/>
-                <w:color w:val="50A14F"/>
-                <w:kern w:val="0"/>
-                <w:sz w:val="18"/>
-                <w:szCs w:val="18"/>
-              </w:rPr>
-              <w:t>ResNet</w:t>
-            </w:r>
-            <w:proofErr w:type="spellEnd"/>
-            <w:r>
-              <w:rPr>
-                <w:rFonts w:ascii="Consolas" w:hAnsi="Consolas" w:cs="宋体"/>
-                <w:color w:val="50A14F"/>
-                <w:kern w:val="0"/>
-                <w:sz w:val="18"/>
-                <w:szCs w:val="18"/>
-              </w:rPr>
-              <w:t>'</w:t>
+              <w:t>'ResNet'</w:t>
             </w:r>
             <w:r>
               <w:rPr>
@@ -17709,29 +16357,7 @@
                 <w:sz w:val="18"/>
                 <w:szCs w:val="18"/>
               </w:rPr>
-              <w:t>        </w:t>
-            </w:r>
-            <w:proofErr w:type="spellStart"/>
-            <w:r>
-              <w:rPr>
-                <w:rFonts w:ascii="Consolas" w:hAnsi="Consolas" w:cs="宋体"/>
-                <w:color w:val="5C5C5C"/>
-                <w:kern w:val="0"/>
-                <w:sz w:val="18"/>
-                <w:szCs w:val="18"/>
-              </w:rPr>
-              <w:t>num_stages</w:t>
-            </w:r>
-            <w:proofErr w:type="spellEnd"/>
-            <w:r>
-              <w:rPr>
-                <w:rFonts w:ascii="Consolas" w:hAnsi="Consolas" w:cs="宋体"/>
-                <w:color w:val="5C5C5C"/>
-                <w:kern w:val="0"/>
-                <w:sz w:val="18"/>
-                <w:szCs w:val="18"/>
-              </w:rPr>
-              <w:t>=4,</w:t>
+              <w:t>        num_stages=4,</w:t>
             </w:r>
           </w:p>
           <w:p>
@@ -17763,41 +16389,7 @@
                 <w:sz w:val="18"/>
                 <w:szCs w:val="18"/>
               </w:rPr>
-              <w:t>        </w:t>
-            </w:r>
-            <w:proofErr w:type="spellStart"/>
-            <w:r>
-              <w:rPr>
-                <w:rFonts w:ascii="Consolas" w:hAnsi="Consolas" w:cs="宋体"/>
-                <w:color w:val="5C5C5C"/>
-                <w:kern w:val="0"/>
-                <w:sz w:val="18"/>
-                <w:szCs w:val="18"/>
-              </w:rPr>
-              <w:t>out_indices</w:t>
-            </w:r>
-            <w:proofErr w:type="spellEnd"/>
-            <w:proofErr w:type="gramStart"/>
-            <w:r>
-              <w:rPr>
-                <w:rFonts w:ascii="Consolas" w:hAnsi="Consolas" w:cs="宋体"/>
-                <w:color w:val="5C5C5C"/>
-                <w:kern w:val="0"/>
-                <w:sz w:val="18"/>
-                <w:szCs w:val="18"/>
-              </w:rPr>
-              <w:t>=(</w:t>
-            </w:r>
-            <w:proofErr w:type="gramEnd"/>
-            <w:r>
-              <w:rPr>
-                <w:rFonts w:ascii="Consolas" w:hAnsi="Consolas" w:cs="宋体"/>
-                <w:color w:val="5C5C5C"/>
-                <w:kern w:val="0"/>
-                <w:sz w:val="18"/>
-                <w:szCs w:val="18"/>
-              </w:rPr>
-              <w:t>1, 2, 3),</w:t>
+              <w:t>        out_indices=(1, 2, 3),</w:t>
             </w:r>
           </w:p>
           <w:p>
@@ -17829,29 +16421,7 @@
                 <w:sz w:val="18"/>
                 <w:szCs w:val="18"/>
               </w:rPr>
-              <w:t>        </w:t>
-            </w:r>
-            <w:proofErr w:type="spellStart"/>
-            <w:r>
-              <w:rPr>
-                <w:rFonts w:ascii="Consolas" w:hAnsi="Consolas" w:cs="宋体"/>
-                <w:color w:val="5C5C5C"/>
-                <w:kern w:val="0"/>
-                <w:sz w:val="18"/>
-                <w:szCs w:val="18"/>
-              </w:rPr>
-              <w:t>frozen_stages</w:t>
-            </w:r>
-            <w:proofErr w:type="spellEnd"/>
-            <w:r>
-              <w:rPr>
-                <w:rFonts w:ascii="Consolas" w:hAnsi="Consolas" w:cs="宋体"/>
-                <w:color w:val="5C5C5C"/>
-                <w:kern w:val="0"/>
-                <w:sz w:val="18"/>
-                <w:szCs w:val="18"/>
-              </w:rPr>
-              <w:t>=1,</w:t>
+              <w:t>        frozen_stages=1,</w:t>
             </w:r>
           </w:p>
           <w:p>
@@ -17883,9 +16453,18 @@
                 <w:sz w:val="18"/>
                 <w:szCs w:val="18"/>
               </w:rPr>
-              <w:t>        </w:t>
-            </w:r>
-            <w:proofErr w:type="spellStart"/>
+              <w:t>        norm_cfg=dict(</w:t>
+            </w:r>
+            <w:r>
+              <w:rPr>
+                <w:rFonts w:ascii="Consolas" w:hAnsi="Consolas" w:cs="宋体"/>
+                <w:color w:val="C18401"/>
+                <w:kern w:val="0"/>
+                <w:sz w:val="18"/>
+                <w:szCs w:val="18"/>
+              </w:rPr>
+              <w:t>type</w:t>
+            </w:r>
             <w:r>
               <w:rPr>
                 <w:rFonts w:ascii="Consolas" w:hAnsi="Consolas" w:cs="宋体"/>
@@ -17894,9 +16473,18 @@
                 <w:sz w:val="18"/>
                 <w:szCs w:val="18"/>
               </w:rPr>
-              <w:t>norm_cfg</w:t>
-            </w:r>
-            <w:proofErr w:type="spellEnd"/>
+              <w:t>=</w:t>
+            </w:r>
+            <w:r>
+              <w:rPr>
+                <w:rFonts w:ascii="Consolas" w:hAnsi="Consolas" w:cs="宋体"/>
+                <w:color w:val="50A14F"/>
+                <w:kern w:val="0"/>
+                <w:sz w:val="18"/>
+                <w:szCs w:val="18"/>
+              </w:rPr>
+              <w:t>'BN'</w:t>
+            </w:r>
             <w:r>
               <w:rPr>
                 <w:rFonts w:ascii="Consolas" w:hAnsi="Consolas" w:cs="宋体"/>
@@ -17905,93 +16493,7 @@
                 <w:sz w:val="18"/>
                 <w:szCs w:val="18"/>
               </w:rPr>
-              <w:t>=</w:t>
-            </w:r>
-            <w:proofErr w:type="spellStart"/>
-            <w:proofErr w:type="gramStart"/>
-            <w:r>
-              <w:rPr>
-                <w:rFonts w:ascii="Consolas" w:hAnsi="Consolas" w:cs="宋体"/>
-                <w:color w:val="5C5C5C"/>
-                <w:kern w:val="0"/>
-                <w:sz w:val="18"/>
-                <w:szCs w:val="18"/>
-              </w:rPr>
-              <w:t>dict</w:t>
-            </w:r>
-            <w:proofErr w:type="spellEnd"/>
-            <w:r>
-              <w:rPr>
-                <w:rFonts w:ascii="Consolas" w:hAnsi="Consolas" w:cs="宋体"/>
-                <w:color w:val="5C5C5C"/>
-                <w:kern w:val="0"/>
-                <w:sz w:val="18"/>
-                <w:szCs w:val="18"/>
-              </w:rPr>
-              <w:t>(</w:t>
-            </w:r>
-            <w:proofErr w:type="gramEnd"/>
-            <w:r>
-              <w:rPr>
-                <w:rFonts w:ascii="Consolas" w:hAnsi="Consolas" w:cs="宋体"/>
-                <w:color w:val="C18401"/>
-                <w:kern w:val="0"/>
-                <w:sz w:val="18"/>
-                <w:szCs w:val="18"/>
-              </w:rPr>
-              <w:t>type</w:t>
-            </w:r>
-            <w:r>
-              <w:rPr>
-                <w:rFonts w:ascii="Consolas" w:hAnsi="Consolas" w:cs="宋体"/>
-                <w:color w:val="5C5C5C"/>
-                <w:kern w:val="0"/>
-                <w:sz w:val="18"/>
-                <w:szCs w:val="18"/>
-              </w:rPr>
-              <w:t>=</w:t>
-            </w:r>
-            <w:r>
-              <w:rPr>
-                <w:rFonts w:ascii="Consolas" w:hAnsi="Consolas" w:cs="宋体"/>
-                <w:color w:val="50A14F"/>
-                <w:kern w:val="0"/>
-                <w:sz w:val="18"/>
-                <w:szCs w:val="18"/>
-              </w:rPr>
-              <w:t>'BN'</w:t>
-            </w:r>
-            <w:r>
-              <w:rPr>
-                <w:rFonts w:ascii="Consolas" w:hAnsi="Consolas" w:cs="宋体"/>
-                <w:color w:val="5C5C5C"/>
-                <w:kern w:val="0"/>
-                <w:sz w:val="18"/>
-                <w:szCs w:val="18"/>
-              </w:rPr>
-              <w:t>, </w:t>
-            </w:r>
-            <w:proofErr w:type="spellStart"/>
-            <w:r>
-              <w:rPr>
-                <w:rFonts w:ascii="Consolas" w:hAnsi="Consolas" w:cs="宋体"/>
-                <w:color w:val="5C5C5C"/>
-                <w:kern w:val="0"/>
-                <w:sz w:val="18"/>
-                <w:szCs w:val="18"/>
-              </w:rPr>
-              <w:t>requires_grad</w:t>
-            </w:r>
-            <w:proofErr w:type="spellEnd"/>
-            <w:r>
-              <w:rPr>
-                <w:rFonts w:ascii="Consolas" w:hAnsi="Consolas" w:cs="宋体"/>
-                <w:color w:val="5C5C5C"/>
-                <w:kern w:val="0"/>
-                <w:sz w:val="18"/>
-                <w:szCs w:val="18"/>
-              </w:rPr>
-              <w:t>=False),</w:t>
+              <w:t>, requires_grad=False),</w:t>
             </w:r>
           </w:p>
           <w:p>
@@ -18023,29 +16525,7 @@
                 <w:sz w:val="18"/>
                 <w:szCs w:val="18"/>
               </w:rPr>
-              <w:t>        </w:t>
-            </w:r>
-            <w:proofErr w:type="spellStart"/>
-            <w:r>
-              <w:rPr>
-                <w:rFonts w:ascii="Consolas" w:hAnsi="Consolas" w:cs="宋体"/>
-                <w:color w:val="5C5C5C"/>
-                <w:kern w:val="0"/>
-                <w:sz w:val="18"/>
-                <w:szCs w:val="18"/>
-              </w:rPr>
-              <w:t>norm_eval</w:t>
-            </w:r>
-            <w:proofErr w:type="spellEnd"/>
-            <w:r>
-              <w:rPr>
-                <w:rFonts w:ascii="Consolas" w:hAnsi="Consolas" w:cs="宋体"/>
-                <w:color w:val="5C5C5C"/>
-                <w:kern w:val="0"/>
-                <w:sz w:val="18"/>
-                <w:szCs w:val="18"/>
-              </w:rPr>
-              <w:t>=True,</w:t>
+              <w:t>        norm_eval=True,</w:t>
             </w:r>
           </w:p>
           <w:p>
@@ -18087,29 +16567,7 @@
                 <w:sz w:val="18"/>
                 <w:szCs w:val="18"/>
               </w:rPr>
-              <w:t>'</w:t>
-            </w:r>
-            <w:proofErr w:type="spellStart"/>
-            <w:r>
-              <w:rPr>
-                <w:rFonts w:ascii="Consolas" w:hAnsi="Consolas" w:cs="宋体"/>
-                <w:color w:val="50A14F"/>
-                <w:kern w:val="0"/>
-                <w:sz w:val="18"/>
-                <w:szCs w:val="18"/>
-              </w:rPr>
-              <w:t>pytorch</w:t>
-            </w:r>
-            <w:proofErr w:type="spellEnd"/>
-            <w:r>
-              <w:rPr>
-                <w:rFonts w:ascii="Consolas" w:hAnsi="Consolas" w:cs="宋体"/>
-                <w:color w:val="50A14F"/>
-                <w:kern w:val="0"/>
-                <w:sz w:val="18"/>
-                <w:szCs w:val="18"/>
-              </w:rPr>
-              <w:t>'</w:t>
+              <w:t>'pytorch'</w:t>
             </w:r>
             <w:r>
               <w:rPr>
@@ -18151,54 +16609,8 @@
                 <w:sz w:val="18"/>
                 <w:szCs w:val="18"/>
               </w:rPr>
-              <w:t>        </w:t>
-            </w:r>
-            <w:proofErr w:type="spellStart"/>
-            <w:r>
-              <w:rPr>
-                <w:rFonts w:ascii="Consolas" w:hAnsi="Consolas" w:cs="宋体"/>
-                <w:color w:val="5C5C5C"/>
-                <w:kern w:val="0"/>
-                <w:sz w:val="18"/>
-                <w:szCs w:val="18"/>
-              </w:rPr>
-              <w:t>init_cfg</w:t>
-            </w:r>
-            <w:proofErr w:type="spellEnd"/>
-            <w:r>
-              <w:rPr>
-                <w:rFonts w:ascii="Consolas" w:hAnsi="Consolas" w:cs="宋体"/>
-                <w:color w:val="5C5C5C"/>
-                <w:kern w:val="0"/>
-                <w:sz w:val="18"/>
-                <w:szCs w:val="18"/>
-              </w:rPr>
-              <w:t>=</w:t>
-            </w:r>
-            <w:proofErr w:type="spellStart"/>
-            <w:proofErr w:type="gramStart"/>
-            <w:r>
-              <w:rPr>
-                <w:rFonts w:ascii="Consolas" w:hAnsi="Consolas" w:cs="宋体"/>
-                <w:color w:val="5C5C5C"/>
-                <w:kern w:val="0"/>
-                <w:sz w:val="18"/>
-                <w:szCs w:val="18"/>
-              </w:rPr>
-              <w:t>dict</w:t>
-            </w:r>
-            <w:proofErr w:type="spellEnd"/>
-            <w:r>
-              <w:rPr>
-                <w:rFonts w:ascii="Consolas" w:hAnsi="Consolas" w:cs="宋体"/>
-                <w:color w:val="5C5C5C"/>
-                <w:kern w:val="0"/>
-                <w:sz w:val="18"/>
-                <w:szCs w:val="18"/>
-              </w:rPr>
-              <w:t>(</w:t>
-            </w:r>
-            <w:proofErr w:type="gramEnd"/>
+              <w:t>        init_cfg=dict(</w:t>
+            </w:r>
           </w:p>
           <w:p>
             <w:pPr>
@@ -18311,29 +16723,7 @@
                 <w:sz w:val="18"/>
                 <w:szCs w:val="18"/>
               </w:rPr>
-              <w:t>'</w:t>
-            </w:r>
-            <w:proofErr w:type="spellStart"/>
-            <w:r>
-              <w:rPr>
-                <w:rFonts w:ascii="Consolas" w:hAnsi="Consolas" w:cs="宋体"/>
-                <w:color w:val="50A14F"/>
-                <w:kern w:val="0"/>
-                <w:sz w:val="18"/>
-                <w:szCs w:val="18"/>
-              </w:rPr>
-              <w:t>torchvision</w:t>
-            </w:r>
-            <w:proofErr w:type="spellEnd"/>
-            <w:r>
-              <w:rPr>
-                <w:rFonts w:ascii="Consolas" w:hAnsi="Consolas" w:cs="宋体"/>
-                <w:color w:val="50A14F"/>
-                <w:kern w:val="0"/>
-                <w:sz w:val="18"/>
-                <w:szCs w:val="18"/>
-              </w:rPr>
-              <w:t>://resnet50'</w:t>
+              <w:t>'torchvision://resnet50'</w:t>
             </w:r>
             <w:r>
               <w:rPr>
@@ -18375,32 +16765,8 @@
                 <w:sz w:val="18"/>
                 <w:szCs w:val="18"/>
               </w:rPr>
-              <w:t>    neck=</w:t>
-            </w:r>
-            <w:proofErr w:type="spellStart"/>
-            <w:proofErr w:type="gramStart"/>
-            <w:r>
-              <w:rPr>
-                <w:rFonts w:ascii="Consolas" w:hAnsi="Consolas" w:cs="宋体"/>
-                <w:color w:val="5C5C5C"/>
-                <w:kern w:val="0"/>
-                <w:sz w:val="18"/>
-                <w:szCs w:val="18"/>
-              </w:rPr>
-              <w:t>dict</w:t>
-            </w:r>
-            <w:proofErr w:type="spellEnd"/>
-            <w:r>
-              <w:rPr>
-                <w:rFonts w:ascii="Consolas" w:hAnsi="Consolas" w:cs="宋体"/>
-                <w:color w:val="5C5C5C"/>
-                <w:kern w:val="0"/>
-                <w:sz w:val="18"/>
-                <w:szCs w:val="18"/>
-              </w:rPr>
-              <w:t>(</w:t>
-            </w:r>
-            <w:proofErr w:type="gramEnd"/>
+              <w:t>    neck=dict(</w:t>
+            </w:r>
           </w:p>
           <w:p>
             <w:pPr>
@@ -18503,41 +16869,7 @@
                 <w:sz w:val="18"/>
                 <w:szCs w:val="18"/>
               </w:rPr>
-              <w:t>        </w:t>
-            </w:r>
-            <w:proofErr w:type="spellStart"/>
-            <w:r>
-              <w:rPr>
-                <w:rFonts w:ascii="Consolas" w:hAnsi="Consolas" w:cs="宋体"/>
-                <w:color w:val="5C5C5C"/>
-                <w:kern w:val="0"/>
-                <w:sz w:val="18"/>
-                <w:szCs w:val="18"/>
-              </w:rPr>
-              <w:t>in_channels</w:t>
-            </w:r>
-            <w:proofErr w:type="spellEnd"/>
-            <w:proofErr w:type="gramStart"/>
-            <w:r>
-              <w:rPr>
-                <w:rFonts w:ascii="Consolas" w:hAnsi="Consolas" w:cs="宋体"/>
-                <w:color w:val="5C5C5C"/>
-                <w:kern w:val="0"/>
-                <w:sz w:val="18"/>
-                <w:szCs w:val="18"/>
-              </w:rPr>
-              <w:t>=[</w:t>
-            </w:r>
-            <w:proofErr w:type="gramEnd"/>
-            <w:r>
-              <w:rPr>
-                <w:rFonts w:ascii="Consolas" w:hAnsi="Consolas" w:cs="宋体"/>
-                <w:color w:val="5C5C5C"/>
-                <w:kern w:val="0"/>
-                <w:sz w:val="18"/>
-                <w:szCs w:val="18"/>
-              </w:rPr>
-              <w:t>512, 1024, 2048],</w:t>
+              <w:t>        in_channels=[512, 1024, 2048],</w:t>
             </w:r>
           </w:p>
           <w:p>
@@ -18569,29 +16901,7 @@
                 <w:sz w:val="18"/>
                 <w:szCs w:val="18"/>
               </w:rPr>
-              <w:t>        </w:t>
-            </w:r>
-            <w:proofErr w:type="spellStart"/>
-            <w:r>
-              <w:rPr>
-                <w:rFonts w:ascii="Consolas" w:hAnsi="Consolas" w:cs="宋体"/>
-                <w:color w:val="5C5C5C"/>
-                <w:kern w:val="0"/>
-                <w:sz w:val="18"/>
-                <w:szCs w:val="18"/>
-              </w:rPr>
-              <w:t>out_channels</w:t>
-            </w:r>
-            <w:proofErr w:type="spellEnd"/>
-            <w:r>
-              <w:rPr>
-                <w:rFonts w:ascii="Consolas" w:hAnsi="Consolas" w:cs="宋体"/>
-                <w:color w:val="5C5C5C"/>
-                <w:kern w:val="0"/>
-                <w:sz w:val="18"/>
-                <w:szCs w:val="18"/>
-              </w:rPr>
-              <w:t>=256,</w:t>
+              <w:t>        out_channels=256,</w:t>
             </w:r>
           </w:p>
           <w:p>
@@ -18623,29 +16933,7 @@
                 <w:sz w:val="18"/>
                 <w:szCs w:val="18"/>
               </w:rPr>
-              <w:t>        </w:t>
-            </w:r>
-            <w:proofErr w:type="spellStart"/>
-            <w:r>
-              <w:rPr>
-                <w:rFonts w:ascii="Consolas" w:hAnsi="Consolas" w:cs="宋体"/>
-                <w:color w:val="5C5C5C"/>
-                <w:kern w:val="0"/>
-                <w:sz w:val="18"/>
-                <w:szCs w:val="18"/>
-              </w:rPr>
-              <w:t>start_level</w:t>
-            </w:r>
-            <w:proofErr w:type="spellEnd"/>
-            <w:r>
-              <w:rPr>
-                <w:rFonts w:ascii="Consolas" w:hAnsi="Consolas" w:cs="宋体"/>
-                <w:color w:val="5C5C5C"/>
-                <w:kern w:val="0"/>
-                <w:sz w:val="18"/>
-                <w:szCs w:val="18"/>
-              </w:rPr>
-              <w:t>=0,</w:t>
+              <w:t>        start_level=0,</w:t>
             </w:r>
           </w:p>
           <w:p>
@@ -18677,29 +16965,7 @@
                 <w:sz w:val="18"/>
                 <w:szCs w:val="18"/>
               </w:rPr>
-              <w:t>        </w:t>
-            </w:r>
-            <w:proofErr w:type="spellStart"/>
-            <w:r>
-              <w:rPr>
-                <w:rFonts w:ascii="Consolas" w:hAnsi="Consolas" w:cs="宋体"/>
-                <w:color w:val="5C5C5C"/>
-                <w:kern w:val="0"/>
-                <w:sz w:val="18"/>
-                <w:szCs w:val="18"/>
-              </w:rPr>
-              <w:t>add_extra_convs</w:t>
-            </w:r>
-            <w:proofErr w:type="spellEnd"/>
-            <w:r>
-              <w:rPr>
-                <w:rFonts w:ascii="Consolas" w:hAnsi="Consolas" w:cs="宋体"/>
-                <w:color w:val="5C5C5C"/>
-                <w:kern w:val="0"/>
-                <w:sz w:val="18"/>
-                <w:szCs w:val="18"/>
-              </w:rPr>
-              <w:t>=</w:t>
+              <w:t>        add_extra_convs=</w:t>
             </w:r>
             <w:r>
               <w:rPr>
@@ -18709,30 +16975,7 @@
                 <w:sz w:val="18"/>
                 <w:szCs w:val="18"/>
               </w:rPr>
-              <w:t>'</w:t>
-            </w:r>
-            <w:proofErr w:type="spellStart"/>
-            <w:r>
-              <w:rPr>
-                <w:rFonts w:ascii="Consolas" w:hAnsi="Consolas" w:cs="宋体"/>
-                <w:color w:val="50A14F"/>
-                <w:kern w:val="0"/>
-                <w:sz w:val="18"/>
-                <w:szCs w:val="18"/>
-              </w:rPr>
-              <w:t>on_output</w:t>
-            </w:r>
-            <w:proofErr w:type="spellEnd"/>
-            <w:proofErr w:type="gramStart"/>
-            <w:r>
-              <w:rPr>
-                <w:rFonts w:ascii="Consolas" w:hAnsi="Consolas" w:cs="宋体"/>
-                <w:color w:val="50A14F"/>
-                <w:kern w:val="0"/>
-                <w:sz w:val="18"/>
-                <w:szCs w:val="18"/>
-              </w:rPr>
-              <w:t>'</w:t>
+              <w:t>'on_output'</w:t>
             </w:r>
             <w:r>
               <w:rPr>
@@ -18754,20 +16997,7 @@
                 <w:sz w:val="18"/>
                 <w:szCs w:val="18"/>
               </w:rPr>
-              <w:t>#</w:t>
-            </w:r>
-            <w:proofErr w:type="gramEnd"/>
-            <w:r>
-              <w:rPr>
-                <w:rFonts w:ascii="Consolas" w:hAnsi="Consolas" w:cs="宋体"/>
-                <w:i/>
-                <w:iCs/>
-                <w:color w:val="A0A1A7"/>
-                <w:kern w:val="0"/>
-                <w:sz w:val="18"/>
-                <w:szCs w:val="18"/>
-              </w:rPr>
-              <w:t> use P5</w:t>
+              <w:t># use P5</w:t>
             </w:r>
           </w:p>
           <w:p>
@@ -18799,29 +17029,7 @@
                 <w:sz w:val="18"/>
                 <w:szCs w:val="18"/>
               </w:rPr>
-              <w:t>        </w:t>
-            </w:r>
-            <w:proofErr w:type="spellStart"/>
-            <w:r>
-              <w:rPr>
-                <w:rFonts w:ascii="Consolas" w:hAnsi="Consolas" w:cs="宋体"/>
-                <w:color w:val="5C5C5C"/>
-                <w:kern w:val="0"/>
-                <w:sz w:val="18"/>
-                <w:szCs w:val="18"/>
-              </w:rPr>
-              <w:t>num_outs</w:t>
-            </w:r>
-            <w:proofErr w:type="spellEnd"/>
-            <w:r>
-              <w:rPr>
-                <w:rFonts w:ascii="Consolas" w:hAnsi="Consolas" w:cs="宋体"/>
-                <w:color w:val="5C5C5C"/>
-                <w:kern w:val="0"/>
-                <w:sz w:val="18"/>
-                <w:szCs w:val="18"/>
-              </w:rPr>
-              <w:t>=5,</w:t>
+              <w:t>        num_outs=5,</w:t>
             </w:r>
           </w:p>
           <w:p>
@@ -18854,29 +17062,7 @@
                 <w:szCs w:val="18"/>
               </w:rPr>
               <w:lastRenderedPageBreak/>
-              <w:t>        </w:t>
-            </w:r>
-            <w:proofErr w:type="spellStart"/>
-            <w:r>
-              <w:rPr>
-                <w:rFonts w:ascii="Consolas" w:hAnsi="Consolas" w:cs="宋体"/>
-                <w:color w:val="5C5C5C"/>
-                <w:kern w:val="0"/>
-                <w:sz w:val="18"/>
-                <w:szCs w:val="18"/>
-              </w:rPr>
-              <w:t>relu_before_extra_convs</w:t>
-            </w:r>
-            <w:proofErr w:type="spellEnd"/>
-            <w:r>
-              <w:rPr>
-                <w:rFonts w:ascii="Consolas" w:hAnsi="Consolas" w:cs="宋体"/>
-                <w:color w:val="5C5C5C"/>
-                <w:kern w:val="0"/>
-                <w:sz w:val="18"/>
-                <w:szCs w:val="18"/>
-              </w:rPr>
-              <w:t>=True),</w:t>
+              <w:t>        relu_before_extra_convs=True),</w:t>
             </w:r>
           </w:p>
           <w:p>
@@ -18908,54 +17094,8 @@
                 <w:sz w:val="18"/>
                 <w:szCs w:val="18"/>
               </w:rPr>
-              <w:t>    </w:t>
-            </w:r>
-            <w:proofErr w:type="spellStart"/>
-            <w:r>
-              <w:rPr>
-                <w:rFonts w:ascii="Consolas" w:hAnsi="Consolas" w:cs="宋体"/>
-                <w:color w:val="5C5C5C"/>
-                <w:kern w:val="0"/>
-                <w:sz w:val="18"/>
-                <w:szCs w:val="18"/>
-              </w:rPr>
-              <w:t>bbox_head</w:t>
-            </w:r>
-            <w:proofErr w:type="spellEnd"/>
-            <w:r>
-              <w:rPr>
-                <w:rFonts w:ascii="Consolas" w:hAnsi="Consolas" w:cs="宋体"/>
-                <w:color w:val="5C5C5C"/>
-                <w:kern w:val="0"/>
-                <w:sz w:val="18"/>
-                <w:szCs w:val="18"/>
-              </w:rPr>
-              <w:t>=</w:t>
-            </w:r>
-            <w:proofErr w:type="spellStart"/>
-            <w:proofErr w:type="gramStart"/>
-            <w:r>
-              <w:rPr>
-                <w:rFonts w:ascii="Consolas" w:hAnsi="Consolas" w:cs="宋体"/>
-                <w:color w:val="5C5C5C"/>
-                <w:kern w:val="0"/>
-                <w:sz w:val="18"/>
-                <w:szCs w:val="18"/>
-              </w:rPr>
-              <w:t>dict</w:t>
-            </w:r>
-            <w:proofErr w:type="spellEnd"/>
-            <w:r>
-              <w:rPr>
-                <w:rFonts w:ascii="Consolas" w:hAnsi="Consolas" w:cs="宋体"/>
-                <w:color w:val="5C5C5C"/>
-                <w:kern w:val="0"/>
-                <w:sz w:val="18"/>
-                <w:szCs w:val="18"/>
-              </w:rPr>
-              <w:t>(</w:t>
-            </w:r>
-            <w:proofErr w:type="gramEnd"/>
+              <w:t>    bbox_head=dict(</w:t>
+            </w:r>
           </w:p>
           <w:p>
             <w:pPr>
@@ -19016,29 +17156,7 @@
                 <w:sz w:val="18"/>
                 <w:szCs w:val="18"/>
               </w:rPr>
-              <w:t>'</w:t>
-            </w:r>
-            <w:proofErr w:type="spellStart"/>
-            <w:r>
-              <w:rPr>
-                <w:rFonts w:ascii="Consolas" w:hAnsi="Consolas" w:cs="宋体"/>
-                <w:color w:val="50A14F"/>
-                <w:kern w:val="0"/>
-                <w:sz w:val="18"/>
-                <w:szCs w:val="18"/>
-              </w:rPr>
-              <w:t>FCOSHead</w:t>
-            </w:r>
-            <w:proofErr w:type="spellEnd"/>
-            <w:r>
-              <w:rPr>
-                <w:rFonts w:ascii="Consolas" w:hAnsi="Consolas" w:cs="宋体"/>
-                <w:color w:val="50A14F"/>
-                <w:kern w:val="0"/>
-                <w:sz w:val="18"/>
-                <w:szCs w:val="18"/>
-              </w:rPr>
-              <w:t>'</w:t>
+              <w:t>'FCOSHead'</w:t>
             </w:r>
             <w:r>
               <w:rPr>
@@ -19080,51 +17198,7 @@
                 <w:sz w:val="18"/>
                 <w:szCs w:val="18"/>
               </w:rPr>
-              <w:t>        </w:t>
-            </w:r>
-            <w:proofErr w:type="spellStart"/>
-            <w:r>
-              <w:rPr>
-                <w:rFonts w:ascii="Consolas" w:hAnsi="Consolas" w:cs="宋体"/>
-                <w:color w:val="5C5C5C"/>
-                <w:kern w:val="0"/>
-                <w:sz w:val="18"/>
-                <w:szCs w:val="18"/>
-              </w:rPr>
-              <w:t>num_classes</w:t>
-            </w:r>
-            <w:proofErr w:type="spellEnd"/>
-            <w:r>
-              <w:rPr>
-                <w:rFonts w:ascii="Consolas" w:hAnsi="Consolas" w:cs="宋体"/>
-                <w:color w:val="5C5C5C"/>
-                <w:kern w:val="0"/>
-                <w:sz w:val="18"/>
-                <w:szCs w:val="18"/>
-              </w:rPr>
-              <w:t>=</w:t>
-            </w:r>
-            <w:proofErr w:type="spellStart"/>
-            <w:r>
-              <w:rPr>
-                <w:rFonts w:ascii="Consolas" w:hAnsi="Consolas" w:cs="宋体"/>
-                <w:color w:val="5C5C5C"/>
-                <w:kern w:val="0"/>
-                <w:sz w:val="18"/>
-                <w:szCs w:val="18"/>
-              </w:rPr>
-              <w:t>len</w:t>
-            </w:r>
-            <w:proofErr w:type="spellEnd"/>
-            <w:r>
-              <w:rPr>
-                <w:rFonts w:ascii="Consolas" w:hAnsi="Consolas" w:cs="宋体"/>
-                <w:color w:val="5C5C5C"/>
-                <w:kern w:val="0"/>
-                <w:sz w:val="18"/>
-                <w:szCs w:val="18"/>
-              </w:rPr>
-              <w:t>(classes),</w:t>
+              <w:t>        num_classes=len(classes),</w:t>
             </w:r>
           </w:p>
           <w:p>
@@ -19156,29 +17230,7 @@
                 <w:sz w:val="18"/>
                 <w:szCs w:val="18"/>
               </w:rPr>
-              <w:t>        </w:t>
-            </w:r>
-            <w:proofErr w:type="spellStart"/>
-            <w:r>
-              <w:rPr>
-                <w:rFonts w:ascii="Consolas" w:hAnsi="Consolas" w:cs="宋体"/>
-                <w:color w:val="5C5C5C"/>
-                <w:kern w:val="0"/>
-                <w:sz w:val="18"/>
-                <w:szCs w:val="18"/>
-              </w:rPr>
-              <w:t>in_channels</w:t>
-            </w:r>
-            <w:proofErr w:type="spellEnd"/>
-            <w:r>
-              <w:rPr>
-                <w:rFonts w:ascii="Consolas" w:hAnsi="Consolas" w:cs="宋体"/>
-                <w:color w:val="5C5C5C"/>
-                <w:kern w:val="0"/>
-                <w:sz w:val="18"/>
-                <w:szCs w:val="18"/>
-              </w:rPr>
-              <w:t>=256,</w:t>
+              <w:t>        in_channels=256,</w:t>
             </w:r>
           </w:p>
           <w:p>
@@ -19210,29 +17262,7 @@
                 <w:sz w:val="18"/>
                 <w:szCs w:val="18"/>
               </w:rPr>
-              <w:t>        </w:t>
-            </w:r>
-            <w:proofErr w:type="spellStart"/>
-            <w:r>
-              <w:rPr>
-                <w:rFonts w:ascii="Consolas" w:hAnsi="Consolas" w:cs="宋体"/>
-                <w:color w:val="5C5C5C"/>
-                <w:kern w:val="0"/>
-                <w:sz w:val="18"/>
-                <w:szCs w:val="18"/>
-              </w:rPr>
-              <w:t>stacked_convs</w:t>
-            </w:r>
-            <w:proofErr w:type="spellEnd"/>
-            <w:r>
-              <w:rPr>
-                <w:rFonts w:ascii="Consolas" w:hAnsi="Consolas" w:cs="宋体"/>
-                <w:color w:val="5C5C5C"/>
-                <w:kern w:val="0"/>
-                <w:sz w:val="18"/>
-                <w:szCs w:val="18"/>
-              </w:rPr>
-              <w:t>=4,</w:t>
+              <w:t>        stacked_convs=4,</w:t>
             </w:r>
           </w:p>
           <w:p>
@@ -19264,29 +17294,7 @@
                 <w:sz w:val="18"/>
                 <w:szCs w:val="18"/>
               </w:rPr>
-              <w:t>        </w:t>
-            </w:r>
-            <w:proofErr w:type="spellStart"/>
-            <w:r>
-              <w:rPr>
-                <w:rFonts w:ascii="Consolas" w:hAnsi="Consolas" w:cs="宋体"/>
-                <w:color w:val="5C5C5C"/>
-                <w:kern w:val="0"/>
-                <w:sz w:val="18"/>
-                <w:szCs w:val="18"/>
-              </w:rPr>
-              <w:t>feat_channels</w:t>
-            </w:r>
-            <w:proofErr w:type="spellEnd"/>
-            <w:r>
-              <w:rPr>
-                <w:rFonts w:ascii="Consolas" w:hAnsi="Consolas" w:cs="宋体"/>
-                <w:color w:val="5C5C5C"/>
-                <w:kern w:val="0"/>
-                <w:sz w:val="18"/>
-                <w:szCs w:val="18"/>
-              </w:rPr>
-              <w:t>=256,</w:t>
+              <w:t>        feat_channels=256,</w:t>
             </w:r>
           </w:p>
           <w:p>
@@ -19318,29 +17326,7 @@
                 <w:sz w:val="18"/>
                 <w:szCs w:val="18"/>
               </w:rPr>
-              <w:t>        strides</w:t>
-            </w:r>
-            <w:proofErr w:type="gramStart"/>
-            <w:r>
-              <w:rPr>
-                <w:rFonts w:ascii="Consolas" w:hAnsi="Consolas" w:cs="宋体"/>
-                <w:color w:val="5C5C5C"/>
-                <w:kern w:val="0"/>
-                <w:sz w:val="18"/>
-                <w:szCs w:val="18"/>
-              </w:rPr>
-              <w:t>=[</w:t>
-            </w:r>
-            <w:proofErr w:type="gramEnd"/>
-            <w:r>
-              <w:rPr>
-                <w:rFonts w:ascii="Consolas" w:hAnsi="Consolas" w:cs="宋体"/>
-                <w:color w:val="5C5C5C"/>
-                <w:kern w:val="0"/>
-                <w:sz w:val="18"/>
-                <w:szCs w:val="18"/>
-              </w:rPr>
-              <w:t>8, 16, 32, 64, 128],</w:t>
+              <w:t>        strides=[8, 16, 32, 64, 128],</w:t>
             </w:r>
           </w:p>
           <w:p>
@@ -19372,29 +17358,7 @@
                 <w:sz w:val="18"/>
                 <w:szCs w:val="18"/>
               </w:rPr>
-              <w:t>        </w:t>
-            </w:r>
-            <w:proofErr w:type="spellStart"/>
-            <w:r>
-              <w:rPr>
-                <w:rFonts w:ascii="Consolas" w:hAnsi="Consolas" w:cs="宋体"/>
-                <w:color w:val="5C5C5C"/>
-                <w:kern w:val="0"/>
-                <w:sz w:val="18"/>
-                <w:szCs w:val="18"/>
-              </w:rPr>
-              <w:t>center_sampling</w:t>
-            </w:r>
-            <w:proofErr w:type="spellEnd"/>
-            <w:r>
-              <w:rPr>
-                <w:rFonts w:ascii="Consolas" w:hAnsi="Consolas" w:cs="宋体"/>
-                <w:color w:val="5C5C5C"/>
-                <w:kern w:val="0"/>
-                <w:sz w:val="18"/>
-                <w:szCs w:val="18"/>
-              </w:rPr>
-              <w:t>=True,</w:t>
+              <w:t>        center_sampling=True,</w:t>
             </w:r>
           </w:p>
           <w:p>
@@ -19426,29 +17390,7 @@
                 <w:sz w:val="18"/>
                 <w:szCs w:val="18"/>
               </w:rPr>
-              <w:t>        </w:t>
-            </w:r>
-            <w:proofErr w:type="spellStart"/>
-            <w:r>
-              <w:rPr>
-                <w:rFonts w:ascii="Consolas" w:hAnsi="Consolas" w:cs="宋体"/>
-                <w:color w:val="5C5C5C"/>
-                <w:kern w:val="0"/>
-                <w:sz w:val="18"/>
-                <w:szCs w:val="18"/>
-              </w:rPr>
-              <w:t>center_sample_radius</w:t>
-            </w:r>
-            <w:proofErr w:type="spellEnd"/>
-            <w:r>
-              <w:rPr>
-                <w:rFonts w:ascii="Consolas" w:hAnsi="Consolas" w:cs="宋体"/>
-                <w:color w:val="5C5C5C"/>
-                <w:kern w:val="0"/>
-                <w:sz w:val="18"/>
-                <w:szCs w:val="18"/>
-              </w:rPr>
-              <w:t>=1.5,</w:t>
+              <w:t>        center_sample_radius=1.5,</w:t>
             </w:r>
           </w:p>
           <w:p>
@@ -19480,29 +17422,7 @@
                 <w:sz w:val="18"/>
                 <w:szCs w:val="18"/>
               </w:rPr>
-              <w:t>        </w:t>
-            </w:r>
-            <w:proofErr w:type="spellStart"/>
-            <w:r>
-              <w:rPr>
-                <w:rFonts w:ascii="Consolas" w:hAnsi="Consolas" w:cs="宋体"/>
-                <w:color w:val="5C5C5C"/>
-                <w:kern w:val="0"/>
-                <w:sz w:val="18"/>
-                <w:szCs w:val="18"/>
-              </w:rPr>
-              <w:t>norm_on_bbox</w:t>
-            </w:r>
-            <w:proofErr w:type="spellEnd"/>
-            <w:r>
-              <w:rPr>
-                <w:rFonts w:ascii="Consolas" w:hAnsi="Consolas" w:cs="宋体"/>
-                <w:color w:val="5C5C5C"/>
-                <w:kern w:val="0"/>
-                <w:sz w:val="18"/>
-                <w:szCs w:val="18"/>
-              </w:rPr>
-              <w:t>=False,</w:t>
+              <w:t>        norm_on_bbox=False,</w:t>
             </w:r>
           </w:p>
           <w:p>
@@ -19534,29 +17454,7 @@
                 <w:sz w:val="18"/>
                 <w:szCs w:val="18"/>
               </w:rPr>
-              <w:t>        </w:t>
-            </w:r>
-            <w:proofErr w:type="spellStart"/>
-            <w:r>
-              <w:rPr>
-                <w:rFonts w:ascii="Consolas" w:hAnsi="Consolas" w:cs="宋体"/>
-                <w:color w:val="5C5C5C"/>
-                <w:kern w:val="0"/>
-                <w:sz w:val="18"/>
-                <w:szCs w:val="18"/>
-              </w:rPr>
-              <w:t>centerness_on_reg</w:t>
-            </w:r>
-            <w:proofErr w:type="spellEnd"/>
-            <w:r>
-              <w:rPr>
-                <w:rFonts w:ascii="Consolas" w:hAnsi="Consolas" w:cs="宋体"/>
-                <w:color w:val="5C5C5C"/>
-                <w:kern w:val="0"/>
-                <w:sz w:val="18"/>
-                <w:szCs w:val="18"/>
-              </w:rPr>
-              <w:t>=True,</w:t>
+              <w:t>        centerness_on_reg=True,</w:t>
             </w:r>
           </w:p>
           <w:p>
@@ -19588,54 +17486,8 @@
                 <w:sz w:val="18"/>
                 <w:szCs w:val="18"/>
               </w:rPr>
-              <w:t>        </w:t>
-            </w:r>
-            <w:proofErr w:type="spellStart"/>
-            <w:r>
-              <w:rPr>
-                <w:rFonts w:ascii="Consolas" w:hAnsi="Consolas" w:cs="宋体"/>
-                <w:color w:val="5C5C5C"/>
-                <w:kern w:val="0"/>
-                <w:sz w:val="18"/>
-                <w:szCs w:val="18"/>
-              </w:rPr>
-              <w:t>loss_cls</w:t>
-            </w:r>
-            <w:proofErr w:type="spellEnd"/>
-            <w:r>
-              <w:rPr>
-                <w:rFonts w:ascii="Consolas" w:hAnsi="Consolas" w:cs="宋体"/>
-                <w:color w:val="5C5C5C"/>
-                <w:kern w:val="0"/>
-                <w:sz w:val="18"/>
-                <w:szCs w:val="18"/>
-              </w:rPr>
-              <w:t>=</w:t>
-            </w:r>
-            <w:proofErr w:type="spellStart"/>
-            <w:proofErr w:type="gramStart"/>
-            <w:r>
-              <w:rPr>
-                <w:rFonts w:ascii="Consolas" w:hAnsi="Consolas" w:cs="宋体"/>
-                <w:color w:val="5C5C5C"/>
-                <w:kern w:val="0"/>
-                <w:sz w:val="18"/>
-                <w:szCs w:val="18"/>
-              </w:rPr>
-              <w:t>dict</w:t>
-            </w:r>
-            <w:proofErr w:type="spellEnd"/>
-            <w:r>
-              <w:rPr>
-                <w:rFonts w:ascii="Consolas" w:hAnsi="Consolas" w:cs="宋体"/>
-                <w:color w:val="5C5C5C"/>
-                <w:kern w:val="0"/>
-                <w:sz w:val="18"/>
-                <w:szCs w:val="18"/>
-              </w:rPr>
-              <w:t>(</w:t>
-            </w:r>
-            <w:proofErr w:type="gramEnd"/>
+              <w:t>        loss_cls=dict(</w:t>
+            </w:r>
           </w:p>
           <w:p>
             <w:pPr>
@@ -19696,29 +17548,7 @@
                 <w:sz w:val="18"/>
                 <w:szCs w:val="18"/>
               </w:rPr>
-              <w:t>'</w:t>
-            </w:r>
-            <w:proofErr w:type="spellStart"/>
-            <w:r>
-              <w:rPr>
-                <w:rFonts w:ascii="Consolas" w:hAnsi="Consolas" w:cs="宋体"/>
-                <w:color w:val="50A14F"/>
-                <w:kern w:val="0"/>
-                <w:sz w:val="18"/>
-                <w:szCs w:val="18"/>
-              </w:rPr>
-              <w:t>FocalLoss</w:t>
-            </w:r>
-            <w:proofErr w:type="spellEnd"/>
-            <w:r>
-              <w:rPr>
-                <w:rFonts w:ascii="Consolas" w:hAnsi="Consolas" w:cs="宋体"/>
-                <w:color w:val="50A14F"/>
-                <w:kern w:val="0"/>
-                <w:sz w:val="18"/>
-                <w:szCs w:val="18"/>
-              </w:rPr>
-              <w:t>'</w:t>
+              <w:t>'FocalLoss'</w:t>
             </w:r>
             <w:r>
               <w:rPr>
@@ -19760,29 +17590,7 @@
                 <w:sz w:val="18"/>
                 <w:szCs w:val="18"/>
               </w:rPr>
-              <w:t>            </w:t>
-            </w:r>
-            <w:proofErr w:type="spellStart"/>
-            <w:r>
-              <w:rPr>
-                <w:rFonts w:ascii="Consolas" w:hAnsi="Consolas" w:cs="宋体"/>
-                <w:color w:val="5C5C5C"/>
-                <w:kern w:val="0"/>
-                <w:sz w:val="18"/>
-                <w:szCs w:val="18"/>
-              </w:rPr>
-              <w:t>use_sigmoid</w:t>
-            </w:r>
-            <w:proofErr w:type="spellEnd"/>
-            <w:r>
-              <w:rPr>
-                <w:rFonts w:ascii="Consolas" w:hAnsi="Consolas" w:cs="宋体"/>
-                <w:color w:val="5C5C5C"/>
-                <w:kern w:val="0"/>
-                <w:sz w:val="18"/>
-                <w:szCs w:val="18"/>
-              </w:rPr>
-              <w:t>=True,</w:t>
+              <w:t>            use_sigmoid=True,</w:t>
             </w:r>
           </w:p>
           <w:p>
@@ -19878,29 +17686,7 @@
                 <w:sz w:val="18"/>
                 <w:szCs w:val="18"/>
               </w:rPr>
-              <w:t>            </w:t>
-            </w:r>
-            <w:proofErr w:type="spellStart"/>
-            <w:r>
-              <w:rPr>
-                <w:rFonts w:ascii="Consolas" w:hAnsi="Consolas" w:cs="宋体"/>
-                <w:color w:val="5C5C5C"/>
-                <w:kern w:val="0"/>
-                <w:sz w:val="18"/>
-                <w:szCs w:val="18"/>
-              </w:rPr>
-              <w:t>loss_weight</w:t>
-            </w:r>
-            <w:proofErr w:type="spellEnd"/>
-            <w:r>
-              <w:rPr>
-                <w:rFonts w:ascii="Consolas" w:hAnsi="Consolas" w:cs="宋体"/>
-                <w:color w:val="5C5C5C"/>
-                <w:kern w:val="0"/>
-                <w:sz w:val="18"/>
-                <w:szCs w:val="18"/>
-              </w:rPr>
-              <w:t>=1.0),</w:t>
+              <w:t>            loss_weight=1.0),</w:t>
             </w:r>
           </w:p>
           <w:p>
@@ -19932,9 +17718,18 @@
                 <w:sz w:val="18"/>
                 <w:szCs w:val="18"/>
               </w:rPr>
-              <w:t>        </w:t>
-            </w:r>
-            <w:proofErr w:type="spellStart"/>
+              <w:t>        loss_bbox=dict(</w:t>
+            </w:r>
+            <w:r>
+              <w:rPr>
+                <w:rFonts w:ascii="Consolas" w:hAnsi="Consolas" w:cs="宋体"/>
+                <w:color w:val="C18401"/>
+                <w:kern w:val="0"/>
+                <w:sz w:val="18"/>
+                <w:szCs w:val="18"/>
+              </w:rPr>
+              <w:t>type</w:t>
+            </w:r>
             <w:r>
               <w:rPr>
                 <w:rFonts w:ascii="Consolas" w:hAnsi="Consolas" w:cs="宋体"/>
@@ -19943,9 +17738,18 @@
                 <w:sz w:val="18"/>
                 <w:szCs w:val="18"/>
               </w:rPr>
-              <w:t>loss_bbox</w:t>
-            </w:r>
-            <w:proofErr w:type="spellEnd"/>
+              <w:t>=</w:t>
+            </w:r>
+            <w:r>
+              <w:rPr>
+                <w:rFonts w:ascii="Consolas" w:hAnsi="Consolas" w:cs="宋体"/>
+                <w:color w:val="50A14F"/>
+                <w:kern w:val="0"/>
+                <w:sz w:val="18"/>
+                <w:szCs w:val="18"/>
+              </w:rPr>
+              <w:t>'GIoULoss'</w:t>
+            </w:r>
             <w:r>
               <w:rPr>
                 <w:rFonts w:ascii="Consolas" w:hAnsi="Consolas" w:cs="宋体"/>
@@ -19954,115 +17758,7 @@
                 <w:sz w:val="18"/>
                 <w:szCs w:val="18"/>
               </w:rPr>
-              <w:t>=</w:t>
-            </w:r>
-            <w:proofErr w:type="spellStart"/>
-            <w:proofErr w:type="gramStart"/>
-            <w:r>
-              <w:rPr>
-                <w:rFonts w:ascii="Consolas" w:hAnsi="Consolas" w:cs="宋体"/>
-                <w:color w:val="5C5C5C"/>
-                <w:kern w:val="0"/>
-                <w:sz w:val="18"/>
-                <w:szCs w:val="18"/>
-              </w:rPr>
-              <w:t>dict</w:t>
-            </w:r>
-            <w:proofErr w:type="spellEnd"/>
-            <w:r>
-              <w:rPr>
-                <w:rFonts w:ascii="Consolas" w:hAnsi="Consolas" w:cs="宋体"/>
-                <w:color w:val="5C5C5C"/>
-                <w:kern w:val="0"/>
-                <w:sz w:val="18"/>
-                <w:szCs w:val="18"/>
-              </w:rPr>
-              <w:t>(</w:t>
-            </w:r>
-            <w:proofErr w:type="gramEnd"/>
-            <w:r>
-              <w:rPr>
-                <w:rFonts w:ascii="Consolas" w:hAnsi="Consolas" w:cs="宋体"/>
-                <w:color w:val="C18401"/>
-                <w:kern w:val="0"/>
-                <w:sz w:val="18"/>
-                <w:szCs w:val="18"/>
-              </w:rPr>
-              <w:t>type</w:t>
-            </w:r>
-            <w:r>
-              <w:rPr>
-                <w:rFonts w:ascii="Consolas" w:hAnsi="Consolas" w:cs="宋体"/>
-                <w:color w:val="5C5C5C"/>
-                <w:kern w:val="0"/>
-                <w:sz w:val="18"/>
-                <w:szCs w:val="18"/>
-              </w:rPr>
-              <w:t>=</w:t>
-            </w:r>
-            <w:r>
-              <w:rPr>
-                <w:rFonts w:ascii="Consolas" w:hAnsi="Consolas" w:cs="宋体"/>
-                <w:color w:val="50A14F"/>
-                <w:kern w:val="0"/>
-                <w:sz w:val="18"/>
-                <w:szCs w:val="18"/>
-              </w:rPr>
-              <w:t>'</w:t>
-            </w:r>
-            <w:proofErr w:type="spellStart"/>
-            <w:r>
-              <w:rPr>
-                <w:rFonts w:ascii="Consolas" w:hAnsi="Consolas" w:cs="宋体"/>
-                <w:color w:val="50A14F"/>
-                <w:kern w:val="0"/>
-                <w:sz w:val="18"/>
-                <w:szCs w:val="18"/>
-              </w:rPr>
-              <w:t>GIoULoss</w:t>
-            </w:r>
-            <w:proofErr w:type="spellEnd"/>
-            <w:r>
-              <w:rPr>
-                <w:rFonts w:ascii="Consolas" w:hAnsi="Consolas" w:cs="宋体"/>
-                <w:color w:val="50A14F"/>
-                <w:kern w:val="0"/>
-                <w:sz w:val="18"/>
-                <w:szCs w:val="18"/>
-              </w:rPr>
-              <w:t>'</w:t>
-            </w:r>
-            <w:r>
-              <w:rPr>
-                <w:rFonts w:ascii="Consolas" w:hAnsi="Consolas" w:cs="宋体"/>
-                <w:color w:val="5C5C5C"/>
-                <w:kern w:val="0"/>
-                <w:sz w:val="18"/>
-                <w:szCs w:val="18"/>
-              </w:rPr>
-              <w:t>, </w:t>
-            </w:r>
-            <w:proofErr w:type="spellStart"/>
-            <w:r>
-              <w:rPr>
-                <w:rFonts w:ascii="Consolas" w:hAnsi="Consolas" w:cs="宋体"/>
-                <w:color w:val="5C5C5C"/>
-                <w:kern w:val="0"/>
-                <w:sz w:val="18"/>
-                <w:szCs w:val="18"/>
-              </w:rPr>
-              <w:t>loss_weight</w:t>
-            </w:r>
-            <w:proofErr w:type="spellEnd"/>
-            <w:r>
-              <w:rPr>
-                <w:rFonts w:ascii="Consolas" w:hAnsi="Consolas" w:cs="宋体"/>
-                <w:color w:val="5C5C5C"/>
-                <w:kern w:val="0"/>
-                <w:sz w:val="18"/>
-                <w:szCs w:val="18"/>
-              </w:rPr>
-              <w:t>=1.0),</w:t>
+              <w:t>, loss_weight=1.0),</w:t>
             </w:r>
           </w:p>
           <w:p>
@@ -20094,54 +17790,8 @@
                 <w:sz w:val="18"/>
                 <w:szCs w:val="18"/>
               </w:rPr>
-              <w:t>        </w:t>
-            </w:r>
-            <w:proofErr w:type="spellStart"/>
-            <w:r>
-              <w:rPr>
-                <w:rFonts w:ascii="Consolas" w:hAnsi="Consolas" w:cs="宋体"/>
-                <w:color w:val="5C5C5C"/>
-                <w:kern w:val="0"/>
-                <w:sz w:val="18"/>
-                <w:szCs w:val="18"/>
-              </w:rPr>
-              <w:t>loss_centerness</w:t>
-            </w:r>
-            <w:proofErr w:type="spellEnd"/>
-            <w:r>
-              <w:rPr>
-                <w:rFonts w:ascii="Consolas" w:hAnsi="Consolas" w:cs="宋体"/>
-                <w:color w:val="5C5C5C"/>
-                <w:kern w:val="0"/>
-                <w:sz w:val="18"/>
-                <w:szCs w:val="18"/>
-              </w:rPr>
-              <w:t>=</w:t>
-            </w:r>
-            <w:proofErr w:type="spellStart"/>
-            <w:proofErr w:type="gramStart"/>
-            <w:r>
-              <w:rPr>
-                <w:rFonts w:ascii="Consolas" w:hAnsi="Consolas" w:cs="宋体"/>
-                <w:color w:val="5C5C5C"/>
-                <w:kern w:val="0"/>
-                <w:sz w:val="18"/>
-                <w:szCs w:val="18"/>
-              </w:rPr>
-              <w:t>dict</w:t>
-            </w:r>
-            <w:proofErr w:type="spellEnd"/>
-            <w:r>
-              <w:rPr>
-                <w:rFonts w:ascii="Consolas" w:hAnsi="Consolas" w:cs="宋体"/>
-                <w:color w:val="5C5C5C"/>
-                <w:kern w:val="0"/>
-                <w:sz w:val="18"/>
-                <w:szCs w:val="18"/>
-              </w:rPr>
-              <w:t>(</w:t>
-            </w:r>
-            <w:proofErr w:type="gramEnd"/>
+              <w:t>        loss_centerness=dict(</w:t>
+            </w:r>
           </w:p>
           <w:p>
             <w:pPr>
@@ -20256,33 +17906,7 @@
                 <w:sz w:val="18"/>
                 <w:szCs w:val="18"/>
               </w:rPr>
-              <w:t># </w:t>
-            </w:r>
-            <w:proofErr w:type="gramStart"/>
-            <w:r>
-              <w:rPr>
-                <w:rFonts w:ascii="Consolas" w:hAnsi="Consolas" w:cs="宋体"/>
-                <w:i/>
-                <w:iCs/>
-                <w:color w:val="A0A1A7"/>
-                <w:kern w:val="0"/>
-                <w:sz w:val="18"/>
-                <w:szCs w:val="18"/>
-              </w:rPr>
-              <w:t>training</w:t>
-            </w:r>
-            <w:proofErr w:type="gramEnd"/>
-            <w:r>
-              <w:rPr>
-                <w:rFonts w:ascii="Consolas" w:hAnsi="Consolas" w:cs="宋体"/>
-                <w:i/>
-                <w:iCs/>
-                <w:color w:val="A0A1A7"/>
-                <w:kern w:val="0"/>
-                <w:sz w:val="18"/>
-                <w:szCs w:val="18"/>
-              </w:rPr>
-              <w:t> and testing settings</w:t>
+              <w:t># training and testing settings</w:t>
             </w:r>
           </w:p>
           <w:p>
@@ -20314,54 +17938,8 @@
                 <w:sz w:val="18"/>
                 <w:szCs w:val="18"/>
               </w:rPr>
-              <w:t>    </w:t>
-            </w:r>
-            <w:proofErr w:type="spellStart"/>
-            <w:r>
-              <w:rPr>
-                <w:rFonts w:ascii="Consolas" w:hAnsi="Consolas" w:cs="宋体"/>
-                <w:color w:val="5C5C5C"/>
-                <w:kern w:val="0"/>
-                <w:sz w:val="18"/>
-                <w:szCs w:val="18"/>
-              </w:rPr>
-              <w:t>train_cfg</w:t>
-            </w:r>
-            <w:proofErr w:type="spellEnd"/>
-            <w:r>
-              <w:rPr>
-                <w:rFonts w:ascii="Consolas" w:hAnsi="Consolas" w:cs="宋体"/>
-                <w:color w:val="5C5C5C"/>
-                <w:kern w:val="0"/>
-                <w:sz w:val="18"/>
-                <w:szCs w:val="18"/>
-              </w:rPr>
-              <w:t>=</w:t>
-            </w:r>
-            <w:proofErr w:type="spellStart"/>
-            <w:proofErr w:type="gramStart"/>
-            <w:r>
-              <w:rPr>
-                <w:rFonts w:ascii="Consolas" w:hAnsi="Consolas" w:cs="宋体"/>
-                <w:color w:val="5C5C5C"/>
-                <w:kern w:val="0"/>
-                <w:sz w:val="18"/>
-                <w:szCs w:val="18"/>
-              </w:rPr>
-              <w:t>dict</w:t>
-            </w:r>
-            <w:proofErr w:type="spellEnd"/>
-            <w:r>
-              <w:rPr>
-                <w:rFonts w:ascii="Consolas" w:hAnsi="Consolas" w:cs="宋体"/>
-                <w:color w:val="5C5C5C"/>
-                <w:kern w:val="0"/>
-                <w:sz w:val="18"/>
-                <w:szCs w:val="18"/>
-              </w:rPr>
-              <w:t>(</w:t>
-            </w:r>
-            <w:proofErr w:type="gramEnd"/>
+              <w:t>    train_cfg=dict(</w:t>
+            </w:r>
           </w:p>
           <w:p>
             <w:pPr>
@@ -20392,32 +17970,8 @@
                 <w:sz w:val="18"/>
                 <w:szCs w:val="18"/>
               </w:rPr>
-              <w:t>        assigner=</w:t>
-            </w:r>
-            <w:proofErr w:type="spellStart"/>
-            <w:proofErr w:type="gramStart"/>
-            <w:r>
-              <w:rPr>
-                <w:rFonts w:ascii="Consolas" w:hAnsi="Consolas" w:cs="宋体"/>
-                <w:color w:val="5C5C5C"/>
-                <w:kern w:val="0"/>
-                <w:sz w:val="18"/>
-                <w:szCs w:val="18"/>
-              </w:rPr>
-              <w:t>dict</w:t>
-            </w:r>
-            <w:proofErr w:type="spellEnd"/>
-            <w:r>
-              <w:rPr>
-                <w:rFonts w:ascii="Consolas" w:hAnsi="Consolas" w:cs="宋体"/>
-                <w:color w:val="5C5C5C"/>
-                <w:kern w:val="0"/>
-                <w:sz w:val="18"/>
-                <w:szCs w:val="18"/>
-              </w:rPr>
-              <w:t>(</w:t>
-            </w:r>
-            <w:proofErr w:type="gramEnd"/>
+              <w:t>        assigner=dict(</w:t>
+            </w:r>
           </w:p>
           <w:p>
             <w:pPr>
@@ -20478,29 +18032,7 @@
                 <w:sz w:val="18"/>
                 <w:szCs w:val="18"/>
               </w:rPr>
-              <w:t>'</w:t>
-            </w:r>
-            <w:proofErr w:type="spellStart"/>
-            <w:r>
-              <w:rPr>
-                <w:rFonts w:ascii="Consolas" w:hAnsi="Consolas" w:cs="宋体"/>
-                <w:color w:val="50A14F"/>
-                <w:kern w:val="0"/>
-                <w:sz w:val="18"/>
-                <w:szCs w:val="18"/>
-              </w:rPr>
-              <w:t>MaxIoUAssigner</w:t>
-            </w:r>
-            <w:proofErr w:type="spellEnd"/>
-            <w:r>
-              <w:rPr>
-                <w:rFonts w:ascii="Consolas" w:hAnsi="Consolas" w:cs="宋体"/>
-                <w:color w:val="50A14F"/>
-                <w:kern w:val="0"/>
-                <w:sz w:val="18"/>
-                <w:szCs w:val="18"/>
-              </w:rPr>
-              <w:t>'</w:t>
+              <w:t>'MaxIoUAssigner'</w:t>
             </w:r>
             <w:r>
               <w:rPr>
@@ -20542,29 +18074,7 @@
                 <w:sz w:val="18"/>
                 <w:szCs w:val="18"/>
               </w:rPr>
-              <w:t>            </w:t>
-            </w:r>
-            <w:proofErr w:type="spellStart"/>
-            <w:r>
-              <w:rPr>
-                <w:rFonts w:ascii="Consolas" w:hAnsi="Consolas" w:cs="宋体"/>
-                <w:color w:val="5C5C5C"/>
-                <w:kern w:val="0"/>
-                <w:sz w:val="18"/>
-                <w:szCs w:val="18"/>
-              </w:rPr>
-              <w:t>pos_iou_thr</w:t>
-            </w:r>
-            <w:proofErr w:type="spellEnd"/>
-            <w:r>
-              <w:rPr>
-                <w:rFonts w:ascii="Consolas" w:hAnsi="Consolas" w:cs="宋体"/>
-                <w:color w:val="5C5C5C"/>
-                <w:kern w:val="0"/>
-                <w:sz w:val="18"/>
-                <w:szCs w:val="18"/>
-              </w:rPr>
-              <w:t>=0.5,</w:t>
+              <w:t>            pos_iou_thr=0.5,</w:t>
             </w:r>
           </w:p>
           <w:p>
@@ -20596,29 +18106,7 @@
                 <w:sz w:val="18"/>
                 <w:szCs w:val="18"/>
               </w:rPr>
-              <w:t>            </w:t>
-            </w:r>
-            <w:proofErr w:type="spellStart"/>
-            <w:r>
-              <w:rPr>
-                <w:rFonts w:ascii="Consolas" w:hAnsi="Consolas" w:cs="宋体"/>
-                <w:color w:val="5C5C5C"/>
-                <w:kern w:val="0"/>
-                <w:sz w:val="18"/>
-                <w:szCs w:val="18"/>
-              </w:rPr>
-              <w:t>neg_iou_thr</w:t>
-            </w:r>
-            <w:proofErr w:type="spellEnd"/>
-            <w:r>
-              <w:rPr>
-                <w:rFonts w:ascii="Consolas" w:hAnsi="Consolas" w:cs="宋体"/>
-                <w:color w:val="5C5C5C"/>
-                <w:kern w:val="0"/>
-                <w:sz w:val="18"/>
-                <w:szCs w:val="18"/>
-              </w:rPr>
-              <w:t>=0.4,</w:t>
+              <w:t>            neg_iou_thr=0.4,</w:t>
             </w:r>
           </w:p>
           <w:p>
@@ -20650,29 +18138,7 @@
                 <w:sz w:val="18"/>
                 <w:szCs w:val="18"/>
               </w:rPr>
-              <w:t>            </w:t>
-            </w:r>
-            <w:proofErr w:type="spellStart"/>
-            <w:r>
-              <w:rPr>
-                <w:rFonts w:ascii="Consolas" w:hAnsi="Consolas" w:cs="宋体"/>
-                <w:color w:val="5C5C5C"/>
-                <w:kern w:val="0"/>
-                <w:sz w:val="18"/>
-                <w:szCs w:val="18"/>
-              </w:rPr>
-              <w:t>min_pos_iou</w:t>
-            </w:r>
-            <w:proofErr w:type="spellEnd"/>
-            <w:r>
-              <w:rPr>
-                <w:rFonts w:ascii="Consolas" w:hAnsi="Consolas" w:cs="宋体"/>
-                <w:color w:val="5C5C5C"/>
-                <w:kern w:val="0"/>
-                <w:sz w:val="18"/>
-                <w:szCs w:val="18"/>
-              </w:rPr>
-              <w:t>=0,</w:t>
+              <w:t>            min_pos_iou=0,</w:t>
             </w:r>
           </w:p>
           <w:p>
@@ -20704,29 +18170,7 @@
                 <w:sz w:val="18"/>
                 <w:szCs w:val="18"/>
               </w:rPr>
-              <w:t>            </w:t>
-            </w:r>
-            <w:proofErr w:type="spellStart"/>
-            <w:r>
-              <w:rPr>
-                <w:rFonts w:ascii="Consolas" w:hAnsi="Consolas" w:cs="宋体"/>
-                <w:color w:val="5C5C5C"/>
-                <w:kern w:val="0"/>
-                <w:sz w:val="18"/>
-                <w:szCs w:val="18"/>
-              </w:rPr>
-              <w:t>ignore_iof_thr</w:t>
-            </w:r>
-            <w:proofErr w:type="spellEnd"/>
-            <w:r>
-              <w:rPr>
-                <w:rFonts w:ascii="Consolas" w:hAnsi="Consolas" w:cs="宋体"/>
-                <w:color w:val="5C5C5C"/>
-                <w:kern w:val="0"/>
-                <w:sz w:val="18"/>
-                <w:szCs w:val="18"/>
-              </w:rPr>
-              <w:t>=-1),</w:t>
+              <w:t>            ignore_iof_thr=-1),</w:t>
             </w:r>
           </w:p>
           <w:p>
@@ -20758,29 +18202,7 @@
                 <w:sz w:val="18"/>
                 <w:szCs w:val="18"/>
               </w:rPr>
-              <w:t>        </w:t>
-            </w:r>
-            <w:proofErr w:type="spellStart"/>
-            <w:r>
-              <w:rPr>
-                <w:rFonts w:ascii="Consolas" w:hAnsi="Consolas" w:cs="宋体"/>
-                <w:color w:val="5C5C5C"/>
-                <w:kern w:val="0"/>
-                <w:sz w:val="18"/>
-                <w:szCs w:val="18"/>
-              </w:rPr>
-              <w:t>allowed_border</w:t>
-            </w:r>
-            <w:proofErr w:type="spellEnd"/>
-            <w:r>
-              <w:rPr>
-                <w:rFonts w:ascii="Consolas" w:hAnsi="Consolas" w:cs="宋体"/>
-                <w:color w:val="5C5C5C"/>
-                <w:kern w:val="0"/>
-                <w:sz w:val="18"/>
-                <w:szCs w:val="18"/>
-              </w:rPr>
-              <w:t>=-1,</w:t>
+              <w:t>        allowed_border=-1,</w:t>
             </w:r>
           </w:p>
           <w:p>
@@ -20812,29 +18234,7 @@
                 <w:sz w:val="18"/>
                 <w:szCs w:val="18"/>
               </w:rPr>
-              <w:t>        </w:t>
-            </w:r>
-            <w:proofErr w:type="spellStart"/>
-            <w:r>
-              <w:rPr>
-                <w:rFonts w:ascii="Consolas" w:hAnsi="Consolas" w:cs="宋体"/>
-                <w:color w:val="5C5C5C"/>
-                <w:kern w:val="0"/>
-                <w:sz w:val="18"/>
-                <w:szCs w:val="18"/>
-              </w:rPr>
-              <w:t>pos_weight</w:t>
-            </w:r>
-            <w:proofErr w:type="spellEnd"/>
-            <w:r>
-              <w:rPr>
-                <w:rFonts w:ascii="Consolas" w:hAnsi="Consolas" w:cs="宋体"/>
-                <w:color w:val="5C5C5C"/>
-                <w:kern w:val="0"/>
-                <w:sz w:val="18"/>
-                <w:szCs w:val="18"/>
-              </w:rPr>
-              <w:t>=-1,</w:t>
+              <w:t>        pos_weight=-1,</w:t>
             </w:r>
           </w:p>
           <w:p>
@@ -20898,54 +18298,8 @@
                 <w:sz w:val="18"/>
                 <w:szCs w:val="18"/>
               </w:rPr>
-              <w:t>    </w:t>
-            </w:r>
-            <w:proofErr w:type="spellStart"/>
-            <w:r>
-              <w:rPr>
-                <w:rFonts w:ascii="Consolas" w:hAnsi="Consolas" w:cs="宋体"/>
-                <w:color w:val="5C5C5C"/>
-                <w:kern w:val="0"/>
-                <w:sz w:val="18"/>
-                <w:szCs w:val="18"/>
-              </w:rPr>
-              <w:t>test_cfg</w:t>
-            </w:r>
-            <w:proofErr w:type="spellEnd"/>
-            <w:r>
-              <w:rPr>
-                <w:rFonts w:ascii="Consolas" w:hAnsi="Consolas" w:cs="宋体"/>
-                <w:color w:val="5C5C5C"/>
-                <w:kern w:val="0"/>
-                <w:sz w:val="18"/>
-                <w:szCs w:val="18"/>
-              </w:rPr>
-              <w:t>=</w:t>
-            </w:r>
-            <w:proofErr w:type="spellStart"/>
-            <w:proofErr w:type="gramStart"/>
-            <w:r>
-              <w:rPr>
-                <w:rFonts w:ascii="Consolas" w:hAnsi="Consolas" w:cs="宋体"/>
-                <w:color w:val="5C5C5C"/>
-                <w:kern w:val="0"/>
-                <w:sz w:val="18"/>
-                <w:szCs w:val="18"/>
-              </w:rPr>
-              <w:t>dict</w:t>
-            </w:r>
-            <w:proofErr w:type="spellEnd"/>
-            <w:r>
-              <w:rPr>
-                <w:rFonts w:ascii="Consolas" w:hAnsi="Consolas" w:cs="宋体"/>
-                <w:color w:val="5C5C5C"/>
-                <w:kern w:val="0"/>
-                <w:sz w:val="18"/>
-                <w:szCs w:val="18"/>
-              </w:rPr>
-              <w:t>(</w:t>
-            </w:r>
-            <w:proofErr w:type="gramEnd"/>
+              <w:t>    test_cfg=dict(</w:t>
+            </w:r>
           </w:p>
           <w:p>
             <w:pPr>
@@ -20976,29 +18330,7 @@
                 <w:sz w:val="18"/>
                 <w:szCs w:val="18"/>
               </w:rPr>
-              <w:t>        </w:t>
-            </w:r>
-            <w:proofErr w:type="spellStart"/>
-            <w:r>
-              <w:rPr>
-                <w:rFonts w:ascii="Consolas" w:hAnsi="Consolas" w:cs="宋体"/>
-                <w:color w:val="5C5C5C"/>
-                <w:kern w:val="0"/>
-                <w:sz w:val="18"/>
-                <w:szCs w:val="18"/>
-              </w:rPr>
-              <w:t>nms_pre</w:t>
-            </w:r>
-            <w:proofErr w:type="spellEnd"/>
-            <w:r>
-              <w:rPr>
-                <w:rFonts w:ascii="Consolas" w:hAnsi="Consolas" w:cs="宋体"/>
-                <w:color w:val="5C5C5C"/>
-                <w:kern w:val="0"/>
-                <w:sz w:val="18"/>
-                <w:szCs w:val="18"/>
-              </w:rPr>
-              <w:t>=1000,</w:t>
+              <w:t>        nms_pre=1000,</w:t>
             </w:r>
           </w:p>
           <w:p>
@@ -21030,29 +18362,7 @@
                 <w:sz w:val="18"/>
                 <w:szCs w:val="18"/>
               </w:rPr>
-              <w:t>        </w:t>
-            </w:r>
-            <w:proofErr w:type="spellStart"/>
-            <w:r>
-              <w:rPr>
-                <w:rFonts w:ascii="Consolas" w:hAnsi="Consolas" w:cs="宋体"/>
-                <w:color w:val="5C5C5C"/>
-                <w:kern w:val="0"/>
-                <w:sz w:val="18"/>
-                <w:szCs w:val="18"/>
-              </w:rPr>
-              <w:t>min_bbox_size</w:t>
-            </w:r>
-            <w:proofErr w:type="spellEnd"/>
-            <w:r>
-              <w:rPr>
-                <w:rFonts w:ascii="Consolas" w:hAnsi="Consolas" w:cs="宋体"/>
-                <w:color w:val="5C5C5C"/>
-                <w:kern w:val="0"/>
-                <w:sz w:val="18"/>
-                <w:szCs w:val="18"/>
-              </w:rPr>
-              <w:t>=0,</w:t>
+              <w:t>        min_bbox_size=0,</w:t>
             </w:r>
           </w:p>
           <w:p>
@@ -21084,29 +18394,7 @@
                 <w:sz w:val="18"/>
                 <w:szCs w:val="18"/>
               </w:rPr>
-              <w:t>        </w:t>
-            </w:r>
-            <w:proofErr w:type="spellStart"/>
-            <w:r>
-              <w:rPr>
-                <w:rFonts w:ascii="Consolas" w:hAnsi="Consolas" w:cs="宋体"/>
-                <w:color w:val="5C5C5C"/>
-                <w:kern w:val="0"/>
-                <w:sz w:val="18"/>
-                <w:szCs w:val="18"/>
-              </w:rPr>
-              <w:t>score_thr</w:t>
-            </w:r>
-            <w:proofErr w:type="spellEnd"/>
-            <w:r>
-              <w:rPr>
-                <w:rFonts w:ascii="Consolas" w:hAnsi="Consolas" w:cs="宋体"/>
-                <w:color w:val="5C5C5C"/>
-                <w:kern w:val="0"/>
-                <w:sz w:val="18"/>
-                <w:szCs w:val="18"/>
-              </w:rPr>
-              <w:t>=0.05,</w:t>
+              <w:t>        score_thr=0.05,</w:t>
             </w:r>
           </w:p>
           <w:p>
@@ -21138,9 +18426,18 @@
                 <w:sz w:val="18"/>
                 <w:szCs w:val="18"/>
               </w:rPr>
-              <w:t>        </w:t>
-            </w:r>
-            <w:proofErr w:type="spellStart"/>
+              <w:t>        nms=dict(</w:t>
+            </w:r>
+            <w:r>
+              <w:rPr>
+                <w:rFonts w:ascii="Consolas" w:hAnsi="Consolas" w:cs="宋体"/>
+                <w:color w:val="C18401"/>
+                <w:kern w:val="0"/>
+                <w:sz w:val="18"/>
+                <w:szCs w:val="18"/>
+              </w:rPr>
+              <w:t>type</w:t>
+            </w:r>
             <w:r>
               <w:rPr>
                 <w:rFonts w:ascii="Consolas" w:hAnsi="Consolas" w:cs="宋体"/>
@@ -21149,9 +18446,18 @@
                 <w:sz w:val="18"/>
                 <w:szCs w:val="18"/>
               </w:rPr>
-              <w:t>nms</w:t>
-            </w:r>
-            <w:proofErr w:type="spellEnd"/>
+              <w:t>=</w:t>
+            </w:r>
+            <w:r>
+              <w:rPr>
+                <w:rFonts w:ascii="Consolas" w:hAnsi="Consolas" w:cs="宋体"/>
+                <w:color w:val="50A14F"/>
+                <w:kern w:val="0"/>
+                <w:sz w:val="18"/>
+                <w:szCs w:val="18"/>
+              </w:rPr>
+              <w:t>'nms'</w:t>
+            </w:r>
             <w:r>
               <w:rPr>
                 <w:rFonts w:ascii="Consolas" w:hAnsi="Consolas" w:cs="宋体"/>
@@ -21160,115 +18466,7 @@
                 <w:sz w:val="18"/>
                 <w:szCs w:val="18"/>
               </w:rPr>
-              <w:t>=</w:t>
-            </w:r>
-            <w:proofErr w:type="spellStart"/>
-            <w:proofErr w:type="gramStart"/>
-            <w:r>
-              <w:rPr>
-                <w:rFonts w:ascii="Consolas" w:hAnsi="Consolas" w:cs="宋体"/>
-                <w:color w:val="5C5C5C"/>
-                <w:kern w:val="0"/>
-                <w:sz w:val="18"/>
-                <w:szCs w:val="18"/>
-              </w:rPr>
-              <w:t>dict</w:t>
-            </w:r>
-            <w:proofErr w:type="spellEnd"/>
-            <w:r>
-              <w:rPr>
-                <w:rFonts w:ascii="Consolas" w:hAnsi="Consolas" w:cs="宋体"/>
-                <w:color w:val="5C5C5C"/>
-                <w:kern w:val="0"/>
-                <w:sz w:val="18"/>
-                <w:szCs w:val="18"/>
-              </w:rPr>
-              <w:t>(</w:t>
-            </w:r>
-            <w:proofErr w:type="gramEnd"/>
-            <w:r>
-              <w:rPr>
-                <w:rFonts w:ascii="Consolas" w:hAnsi="Consolas" w:cs="宋体"/>
-                <w:color w:val="C18401"/>
-                <w:kern w:val="0"/>
-                <w:sz w:val="18"/>
-                <w:szCs w:val="18"/>
-              </w:rPr>
-              <w:t>type</w:t>
-            </w:r>
-            <w:r>
-              <w:rPr>
-                <w:rFonts w:ascii="Consolas" w:hAnsi="Consolas" w:cs="宋体"/>
-                <w:color w:val="5C5C5C"/>
-                <w:kern w:val="0"/>
-                <w:sz w:val="18"/>
-                <w:szCs w:val="18"/>
-              </w:rPr>
-              <w:t>=</w:t>
-            </w:r>
-            <w:r>
-              <w:rPr>
-                <w:rFonts w:ascii="Consolas" w:hAnsi="Consolas" w:cs="宋体"/>
-                <w:color w:val="50A14F"/>
-                <w:kern w:val="0"/>
-                <w:sz w:val="18"/>
-                <w:szCs w:val="18"/>
-              </w:rPr>
-              <w:t>'</w:t>
-            </w:r>
-            <w:proofErr w:type="spellStart"/>
-            <w:r>
-              <w:rPr>
-                <w:rFonts w:ascii="Consolas" w:hAnsi="Consolas" w:cs="宋体"/>
-                <w:color w:val="50A14F"/>
-                <w:kern w:val="0"/>
-                <w:sz w:val="18"/>
-                <w:szCs w:val="18"/>
-              </w:rPr>
-              <w:t>nms</w:t>
-            </w:r>
-            <w:proofErr w:type="spellEnd"/>
-            <w:r>
-              <w:rPr>
-                <w:rFonts w:ascii="Consolas" w:hAnsi="Consolas" w:cs="宋体"/>
-                <w:color w:val="50A14F"/>
-                <w:kern w:val="0"/>
-                <w:sz w:val="18"/>
-                <w:szCs w:val="18"/>
-              </w:rPr>
-              <w:t>'</w:t>
-            </w:r>
-            <w:r>
-              <w:rPr>
-                <w:rFonts w:ascii="Consolas" w:hAnsi="Consolas" w:cs="宋体"/>
-                <w:color w:val="5C5C5C"/>
-                <w:kern w:val="0"/>
-                <w:sz w:val="18"/>
-                <w:szCs w:val="18"/>
-              </w:rPr>
-              <w:t>, </w:t>
-            </w:r>
-            <w:proofErr w:type="spellStart"/>
-            <w:r>
-              <w:rPr>
-                <w:rFonts w:ascii="Consolas" w:hAnsi="Consolas" w:cs="宋体"/>
-                <w:color w:val="5C5C5C"/>
-                <w:kern w:val="0"/>
-                <w:sz w:val="18"/>
-                <w:szCs w:val="18"/>
-              </w:rPr>
-              <w:t>iou_threshold</w:t>
-            </w:r>
-            <w:proofErr w:type="spellEnd"/>
-            <w:r>
-              <w:rPr>
-                <w:rFonts w:ascii="Consolas" w:hAnsi="Consolas" w:cs="宋体"/>
-                <w:color w:val="5C5C5C"/>
-                <w:kern w:val="0"/>
-                <w:sz w:val="18"/>
-                <w:szCs w:val="18"/>
-              </w:rPr>
-              <w:t>=0.6),</w:t>
+              <w:t>, iou_threshold=0.6),</w:t>
             </w:r>
           </w:p>
           <w:p>
@@ -21300,29 +18498,7 @@
                 <w:sz w:val="18"/>
                 <w:szCs w:val="18"/>
               </w:rPr>
-              <w:t>        </w:t>
-            </w:r>
-            <w:proofErr w:type="spellStart"/>
-            <w:r>
-              <w:rPr>
-                <w:rFonts w:ascii="Consolas" w:hAnsi="Consolas" w:cs="宋体"/>
-                <w:color w:val="5C5C5C"/>
-                <w:kern w:val="0"/>
-                <w:sz w:val="18"/>
-                <w:szCs w:val="18"/>
-              </w:rPr>
-              <w:t>max_per_img</w:t>
-            </w:r>
-            <w:proofErr w:type="spellEnd"/>
-            <w:r>
-              <w:rPr>
-                <w:rFonts w:ascii="Consolas" w:hAnsi="Consolas" w:cs="宋体"/>
-                <w:color w:val="5C5C5C"/>
-                <w:kern w:val="0"/>
-                <w:sz w:val="18"/>
-                <w:szCs w:val="18"/>
-              </w:rPr>
-              <w:t>=1000))</w:t>
+              <w:t>        max_per_img=1000))</w:t>
             </w:r>
           </w:p>
           <w:p>
@@ -21378,33 +18554,7 @@
                 <w:sz w:val="18"/>
                 <w:szCs w:val="18"/>
               </w:rPr>
-              <w:t># </w:t>
-            </w:r>
-            <w:proofErr w:type="gramStart"/>
-            <w:r>
-              <w:rPr>
-                <w:rFonts w:ascii="Consolas" w:hAnsi="Consolas" w:cs="宋体"/>
-                <w:i/>
-                <w:iCs/>
-                <w:color w:val="A0A1A7"/>
-                <w:kern w:val="0"/>
-                <w:sz w:val="18"/>
-                <w:szCs w:val="18"/>
-              </w:rPr>
-              <w:t>data</w:t>
-            </w:r>
-            <w:proofErr w:type="gramEnd"/>
-            <w:r>
-              <w:rPr>
-                <w:rFonts w:ascii="Consolas" w:hAnsi="Consolas" w:cs="宋体"/>
-                <w:i/>
-                <w:iCs/>
-                <w:color w:val="A0A1A7"/>
-                <w:kern w:val="0"/>
-                <w:sz w:val="18"/>
-                <w:szCs w:val="18"/>
-              </w:rPr>
-              <w:t> settings</w:t>
+              <w:t># data settings</w:t>
             </w:r>
           </w:p>
           <w:p>
@@ -21428,7 +18578,6 @@
                 <w:szCs w:val="18"/>
               </w:rPr>
             </w:pPr>
-            <w:proofErr w:type="spellStart"/>
             <w:r>
               <w:rPr>
                 <w:rFonts w:ascii="Consolas" w:hAnsi="Consolas" w:cs="宋体"/>
@@ -21437,43 +18586,8 @@
                 <w:sz w:val="18"/>
                 <w:szCs w:val="18"/>
               </w:rPr>
-              <w:t>img_norm_cfg</w:t>
-            </w:r>
-            <w:proofErr w:type="spellEnd"/>
-            <w:r>
-              <w:rPr>
-                <w:rFonts w:ascii="Consolas" w:hAnsi="Consolas" w:cs="宋体"/>
-                <w:color w:val="5C5C5C"/>
-                <w:kern w:val="0"/>
-                <w:sz w:val="18"/>
-                <w:szCs w:val="18"/>
-              </w:rPr>
-              <w:t> = </w:t>
-            </w:r>
-            <w:proofErr w:type="spellStart"/>
-            <w:proofErr w:type="gramStart"/>
-            <w:r>
-              <w:rPr>
-                <w:rFonts w:ascii="Consolas" w:hAnsi="Consolas" w:cs="宋体"/>
-                <w:color w:val="5C5C5C"/>
-                <w:kern w:val="0"/>
-                <w:sz w:val="18"/>
-                <w:szCs w:val="18"/>
-              </w:rPr>
-              <w:t>dict</w:t>
-            </w:r>
-            <w:proofErr w:type="spellEnd"/>
-            <w:r>
-              <w:rPr>
-                <w:rFonts w:ascii="Consolas" w:hAnsi="Consolas" w:cs="宋体"/>
-                <w:color w:val="5C5C5C"/>
-                <w:kern w:val="0"/>
-                <w:sz w:val="18"/>
-                <w:szCs w:val="18"/>
-              </w:rPr>
-              <w:t>(</w:t>
-            </w:r>
-            <w:proofErr w:type="gramEnd"/>
+              <w:t>img_norm_cfg = dict(</w:t>
+            </w:r>
           </w:p>
           <w:p>
             <w:pPr>
@@ -21504,29 +18618,7 @@
                 <w:sz w:val="18"/>
                 <w:szCs w:val="18"/>
               </w:rPr>
-              <w:t>    mean</w:t>
-            </w:r>
-            <w:proofErr w:type="gramStart"/>
-            <w:r>
-              <w:rPr>
-                <w:rFonts w:ascii="Consolas" w:hAnsi="Consolas" w:cs="宋体"/>
-                <w:color w:val="5C5C5C"/>
-                <w:kern w:val="0"/>
-                <w:sz w:val="18"/>
-                <w:szCs w:val="18"/>
-              </w:rPr>
-              <w:t>=[</w:t>
-            </w:r>
-            <w:proofErr w:type="gramEnd"/>
-            <w:r>
-              <w:rPr>
-                <w:rFonts w:ascii="Consolas" w:hAnsi="Consolas" w:cs="宋体"/>
-                <w:color w:val="5C5C5C"/>
-                <w:kern w:val="0"/>
-                <w:sz w:val="18"/>
-                <w:szCs w:val="18"/>
-              </w:rPr>
-              <w:t>123.675, 116.28, 103.53], std=[58.395, 57.12, 57.375], to_rgb=True)</w:t>
+              <w:t>    mean=[123.675, 116.28, 103.53], std=[58.395, 57.12, 57.375], to_rgb=True)</w:t>
             </w:r>
           </w:p>
           <w:p>
@@ -21550,7 +18642,6 @@
                 <w:szCs w:val="18"/>
               </w:rPr>
             </w:pPr>
-            <w:proofErr w:type="spellStart"/>
             <w:r>
               <w:rPr>
                 <w:rFonts w:ascii="Consolas" w:hAnsi="Consolas" w:cs="宋体"/>
@@ -21559,18 +18650,7 @@
                 <w:sz w:val="18"/>
                 <w:szCs w:val="18"/>
               </w:rPr>
-              <w:t>train_pipeline</w:t>
-            </w:r>
-            <w:proofErr w:type="spellEnd"/>
-            <w:r>
-              <w:rPr>
-                <w:rFonts w:ascii="Consolas" w:hAnsi="Consolas" w:cs="宋体"/>
-                <w:color w:val="5C5C5C"/>
-                <w:kern w:val="0"/>
-                <w:sz w:val="18"/>
-                <w:szCs w:val="18"/>
-              </w:rPr>
-              <w:t> = [</w:t>
+              <w:t>train_pipeline = [</w:t>
             </w:r>
           </w:p>
           <w:p>
@@ -21603,9 +18683,18 @@
                 <w:szCs w:val="18"/>
               </w:rPr>
               <w:lastRenderedPageBreak/>
-              <w:t>    </w:t>
-            </w:r>
-            <w:proofErr w:type="spellStart"/>
+              <w:t>    dict(</w:t>
+            </w:r>
+            <w:r>
+              <w:rPr>
+                <w:rFonts w:ascii="Consolas" w:hAnsi="Consolas" w:cs="宋体"/>
+                <w:color w:val="C18401"/>
+                <w:kern w:val="0"/>
+                <w:sz w:val="18"/>
+                <w:szCs w:val="18"/>
+              </w:rPr>
+              <w:t>type</w:t>
+            </w:r>
             <w:r>
               <w:rPr>
                 <w:rFonts w:ascii="Consolas" w:hAnsi="Consolas" w:cs="宋体"/>
@@ -21614,37 +18703,6 @@
                 <w:sz w:val="18"/>
                 <w:szCs w:val="18"/>
               </w:rPr>
-              <w:t>dict</w:t>
-            </w:r>
-            <w:proofErr w:type="spellEnd"/>
-            <w:r>
-              <w:rPr>
-                <w:rFonts w:ascii="Consolas" w:hAnsi="Consolas" w:cs="宋体"/>
-                <w:color w:val="5C5C5C"/>
-                <w:kern w:val="0"/>
-                <w:sz w:val="18"/>
-                <w:szCs w:val="18"/>
-              </w:rPr>
-              <w:t>(</w:t>
-            </w:r>
-            <w:r>
-              <w:rPr>
-                <w:rFonts w:ascii="Consolas" w:hAnsi="Consolas" w:cs="宋体"/>
-                <w:color w:val="C18401"/>
-                <w:kern w:val="0"/>
-                <w:sz w:val="18"/>
-                <w:szCs w:val="18"/>
-              </w:rPr>
-              <w:t>type</w:t>
-            </w:r>
-            <w:r>
-              <w:rPr>
-                <w:rFonts w:ascii="Consolas" w:hAnsi="Consolas" w:cs="宋体"/>
-                <w:color w:val="5C5C5C"/>
-                <w:kern w:val="0"/>
-                <w:sz w:val="18"/>
-                <w:szCs w:val="18"/>
-              </w:rPr>
               <w:t>=</w:t>
             </w:r>
             <w:r>
@@ -21655,29 +18713,7 @@
                 <w:sz w:val="18"/>
                 <w:szCs w:val="18"/>
               </w:rPr>
-              <w:t>'</w:t>
-            </w:r>
-            <w:proofErr w:type="spellStart"/>
-            <w:r>
-              <w:rPr>
-                <w:rFonts w:ascii="Consolas" w:hAnsi="Consolas" w:cs="宋体"/>
-                <w:color w:val="50A14F"/>
-                <w:kern w:val="0"/>
-                <w:sz w:val="18"/>
-                <w:szCs w:val="18"/>
-              </w:rPr>
-              <w:t>LoadImageFromFile</w:t>
-            </w:r>
-            <w:proofErr w:type="spellEnd"/>
-            <w:r>
-              <w:rPr>
-                <w:rFonts w:ascii="Consolas" w:hAnsi="Consolas" w:cs="宋体"/>
-                <w:color w:val="50A14F"/>
-                <w:kern w:val="0"/>
-                <w:sz w:val="18"/>
-                <w:szCs w:val="18"/>
-              </w:rPr>
-              <w:t>'</w:t>
+              <w:t>'LoadImageFromFile'</w:t>
             </w:r>
             <w:r>
               <w:rPr>
@@ -21719,10 +18755,18 @@
                 <w:sz w:val="18"/>
                 <w:szCs w:val="18"/>
               </w:rPr>
-              <w:t>    </w:t>
-            </w:r>
-            <w:proofErr w:type="spellStart"/>
-            <w:proofErr w:type="gramStart"/>
+              <w:t>    dict(</w:t>
+            </w:r>
+            <w:r>
+              <w:rPr>
+                <w:rFonts w:ascii="Consolas" w:hAnsi="Consolas" w:cs="宋体"/>
+                <w:color w:val="C18401"/>
+                <w:kern w:val="0"/>
+                <w:sz w:val="18"/>
+                <w:szCs w:val="18"/>
+              </w:rPr>
+              <w:t>type</w:t>
+            </w:r>
             <w:r>
               <w:rPr>
                 <w:rFonts w:ascii="Consolas" w:hAnsi="Consolas" w:cs="宋体"/>
@@ -21731,9 +18775,18 @@
                 <w:sz w:val="18"/>
                 <w:szCs w:val="18"/>
               </w:rPr>
-              <w:t>dict</w:t>
-            </w:r>
-            <w:proofErr w:type="spellEnd"/>
+              <w:t>=</w:t>
+            </w:r>
+            <w:r>
+              <w:rPr>
+                <w:rFonts w:ascii="Consolas" w:hAnsi="Consolas" w:cs="宋体"/>
+                <w:color w:val="50A14F"/>
+                <w:kern w:val="0"/>
+                <w:sz w:val="18"/>
+                <w:szCs w:val="18"/>
+              </w:rPr>
+              <w:t>'LoadAnnotations'</w:t>
+            </w:r>
             <w:r>
               <w:rPr>
                 <w:rFonts w:ascii="Consolas" w:hAnsi="Consolas" w:cs="宋体"/>
@@ -21742,92 +18795,7 @@
                 <w:sz w:val="18"/>
                 <w:szCs w:val="18"/>
               </w:rPr>
-              <w:t>(</w:t>
-            </w:r>
-            <w:proofErr w:type="gramEnd"/>
-            <w:r>
-              <w:rPr>
-                <w:rFonts w:ascii="Consolas" w:hAnsi="Consolas" w:cs="宋体"/>
-                <w:color w:val="C18401"/>
-                <w:kern w:val="0"/>
-                <w:sz w:val="18"/>
-                <w:szCs w:val="18"/>
-              </w:rPr>
-              <w:t>type</w:t>
-            </w:r>
-            <w:r>
-              <w:rPr>
-                <w:rFonts w:ascii="Consolas" w:hAnsi="Consolas" w:cs="宋体"/>
-                <w:color w:val="5C5C5C"/>
-                <w:kern w:val="0"/>
-                <w:sz w:val="18"/>
-                <w:szCs w:val="18"/>
-              </w:rPr>
-              <w:t>=</w:t>
-            </w:r>
-            <w:r>
-              <w:rPr>
-                <w:rFonts w:ascii="Consolas" w:hAnsi="Consolas" w:cs="宋体"/>
-                <w:color w:val="50A14F"/>
-                <w:kern w:val="0"/>
-                <w:sz w:val="18"/>
-                <w:szCs w:val="18"/>
-              </w:rPr>
-              <w:t>'</w:t>
-            </w:r>
-            <w:proofErr w:type="spellStart"/>
-            <w:r>
-              <w:rPr>
-                <w:rFonts w:ascii="Consolas" w:hAnsi="Consolas" w:cs="宋体"/>
-                <w:color w:val="50A14F"/>
-                <w:kern w:val="0"/>
-                <w:sz w:val="18"/>
-                <w:szCs w:val="18"/>
-              </w:rPr>
-              <w:t>LoadAnnotations</w:t>
-            </w:r>
-            <w:proofErr w:type="spellEnd"/>
-            <w:r>
-              <w:rPr>
-                <w:rFonts w:ascii="Consolas" w:hAnsi="Consolas" w:cs="宋体"/>
-                <w:color w:val="50A14F"/>
-                <w:kern w:val="0"/>
-                <w:sz w:val="18"/>
-                <w:szCs w:val="18"/>
-              </w:rPr>
-              <w:t>'</w:t>
-            </w:r>
-            <w:r>
-              <w:rPr>
-                <w:rFonts w:ascii="Consolas" w:hAnsi="Consolas" w:cs="宋体"/>
-                <w:color w:val="5C5C5C"/>
-                <w:kern w:val="0"/>
-                <w:sz w:val="18"/>
-                <w:szCs w:val="18"/>
-              </w:rPr>
-              <w:t>, </w:t>
-            </w:r>
-            <w:proofErr w:type="spellStart"/>
-            <w:r>
-              <w:rPr>
-                <w:rFonts w:ascii="Consolas" w:hAnsi="Consolas" w:cs="宋体"/>
-                <w:color w:val="5C5C5C"/>
-                <w:kern w:val="0"/>
-                <w:sz w:val="18"/>
-                <w:szCs w:val="18"/>
-              </w:rPr>
-              <w:t>with_bbox</w:t>
-            </w:r>
-            <w:proofErr w:type="spellEnd"/>
-            <w:r>
-              <w:rPr>
-                <w:rFonts w:ascii="Consolas" w:hAnsi="Consolas" w:cs="宋体"/>
-                <w:color w:val="5C5C5C"/>
-                <w:kern w:val="0"/>
-                <w:sz w:val="18"/>
-                <w:szCs w:val="18"/>
-              </w:rPr>
-              <w:t>=True),</w:t>
+              <w:t>, with_bbox=True),</w:t>
             </w:r>
           </w:p>
           <w:p>
@@ -21859,32 +18827,8 @@
                 <w:sz w:val="18"/>
                 <w:szCs w:val="18"/>
               </w:rPr>
-              <w:t>    </w:t>
-            </w:r>
-            <w:proofErr w:type="spellStart"/>
-            <w:proofErr w:type="gramStart"/>
-            <w:r>
-              <w:rPr>
-                <w:rFonts w:ascii="Consolas" w:hAnsi="Consolas" w:cs="宋体"/>
-                <w:color w:val="5C5C5C"/>
-                <w:kern w:val="0"/>
-                <w:sz w:val="18"/>
-                <w:szCs w:val="18"/>
-              </w:rPr>
-              <w:t>dict</w:t>
-            </w:r>
-            <w:proofErr w:type="spellEnd"/>
-            <w:r>
-              <w:rPr>
-                <w:rFonts w:ascii="Consolas" w:hAnsi="Consolas" w:cs="宋体"/>
-                <w:color w:val="5C5C5C"/>
-                <w:kern w:val="0"/>
-                <w:sz w:val="18"/>
-                <w:szCs w:val="18"/>
-              </w:rPr>
-              <w:t>(</w:t>
-            </w:r>
-            <w:proofErr w:type="gramEnd"/>
+              <w:t>    dict(</w:t>
+            </w:r>
             <w:r>
               <w:rPr>
                 <w:rFonts w:ascii="Consolas" w:hAnsi="Consolas" w:cs="宋体"/>
@@ -21955,10 +18899,18 @@
                 <w:sz w:val="18"/>
                 <w:szCs w:val="18"/>
               </w:rPr>
-              <w:t>    </w:t>
-            </w:r>
-            <w:proofErr w:type="spellStart"/>
-            <w:proofErr w:type="gramStart"/>
+              <w:t>    dict(</w:t>
+            </w:r>
+            <w:r>
+              <w:rPr>
+                <w:rFonts w:ascii="Consolas" w:hAnsi="Consolas" w:cs="宋体"/>
+                <w:color w:val="C18401"/>
+                <w:kern w:val="0"/>
+                <w:sz w:val="18"/>
+                <w:szCs w:val="18"/>
+              </w:rPr>
+              <w:t>type</w:t>
+            </w:r>
             <w:r>
               <w:rPr>
                 <w:rFonts w:ascii="Consolas" w:hAnsi="Consolas" w:cs="宋体"/>
@@ -21967,38 +18919,6 @@
                 <w:sz w:val="18"/>
                 <w:szCs w:val="18"/>
               </w:rPr>
-              <w:t>dict</w:t>
-            </w:r>
-            <w:proofErr w:type="spellEnd"/>
-            <w:r>
-              <w:rPr>
-                <w:rFonts w:ascii="Consolas" w:hAnsi="Consolas" w:cs="宋体"/>
-                <w:color w:val="5C5C5C"/>
-                <w:kern w:val="0"/>
-                <w:sz w:val="18"/>
-                <w:szCs w:val="18"/>
-              </w:rPr>
-              <w:t>(</w:t>
-            </w:r>
-            <w:proofErr w:type="gramEnd"/>
-            <w:r>
-              <w:rPr>
-                <w:rFonts w:ascii="Consolas" w:hAnsi="Consolas" w:cs="宋体"/>
-                <w:color w:val="C18401"/>
-                <w:kern w:val="0"/>
-                <w:sz w:val="18"/>
-                <w:szCs w:val="18"/>
-              </w:rPr>
-              <w:t>type</w:t>
-            </w:r>
-            <w:r>
-              <w:rPr>
-                <w:rFonts w:ascii="Consolas" w:hAnsi="Consolas" w:cs="宋体"/>
-                <w:color w:val="5C5C5C"/>
-                <w:kern w:val="0"/>
-                <w:sz w:val="18"/>
-                <w:szCs w:val="18"/>
-              </w:rPr>
               <w:t>=</w:t>
             </w:r>
             <w:r>
@@ -22009,29 +18929,7 @@
                 <w:sz w:val="18"/>
                 <w:szCs w:val="18"/>
               </w:rPr>
-              <w:t>'</w:t>
-            </w:r>
-            <w:proofErr w:type="spellStart"/>
-            <w:r>
-              <w:rPr>
-                <w:rFonts w:ascii="Consolas" w:hAnsi="Consolas" w:cs="宋体"/>
-                <w:color w:val="50A14F"/>
-                <w:kern w:val="0"/>
-                <w:sz w:val="18"/>
-                <w:szCs w:val="18"/>
-              </w:rPr>
-              <w:t>ColorTransform</w:t>
-            </w:r>
-            <w:proofErr w:type="spellEnd"/>
-            <w:r>
-              <w:rPr>
-                <w:rFonts w:ascii="Consolas" w:hAnsi="Consolas" w:cs="宋体"/>
-                <w:color w:val="50A14F"/>
-                <w:kern w:val="0"/>
-                <w:sz w:val="18"/>
-                <w:szCs w:val="18"/>
-              </w:rPr>
-              <w:t>'</w:t>
+              <w:t>'ColorTransform'</w:t>
             </w:r>
             <w:r>
               <w:rPr>
@@ -22073,10 +18971,18 @@
                 <w:sz w:val="18"/>
                 <w:szCs w:val="18"/>
               </w:rPr>
-              <w:t>    </w:t>
-            </w:r>
-            <w:proofErr w:type="spellStart"/>
-            <w:proofErr w:type="gramStart"/>
+              <w:t>    dict(</w:t>
+            </w:r>
+            <w:r>
+              <w:rPr>
+                <w:rFonts w:ascii="Consolas" w:hAnsi="Consolas" w:cs="宋体"/>
+                <w:color w:val="C18401"/>
+                <w:kern w:val="0"/>
+                <w:sz w:val="18"/>
+                <w:szCs w:val="18"/>
+              </w:rPr>
+              <w:t>type</w:t>
+            </w:r>
             <w:r>
               <w:rPr>
                 <w:rFonts w:ascii="Consolas" w:hAnsi="Consolas" w:cs="宋体"/>
@@ -22085,9 +18991,18 @@
                 <w:sz w:val="18"/>
                 <w:szCs w:val="18"/>
               </w:rPr>
-              <w:t>dict</w:t>
-            </w:r>
-            <w:proofErr w:type="spellEnd"/>
+              <w:t>=</w:t>
+            </w:r>
+            <w:r>
+              <w:rPr>
+                <w:rFonts w:ascii="Consolas" w:hAnsi="Consolas" w:cs="宋体"/>
+                <w:color w:val="50A14F"/>
+                <w:kern w:val="0"/>
+                <w:sz w:val="18"/>
+                <w:szCs w:val="18"/>
+              </w:rPr>
+              <w:t>'Resize'</w:t>
+            </w:r>
             <w:r>
               <w:rPr>
                 <w:rFonts w:ascii="Consolas" w:hAnsi="Consolas" w:cs="宋体"/>
@@ -22096,92 +19011,7 @@
                 <w:sz w:val="18"/>
                 <w:szCs w:val="18"/>
               </w:rPr>
-              <w:t>(</w:t>
-            </w:r>
-            <w:proofErr w:type="gramEnd"/>
-            <w:r>
-              <w:rPr>
-                <w:rFonts w:ascii="Consolas" w:hAnsi="Consolas" w:cs="宋体"/>
-                <w:color w:val="C18401"/>
-                <w:kern w:val="0"/>
-                <w:sz w:val="18"/>
-                <w:szCs w:val="18"/>
-              </w:rPr>
-              <w:t>type</w:t>
-            </w:r>
-            <w:r>
-              <w:rPr>
-                <w:rFonts w:ascii="Consolas" w:hAnsi="Consolas" w:cs="宋体"/>
-                <w:color w:val="5C5C5C"/>
-                <w:kern w:val="0"/>
-                <w:sz w:val="18"/>
-                <w:szCs w:val="18"/>
-              </w:rPr>
-              <w:t>=</w:t>
-            </w:r>
-            <w:r>
-              <w:rPr>
-                <w:rFonts w:ascii="Consolas" w:hAnsi="Consolas" w:cs="宋体"/>
-                <w:color w:val="50A14F"/>
-                <w:kern w:val="0"/>
-                <w:sz w:val="18"/>
-                <w:szCs w:val="18"/>
-              </w:rPr>
-              <w:t>'Resize'</w:t>
-            </w:r>
-            <w:r>
-              <w:rPr>
-                <w:rFonts w:ascii="Consolas" w:hAnsi="Consolas" w:cs="宋体"/>
-                <w:color w:val="5C5C5C"/>
-                <w:kern w:val="0"/>
-                <w:sz w:val="18"/>
-                <w:szCs w:val="18"/>
-              </w:rPr>
-              <w:t>, </w:t>
-            </w:r>
-            <w:proofErr w:type="spellStart"/>
-            <w:r>
-              <w:rPr>
-                <w:rFonts w:ascii="Consolas" w:hAnsi="Consolas" w:cs="宋体"/>
-                <w:color w:val="5C5C5C"/>
-                <w:kern w:val="0"/>
-                <w:sz w:val="18"/>
-                <w:szCs w:val="18"/>
-              </w:rPr>
-              <w:t>img_scale</w:t>
-            </w:r>
-            <w:proofErr w:type="spellEnd"/>
-            <w:r>
-              <w:rPr>
-                <w:rFonts w:ascii="Consolas" w:hAnsi="Consolas" w:cs="宋体"/>
-                <w:color w:val="5C5C5C"/>
-                <w:kern w:val="0"/>
-                <w:sz w:val="18"/>
-                <w:szCs w:val="18"/>
-              </w:rPr>
-              <w:t>=(1333, 800), </w:t>
-            </w:r>
-            <w:proofErr w:type="spellStart"/>
-            <w:r>
-              <w:rPr>
-                <w:rFonts w:ascii="Consolas" w:hAnsi="Consolas" w:cs="宋体"/>
-                <w:color w:val="5C5C5C"/>
-                <w:kern w:val="0"/>
-                <w:sz w:val="18"/>
-                <w:szCs w:val="18"/>
-              </w:rPr>
-              <w:t>keep_ratio</w:t>
-            </w:r>
-            <w:proofErr w:type="spellEnd"/>
-            <w:r>
-              <w:rPr>
-                <w:rFonts w:ascii="Consolas" w:hAnsi="Consolas" w:cs="宋体"/>
-                <w:color w:val="5C5C5C"/>
-                <w:kern w:val="0"/>
-                <w:sz w:val="18"/>
-                <w:szCs w:val="18"/>
-              </w:rPr>
-              <w:t>=True),</w:t>
+              <w:t>, img_scale=(1333, 800), keep_ratio=True),</w:t>
             </w:r>
           </w:p>
           <w:p>
@@ -22213,10 +19043,18 @@
                 <w:sz w:val="18"/>
                 <w:szCs w:val="18"/>
               </w:rPr>
-              <w:t>    </w:t>
-            </w:r>
-            <w:proofErr w:type="spellStart"/>
-            <w:proofErr w:type="gramStart"/>
+              <w:t>    dict(</w:t>
+            </w:r>
+            <w:r>
+              <w:rPr>
+                <w:rFonts w:ascii="Consolas" w:hAnsi="Consolas" w:cs="宋体"/>
+                <w:color w:val="C18401"/>
+                <w:kern w:val="0"/>
+                <w:sz w:val="18"/>
+                <w:szCs w:val="18"/>
+              </w:rPr>
+              <w:t>type</w:t>
+            </w:r>
             <w:r>
               <w:rPr>
                 <w:rFonts w:ascii="Consolas" w:hAnsi="Consolas" w:cs="宋体"/>
@@ -22225,9 +19063,18 @@
                 <w:sz w:val="18"/>
                 <w:szCs w:val="18"/>
               </w:rPr>
-              <w:t>dict</w:t>
-            </w:r>
-            <w:proofErr w:type="spellEnd"/>
+              <w:t>=</w:t>
+            </w:r>
+            <w:r>
+              <w:rPr>
+                <w:rFonts w:ascii="Consolas" w:hAnsi="Consolas" w:cs="宋体"/>
+                <w:color w:val="50A14F"/>
+                <w:kern w:val="0"/>
+                <w:sz w:val="18"/>
+                <w:szCs w:val="18"/>
+              </w:rPr>
+              <w:t>'RandomFlip'</w:t>
+            </w:r>
             <w:r>
               <w:rPr>
                 <w:rFonts w:ascii="Consolas" w:hAnsi="Consolas" w:cs="宋体"/>
@@ -22236,92 +19083,7 @@
                 <w:sz w:val="18"/>
                 <w:szCs w:val="18"/>
               </w:rPr>
-              <w:t>(</w:t>
-            </w:r>
-            <w:proofErr w:type="gramEnd"/>
-            <w:r>
-              <w:rPr>
-                <w:rFonts w:ascii="Consolas" w:hAnsi="Consolas" w:cs="宋体"/>
-                <w:color w:val="C18401"/>
-                <w:kern w:val="0"/>
-                <w:sz w:val="18"/>
-                <w:szCs w:val="18"/>
-              </w:rPr>
-              <w:t>type</w:t>
-            </w:r>
-            <w:r>
-              <w:rPr>
-                <w:rFonts w:ascii="Consolas" w:hAnsi="Consolas" w:cs="宋体"/>
-                <w:color w:val="5C5C5C"/>
-                <w:kern w:val="0"/>
-                <w:sz w:val="18"/>
-                <w:szCs w:val="18"/>
-              </w:rPr>
-              <w:t>=</w:t>
-            </w:r>
-            <w:r>
-              <w:rPr>
-                <w:rFonts w:ascii="Consolas" w:hAnsi="Consolas" w:cs="宋体"/>
-                <w:color w:val="50A14F"/>
-                <w:kern w:val="0"/>
-                <w:sz w:val="18"/>
-                <w:szCs w:val="18"/>
-              </w:rPr>
-              <w:t>'</w:t>
-            </w:r>
-            <w:proofErr w:type="spellStart"/>
-            <w:r>
-              <w:rPr>
-                <w:rFonts w:ascii="Consolas" w:hAnsi="Consolas" w:cs="宋体"/>
-                <w:color w:val="50A14F"/>
-                <w:kern w:val="0"/>
-                <w:sz w:val="18"/>
-                <w:szCs w:val="18"/>
-              </w:rPr>
-              <w:t>RandomFlip</w:t>
-            </w:r>
-            <w:proofErr w:type="spellEnd"/>
-            <w:r>
-              <w:rPr>
-                <w:rFonts w:ascii="Consolas" w:hAnsi="Consolas" w:cs="宋体"/>
-                <w:color w:val="50A14F"/>
-                <w:kern w:val="0"/>
-                <w:sz w:val="18"/>
-                <w:szCs w:val="18"/>
-              </w:rPr>
-              <w:t>'</w:t>
-            </w:r>
-            <w:r>
-              <w:rPr>
-                <w:rFonts w:ascii="Consolas" w:hAnsi="Consolas" w:cs="宋体"/>
-                <w:color w:val="5C5C5C"/>
-                <w:kern w:val="0"/>
-                <w:sz w:val="18"/>
-                <w:szCs w:val="18"/>
-              </w:rPr>
-              <w:t>, </w:t>
-            </w:r>
-            <w:proofErr w:type="spellStart"/>
-            <w:r>
-              <w:rPr>
-                <w:rFonts w:ascii="Consolas" w:hAnsi="Consolas" w:cs="宋体"/>
-                <w:color w:val="5C5C5C"/>
-                <w:kern w:val="0"/>
-                <w:sz w:val="18"/>
-                <w:szCs w:val="18"/>
-              </w:rPr>
-              <w:t>flip_ratio</w:t>
-            </w:r>
-            <w:proofErr w:type="spellEnd"/>
-            <w:r>
-              <w:rPr>
-                <w:rFonts w:ascii="Consolas" w:hAnsi="Consolas" w:cs="宋体"/>
-                <w:color w:val="5C5C5C"/>
-                <w:kern w:val="0"/>
-                <w:sz w:val="18"/>
-                <w:szCs w:val="18"/>
-              </w:rPr>
-              <w:t>=0.5),</w:t>
+              <w:t>, flip_ratio=0.5),</w:t>
             </w:r>
           </w:p>
           <w:p>
@@ -22353,10 +19115,18 @@
                 <w:sz w:val="18"/>
                 <w:szCs w:val="18"/>
               </w:rPr>
-              <w:t>    </w:t>
-            </w:r>
-            <w:proofErr w:type="spellStart"/>
-            <w:proofErr w:type="gramStart"/>
+              <w:t>    dict(</w:t>
+            </w:r>
+            <w:r>
+              <w:rPr>
+                <w:rFonts w:ascii="Consolas" w:hAnsi="Consolas" w:cs="宋体"/>
+                <w:color w:val="C18401"/>
+                <w:kern w:val="0"/>
+                <w:sz w:val="18"/>
+                <w:szCs w:val="18"/>
+              </w:rPr>
+              <w:t>type</w:t>
+            </w:r>
             <w:r>
               <w:rPr>
                 <w:rFonts w:ascii="Consolas" w:hAnsi="Consolas" w:cs="宋体"/>
@@ -22365,9 +19135,18 @@
                 <w:sz w:val="18"/>
                 <w:szCs w:val="18"/>
               </w:rPr>
-              <w:t>dict</w:t>
-            </w:r>
-            <w:proofErr w:type="spellEnd"/>
+              <w:t>=</w:t>
+            </w:r>
+            <w:r>
+              <w:rPr>
+                <w:rFonts w:ascii="Consolas" w:hAnsi="Consolas" w:cs="宋体"/>
+                <w:color w:val="50A14F"/>
+                <w:kern w:val="0"/>
+                <w:sz w:val="18"/>
+                <w:szCs w:val="18"/>
+              </w:rPr>
+              <w:t>'Normalize'</w:t>
+            </w:r>
             <w:r>
               <w:rPr>
                 <w:rFonts w:ascii="Consolas" w:hAnsi="Consolas" w:cs="宋体"/>
@@ -22376,70 +19155,7 @@
                 <w:sz w:val="18"/>
                 <w:szCs w:val="18"/>
               </w:rPr>
-              <w:t>(</w:t>
-            </w:r>
-            <w:proofErr w:type="gramEnd"/>
-            <w:r>
-              <w:rPr>
-                <w:rFonts w:ascii="Consolas" w:hAnsi="Consolas" w:cs="宋体"/>
-                <w:color w:val="C18401"/>
-                <w:kern w:val="0"/>
-                <w:sz w:val="18"/>
-                <w:szCs w:val="18"/>
-              </w:rPr>
-              <w:t>type</w:t>
-            </w:r>
-            <w:r>
-              <w:rPr>
-                <w:rFonts w:ascii="Consolas" w:hAnsi="Consolas" w:cs="宋体"/>
-                <w:color w:val="5C5C5C"/>
-                <w:kern w:val="0"/>
-                <w:sz w:val="18"/>
-                <w:szCs w:val="18"/>
-              </w:rPr>
-              <w:t>=</w:t>
-            </w:r>
-            <w:r>
-              <w:rPr>
-                <w:rFonts w:ascii="Consolas" w:hAnsi="Consolas" w:cs="宋体"/>
-                <w:color w:val="50A14F"/>
-                <w:kern w:val="0"/>
-                <w:sz w:val="18"/>
-                <w:szCs w:val="18"/>
-              </w:rPr>
-              <w:t>'Normalize'</w:t>
-            </w:r>
-            <w:r>
-              <w:rPr>
-                <w:rFonts w:ascii="Consolas" w:hAnsi="Consolas" w:cs="宋体"/>
-                <w:color w:val="5C5C5C"/>
-                <w:kern w:val="0"/>
-                <w:sz w:val="18"/>
-                <w:szCs w:val="18"/>
-              </w:rPr>
-              <w:t>, **</w:t>
-            </w:r>
-            <w:proofErr w:type="spellStart"/>
-            <w:r>
-              <w:rPr>
-                <w:rFonts w:ascii="Consolas" w:hAnsi="Consolas" w:cs="宋体"/>
-                <w:color w:val="5C5C5C"/>
-                <w:kern w:val="0"/>
-                <w:sz w:val="18"/>
-                <w:szCs w:val="18"/>
-              </w:rPr>
-              <w:t>img_norm_cfg</w:t>
-            </w:r>
-            <w:proofErr w:type="spellEnd"/>
-            <w:r>
-              <w:rPr>
-                <w:rFonts w:ascii="Consolas" w:hAnsi="Consolas" w:cs="宋体"/>
-                <w:color w:val="5C5C5C"/>
-                <w:kern w:val="0"/>
-                <w:sz w:val="18"/>
-                <w:szCs w:val="18"/>
-              </w:rPr>
-              <w:t>),</w:t>
+              <w:t>, **img_norm_cfg),</w:t>
             </w:r>
           </w:p>
           <w:p>
@@ -22471,10 +19187,18 @@
                 <w:sz w:val="18"/>
                 <w:szCs w:val="18"/>
               </w:rPr>
-              <w:t>    </w:t>
-            </w:r>
-            <w:proofErr w:type="spellStart"/>
-            <w:proofErr w:type="gramStart"/>
+              <w:t>    dict(</w:t>
+            </w:r>
+            <w:r>
+              <w:rPr>
+                <w:rFonts w:ascii="Consolas" w:hAnsi="Consolas" w:cs="宋体"/>
+                <w:color w:val="C18401"/>
+                <w:kern w:val="0"/>
+                <w:sz w:val="18"/>
+                <w:szCs w:val="18"/>
+              </w:rPr>
+              <w:t>type</w:t>
+            </w:r>
             <w:r>
               <w:rPr>
                 <w:rFonts w:ascii="Consolas" w:hAnsi="Consolas" w:cs="宋体"/>
@@ -22483,9 +19207,18 @@
                 <w:sz w:val="18"/>
                 <w:szCs w:val="18"/>
               </w:rPr>
-              <w:t>dict</w:t>
-            </w:r>
-            <w:proofErr w:type="spellEnd"/>
+              <w:t>=</w:t>
+            </w:r>
+            <w:r>
+              <w:rPr>
+                <w:rFonts w:ascii="Consolas" w:hAnsi="Consolas" w:cs="宋体"/>
+                <w:color w:val="50A14F"/>
+                <w:kern w:val="0"/>
+                <w:sz w:val="18"/>
+                <w:szCs w:val="18"/>
+              </w:rPr>
+              <w:t>'Pad'</w:t>
+            </w:r>
             <w:r>
               <w:rPr>
                 <w:rFonts w:ascii="Consolas" w:hAnsi="Consolas" w:cs="宋体"/>
@@ -22494,70 +19227,7 @@
                 <w:sz w:val="18"/>
                 <w:szCs w:val="18"/>
               </w:rPr>
-              <w:t>(</w:t>
-            </w:r>
-            <w:proofErr w:type="gramEnd"/>
-            <w:r>
-              <w:rPr>
-                <w:rFonts w:ascii="Consolas" w:hAnsi="Consolas" w:cs="宋体"/>
-                <w:color w:val="C18401"/>
-                <w:kern w:val="0"/>
-                <w:sz w:val="18"/>
-                <w:szCs w:val="18"/>
-              </w:rPr>
-              <w:t>type</w:t>
-            </w:r>
-            <w:r>
-              <w:rPr>
-                <w:rFonts w:ascii="Consolas" w:hAnsi="Consolas" w:cs="宋体"/>
-                <w:color w:val="5C5C5C"/>
-                <w:kern w:val="0"/>
-                <w:sz w:val="18"/>
-                <w:szCs w:val="18"/>
-              </w:rPr>
-              <w:t>=</w:t>
-            </w:r>
-            <w:r>
-              <w:rPr>
-                <w:rFonts w:ascii="Consolas" w:hAnsi="Consolas" w:cs="宋体"/>
-                <w:color w:val="50A14F"/>
-                <w:kern w:val="0"/>
-                <w:sz w:val="18"/>
-                <w:szCs w:val="18"/>
-              </w:rPr>
-              <w:t>'Pad'</w:t>
-            </w:r>
-            <w:r>
-              <w:rPr>
-                <w:rFonts w:ascii="Consolas" w:hAnsi="Consolas" w:cs="宋体"/>
-                <w:color w:val="5C5C5C"/>
-                <w:kern w:val="0"/>
-                <w:sz w:val="18"/>
-                <w:szCs w:val="18"/>
-              </w:rPr>
-              <w:t>, </w:t>
-            </w:r>
-            <w:proofErr w:type="spellStart"/>
-            <w:r>
-              <w:rPr>
-                <w:rFonts w:ascii="Consolas" w:hAnsi="Consolas" w:cs="宋体"/>
-                <w:color w:val="5C5C5C"/>
-                <w:kern w:val="0"/>
-                <w:sz w:val="18"/>
-                <w:szCs w:val="18"/>
-              </w:rPr>
-              <w:t>size_divisor</w:t>
-            </w:r>
-            <w:proofErr w:type="spellEnd"/>
-            <w:r>
-              <w:rPr>
-                <w:rFonts w:ascii="Consolas" w:hAnsi="Consolas" w:cs="宋体"/>
-                <w:color w:val="5C5C5C"/>
-                <w:kern w:val="0"/>
-                <w:sz w:val="18"/>
-                <w:szCs w:val="18"/>
-              </w:rPr>
-              <w:t>=32),</w:t>
+              <w:t>, size_divisor=32),</w:t>
             </w:r>
           </w:p>
           <w:p>
@@ -22589,9 +19259,18 @@
                 <w:sz w:val="18"/>
                 <w:szCs w:val="18"/>
               </w:rPr>
-              <w:t>    </w:t>
-            </w:r>
-            <w:proofErr w:type="spellStart"/>
+              <w:t>    dict(</w:t>
+            </w:r>
+            <w:r>
+              <w:rPr>
+                <w:rFonts w:ascii="Consolas" w:hAnsi="Consolas" w:cs="宋体"/>
+                <w:color w:val="C18401"/>
+                <w:kern w:val="0"/>
+                <w:sz w:val="18"/>
+                <w:szCs w:val="18"/>
+              </w:rPr>
+              <w:t>type</w:t>
+            </w:r>
             <w:r>
               <w:rPr>
                 <w:rFonts w:ascii="Consolas" w:hAnsi="Consolas" w:cs="宋体"/>
@@ -22600,37 +19279,6 @@
                 <w:sz w:val="18"/>
                 <w:szCs w:val="18"/>
               </w:rPr>
-              <w:t>dict</w:t>
-            </w:r>
-            <w:proofErr w:type="spellEnd"/>
-            <w:r>
-              <w:rPr>
-                <w:rFonts w:ascii="Consolas" w:hAnsi="Consolas" w:cs="宋体"/>
-                <w:color w:val="5C5C5C"/>
-                <w:kern w:val="0"/>
-                <w:sz w:val="18"/>
-                <w:szCs w:val="18"/>
-              </w:rPr>
-              <w:t>(</w:t>
-            </w:r>
-            <w:r>
-              <w:rPr>
-                <w:rFonts w:ascii="Consolas" w:hAnsi="Consolas" w:cs="宋体"/>
-                <w:color w:val="C18401"/>
-                <w:kern w:val="0"/>
-                <w:sz w:val="18"/>
-                <w:szCs w:val="18"/>
-              </w:rPr>
-              <w:t>type</w:t>
-            </w:r>
-            <w:r>
-              <w:rPr>
-                <w:rFonts w:ascii="Consolas" w:hAnsi="Consolas" w:cs="宋体"/>
-                <w:color w:val="5C5C5C"/>
-                <w:kern w:val="0"/>
-                <w:sz w:val="18"/>
-                <w:szCs w:val="18"/>
-              </w:rPr>
               <w:t>=</w:t>
             </w:r>
             <w:r>
@@ -22641,29 +19289,7 @@
                 <w:sz w:val="18"/>
                 <w:szCs w:val="18"/>
               </w:rPr>
-              <w:t>'</w:t>
-            </w:r>
-            <w:proofErr w:type="spellStart"/>
-            <w:r>
-              <w:rPr>
-                <w:rFonts w:ascii="Consolas" w:hAnsi="Consolas" w:cs="宋体"/>
-                <w:color w:val="50A14F"/>
-                <w:kern w:val="0"/>
-                <w:sz w:val="18"/>
-                <w:szCs w:val="18"/>
-              </w:rPr>
-              <w:t>DefaultFormatBundle</w:t>
-            </w:r>
-            <w:proofErr w:type="spellEnd"/>
-            <w:r>
-              <w:rPr>
-                <w:rFonts w:ascii="Consolas" w:hAnsi="Consolas" w:cs="宋体"/>
-                <w:color w:val="50A14F"/>
-                <w:kern w:val="0"/>
-                <w:sz w:val="18"/>
-                <w:szCs w:val="18"/>
-              </w:rPr>
-              <w:t>'</w:t>
+              <w:t>'DefaultFormatBundle'</w:t>
             </w:r>
             <w:r>
               <w:rPr>
@@ -22705,20 +19331,8 @@
                 <w:sz w:val="18"/>
                 <w:szCs w:val="18"/>
               </w:rPr>
-              <w:t>    </w:t>
-            </w:r>
-            <w:proofErr w:type="gramStart"/>
-            <w:r>
-              <w:rPr>
-                <w:rFonts w:ascii="Consolas" w:hAnsi="Consolas" w:cs="宋体"/>
-                <w:color w:val="5C5C5C"/>
-                <w:kern w:val="0"/>
-                <w:sz w:val="18"/>
-                <w:szCs w:val="18"/>
-              </w:rPr>
-              <w:t>dict(</w:t>
-            </w:r>
-            <w:proofErr w:type="gramEnd"/>
+              <w:t>    dict(</w:t>
+            </w:r>
             <w:r>
               <w:rPr>
                 <w:rFonts w:ascii="Consolas" w:hAnsi="Consolas" w:cs="宋体"/>
@@ -22873,7 +19487,6 @@
                 <w:szCs w:val="18"/>
               </w:rPr>
             </w:pPr>
-            <w:proofErr w:type="spellStart"/>
             <w:r>
               <w:rPr>
                 <w:rFonts w:ascii="Consolas" w:hAnsi="Consolas" w:cs="宋体"/>
@@ -22882,18 +19495,7 @@
                 <w:sz w:val="18"/>
                 <w:szCs w:val="18"/>
               </w:rPr>
-              <w:t>test_pipeline</w:t>
-            </w:r>
-            <w:proofErr w:type="spellEnd"/>
-            <w:r>
-              <w:rPr>
-                <w:rFonts w:ascii="Consolas" w:hAnsi="Consolas" w:cs="宋体"/>
-                <w:color w:val="5C5C5C"/>
-                <w:kern w:val="0"/>
-                <w:sz w:val="18"/>
-                <w:szCs w:val="18"/>
-              </w:rPr>
-              <w:t> = [</w:t>
+              <w:t>test_pipeline = [</w:t>
             </w:r>
           </w:p>
           <w:p>
@@ -22925,9 +19527,18 @@
                 <w:sz w:val="18"/>
                 <w:szCs w:val="18"/>
               </w:rPr>
-              <w:t>    </w:t>
-            </w:r>
-            <w:proofErr w:type="spellStart"/>
+              <w:t>    dict(</w:t>
+            </w:r>
+            <w:r>
+              <w:rPr>
+                <w:rFonts w:ascii="Consolas" w:hAnsi="Consolas" w:cs="宋体"/>
+                <w:color w:val="C18401"/>
+                <w:kern w:val="0"/>
+                <w:sz w:val="18"/>
+                <w:szCs w:val="18"/>
+              </w:rPr>
+              <w:t>type</w:t>
+            </w:r>
             <w:r>
               <w:rPr>
                 <w:rFonts w:ascii="Consolas" w:hAnsi="Consolas" w:cs="宋体"/>
@@ -22936,37 +19547,6 @@
                 <w:sz w:val="18"/>
                 <w:szCs w:val="18"/>
               </w:rPr>
-              <w:t>dict</w:t>
-            </w:r>
-            <w:proofErr w:type="spellEnd"/>
-            <w:r>
-              <w:rPr>
-                <w:rFonts w:ascii="Consolas" w:hAnsi="Consolas" w:cs="宋体"/>
-                <w:color w:val="5C5C5C"/>
-                <w:kern w:val="0"/>
-                <w:sz w:val="18"/>
-                <w:szCs w:val="18"/>
-              </w:rPr>
-              <w:t>(</w:t>
-            </w:r>
-            <w:r>
-              <w:rPr>
-                <w:rFonts w:ascii="Consolas" w:hAnsi="Consolas" w:cs="宋体"/>
-                <w:color w:val="C18401"/>
-                <w:kern w:val="0"/>
-                <w:sz w:val="18"/>
-                <w:szCs w:val="18"/>
-              </w:rPr>
-              <w:t>type</w:t>
-            </w:r>
-            <w:r>
-              <w:rPr>
-                <w:rFonts w:ascii="Consolas" w:hAnsi="Consolas" w:cs="宋体"/>
-                <w:color w:val="5C5C5C"/>
-                <w:kern w:val="0"/>
-                <w:sz w:val="18"/>
-                <w:szCs w:val="18"/>
-              </w:rPr>
               <w:t>=</w:t>
             </w:r>
             <w:r>
@@ -22977,29 +19557,7 @@
                 <w:sz w:val="18"/>
                 <w:szCs w:val="18"/>
               </w:rPr>
-              <w:t>'</w:t>
-            </w:r>
-            <w:proofErr w:type="spellStart"/>
-            <w:r>
-              <w:rPr>
-                <w:rFonts w:ascii="Consolas" w:hAnsi="Consolas" w:cs="宋体"/>
-                <w:color w:val="50A14F"/>
-                <w:kern w:val="0"/>
-                <w:sz w:val="18"/>
-                <w:szCs w:val="18"/>
-              </w:rPr>
-              <w:t>LoadImageFromFile</w:t>
-            </w:r>
-            <w:proofErr w:type="spellEnd"/>
-            <w:r>
-              <w:rPr>
-                <w:rFonts w:ascii="Consolas" w:hAnsi="Consolas" w:cs="宋体"/>
-                <w:color w:val="50A14F"/>
-                <w:kern w:val="0"/>
-                <w:sz w:val="18"/>
-                <w:szCs w:val="18"/>
-              </w:rPr>
-              <w:t>'</w:t>
+              <w:t>'LoadImageFromFile'</w:t>
             </w:r>
             <w:r>
               <w:rPr>
@@ -23041,10 +19599,18 @@
                 <w:sz w:val="18"/>
                 <w:szCs w:val="18"/>
               </w:rPr>
-              <w:t>    </w:t>
-            </w:r>
-            <w:proofErr w:type="spellStart"/>
-            <w:proofErr w:type="gramStart"/>
+              <w:t>    dict(</w:t>
+            </w:r>
+            <w:r>
+              <w:rPr>
+                <w:rFonts w:ascii="Consolas" w:hAnsi="Consolas" w:cs="宋体"/>
+                <w:color w:val="C18401"/>
+                <w:kern w:val="0"/>
+                <w:sz w:val="18"/>
+                <w:szCs w:val="18"/>
+              </w:rPr>
+              <w:t>type</w:t>
+            </w:r>
             <w:r>
               <w:rPr>
                 <w:rFonts w:ascii="Consolas" w:hAnsi="Consolas" w:cs="宋体"/>
@@ -23053,9 +19619,18 @@
                 <w:sz w:val="18"/>
                 <w:szCs w:val="18"/>
               </w:rPr>
-              <w:t>dict</w:t>
-            </w:r>
-            <w:proofErr w:type="spellEnd"/>
+              <w:t>=</w:t>
+            </w:r>
+            <w:r>
+              <w:rPr>
+                <w:rFonts w:ascii="Consolas" w:hAnsi="Consolas" w:cs="宋体"/>
+                <w:color w:val="50A14F"/>
+                <w:kern w:val="0"/>
+                <w:sz w:val="18"/>
+                <w:szCs w:val="18"/>
+              </w:rPr>
+              <w:t>'LoadAnnotations'</w:t>
+            </w:r>
             <w:r>
               <w:rPr>
                 <w:rFonts w:ascii="Consolas" w:hAnsi="Consolas" w:cs="宋体"/>
@@ -23064,92 +19639,7 @@
                 <w:sz w:val="18"/>
                 <w:szCs w:val="18"/>
               </w:rPr>
-              <w:t>(</w:t>
-            </w:r>
-            <w:proofErr w:type="gramEnd"/>
-            <w:r>
-              <w:rPr>
-                <w:rFonts w:ascii="Consolas" w:hAnsi="Consolas" w:cs="宋体"/>
-                <w:color w:val="C18401"/>
-                <w:kern w:val="0"/>
-                <w:sz w:val="18"/>
-                <w:szCs w:val="18"/>
-              </w:rPr>
-              <w:t>type</w:t>
-            </w:r>
-            <w:r>
-              <w:rPr>
-                <w:rFonts w:ascii="Consolas" w:hAnsi="Consolas" w:cs="宋体"/>
-                <w:color w:val="5C5C5C"/>
-                <w:kern w:val="0"/>
-                <w:sz w:val="18"/>
-                <w:szCs w:val="18"/>
-              </w:rPr>
-              <w:t>=</w:t>
-            </w:r>
-            <w:r>
-              <w:rPr>
-                <w:rFonts w:ascii="Consolas" w:hAnsi="Consolas" w:cs="宋体"/>
-                <w:color w:val="50A14F"/>
-                <w:kern w:val="0"/>
-                <w:sz w:val="18"/>
-                <w:szCs w:val="18"/>
-              </w:rPr>
-              <w:t>'</w:t>
-            </w:r>
-            <w:proofErr w:type="spellStart"/>
-            <w:r>
-              <w:rPr>
-                <w:rFonts w:ascii="Consolas" w:hAnsi="Consolas" w:cs="宋体"/>
-                <w:color w:val="50A14F"/>
-                <w:kern w:val="0"/>
-                <w:sz w:val="18"/>
-                <w:szCs w:val="18"/>
-              </w:rPr>
-              <w:t>LoadAnnotations</w:t>
-            </w:r>
-            <w:proofErr w:type="spellEnd"/>
-            <w:r>
-              <w:rPr>
-                <w:rFonts w:ascii="Consolas" w:hAnsi="Consolas" w:cs="宋体"/>
-                <w:color w:val="50A14F"/>
-                <w:kern w:val="0"/>
-                <w:sz w:val="18"/>
-                <w:szCs w:val="18"/>
-              </w:rPr>
-              <w:t>'</w:t>
-            </w:r>
-            <w:r>
-              <w:rPr>
-                <w:rFonts w:ascii="Consolas" w:hAnsi="Consolas" w:cs="宋体"/>
-                <w:color w:val="5C5C5C"/>
-                <w:kern w:val="0"/>
-                <w:sz w:val="18"/>
-                <w:szCs w:val="18"/>
-              </w:rPr>
-              <w:t>, </w:t>
-            </w:r>
-            <w:proofErr w:type="spellStart"/>
-            <w:r>
-              <w:rPr>
-                <w:rFonts w:ascii="Consolas" w:hAnsi="Consolas" w:cs="宋体"/>
-                <w:color w:val="5C5C5C"/>
-                <w:kern w:val="0"/>
-                <w:sz w:val="18"/>
-                <w:szCs w:val="18"/>
-              </w:rPr>
-              <w:t>with_bbox</w:t>
-            </w:r>
-            <w:proofErr w:type="spellEnd"/>
-            <w:r>
-              <w:rPr>
-                <w:rFonts w:ascii="Consolas" w:hAnsi="Consolas" w:cs="宋体"/>
-                <w:color w:val="5C5C5C"/>
-                <w:kern w:val="0"/>
-                <w:sz w:val="18"/>
-                <w:szCs w:val="18"/>
-              </w:rPr>
-              <w:t>=True),</w:t>
+              <w:t>, with_bbox=True),</w:t>
             </w:r>
           </w:p>
           <w:p>
@@ -23181,32 +19671,8 @@
                 <w:sz w:val="18"/>
                 <w:szCs w:val="18"/>
               </w:rPr>
-              <w:t>    </w:t>
-            </w:r>
-            <w:proofErr w:type="spellStart"/>
-            <w:proofErr w:type="gramStart"/>
-            <w:r>
-              <w:rPr>
-                <w:rFonts w:ascii="Consolas" w:hAnsi="Consolas" w:cs="宋体"/>
-                <w:color w:val="5C5C5C"/>
-                <w:kern w:val="0"/>
-                <w:sz w:val="18"/>
-                <w:szCs w:val="18"/>
-              </w:rPr>
-              <w:t>dict</w:t>
-            </w:r>
-            <w:proofErr w:type="spellEnd"/>
-            <w:r>
-              <w:rPr>
-                <w:rFonts w:ascii="Consolas" w:hAnsi="Consolas" w:cs="宋体"/>
-                <w:color w:val="5C5C5C"/>
-                <w:kern w:val="0"/>
-                <w:sz w:val="18"/>
-                <w:szCs w:val="18"/>
-              </w:rPr>
-              <w:t>(</w:t>
-            </w:r>
-            <w:proofErr w:type="gramEnd"/>
+              <w:t>    dict(</w:t>
+            </w:r>
           </w:p>
           <w:p>
             <w:pPr>
@@ -23267,29 +19733,7 @@
                 <w:sz w:val="18"/>
                 <w:szCs w:val="18"/>
               </w:rPr>
-              <w:t>'</w:t>
-            </w:r>
-            <w:proofErr w:type="spellStart"/>
-            <w:r>
-              <w:rPr>
-                <w:rFonts w:ascii="Consolas" w:hAnsi="Consolas" w:cs="宋体"/>
-                <w:color w:val="50A14F"/>
-                <w:kern w:val="0"/>
-                <w:sz w:val="18"/>
-                <w:szCs w:val="18"/>
-              </w:rPr>
-              <w:t>MultiScaleFlipAug</w:t>
-            </w:r>
-            <w:proofErr w:type="spellEnd"/>
-            <w:r>
-              <w:rPr>
-                <w:rFonts w:ascii="Consolas" w:hAnsi="Consolas" w:cs="宋体"/>
-                <w:color w:val="50A14F"/>
-                <w:kern w:val="0"/>
-                <w:sz w:val="18"/>
-                <w:szCs w:val="18"/>
-              </w:rPr>
-              <w:t>'</w:t>
+              <w:t>'MultiScaleFlipAug'</w:t>
             </w:r>
             <w:r>
               <w:rPr>
@@ -23331,41 +19775,7 @@
                 <w:sz w:val="18"/>
                 <w:szCs w:val="18"/>
               </w:rPr>
-              <w:t>        </w:t>
-            </w:r>
-            <w:proofErr w:type="spellStart"/>
-            <w:r>
-              <w:rPr>
-                <w:rFonts w:ascii="Consolas" w:hAnsi="Consolas" w:cs="宋体"/>
-                <w:color w:val="5C5C5C"/>
-                <w:kern w:val="0"/>
-                <w:sz w:val="18"/>
-                <w:szCs w:val="18"/>
-              </w:rPr>
-              <w:t>img_scale</w:t>
-            </w:r>
-            <w:proofErr w:type="spellEnd"/>
-            <w:proofErr w:type="gramStart"/>
-            <w:r>
-              <w:rPr>
-                <w:rFonts w:ascii="Consolas" w:hAnsi="Consolas" w:cs="宋体"/>
-                <w:color w:val="5C5C5C"/>
-                <w:kern w:val="0"/>
-                <w:sz w:val="18"/>
-                <w:szCs w:val="18"/>
-              </w:rPr>
-              <w:t>=(</w:t>
-            </w:r>
-            <w:proofErr w:type="gramEnd"/>
-            <w:r>
-              <w:rPr>
-                <w:rFonts w:ascii="Consolas" w:hAnsi="Consolas" w:cs="宋体"/>
-                <w:color w:val="5C5C5C"/>
-                <w:kern w:val="0"/>
-                <w:sz w:val="18"/>
-                <w:szCs w:val="18"/>
-              </w:rPr>
-              <w:t>1333, 800),</w:t>
+              <w:t>        img_scale=(1333, 800),</w:t>
             </w:r>
           </w:p>
           <w:p>
@@ -23429,20 +19839,8 @@
                 <w:sz w:val="18"/>
                 <w:szCs w:val="18"/>
               </w:rPr>
-              <w:t>        transforms</w:t>
-            </w:r>
-            <w:proofErr w:type="gramStart"/>
-            <w:r>
-              <w:rPr>
-                <w:rFonts w:ascii="Consolas" w:hAnsi="Consolas" w:cs="宋体"/>
-                <w:color w:val="5C5C5C"/>
-                <w:kern w:val="0"/>
-                <w:sz w:val="18"/>
-                <w:szCs w:val="18"/>
-              </w:rPr>
-              <w:t>=[</w:t>
-            </w:r>
-            <w:proofErr w:type="gramEnd"/>
+              <w:t>        transforms=[</w:t>
+            </w:r>
           </w:p>
           <w:p>
             <w:pPr>
@@ -23473,10 +19871,18 @@
                 <w:sz w:val="18"/>
                 <w:szCs w:val="18"/>
               </w:rPr>
-              <w:t>            </w:t>
-            </w:r>
-            <w:proofErr w:type="spellStart"/>
-            <w:proofErr w:type="gramStart"/>
+              <w:t>            dict(</w:t>
+            </w:r>
+            <w:r>
+              <w:rPr>
+                <w:rFonts w:ascii="Consolas" w:hAnsi="Consolas" w:cs="宋体"/>
+                <w:color w:val="C18401"/>
+                <w:kern w:val="0"/>
+                <w:sz w:val="18"/>
+                <w:szCs w:val="18"/>
+              </w:rPr>
+              <w:t>type</w:t>
+            </w:r>
             <w:r>
               <w:rPr>
                 <w:rFonts w:ascii="Consolas" w:hAnsi="Consolas" w:cs="宋体"/>
@@ -23485,9 +19891,18 @@
                 <w:sz w:val="18"/>
                 <w:szCs w:val="18"/>
               </w:rPr>
-              <w:t>dict</w:t>
-            </w:r>
-            <w:proofErr w:type="spellEnd"/>
+              <w:t>=</w:t>
+            </w:r>
+            <w:r>
+              <w:rPr>
+                <w:rFonts w:ascii="Consolas" w:hAnsi="Consolas" w:cs="宋体"/>
+                <w:color w:val="50A14F"/>
+                <w:kern w:val="0"/>
+                <w:sz w:val="18"/>
+                <w:szCs w:val="18"/>
+              </w:rPr>
+              <w:t>'Resize'</w:t>
+            </w:r>
             <w:r>
               <w:rPr>
                 <w:rFonts w:ascii="Consolas" w:hAnsi="Consolas" w:cs="宋体"/>
@@ -23496,70 +19911,7 @@
                 <w:sz w:val="18"/>
                 <w:szCs w:val="18"/>
               </w:rPr>
-              <w:t>(</w:t>
-            </w:r>
-            <w:proofErr w:type="gramEnd"/>
-            <w:r>
-              <w:rPr>
-                <w:rFonts w:ascii="Consolas" w:hAnsi="Consolas" w:cs="宋体"/>
-                <w:color w:val="C18401"/>
-                <w:kern w:val="0"/>
-                <w:sz w:val="18"/>
-                <w:szCs w:val="18"/>
-              </w:rPr>
-              <w:t>type</w:t>
-            </w:r>
-            <w:r>
-              <w:rPr>
-                <w:rFonts w:ascii="Consolas" w:hAnsi="Consolas" w:cs="宋体"/>
-                <w:color w:val="5C5C5C"/>
-                <w:kern w:val="0"/>
-                <w:sz w:val="18"/>
-                <w:szCs w:val="18"/>
-              </w:rPr>
-              <w:t>=</w:t>
-            </w:r>
-            <w:r>
-              <w:rPr>
-                <w:rFonts w:ascii="Consolas" w:hAnsi="Consolas" w:cs="宋体"/>
-                <w:color w:val="50A14F"/>
-                <w:kern w:val="0"/>
-                <w:sz w:val="18"/>
-                <w:szCs w:val="18"/>
-              </w:rPr>
-              <w:t>'Resize'</w:t>
-            </w:r>
-            <w:r>
-              <w:rPr>
-                <w:rFonts w:ascii="Consolas" w:hAnsi="Consolas" w:cs="宋体"/>
-                <w:color w:val="5C5C5C"/>
-                <w:kern w:val="0"/>
-                <w:sz w:val="18"/>
-                <w:szCs w:val="18"/>
-              </w:rPr>
-              <w:t>, </w:t>
-            </w:r>
-            <w:proofErr w:type="spellStart"/>
-            <w:r>
-              <w:rPr>
-                <w:rFonts w:ascii="Consolas" w:hAnsi="Consolas" w:cs="宋体"/>
-                <w:color w:val="5C5C5C"/>
-                <w:kern w:val="0"/>
-                <w:sz w:val="18"/>
-                <w:szCs w:val="18"/>
-              </w:rPr>
-              <w:t>keep_ratio</w:t>
-            </w:r>
-            <w:proofErr w:type="spellEnd"/>
-            <w:r>
-              <w:rPr>
-                <w:rFonts w:ascii="Consolas" w:hAnsi="Consolas" w:cs="宋体"/>
-                <w:color w:val="5C5C5C"/>
-                <w:kern w:val="0"/>
-                <w:sz w:val="18"/>
-                <w:szCs w:val="18"/>
-              </w:rPr>
-              <w:t>=True),</w:t>
+              <w:t>, keep_ratio=True),</w:t>
             </w:r>
           </w:p>
           <w:p>
@@ -23591,9 +19943,18 @@
                 <w:sz w:val="18"/>
                 <w:szCs w:val="18"/>
               </w:rPr>
-              <w:t>            </w:t>
-            </w:r>
-            <w:proofErr w:type="spellStart"/>
+              <w:t>            dict(</w:t>
+            </w:r>
+            <w:r>
+              <w:rPr>
+                <w:rFonts w:ascii="Consolas" w:hAnsi="Consolas" w:cs="宋体"/>
+                <w:color w:val="C18401"/>
+                <w:kern w:val="0"/>
+                <w:sz w:val="18"/>
+                <w:szCs w:val="18"/>
+              </w:rPr>
+              <w:t>type</w:t>
+            </w:r>
             <w:r>
               <w:rPr>
                 <w:rFonts w:ascii="Consolas" w:hAnsi="Consolas" w:cs="宋体"/>
@@ -23602,37 +19963,6 @@
                 <w:sz w:val="18"/>
                 <w:szCs w:val="18"/>
               </w:rPr>
-              <w:t>dict</w:t>
-            </w:r>
-            <w:proofErr w:type="spellEnd"/>
-            <w:r>
-              <w:rPr>
-                <w:rFonts w:ascii="Consolas" w:hAnsi="Consolas" w:cs="宋体"/>
-                <w:color w:val="5C5C5C"/>
-                <w:kern w:val="0"/>
-                <w:sz w:val="18"/>
-                <w:szCs w:val="18"/>
-              </w:rPr>
-              <w:t>(</w:t>
-            </w:r>
-            <w:r>
-              <w:rPr>
-                <w:rFonts w:ascii="Consolas" w:hAnsi="Consolas" w:cs="宋体"/>
-                <w:color w:val="C18401"/>
-                <w:kern w:val="0"/>
-                <w:sz w:val="18"/>
-                <w:szCs w:val="18"/>
-              </w:rPr>
-              <w:t>type</w:t>
-            </w:r>
-            <w:r>
-              <w:rPr>
-                <w:rFonts w:ascii="Consolas" w:hAnsi="Consolas" w:cs="宋体"/>
-                <w:color w:val="5C5C5C"/>
-                <w:kern w:val="0"/>
-                <w:sz w:val="18"/>
-                <w:szCs w:val="18"/>
-              </w:rPr>
               <w:t>=</w:t>
             </w:r>
             <w:r>
@@ -23643,29 +19973,7 @@
                 <w:sz w:val="18"/>
                 <w:szCs w:val="18"/>
               </w:rPr>
-              <w:t>'</w:t>
-            </w:r>
-            <w:proofErr w:type="spellStart"/>
-            <w:r>
-              <w:rPr>
-                <w:rFonts w:ascii="Consolas" w:hAnsi="Consolas" w:cs="宋体"/>
-                <w:color w:val="50A14F"/>
-                <w:kern w:val="0"/>
-                <w:sz w:val="18"/>
-                <w:szCs w:val="18"/>
-              </w:rPr>
-              <w:t>RandomFlip</w:t>
-            </w:r>
-            <w:proofErr w:type="spellEnd"/>
-            <w:r>
-              <w:rPr>
-                <w:rFonts w:ascii="Consolas" w:hAnsi="Consolas" w:cs="宋体"/>
-                <w:color w:val="50A14F"/>
-                <w:kern w:val="0"/>
-                <w:sz w:val="18"/>
-                <w:szCs w:val="18"/>
-              </w:rPr>
-              <w:t>'</w:t>
+              <w:t>'RandomFlip'</w:t>
             </w:r>
             <w:r>
               <w:rPr>
@@ -23707,10 +20015,18 @@
                 <w:sz w:val="18"/>
                 <w:szCs w:val="18"/>
               </w:rPr>
-              <w:t>            </w:t>
-            </w:r>
-            <w:proofErr w:type="spellStart"/>
-            <w:proofErr w:type="gramStart"/>
+              <w:t>            dict(</w:t>
+            </w:r>
+            <w:r>
+              <w:rPr>
+                <w:rFonts w:ascii="Consolas" w:hAnsi="Consolas" w:cs="宋体"/>
+                <w:color w:val="C18401"/>
+                <w:kern w:val="0"/>
+                <w:sz w:val="18"/>
+                <w:szCs w:val="18"/>
+              </w:rPr>
+              <w:t>type</w:t>
+            </w:r>
             <w:r>
               <w:rPr>
                 <w:rFonts w:ascii="Consolas" w:hAnsi="Consolas" w:cs="宋体"/>
@@ -23719,9 +20035,18 @@
                 <w:sz w:val="18"/>
                 <w:szCs w:val="18"/>
               </w:rPr>
-              <w:t>dict</w:t>
-            </w:r>
-            <w:proofErr w:type="spellEnd"/>
+              <w:t>=</w:t>
+            </w:r>
+            <w:r>
+              <w:rPr>
+                <w:rFonts w:ascii="Consolas" w:hAnsi="Consolas" w:cs="宋体"/>
+                <w:color w:val="50A14F"/>
+                <w:kern w:val="0"/>
+                <w:sz w:val="18"/>
+                <w:szCs w:val="18"/>
+              </w:rPr>
+              <w:t>'Normalize'</w:t>
+            </w:r>
             <w:r>
               <w:rPr>
                 <w:rFonts w:ascii="Consolas" w:hAnsi="Consolas" w:cs="宋体"/>
@@ -23730,70 +20055,7 @@
                 <w:sz w:val="18"/>
                 <w:szCs w:val="18"/>
               </w:rPr>
-              <w:t>(</w:t>
-            </w:r>
-            <w:proofErr w:type="gramEnd"/>
-            <w:r>
-              <w:rPr>
-                <w:rFonts w:ascii="Consolas" w:hAnsi="Consolas" w:cs="宋体"/>
-                <w:color w:val="C18401"/>
-                <w:kern w:val="0"/>
-                <w:sz w:val="18"/>
-                <w:szCs w:val="18"/>
-              </w:rPr>
-              <w:t>type</w:t>
-            </w:r>
-            <w:r>
-              <w:rPr>
-                <w:rFonts w:ascii="Consolas" w:hAnsi="Consolas" w:cs="宋体"/>
-                <w:color w:val="5C5C5C"/>
-                <w:kern w:val="0"/>
-                <w:sz w:val="18"/>
-                <w:szCs w:val="18"/>
-              </w:rPr>
-              <w:t>=</w:t>
-            </w:r>
-            <w:r>
-              <w:rPr>
-                <w:rFonts w:ascii="Consolas" w:hAnsi="Consolas" w:cs="宋体"/>
-                <w:color w:val="50A14F"/>
-                <w:kern w:val="0"/>
-                <w:sz w:val="18"/>
-                <w:szCs w:val="18"/>
-              </w:rPr>
-              <w:t>'Normalize'</w:t>
-            </w:r>
-            <w:r>
-              <w:rPr>
-                <w:rFonts w:ascii="Consolas" w:hAnsi="Consolas" w:cs="宋体"/>
-                <w:color w:val="5C5C5C"/>
-                <w:kern w:val="0"/>
-                <w:sz w:val="18"/>
-                <w:szCs w:val="18"/>
-              </w:rPr>
-              <w:t>, **</w:t>
-            </w:r>
-            <w:proofErr w:type="spellStart"/>
-            <w:r>
-              <w:rPr>
-                <w:rFonts w:ascii="Consolas" w:hAnsi="Consolas" w:cs="宋体"/>
-                <w:color w:val="5C5C5C"/>
-                <w:kern w:val="0"/>
-                <w:sz w:val="18"/>
-                <w:szCs w:val="18"/>
-              </w:rPr>
-              <w:t>img_norm_cfg</w:t>
-            </w:r>
-            <w:proofErr w:type="spellEnd"/>
-            <w:r>
-              <w:rPr>
-                <w:rFonts w:ascii="Consolas" w:hAnsi="Consolas" w:cs="宋体"/>
-                <w:color w:val="5C5C5C"/>
-                <w:kern w:val="0"/>
-                <w:sz w:val="18"/>
-                <w:szCs w:val="18"/>
-              </w:rPr>
-              <w:t>),</w:t>
+              <w:t>, **img_norm_cfg),</w:t>
             </w:r>
           </w:p>
           <w:p>
@@ -23825,10 +20087,18 @@
                 <w:sz w:val="18"/>
                 <w:szCs w:val="18"/>
               </w:rPr>
-              <w:t>            </w:t>
-            </w:r>
-            <w:proofErr w:type="spellStart"/>
-            <w:proofErr w:type="gramStart"/>
+              <w:t>            dict(</w:t>
+            </w:r>
+            <w:r>
+              <w:rPr>
+                <w:rFonts w:ascii="Consolas" w:hAnsi="Consolas" w:cs="宋体"/>
+                <w:color w:val="C18401"/>
+                <w:kern w:val="0"/>
+                <w:sz w:val="18"/>
+                <w:szCs w:val="18"/>
+              </w:rPr>
+              <w:t>type</w:t>
+            </w:r>
             <w:r>
               <w:rPr>
                 <w:rFonts w:ascii="Consolas" w:hAnsi="Consolas" w:cs="宋体"/>
@@ -23837,9 +20107,18 @@
                 <w:sz w:val="18"/>
                 <w:szCs w:val="18"/>
               </w:rPr>
-              <w:t>dict</w:t>
-            </w:r>
-            <w:proofErr w:type="spellEnd"/>
+              <w:t>=</w:t>
+            </w:r>
+            <w:r>
+              <w:rPr>
+                <w:rFonts w:ascii="Consolas" w:hAnsi="Consolas" w:cs="宋体"/>
+                <w:color w:val="50A14F"/>
+                <w:kern w:val="0"/>
+                <w:sz w:val="18"/>
+                <w:szCs w:val="18"/>
+              </w:rPr>
+              <w:t>'Pad'</w:t>
+            </w:r>
             <w:r>
               <w:rPr>
                 <w:rFonts w:ascii="Consolas" w:hAnsi="Consolas" w:cs="宋体"/>
@@ -23848,70 +20127,7 @@
                 <w:sz w:val="18"/>
                 <w:szCs w:val="18"/>
               </w:rPr>
-              <w:t>(</w:t>
-            </w:r>
-            <w:proofErr w:type="gramEnd"/>
-            <w:r>
-              <w:rPr>
-                <w:rFonts w:ascii="Consolas" w:hAnsi="Consolas" w:cs="宋体"/>
-                <w:color w:val="C18401"/>
-                <w:kern w:val="0"/>
-                <w:sz w:val="18"/>
-                <w:szCs w:val="18"/>
-              </w:rPr>
-              <w:t>type</w:t>
-            </w:r>
-            <w:r>
-              <w:rPr>
-                <w:rFonts w:ascii="Consolas" w:hAnsi="Consolas" w:cs="宋体"/>
-                <w:color w:val="5C5C5C"/>
-                <w:kern w:val="0"/>
-                <w:sz w:val="18"/>
-                <w:szCs w:val="18"/>
-              </w:rPr>
-              <w:t>=</w:t>
-            </w:r>
-            <w:r>
-              <w:rPr>
-                <w:rFonts w:ascii="Consolas" w:hAnsi="Consolas" w:cs="宋体"/>
-                <w:color w:val="50A14F"/>
-                <w:kern w:val="0"/>
-                <w:sz w:val="18"/>
-                <w:szCs w:val="18"/>
-              </w:rPr>
-              <w:t>'Pad'</w:t>
-            </w:r>
-            <w:r>
-              <w:rPr>
-                <w:rFonts w:ascii="Consolas" w:hAnsi="Consolas" w:cs="宋体"/>
-                <w:color w:val="5C5C5C"/>
-                <w:kern w:val="0"/>
-                <w:sz w:val="18"/>
-                <w:szCs w:val="18"/>
-              </w:rPr>
-              <w:t>, </w:t>
-            </w:r>
-            <w:proofErr w:type="spellStart"/>
-            <w:r>
-              <w:rPr>
-                <w:rFonts w:ascii="Consolas" w:hAnsi="Consolas" w:cs="宋体"/>
-                <w:color w:val="5C5C5C"/>
-                <w:kern w:val="0"/>
-                <w:sz w:val="18"/>
-                <w:szCs w:val="18"/>
-              </w:rPr>
-              <w:t>size_divisor</w:t>
-            </w:r>
-            <w:proofErr w:type="spellEnd"/>
-            <w:r>
-              <w:rPr>
-                <w:rFonts w:ascii="Consolas" w:hAnsi="Consolas" w:cs="宋体"/>
-                <w:color w:val="5C5C5C"/>
-                <w:kern w:val="0"/>
-                <w:sz w:val="18"/>
-                <w:szCs w:val="18"/>
-              </w:rPr>
-              <w:t>=32),</w:t>
+              <w:t>, size_divisor=32),</w:t>
             </w:r>
           </w:p>
           <w:p>
@@ -23943,10 +20159,18 @@
                 <w:sz w:val="18"/>
                 <w:szCs w:val="18"/>
               </w:rPr>
-              <w:t>            </w:t>
-            </w:r>
-            <w:proofErr w:type="spellStart"/>
-            <w:proofErr w:type="gramStart"/>
+              <w:t>            dict(</w:t>
+            </w:r>
+            <w:r>
+              <w:rPr>
+                <w:rFonts w:ascii="Consolas" w:hAnsi="Consolas" w:cs="宋体"/>
+                <w:color w:val="C18401"/>
+                <w:kern w:val="0"/>
+                <w:sz w:val="18"/>
+                <w:szCs w:val="18"/>
+              </w:rPr>
+              <w:t>type</w:t>
+            </w:r>
             <w:r>
               <w:rPr>
                 <w:rFonts w:ascii="Consolas" w:hAnsi="Consolas" w:cs="宋体"/>
@@ -23955,9 +20179,18 @@
                 <w:sz w:val="18"/>
                 <w:szCs w:val="18"/>
               </w:rPr>
-              <w:t>dict</w:t>
-            </w:r>
-            <w:proofErr w:type="spellEnd"/>
+              <w:t>=</w:t>
+            </w:r>
+            <w:r>
+              <w:rPr>
+                <w:rFonts w:ascii="Consolas" w:hAnsi="Consolas" w:cs="宋体"/>
+                <w:color w:val="50A14F"/>
+                <w:kern w:val="0"/>
+                <w:sz w:val="18"/>
+                <w:szCs w:val="18"/>
+              </w:rPr>
+              <w:t>'ImageToTensor'</w:t>
+            </w:r>
             <w:r>
               <w:rPr>
                 <w:rFonts w:ascii="Consolas" w:hAnsi="Consolas" w:cs="宋体"/>
@@ -23966,28 +20199,7 @@
                 <w:sz w:val="18"/>
                 <w:szCs w:val="18"/>
               </w:rPr>
-              <w:t>(</w:t>
-            </w:r>
-            <w:proofErr w:type="gramEnd"/>
-            <w:r>
-              <w:rPr>
-                <w:rFonts w:ascii="Consolas" w:hAnsi="Consolas" w:cs="宋体"/>
-                <w:color w:val="C18401"/>
-                <w:kern w:val="0"/>
-                <w:sz w:val="18"/>
-                <w:szCs w:val="18"/>
-              </w:rPr>
-              <w:t>type</w:t>
-            </w:r>
-            <w:r>
-              <w:rPr>
-                <w:rFonts w:ascii="Consolas" w:hAnsi="Consolas" w:cs="宋体"/>
-                <w:color w:val="5C5C5C"/>
-                <w:kern w:val="0"/>
-                <w:sz w:val="18"/>
-                <w:szCs w:val="18"/>
-              </w:rPr>
-              <w:t>=</w:t>
+              <w:t>, keys=[</w:t>
             </w:r>
             <w:r>
               <w:rPr>
@@ -23997,71 +20209,7 @@
                 <w:sz w:val="18"/>
                 <w:szCs w:val="18"/>
               </w:rPr>
-              <w:t>'</w:t>
-            </w:r>
-            <w:proofErr w:type="spellStart"/>
-            <w:r>
-              <w:rPr>
-                <w:rFonts w:ascii="Consolas" w:hAnsi="Consolas" w:cs="宋体"/>
-                <w:color w:val="50A14F"/>
-                <w:kern w:val="0"/>
-                <w:sz w:val="18"/>
-                <w:szCs w:val="18"/>
-              </w:rPr>
-              <w:t>ImageToTensor</w:t>
-            </w:r>
-            <w:proofErr w:type="spellEnd"/>
-            <w:r>
-              <w:rPr>
-                <w:rFonts w:ascii="Consolas" w:hAnsi="Consolas" w:cs="宋体"/>
-                <w:color w:val="50A14F"/>
-                <w:kern w:val="0"/>
-                <w:sz w:val="18"/>
-                <w:szCs w:val="18"/>
-              </w:rPr>
-              <w:t>'</w:t>
-            </w:r>
-            <w:r>
-              <w:rPr>
-                <w:rFonts w:ascii="Consolas" w:hAnsi="Consolas" w:cs="宋体"/>
-                <w:color w:val="5C5C5C"/>
-                <w:kern w:val="0"/>
-                <w:sz w:val="18"/>
-                <w:szCs w:val="18"/>
-              </w:rPr>
-              <w:t>, keys=[</w:t>
-            </w:r>
-            <w:r>
-              <w:rPr>
-                <w:rFonts w:ascii="Consolas" w:hAnsi="Consolas" w:cs="宋体"/>
-                <w:color w:val="50A14F"/>
-                <w:kern w:val="0"/>
-                <w:sz w:val="18"/>
-                <w:szCs w:val="18"/>
-              </w:rPr>
-              <w:t>'</w:t>
-            </w:r>
-            <w:proofErr w:type="spellStart"/>
-            <w:r>
-              <w:rPr>
-                <w:rFonts w:ascii="Consolas" w:hAnsi="Consolas" w:cs="宋体"/>
-                <w:color w:val="50A14F"/>
-                <w:kern w:val="0"/>
-                <w:sz w:val="18"/>
-                <w:szCs w:val="18"/>
-              </w:rPr>
-              <w:t>img</w:t>
-            </w:r>
-            <w:proofErr w:type="spellEnd"/>
-            <w:r>
-              <w:rPr>
-                <w:rFonts w:ascii="Consolas" w:hAnsi="Consolas" w:cs="宋体"/>
-                <w:color w:val="50A14F"/>
-                <w:kern w:val="0"/>
-                <w:sz w:val="18"/>
-                <w:szCs w:val="18"/>
-              </w:rPr>
-              <w:t>'</w:t>
+              <w:t>'img'</w:t>
             </w:r>
             <w:r>
               <w:rPr>
@@ -24103,10 +20251,18 @@
                 <w:sz w:val="18"/>
                 <w:szCs w:val="18"/>
               </w:rPr>
-              <w:t>            </w:t>
-            </w:r>
-            <w:proofErr w:type="spellStart"/>
-            <w:proofErr w:type="gramStart"/>
+              <w:t>            dict(</w:t>
+            </w:r>
+            <w:r>
+              <w:rPr>
+                <w:rFonts w:ascii="Consolas" w:hAnsi="Consolas" w:cs="宋体"/>
+                <w:color w:val="C18401"/>
+                <w:kern w:val="0"/>
+                <w:sz w:val="18"/>
+                <w:szCs w:val="18"/>
+              </w:rPr>
+              <w:t>type</w:t>
+            </w:r>
             <w:r>
               <w:rPr>
                 <w:rFonts w:ascii="Consolas" w:hAnsi="Consolas" w:cs="宋体"/>
@@ -24115,9 +20271,18 @@
                 <w:sz w:val="18"/>
                 <w:szCs w:val="18"/>
               </w:rPr>
-              <w:t>dict</w:t>
-            </w:r>
-            <w:proofErr w:type="spellEnd"/>
+              <w:t>=</w:t>
+            </w:r>
+            <w:r>
+              <w:rPr>
+                <w:rFonts w:ascii="Consolas" w:hAnsi="Consolas" w:cs="宋体"/>
+                <w:color w:val="50A14F"/>
+                <w:kern w:val="0"/>
+                <w:sz w:val="18"/>
+                <w:szCs w:val="18"/>
+              </w:rPr>
+              <w:t>'Collect'</w:t>
+            </w:r>
             <w:r>
               <w:rPr>
                 <w:rFonts w:ascii="Consolas" w:hAnsi="Consolas" w:cs="宋体"/>
@@ -24126,28 +20291,7 @@
                 <w:sz w:val="18"/>
                 <w:szCs w:val="18"/>
               </w:rPr>
-              <w:t>(</w:t>
-            </w:r>
-            <w:proofErr w:type="gramEnd"/>
-            <w:r>
-              <w:rPr>
-                <w:rFonts w:ascii="Consolas" w:hAnsi="Consolas" w:cs="宋体"/>
-                <w:color w:val="C18401"/>
-                <w:kern w:val="0"/>
-                <w:sz w:val="18"/>
-                <w:szCs w:val="18"/>
-              </w:rPr>
-              <w:t>type</w:t>
-            </w:r>
-            <w:r>
-              <w:rPr>
-                <w:rFonts w:ascii="Consolas" w:hAnsi="Consolas" w:cs="宋体"/>
-                <w:color w:val="5C5C5C"/>
-                <w:kern w:val="0"/>
-                <w:sz w:val="18"/>
-                <w:szCs w:val="18"/>
-              </w:rPr>
-              <w:t>=</w:t>
+              <w:t>, keys=[</w:t>
             </w:r>
             <w:r>
               <w:rPr>
@@ -24157,49 +20301,7 @@
                 <w:sz w:val="18"/>
                 <w:szCs w:val="18"/>
               </w:rPr>
-              <w:t>'Collect'</w:t>
-            </w:r>
-            <w:r>
-              <w:rPr>
-                <w:rFonts w:ascii="Consolas" w:hAnsi="Consolas" w:cs="宋体"/>
-                <w:color w:val="5C5C5C"/>
-                <w:kern w:val="0"/>
-                <w:sz w:val="18"/>
-                <w:szCs w:val="18"/>
-              </w:rPr>
-              <w:t>, keys=[</w:t>
-            </w:r>
-            <w:r>
-              <w:rPr>
-                <w:rFonts w:ascii="Consolas" w:hAnsi="Consolas" w:cs="宋体"/>
-                <w:color w:val="50A14F"/>
-                <w:kern w:val="0"/>
-                <w:sz w:val="18"/>
-                <w:szCs w:val="18"/>
-              </w:rPr>
-              <w:t>'</w:t>
-            </w:r>
-            <w:proofErr w:type="spellStart"/>
-            <w:r>
-              <w:rPr>
-                <w:rFonts w:ascii="Consolas" w:hAnsi="Consolas" w:cs="宋体"/>
-                <w:color w:val="50A14F"/>
-                <w:kern w:val="0"/>
-                <w:sz w:val="18"/>
-                <w:szCs w:val="18"/>
-              </w:rPr>
-              <w:t>img</w:t>
-            </w:r>
-            <w:proofErr w:type="spellEnd"/>
-            <w:r>
-              <w:rPr>
-                <w:rFonts w:ascii="Consolas" w:hAnsi="Consolas" w:cs="宋体"/>
-                <w:color w:val="50A14F"/>
-                <w:kern w:val="0"/>
-                <w:sz w:val="18"/>
-                <w:szCs w:val="18"/>
-              </w:rPr>
-              <w:t>'</w:t>
+              <w:t>'img'</w:t>
             </w:r>
             <w:r>
               <w:rPr>
@@ -24305,32 +20407,8 @@
                 <w:sz w:val="18"/>
                 <w:szCs w:val="18"/>
               </w:rPr>
-              <w:t>data = </w:t>
-            </w:r>
-            <w:proofErr w:type="spellStart"/>
-            <w:proofErr w:type="gramStart"/>
-            <w:r>
-              <w:rPr>
-                <w:rFonts w:ascii="Consolas" w:hAnsi="Consolas" w:cs="宋体"/>
-                <w:color w:val="5C5C5C"/>
-                <w:kern w:val="0"/>
-                <w:sz w:val="18"/>
-                <w:szCs w:val="18"/>
-              </w:rPr>
-              <w:t>dict</w:t>
-            </w:r>
-            <w:proofErr w:type="spellEnd"/>
-            <w:r>
-              <w:rPr>
-                <w:rFonts w:ascii="Consolas" w:hAnsi="Consolas" w:cs="宋体"/>
-                <w:color w:val="5C5C5C"/>
-                <w:kern w:val="0"/>
-                <w:sz w:val="18"/>
-                <w:szCs w:val="18"/>
-              </w:rPr>
-              <w:t>(</w:t>
-            </w:r>
-            <w:proofErr w:type="gramEnd"/>
+              <w:t>data = dict(</w:t>
+            </w:r>
           </w:p>
           <w:p>
             <w:pPr>
@@ -24361,29 +20439,7 @@
                 <w:sz w:val="18"/>
                 <w:szCs w:val="18"/>
               </w:rPr>
-              <w:t>    </w:t>
-            </w:r>
-            <w:proofErr w:type="spellStart"/>
-            <w:r>
-              <w:rPr>
-                <w:rFonts w:ascii="Consolas" w:hAnsi="Consolas" w:cs="宋体"/>
-                <w:color w:val="FF0000"/>
-                <w:kern w:val="0"/>
-                <w:sz w:val="18"/>
-                <w:szCs w:val="18"/>
-              </w:rPr>
-              <w:t>samples_per_gpu</w:t>
-            </w:r>
-            <w:proofErr w:type="spellEnd"/>
-            <w:r>
-              <w:rPr>
-                <w:rFonts w:ascii="Consolas" w:hAnsi="Consolas" w:cs="宋体"/>
-                <w:color w:val="FF0000"/>
-                <w:kern w:val="0"/>
-                <w:sz w:val="18"/>
-                <w:szCs w:val="18"/>
-              </w:rPr>
-              <w:t>=4,</w:t>
+              <w:t>    samples_per_gpu=4,</w:t>
             </w:r>
           </w:p>
           <w:p>
@@ -24415,29 +20471,7 @@
                 <w:sz w:val="18"/>
                 <w:szCs w:val="18"/>
               </w:rPr>
-              <w:t>    </w:t>
-            </w:r>
-            <w:proofErr w:type="spellStart"/>
-            <w:r>
-              <w:rPr>
-                <w:rFonts w:ascii="Consolas" w:hAnsi="Consolas" w:cs="宋体"/>
-                <w:color w:val="FF0000"/>
-                <w:kern w:val="0"/>
-                <w:sz w:val="18"/>
-                <w:szCs w:val="18"/>
-              </w:rPr>
-              <w:t>workers_per_gpu</w:t>
-            </w:r>
-            <w:proofErr w:type="spellEnd"/>
-            <w:r>
-              <w:rPr>
-                <w:rFonts w:ascii="Consolas" w:hAnsi="Consolas" w:cs="宋体"/>
-                <w:color w:val="FF0000"/>
-                <w:kern w:val="0"/>
-                <w:sz w:val="18"/>
-                <w:szCs w:val="18"/>
-              </w:rPr>
-              <w:t>=4,</w:t>
+              <w:t>    workers_per_gpu=4,</w:t>
             </w:r>
           </w:p>
           <w:p>
@@ -24469,32 +20503,8 @@
                 <w:sz w:val="18"/>
                 <w:szCs w:val="18"/>
               </w:rPr>
-              <w:t>    train=</w:t>
-            </w:r>
-            <w:proofErr w:type="spellStart"/>
-            <w:proofErr w:type="gramStart"/>
-            <w:r>
-              <w:rPr>
-                <w:rFonts w:ascii="Consolas" w:hAnsi="Consolas" w:cs="宋体"/>
-                <w:color w:val="5C5C5C"/>
-                <w:kern w:val="0"/>
-                <w:sz w:val="18"/>
-                <w:szCs w:val="18"/>
-              </w:rPr>
-              <w:t>dict</w:t>
-            </w:r>
-            <w:proofErr w:type="spellEnd"/>
-            <w:r>
-              <w:rPr>
-                <w:rFonts w:ascii="Consolas" w:hAnsi="Consolas" w:cs="宋体"/>
-                <w:color w:val="5C5C5C"/>
-                <w:kern w:val="0"/>
-                <w:sz w:val="18"/>
-                <w:szCs w:val="18"/>
-              </w:rPr>
-              <w:t>(</w:t>
-            </w:r>
-            <w:proofErr w:type="gramEnd"/>
+              <w:t>    train=dict(</w:t>
+            </w:r>
           </w:p>
           <w:p>
             <w:pPr>
@@ -24545,29 +20555,7 @@
                 <w:sz w:val="18"/>
                 <w:szCs w:val="18"/>
               </w:rPr>
-              <w:t>=</w:t>
-            </w:r>
-            <w:proofErr w:type="spellStart"/>
-            <w:r>
-              <w:rPr>
-                <w:rFonts w:ascii="Consolas" w:hAnsi="Consolas" w:cs="宋体"/>
-                <w:color w:val="5C5C5C"/>
-                <w:kern w:val="0"/>
-                <w:sz w:val="18"/>
-                <w:szCs w:val="18"/>
-              </w:rPr>
-              <w:t>dataset_type</w:t>
-            </w:r>
-            <w:proofErr w:type="spellEnd"/>
-            <w:r>
-              <w:rPr>
-                <w:rFonts w:ascii="Consolas" w:hAnsi="Consolas" w:cs="宋体"/>
-                <w:color w:val="5C5C5C"/>
-                <w:kern w:val="0"/>
-                <w:sz w:val="18"/>
-                <w:szCs w:val="18"/>
-              </w:rPr>
-              <w:t>,</w:t>
+              <w:t>=dataset_type,</w:t>
             </w:r>
           </w:p>
           <w:p>
@@ -24663,51 +20651,7 @@
                 <w:sz w:val="18"/>
                 <w:szCs w:val="18"/>
               </w:rPr>
-              <w:t>        </w:t>
-            </w:r>
-            <w:proofErr w:type="spellStart"/>
-            <w:r>
-              <w:rPr>
-                <w:rFonts w:ascii="Consolas" w:hAnsi="Consolas" w:cs="宋体"/>
-                <w:color w:val="FF0000"/>
-                <w:kern w:val="0"/>
-                <w:sz w:val="18"/>
-                <w:szCs w:val="18"/>
-              </w:rPr>
-              <w:t>img_prefix</w:t>
-            </w:r>
-            <w:proofErr w:type="spellEnd"/>
-            <w:r>
-              <w:rPr>
-                <w:rFonts w:ascii="Consolas" w:hAnsi="Consolas" w:cs="宋体"/>
-                <w:color w:val="FF0000"/>
-                <w:kern w:val="0"/>
-                <w:sz w:val="18"/>
-                <w:szCs w:val="18"/>
-              </w:rPr>
-              <w:t>=</w:t>
-            </w:r>
-            <w:proofErr w:type="spellStart"/>
-            <w:r>
-              <w:rPr>
-                <w:rFonts w:ascii="Consolas" w:hAnsi="Consolas" w:cs="宋体"/>
-                <w:color w:val="FF0000"/>
-                <w:kern w:val="0"/>
-                <w:sz w:val="18"/>
-                <w:szCs w:val="18"/>
-              </w:rPr>
-              <w:t>data_root</w:t>
-            </w:r>
-            <w:proofErr w:type="spellEnd"/>
-            <w:r>
-              <w:rPr>
-                <w:rFonts w:ascii="Consolas" w:hAnsi="Consolas" w:cs="宋体"/>
-                <w:color w:val="FF0000"/>
-                <w:kern w:val="0"/>
-                <w:sz w:val="18"/>
-                <w:szCs w:val="18"/>
-              </w:rPr>
-              <w:t> + 'Images/train/',</w:t>
+              <w:t>        img_prefix=data_root + 'Images/train/',</w:t>
             </w:r>
           </w:p>
           <w:p>
@@ -24739,29 +20683,7 @@
                 <w:sz w:val="18"/>
                 <w:szCs w:val="18"/>
               </w:rPr>
-              <w:t>        pipeline=</w:t>
-            </w:r>
-            <w:proofErr w:type="spellStart"/>
-            <w:r>
-              <w:rPr>
-                <w:rFonts w:ascii="Consolas" w:hAnsi="Consolas" w:cs="宋体"/>
-                <w:color w:val="5C5C5C"/>
-                <w:kern w:val="0"/>
-                <w:sz w:val="18"/>
-                <w:szCs w:val="18"/>
-              </w:rPr>
-              <w:t>train_pipeline</w:t>
-            </w:r>
-            <w:proofErr w:type="spellEnd"/>
-            <w:r>
-              <w:rPr>
-                <w:rFonts w:ascii="Consolas" w:hAnsi="Consolas" w:cs="宋体"/>
-                <w:color w:val="5C5C5C"/>
-                <w:kern w:val="0"/>
-                <w:sz w:val="18"/>
-                <w:szCs w:val="18"/>
-              </w:rPr>
-              <w:t>),</w:t>
+              <w:t>        pipeline=train_pipeline),</w:t>
             </w:r>
           </w:p>
           <w:p>
@@ -24793,54 +20715,8 @@
                 <w:sz w:val="18"/>
                 <w:szCs w:val="18"/>
               </w:rPr>
-              <w:t>    </w:t>
-            </w:r>
-            <w:proofErr w:type="spellStart"/>
-            <w:r>
-              <w:rPr>
-                <w:rFonts w:ascii="Consolas" w:hAnsi="Consolas" w:cs="宋体"/>
-                <w:color w:val="5C5C5C"/>
-                <w:kern w:val="0"/>
-                <w:sz w:val="18"/>
-                <w:szCs w:val="18"/>
-              </w:rPr>
-              <w:t>val</w:t>
-            </w:r>
-            <w:proofErr w:type="spellEnd"/>
-            <w:r>
-              <w:rPr>
-                <w:rFonts w:ascii="Consolas" w:hAnsi="Consolas" w:cs="宋体"/>
-                <w:color w:val="5C5C5C"/>
-                <w:kern w:val="0"/>
-                <w:sz w:val="18"/>
-                <w:szCs w:val="18"/>
-              </w:rPr>
-              <w:t>=</w:t>
-            </w:r>
-            <w:proofErr w:type="spellStart"/>
-            <w:proofErr w:type="gramStart"/>
-            <w:r>
-              <w:rPr>
-                <w:rFonts w:ascii="Consolas" w:hAnsi="Consolas" w:cs="宋体"/>
-                <w:color w:val="5C5C5C"/>
-                <w:kern w:val="0"/>
-                <w:sz w:val="18"/>
-                <w:szCs w:val="18"/>
-              </w:rPr>
-              <w:t>dict</w:t>
-            </w:r>
-            <w:proofErr w:type="spellEnd"/>
-            <w:r>
-              <w:rPr>
-                <w:rFonts w:ascii="Consolas" w:hAnsi="Consolas" w:cs="宋体"/>
-                <w:color w:val="5C5C5C"/>
-                <w:kern w:val="0"/>
-                <w:sz w:val="18"/>
-                <w:szCs w:val="18"/>
-              </w:rPr>
-              <w:t>(</w:t>
-            </w:r>
-            <w:proofErr w:type="gramEnd"/>
+              <w:t>    val=dict(</w:t>
+            </w:r>
           </w:p>
           <w:p>
             <w:pPr>
@@ -24891,29 +20767,7 @@
                 <w:sz w:val="18"/>
                 <w:szCs w:val="18"/>
               </w:rPr>
-              <w:t>=</w:t>
-            </w:r>
-            <w:proofErr w:type="spellStart"/>
-            <w:r>
-              <w:rPr>
-                <w:rFonts w:ascii="Consolas" w:hAnsi="Consolas" w:cs="宋体"/>
-                <w:color w:val="5C5C5C"/>
-                <w:kern w:val="0"/>
-                <w:sz w:val="18"/>
-                <w:szCs w:val="18"/>
-              </w:rPr>
-              <w:t>dataset_type</w:t>
-            </w:r>
-            <w:proofErr w:type="spellEnd"/>
-            <w:r>
-              <w:rPr>
-                <w:rFonts w:ascii="Consolas" w:hAnsi="Consolas" w:cs="宋体"/>
-                <w:color w:val="5C5C5C"/>
-                <w:kern w:val="0"/>
-                <w:sz w:val="18"/>
-                <w:szCs w:val="18"/>
-              </w:rPr>
-              <w:t>,</w:t>
+              <w:t>=dataset_type,</w:t>
             </w:r>
           </w:p>
           <w:p>
@@ -25009,51 +20863,7 @@
                 <w:sz w:val="18"/>
                 <w:szCs w:val="18"/>
               </w:rPr>
-              <w:t>        </w:t>
-            </w:r>
-            <w:proofErr w:type="spellStart"/>
-            <w:r>
-              <w:rPr>
-                <w:rFonts w:ascii="Consolas" w:hAnsi="Consolas" w:cs="宋体"/>
-                <w:color w:val="FF0000"/>
-                <w:kern w:val="0"/>
-                <w:sz w:val="18"/>
-                <w:szCs w:val="18"/>
-              </w:rPr>
-              <w:t>img_prefix</w:t>
-            </w:r>
-            <w:proofErr w:type="spellEnd"/>
-            <w:r>
-              <w:rPr>
-                <w:rFonts w:ascii="Consolas" w:hAnsi="Consolas" w:cs="宋体"/>
-                <w:color w:val="FF0000"/>
-                <w:kern w:val="0"/>
-                <w:sz w:val="18"/>
-                <w:szCs w:val="18"/>
-              </w:rPr>
-              <w:t>=</w:t>
-            </w:r>
-            <w:proofErr w:type="spellStart"/>
-            <w:r>
-              <w:rPr>
-                <w:rFonts w:ascii="Consolas" w:hAnsi="Consolas" w:cs="宋体"/>
-                <w:color w:val="FF0000"/>
-                <w:kern w:val="0"/>
-                <w:sz w:val="18"/>
-                <w:szCs w:val="18"/>
-              </w:rPr>
-              <w:t>data_root</w:t>
-            </w:r>
-            <w:proofErr w:type="spellEnd"/>
-            <w:r>
-              <w:rPr>
-                <w:rFonts w:ascii="Consolas" w:hAnsi="Consolas" w:cs="宋体"/>
-                <w:color w:val="FF0000"/>
-                <w:kern w:val="0"/>
-                <w:sz w:val="18"/>
-                <w:szCs w:val="18"/>
-              </w:rPr>
-              <w:t> + 'Images/test/',</w:t>
+              <w:t>        img_prefix=data_root + 'Images/test/',</w:t>
             </w:r>
           </w:p>
           <w:p>
@@ -25085,29 +20895,7 @@
                 <w:sz w:val="18"/>
                 <w:szCs w:val="18"/>
               </w:rPr>
-              <w:t>        pipeline=</w:t>
-            </w:r>
-            <w:proofErr w:type="spellStart"/>
-            <w:r>
-              <w:rPr>
-                <w:rFonts w:ascii="Consolas" w:hAnsi="Consolas" w:cs="宋体"/>
-                <w:color w:val="5C5C5C"/>
-                <w:kern w:val="0"/>
-                <w:sz w:val="18"/>
-                <w:szCs w:val="18"/>
-              </w:rPr>
-              <w:t>test_pipeline</w:t>
-            </w:r>
-            <w:proofErr w:type="spellEnd"/>
-            <w:r>
-              <w:rPr>
-                <w:rFonts w:ascii="Consolas" w:hAnsi="Consolas" w:cs="宋体"/>
-                <w:color w:val="5C5C5C"/>
-                <w:kern w:val="0"/>
-                <w:sz w:val="18"/>
-                <w:szCs w:val="18"/>
-              </w:rPr>
-              <w:t>),</w:t>
+              <w:t>        pipeline=test_pipeline),</w:t>
             </w:r>
           </w:p>
           <w:p>
@@ -25160,32 +20948,8 @@
                 <w:sz w:val="18"/>
                 <w:szCs w:val="18"/>
               </w:rPr>
-              <w:t>=</w:t>
-            </w:r>
-            <w:proofErr w:type="spellStart"/>
-            <w:proofErr w:type="gramStart"/>
-            <w:r>
-              <w:rPr>
-                <w:rFonts w:ascii="Consolas" w:hAnsi="Consolas" w:cs="宋体"/>
-                <w:color w:val="5C5C5C"/>
-                <w:kern w:val="0"/>
-                <w:sz w:val="18"/>
-                <w:szCs w:val="18"/>
-              </w:rPr>
-              <w:t>dict</w:t>
-            </w:r>
-            <w:proofErr w:type="spellEnd"/>
-            <w:r>
-              <w:rPr>
-                <w:rFonts w:ascii="Consolas" w:hAnsi="Consolas" w:cs="宋体"/>
-                <w:color w:val="5C5C5C"/>
-                <w:kern w:val="0"/>
-                <w:sz w:val="18"/>
-                <w:szCs w:val="18"/>
-              </w:rPr>
-              <w:t>(</w:t>
-            </w:r>
-            <w:proofErr w:type="gramEnd"/>
+              <w:t>=dict(</w:t>
+            </w:r>
           </w:p>
           <w:p>
             <w:pPr>
@@ -25236,29 +21000,7 @@
                 <w:sz w:val="18"/>
                 <w:szCs w:val="18"/>
               </w:rPr>
-              <w:t>=</w:t>
-            </w:r>
-            <w:proofErr w:type="spellStart"/>
-            <w:r>
-              <w:rPr>
-                <w:rFonts w:ascii="Consolas" w:hAnsi="Consolas" w:cs="宋体"/>
-                <w:color w:val="5C5C5C"/>
-                <w:kern w:val="0"/>
-                <w:sz w:val="18"/>
-                <w:szCs w:val="18"/>
-              </w:rPr>
-              <w:t>dataset_type</w:t>
-            </w:r>
-            <w:proofErr w:type="spellEnd"/>
-            <w:r>
-              <w:rPr>
-                <w:rFonts w:ascii="Consolas" w:hAnsi="Consolas" w:cs="宋体"/>
-                <w:color w:val="5C5C5C"/>
-                <w:kern w:val="0"/>
-                <w:sz w:val="18"/>
-                <w:szCs w:val="18"/>
-              </w:rPr>
-              <w:t>,</w:t>
+              <w:t>=dataset_type,</w:t>
             </w:r>
           </w:p>
           <w:p>
@@ -25354,51 +21096,7 @@
                 <w:sz w:val="18"/>
                 <w:szCs w:val="18"/>
               </w:rPr>
-              <w:t>        </w:t>
-            </w:r>
-            <w:proofErr w:type="spellStart"/>
-            <w:r>
-              <w:rPr>
-                <w:rFonts w:ascii="Consolas" w:hAnsi="Consolas" w:cs="宋体"/>
-                <w:color w:val="FF0000"/>
-                <w:kern w:val="0"/>
-                <w:sz w:val="18"/>
-                <w:szCs w:val="18"/>
-              </w:rPr>
-              <w:t>img_prefix</w:t>
-            </w:r>
-            <w:proofErr w:type="spellEnd"/>
-            <w:r>
-              <w:rPr>
-                <w:rFonts w:ascii="Consolas" w:hAnsi="Consolas" w:cs="宋体"/>
-                <w:color w:val="FF0000"/>
-                <w:kern w:val="0"/>
-                <w:sz w:val="18"/>
-                <w:szCs w:val="18"/>
-              </w:rPr>
-              <w:t>=</w:t>
-            </w:r>
-            <w:proofErr w:type="spellStart"/>
-            <w:r>
-              <w:rPr>
-                <w:rFonts w:ascii="Consolas" w:hAnsi="Consolas" w:cs="宋体"/>
-                <w:color w:val="FF0000"/>
-                <w:kern w:val="0"/>
-                <w:sz w:val="18"/>
-                <w:szCs w:val="18"/>
-              </w:rPr>
-              <w:t>data_root</w:t>
-            </w:r>
-            <w:proofErr w:type="spellEnd"/>
-            <w:r>
-              <w:rPr>
-                <w:rFonts w:ascii="Consolas" w:hAnsi="Consolas" w:cs="宋体"/>
-                <w:color w:val="FF0000"/>
-                <w:kern w:val="0"/>
-                <w:sz w:val="18"/>
-                <w:szCs w:val="18"/>
-              </w:rPr>
-              <w:t> + 'Images/test/',</w:t>
+              <w:t>        img_prefix=data_root + 'Images/test/',</w:t>
             </w:r>
           </w:p>
           <w:p>
@@ -25430,29 +21128,7 @@
                 <w:sz w:val="18"/>
                 <w:szCs w:val="18"/>
               </w:rPr>
-              <w:t>        pipeline=</w:t>
-            </w:r>
-            <w:proofErr w:type="spellStart"/>
-            <w:r>
-              <w:rPr>
-                <w:rFonts w:ascii="Consolas" w:hAnsi="Consolas" w:cs="宋体"/>
-                <w:color w:val="5C5C5C"/>
-                <w:kern w:val="0"/>
-                <w:sz w:val="18"/>
-                <w:szCs w:val="18"/>
-              </w:rPr>
-              <w:t>test_pipeline</w:t>
-            </w:r>
-            <w:proofErr w:type="spellEnd"/>
-            <w:r>
-              <w:rPr>
-                <w:rFonts w:ascii="Consolas" w:hAnsi="Consolas" w:cs="宋体"/>
-                <w:color w:val="5C5C5C"/>
-                <w:kern w:val="0"/>
-                <w:sz w:val="18"/>
-                <w:szCs w:val="18"/>
-              </w:rPr>
-              <w:t>))</w:t>
+              <w:t>        pipeline=test_pipeline))</w:t>
             </w:r>
           </w:p>
           <w:p>
@@ -25508,22 +21184,8 @@
                 <w:sz w:val="18"/>
                 <w:szCs w:val="18"/>
               </w:rPr>
-              <w:t># </w:t>
-            </w:r>
-            <w:proofErr w:type="gramStart"/>
-            <w:r>
-              <w:rPr>
-                <w:rFonts w:ascii="Consolas" w:hAnsi="Consolas" w:cs="宋体"/>
-                <w:i/>
-                <w:iCs/>
-                <w:color w:val="A0A1A7"/>
-                <w:kern w:val="0"/>
-                <w:sz w:val="18"/>
-                <w:szCs w:val="18"/>
-              </w:rPr>
-              <w:t>optimizer</w:t>
-            </w:r>
-            <w:proofErr w:type="gramEnd"/>
+              <w:t># optimizer</w:t>
+            </w:r>
           </w:p>
           <w:p>
             <w:pPr>
@@ -25554,32 +21216,8 @@
                 <w:sz w:val="18"/>
                 <w:szCs w:val="18"/>
               </w:rPr>
-              <w:t>optimizer = </w:t>
-            </w:r>
-            <w:proofErr w:type="spellStart"/>
-            <w:proofErr w:type="gramStart"/>
-            <w:r>
-              <w:rPr>
-                <w:rFonts w:ascii="Consolas" w:hAnsi="Consolas" w:cs="宋体"/>
-                <w:color w:val="5C5C5C"/>
-                <w:kern w:val="0"/>
-                <w:sz w:val="18"/>
-                <w:szCs w:val="18"/>
-              </w:rPr>
-              <w:t>dict</w:t>
-            </w:r>
-            <w:proofErr w:type="spellEnd"/>
-            <w:r>
-              <w:rPr>
-                <w:rFonts w:ascii="Consolas" w:hAnsi="Consolas" w:cs="宋体"/>
-                <w:color w:val="5C5C5C"/>
-                <w:kern w:val="0"/>
-                <w:sz w:val="18"/>
-                <w:szCs w:val="18"/>
-              </w:rPr>
-              <w:t>(</w:t>
-            </w:r>
-            <w:proofErr w:type="gramEnd"/>
+              <w:t>optimizer = dict(</w:t>
+            </w:r>
           </w:p>
           <w:p>
             <w:pPr>
@@ -25610,29 +21248,7 @@
                 <w:sz w:val="18"/>
                 <w:szCs w:val="18"/>
               </w:rPr>
-              <w:t>    lr=0.01, paramwise_cfg=</w:t>
-            </w:r>
-            <w:proofErr w:type="gramStart"/>
-            <w:r>
-              <w:rPr>
-                <w:rFonts w:ascii="Consolas" w:hAnsi="Consolas" w:cs="宋体"/>
-                <w:color w:val="5C5C5C"/>
-                <w:kern w:val="0"/>
-                <w:sz w:val="18"/>
-                <w:szCs w:val="18"/>
-              </w:rPr>
-              <w:t>dict(</w:t>
-            </w:r>
-            <w:proofErr w:type="gramEnd"/>
-            <w:r>
-              <w:rPr>
-                <w:rFonts w:ascii="Consolas" w:hAnsi="Consolas" w:cs="宋体"/>
-                <w:color w:val="5C5C5C"/>
-                <w:kern w:val="0"/>
-                <w:sz w:val="18"/>
-                <w:szCs w:val="18"/>
-              </w:rPr>
-              <w:t>bias_lr_mult=2., bias_decay_mult=0.))</w:t>
+              <w:t>    lr=0.01, paramwise_cfg=dict(bias_lr_mult=2., bias_decay_mult=0.))</w:t>
             </w:r>
           </w:p>
           <w:p>
@@ -25656,7 +21272,6 @@
                 <w:szCs w:val="18"/>
               </w:rPr>
             </w:pPr>
-            <w:proofErr w:type="spellStart"/>
             <w:r>
               <w:rPr>
                 <w:rFonts w:ascii="Consolas" w:hAnsi="Consolas" w:cs="宋体"/>
@@ -25665,43 +21280,8 @@
                 <w:sz w:val="18"/>
                 <w:szCs w:val="18"/>
               </w:rPr>
-              <w:t>optimizer_config</w:t>
-            </w:r>
-            <w:proofErr w:type="spellEnd"/>
-            <w:r>
-              <w:rPr>
-                <w:rFonts w:ascii="Consolas" w:hAnsi="Consolas" w:cs="宋体"/>
-                <w:color w:val="5C5C5C"/>
-                <w:kern w:val="0"/>
-                <w:sz w:val="18"/>
-                <w:szCs w:val="18"/>
-              </w:rPr>
-              <w:t> = </w:t>
-            </w:r>
-            <w:proofErr w:type="spellStart"/>
-            <w:proofErr w:type="gramStart"/>
-            <w:r>
-              <w:rPr>
-                <w:rFonts w:ascii="Consolas" w:hAnsi="Consolas" w:cs="宋体"/>
-                <w:color w:val="5C5C5C"/>
-                <w:kern w:val="0"/>
-                <w:sz w:val="18"/>
-                <w:szCs w:val="18"/>
-              </w:rPr>
-              <w:t>dict</w:t>
-            </w:r>
-            <w:proofErr w:type="spellEnd"/>
-            <w:r>
-              <w:rPr>
-                <w:rFonts w:ascii="Consolas" w:hAnsi="Consolas" w:cs="宋体"/>
-                <w:color w:val="5C5C5C"/>
-                <w:kern w:val="0"/>
-                <w:sz w:val="18"/>
-                <w:szCs w:val="18"/>
-              </w:rPr>
-              <w:t>(</w:t>
-            </w:r>
-            <w:proofErr w:type="gramEnd"/>
+              <w:t>optimizer_config = dict(</w:t>
+            </w:r>
           </w:p>
           <w:p>
             <w:pPr>
@@ -25732,97 +21312,7 @@
                 <w:sz w:val="18"/>
                 <w:szCs w:val="18"/>
               </w:rPr>
-              <w:t>    _delete_=True, </w:t>
-            </w:r>
-            <w:proofErr w:type="spellStart"/>
-            <w:r>
-              <w:rPr>
-                <w:rFonts w:ascii="Consolas" w:hAnsi="Consolas" w:cs="宋体"/>
-                <w:color w:val="5C5C5C"/>
-                <w:kern w:val="0"/>
-                <w:sz w:val="18"/>
-                <w:szCs w:val="18"/>
-              </w:rPr>
-              <w:t>grad_clip</w:t>
-            </w:r>
-            <w:proofErr w:type="spellEnd"/>
-            <w:r>
-              <w:rPr>
-                <w:rFonts w:ascii="Consolas" w:hAnsi="Consolas" w:cs="宋体"/>
-                <w:color w:val="5C5C5C"/>
-                <w:kern w:val="0"/>
-                <w:sz w:val="18"/>
-                <w:szCs w:val="18"/>
-              </w:rPr>
-              <w:t>=</w:t>
-            </w:r>
-            <w:proofErr w:type="spellStart"/>
-            <w:proofErr w:type="gramStart"/>
-            <w:r>
-              <w:rPr>
-                <w:rFonts w:ascii="Consolas" w:hAnsi="Consolas" w:cs="宋体"/>
-                <w:color w:val="5C5C5C"/>
-                <w:kern w:val="0"/>
-                <w:sz w:val="18"/>
-                <w:szCs w:val="18"/>
-              </w:rPr>
-              <w:t>dict</w:t>
-            </w:r>
-            <w:proofErr w:type="spellEnd"/>
-            <w:r>
-              <w:rPr>
-                <w:rFonts w:ascii="Consolas" w:hAnsi="Consolas" w:cs="宋体"/>
-                <w:color w:val="5C5C5C"/>
-                <w:kern w:val="0"/>
-                <w:sz w:val="18"/>
-                <w:szCs w:val="18"/>
-              </w:rPr>
-              <w:t>(</w:t>
-            </w:r>
-            <w:proofErr w:type="spellStart"/>
-            <w:proofErr w:type="gramEnd"/>
-            <w:r>
-              <w:rPr>
-                <w:rFonts w:ascii="Consolas" w:hAnsi="Consolas" w:cs="宋体"/>
-                <w:color w:val="5C5C5C"/>
-                <w:kern w:val="0"/>
-                <w:sz w:val="18"/>
-                <w:szCs w:val="18"/>
-              </w:rPr>
-              <w:t>max_norm</w:t>
-            </w:r>
-            <w:proofErr w:type="spellEnd"/>
-            <w:r>
-              <w:rPr>
-                <w:rFonts w:ascii="Consolas" w:hAnsi="Consolas" w:cs="宋体"/>
-                <w:color w:val="5C5C5C"/>
-                <w:kern w:val="0"/>
-                <w:sz w:val="18"/>
-                <w:szCs w:val="18"/>
-              </w:rPr>
-              <w:t>=35, </w:t>
-            </w:r>
-            <w:proofErr w:type="spellStart"/>
-            <w:r>
-              <w:rPr>
-                <w:rFonts w:ascii="Consolas" w:hAnsi="Consolas" w:cs="宋体"/>
-                <w:color w:val="5C5C5C"/>
-                <w:kern w:val="0"/>
-                <w:sz w:val="18"/>
-                <w:szCs w:val="18"/>
-              </w:rPr>
-              <w:t>norm_type</w:t>
-            </w:r>
-            <w:proofErr w:type="spellEnd"/>
-            <w:r>
-              <w:rPr>
-                <w:rFonts w:ascii="Consolas" w:hAnsi="Consolas" w:cs="宋体"/>
-                <w:color w:val="5C5C5C"/>
-                <w:kern w:val="0"/>
-                <w:sz w:val="18"/>
-                <w:szCs w:val="18"/>
-              </w:rPr>
-              <w:t>=2))</w:t>
+              <w:t>    _delete_=True, grad_clip=dict(max_norm=35, norm_type=2))</w:t>
             </w:r>
           </w:p>
           <w:p>
@@ -25878,33 +21368,7 @@
                 <w:sz w:val="18"/>
                 <w:szCs w:val="18"/>
               </w:rPr>
-              <w:t># </w:t>
-            </w:r>
-            <w:proofErr w:type="gramStart"/>
-            <w:r>
-              <w:rPr>
-                <w:rFonts w:ascii="Consolas" w:hAnsi="Consolas" w:cs="宋体"/>
-                <w:i/>
-                <w:iCs/>
-                <w:color w:val="A0A1A7"/>
-                <w:kern w:val="0"/>
-                <w:sz w:val="18"/>
-                <w:szCs w:val="18"/>
-              </w:rPr>
-              <w:t>learning</w:t>
-            </w:r>
-            <w:proofErr w:type="gramEnd"/>
-            <w:r>
-              <w:rPr>
-                <w:rFonts w:ascii="Consolas" w:hAnsi="Consolas" w:cs="宋体"/>
-                <w:i/>
-                <w:iCs/>
-                <w:color w:val="A0A1A7"/>
-                <w:kern w:val="0"/>
-                <w:sz w:val="18"/>
-                <w:szCs w:val="18"/>
-              </w:rPr>
-              <w:t> policy</w:t>
+              <w:t># learning policy</w:t>
             </w:r>
           </w:p>
           <w:p>
@@ -25928,7 +21392,6 @@
                 <w:szCs w:val="18"/>
               </w:rPr>
             </w:pPr>
-            <w:proofErr w:type="spellStart"/>
             <w:r>
               <w:rPr>
                 <w:rFonts w:ascii="Consolas" w:hAnsi="Consolas" w:cs="宋体"/>
@@ -25937,43 +21400,8 @@
                 <w:sz w:val="18"/>
                 <w:szCs w:val="18"/>
               </w:rPr>
-              <w:t>lr_config</w:t>
-            </w:r>
-            <w:proofErr w:type="spellEnd"/>
-            <w:r>
-              <w:rPr>
-                <w:rFonts w:ascii="Consolas" w:hAnsi="Consolas" w:cs="宋体"/>
-                <w:color w:val="5C5C5C"/>
-                <w:kern w:val="0"/>
-                <w:sz w:val="18"/>
-                <w:szCs w:val="18"/>
-              </w:rPr>
-              <w:t> = </w:t>
-            </w:r>
-            <w:proofErr w:type="spellStart"/>
-            <w:proofErr w:type="gramStart"/>
-            <w:r>
-              <w:rPr>
-                <w:rFonts w:ascii="Consolas" w:hAnsi="Consolas" w:cs="宋体"/>
-                <w:color w:val="5C5C5C"/>
-                <w:kern w:val="0"/>
-                <w:sz w:val="18"/>
-                <w:szCs w:val="18"/>
-              </w:rPr>
-              <w:t>dict</w:t>
-            </w:r>
-            <w:proofErr w:type="spellEnd"/>
-            <w:r>
-              <w:rPr>
-                <w:rFonts w:ascii="Consolas" w:hAnsi="Consolas" w:cs="宋体"/>
-                <w:color w:val="5C5C5C"/>
-                <w:kern w:val="0"/>
-                <w:sz w:val="18"/>
-                <w:szCs w:val="18"/>
-              </w:rPr>
-              <w:t>(</w:t>
-            </w:r>
-            <w:proofErr w:type="gramEnd"/>
+              <w:t>lr_config = dict(</w:t>
+            </w:r>
           </w:p>
           <w:p>
             <w:pPr>
@@ -26108,29 +21536,7 @@
                 <w:sz w:val="18"/>
                 <w:szCs w:val="18"/>
               </w:rPr>
-              <w:t>    </w:t>
-            </w:r>
-            <w:proofErr w:type="spellStart"/>
-            <w:r>
-              <w:rPr>
-                <w:rFonts w:ascii="Consolas" w:hAnsi="Consolas" w:cs="宋体"/>
-                <w:color w:val="5C5C5C"/>
-                <w:kern w:val="0"/>
-                <w:sz w:val="18"/>
-                <w:szCs w:val="18"/>
-              </w:rPr>
-              <w:t>warmup_iters</w:t>
-            </w:r>
-            <w:proofErr w:type="spellEnd"/>
-            <w:r>
-              <w:rPr>
-                <w:rFonts w:ascii="Consolas" w:hAnsi="Consolas" w:cs="宋体"/>
-                <w:color w:val="5C5C5C"/>
-                <w:kern w:val="0"/>
-                <w:sz w:val="18"/>
-                <w:szCs w:val="18"/>
-              </w:rPr>
-              <w:t>=500,</w:t>
+              <w:t>    warmup_iters=500,</w:t>
             </w:r>
           </w:p>
           <w:p>
@@ -26162,29 +21568,7 @@
                 <w:sz w:val="18"/>
                 <w:szCs w:val="18"/>
               </w:rPr>
-              <w:t>    </w:t>
-            </w:r>
-            <w:proofErr w:type="spellStart"/>
-            <w:r>
-              <w:rPr>
-                <w:rFonts w:ascii="Consolas" w:hAnsi="Consolas" w:cs="宋体"/>
-                <w:color w:val="5C5C5C"/>
-                <w:kern w:val="0"/>
-                <w:sz w:val="18"/>
-                <w:szCs w:val="18"/>
-              </w:rPr>
-              <w:t>warmup_ratio</w:t>
-            </w:r>
-            <w:proofErr w:type="spellEnd"/>
-            <w:r>
-              <w:rPr>
-                <w:rFonts w:ascii="Consolas" w:hAnsi="Consolas" w:cs="宋体"/>
-                <w:color w:val="5C5C5C"/>
-                <w:kern w:val="0"/>
-                <w:sz w:val="18"/>
-                <w:szCs w:val="18"/>
-              </w:rPr>
-              <w:t>=1.0 / 3,</w:t>
+              <w:t>    warmup_ratio=1.0 / 3,</w:t>
             </w:r>
           </w:p>
           <w:p>
@@ -26216,29 +21600,7 @@
                 <w:sz w:val="18"/>
                 <w:szCs w:val="18"/>
               </w:rPr>
-              <w:t>    step</w:t>
-            </w:r>
-            <w:proofErr w:type="gramStart"/>
-            <w:r>
-              <w:rPr>
-                <w:rFonts w:ascii="Consolas" w:hAnsi="Consolas" w:cs="宋体"/>
-                <w:color w:val="5C5C5C"/>
-                <w:kern w:val="0"/>
-                <w:sz w:val="18"/>
-                <w:szCs w:val="18"/>
-              </w:rPr>
-              <w:t>=[</w:t>
-            </w:r>
-            <w:proofErr w:type="gramEnd"/>
-            <w:r>
-              <w:rPr>
-                <w:rFonts w:ascii="Consolas" w:hAnsi="Consolas" w:cs="宋体"/>
-                <w:color w:val="5C5C5C"/>
-                <w:kern w:val="0"/>
-                <w:sz w:val="18"/>
-                <w:szCs w:val="18"/>
-              </w:rPr>
-              <w:t>16, 22])</w:t>
+              <w:t>    step=[16, 22])</w:t>
             </w:r>
           </w:p>
           <w:p>
@@ -26270,10 +21632,18 @@
                 <w:sz w:val="18"/>
                 <w:szCs w:val="18"/>
               </w:rPr>
-              <w:t>runner = </w:t>
-            </w:r>
-            <w:proofErr w:type="spellStart"/>
-            <w:proofErr w:type="gramStart"/>
+              <w:t>runner = dict(</w:t>
+            </w:r>
+            <w:r>
+              <w:rPr>
+                <w:rFonts w:ascii="Consolas" w:hAnsi="Consolas" w:cs="宋体"/>
+                <w:color w:val="C18401"/>
+                <w:kern w:val="0"/>
+                <w:sz w:val="18"/>
+                <w:szCs w:val="18"/>
+              </w:rPr>
+              <w:t>type</w:t>
+            </w:r>
             <w:r>
               <w:rPr>
                 <w:rFonts w:ascii="Consolas" w:hAnsi="Consolas" w:cs="宋体"/>
@@ -26282,9 +21652,18 @@
                 <w:sz w:val="18"/>
                 <w:szCs w:val="18"/>
               </w:rPr>
-              <w:t>dict</w:t>
-            </w:r>
-            <w:proofErr w:type="spellEnd"/>
+              <w:t>=</w:t>
+            </w:r>
+            <w:r>
+              <w:rPr>
+                <w:rFonts w:ascii="Consolas" w:hAnsi="Consolas" w:cs="宋体"/>
+                <w:color w:val="50A14F"/>
+                <w:kern w:val="0"/>
+                <w:sz w:val="18"/>
+                <w:szCs w:val="18"/>
+              </w:rPr>
+              <w:t>'EpochBasedRunner'</w:t>
+            </w:r>
             <w:r>
               <w:rPr>
                 <w:rFonts w:ascii="Consolas" w:hAnsi="Consolas" w:cs="宋体"/>
@@ -26293,92 +21672,7 @@
                 <w:sz w:val="18"/>
                 <w:szCs w:val="18"/>
               </w:rPr>
-              <w:t>(</w:t>
-            </w:r>
-            <w:proofErr w:type="gramEnd"/>
-            <w:r>
-              <w:rPr>
-                <w:rFonts w:ascii="Consolas" w:hAnsi="Consolas" w:cs="宋体"/>
-                <w:color w:val="C18401"/>
-                <w:kern w:val="0"/>
-                <w:sz w:val="18"/>
-                <w:szCs w:val="18"/>
-              </w:rPr>
-              <w:t>type</w:t>
-            </w:r>
-            <w:r>
-              <w:rPr>
-                <w:rFonts w:ascii="Consolas" w:hAnsi="Consolas" w:cs="宋体"/>
-                <w:color w:val="5C5C5C"/>
-                <w:kern w:val="0"/>
-                <w:sz w:val="18"/>
-                <w:szCs w:val="18"/>
-              </w:rPr>
-              <w:t>=</w:t>
-            </w:r>
-            <w:r>
-              <w:rPr>
-                <w:rFonts w:ascii="Consolas" w:hAnsi="Consolas" w:cs="宋体"/>
-                <w:color w:val="50A14F"/>
-                <w:kern w:val="0"/>
-                <w:sz w:val="18"/>
-                <w:szCs w:val="18"/>
-              </w:rPr>
-              <w:t>'</w:t>
-            </w:r>
-            <w:proofErr w:type="spellStart"/>
-            <w:r>
-              <w:rPr>
-                <w:rFonts w:ascii="Consolas" w:hAnsi="Consolas" w:cs="宋体"/>
-                <w:color w:val="50A14F"/>
-                <w:kern w:val="0"/>
-                <w:sz w:val="18"/>
-                <w:szCs w:val="18"/>
-              </w:rPr>
-              <w:t>EpochBasedRunner</w:t>
-            </w:r>
-            <w:proofErr w:type="spellEnd"/>
-            <w:r>
-              <w:rPr>
-                <w:rFonts w:ascii="Consolas" w:hAnsi="Consolas" w:cs="宋体"/>
-                <w:color w:val="50A14F"/>
-                <w:kern w:val="0"/>
-                <w:sz w:val="18"/>
-                <w:szCs w:val="18"/>
-              </w:rPr>
-              <w:t>'</w:t>
-            </w:r>
-            <w:r>
-              <w:rPr>
-                <w:rFonts w:ascii="Consolas" w:hAnsi="Consolas" w:cs="宋体"/>
-                <w:color w:val="5C5C5C"/>
-                <w:kern w:val="0"/>
-                <w:sz w:val="18"/>
-                <w:szCs w:val="18"/>
-              </w:rPr>
-              <w:t>, </w:t>
-            </w:r>
-            <w:proofErr w:type="spellStart"/>
-            <w:r>
-              <w:rPr>
-                <w:rFonts w:ascii="Consolas" w:hAnsi="Consolas" w:cs="宋体"/>
-                <w:color w:val="5C5C5C"/>
-                <w:kern w:val="0"/>
-                <w:sz w:val="18"/>
-                <w:szCs w:val="18"/>
-              </w:rPr>
-              <w:t>max_epochs</w:t>
-            </w:r>
-            <w:proofErr w:type="spellEnd"/>
-            <w:r>
-              <w:rPr>
-                <w:rFonts w:ascii="Consolas" w:hAnsi="Consolas" w:cs="宋体"/>
-                <w:color w:val="5C5C5C"/>
-                <w:kern w:val="0"/>
-                <w:sz w:val="18"/>
-                <w:szCs w:val="18"/>
-              </w:rPr>
-              <w:t>=24)</w:t>
+              <w:t>, max_epochs=24)</w:t>
             </w:r>
           </w:p>
           <w:p>
@@ -26432,51 +21726,7 @@
                 <w:sz w:val="18"/>
                 <w:szCs w:val="18"/>
               </w:rPr>
-              <w:t>fp16 = </w:t>
-            </w:r>
-            <w:proofErr w:type="spellStart"/>
-            <w:r>
-              <w:rPr>
-                <w:rFonts w:ascii="Consolas" w:hAnsi="Consolas" w:cs="宋体"/>
-                <w:color w:val="FF0000"/>
-                <w:kern w:val="0"/>
-                <w:sz w:val="18"/>
-                <w:szCs w:val="18"/>
-              </w:rPr>
-              <w:t>dict</w:t>
-            </w:r>
-            <w:proofErr w:type="spellEnd"/>
-            <w:r>
-              <w:rPr>
-                <w:rFonts w:ascii="Consolas" w:hAnsi="Consolas" w:cs="宋体"/>
-                <w:color w:val="FF0000"/>
-                <w:kern w:val="0"/>
-                <w:sz w:val="18"/>
-                <w:szCs w:val="18"/>
-              </w:rPr>
-              <w:t>(</w:t>
-            </w:r>
-            <w:proofErr w:type="spellStart"/>
-            <w:r>
-              <w:rPr>
-                <w:rFonts w:ascii="Consolas" w:hAnsi="Consolas" w:cs="宋体"/>
-                <w:color w:val="FF0000"/>
-                <w:kern w:val="0"/>
-                <w:sz w:val="18"/>
-                <w:szCs w:val="18"/>
-              </w:rPr>
-              <w:t>loss_scale</w:t>
-            </w:r>
-            <w:proofErr w:type="spellEnd"/>
-            <w:r>
-              <w:rPr>
-                <w:rFonts w:ascii="Consolas" w:hAnsi="Consolas" w:cs="宋体"/>
-                <w:color w:val="FF0000"/>
-                <w:kern w:val="0"/>
-                <w:sz w:val="18"/>
-                <w:szCs w:val="18"/>
-              </w:rPr>
-              <w:t>=512.)</w:t>
+              <w:t>fp16 = dict(loss_scale=512.)</w:t>
             </w:r>
           </w:p>
           <w:p>
@@ -26530,7 +21780,6 @@
         </w:rPr>
         <w:t>将</w:t>
       </w:r>
-      <w:proofErr w:type="spellStart"/>
       <w:r>
         <w:rPr>
           <w:rFonts w:cs="宋体" w:hint="eastAsia"/>
@@ -26538,7 +21787,6 @@
         </w:rPr>
         <w:t>Fashionpedia</w:t>
       </w:r>
-      <w:proofErr w:type="spellEnd"/>
       <w:r>
         <w:rPr>
           <w:rFonts w:cs="宋体" w:hint="eastAsia"/>
@@ -26611,29 +21859,7 @@
                 <w:sz w:val="18"/>
                 <w:szCs w:val="18"/>
               </w:rPr>
-              <w:t>tree </w:t>
-            </w:r>
-            <w:proofErr w:type="spellStart"/>
-            <w:r>
-              <w:rPr>
-                <w:rFonts w:ascii="Consolas" w:hAnsi="Consolas" w:cs="宋体"/>
-                <w:color w:val="5C5C5C"/>
-                <w:kern w:val="0"/>
-                <w:sz w:val="18"/>
-                <w:szCs w:val="18"/>
-              </w:rPr>
-              <w:t>fashionpedia</w:t>
-            </w:r>
-            <w:proofErr w:type="spellEnd"/>
-            <w:r>
-              <w:rPr>
-                <w:rFonts w:ascii="Consolas" w:hAnsi="Consolas" w:cs="宋体"/>
-                <w:color w:val="5C5C5C"/>
-                <w:kern w:val="0"/>
-                <w:sz w:val="18"/>
-                <w:szCs w:val="18"/>
-              </w:rPr>
-              <w:t> -d</w:t>
+              <w:t>tree fashionpedia -d</w:t>
             </w:r>
           </w:p>
           <w:p>
@@ -26657,7 +21883,6 @@
                 <w:szCs w:val="18"/>
               </w:rPr>
             </w:pPr>
-            <w:proofErr w:type="spellStart"/>
             <w:r>
               <w:rPr>
                 <w:rFonts w:ascii="Consolas" w:hAnsi="Consolas" w:cs="宋体"/>
@@ -26668,7 +21893,6 @@
               </w:rPr>
               <w:t>fashionpedia</w:t>
             </w:r>
-            <w:proofErr w:type="spellEnd"/>
           </w:p>
           <w:p>
             <w:pPr>
@@ -26831,7 +22055,6 @@
         </w:rPr>
         <w:t>设定</w:t>
       </w:r>
-      <w:proofErr w:type="spellStart"/>
       <w:r>
         <w:rPr>
           <w:rFonts w:cs="宋体" w:hint="eastAsia"/>
@@ -26846,7 +22069,6 @@
         </w:rPr>
         <w:t>_type</w:t>
       </w:r>
-      <w:proofErr w:type="spellEnd"/>
       <w:r>
         <w:rPr>
           <w:rFonts w:cs="宋体" w:hint="eastAsia"/>
@@ -26854,7 +22076,6 @@
         </w:rPr>
         <w:t>、</w:t>
       </w:r>
-      <w:proofErr w:type="spellStart"/>
       <w:r>
         <w:rPr>
           <w:rFonts w:cs="宋体" w:hint="eastAsia"/>
@@ -26876,7 +22097,6 @@
         </w:rPr>
         <w:t>root</w:t>
       </w:r>
-      <w:proofErr w:type="spellEnd"/>
       <w:r>
         <w:rPr>
           <w:rFonts w:cs="宋体" w:hint="eastAsia"/>
@@ -26934,7 +22154,6 @@
         </w:rPr>
         <w:t>中指定自己数据集的</w:t>
       </w:r>
-      <w:proofErr w:type="spellStart"/>
       <w:r>
         <w:rPr>
           <w:rFonts w:cs="宋体" w:hint="eastAsia"/>
@@ -26949,7 +22168,6 @@
         </w:rPr>
         <w:t>_file</w:t>
       </w:r>
-      <w:proofErr w:type="spellEnd"/>
       <w:r>
         <w:rPr>
           <w:rFonts w:cs="宋体" w:hint="eastAsia"/>
@@ -26957,7 +22175,6 @@
         </w:rPr>
         <w:t>位置、</w:t>
       </w:r>
-      <w:proofErr w:type="spellStart"/>
       <w:r>
         <w:rPr>
           <w:rFonts w:cs="宋体" w:hint="eastAsia"/>
@@ -26972,7 +22189,6 @@
         </w:rPr>
         <w:t>_prefix</w:t>
       </w:r>
-      <w:proofErr w:type="spellEnd"/>
       <w:r>
         <w:rPr>
           <w:rFonts w:cs="宋体" w:hint="eastAsia"/>
@@ -27246,7 +22462,6 @@
         </w:rPr>
         <w:t>、</w:t>
       </w:r>
-      <w:proofErr w:type="spellStart"/>
       <w:r>
         <w:rPr>
           <w:rFonts w:cs="宋体" w:hint="eastAsia"/>
@@ -27254,7 +22469,6 @@
         </w:rPr>
         <w:t>AlexNet</w:t>
       </w:r>
-      <w:proofErr w:type="spellEnd"/>
       <w:r>
         <w:rPr>
           <w:rFonts w:cs="宋体" w:hint="eastAsia"/>
@@ -27262,7 +22476,6 @@
         </w:rPr>
         <w:t>、</w:t>
       </w:r>
-      <w:proofErr w:type="spellStart"/>
       <w:r>
         <w:rPr>
           <w:rFonts w:cs="宋体" w:hint="eastAsia"/>
@@ -27270,7 +22483,6 @@
         </w:rPr>
         <w:t>ResNet</w:t>
       </w:r>
-      <w:proofErr w:type="spellEnd"/>
       <w:r>
         <w:rPr>
           <w:rFonts w:cs="宋体" w:hint="eastAsia"/>
@@ -27334,7 +22546,6 @@
         </w:rPr>
         <w:t>系列、</w:t>
       </w:r>
-      <w:proofErr w:type="spellStart"/>
       <w:r>
         <w:rPr>
           <w:rFonts w:cs="宋体"/>
@@ -27363,7 +22574,6 @@
         </w:rPr>
         <w:t>et</w:t>
       </w:r>
-      <w:proofErr w:type="spellEnd"/>
       <w:r>
         <w:rPr>
           <w:rFonts w:cs="宋体" w:hint="eastAsia"/>
@@ -27434,7 +22644,6 @@
         </w:rPr>
         <w:t>、</w:t>
       </w:r>
-      <w:proofErr w:type="spellStart"/>
       <w:r>
         <w:rPr>
           <w:rFonts w:cs="宋体" w:hint="eastAsia"/>
@@ -27456,7 +22665,6 @@
         </w:rPr>
         <w:t>ssign</w:t>
       </w:r>
-      <w:proofErr w:type="spellEnd"/>
       <w:r>
         <w:rPr>
           <w:rFonts w:cs="宋体" w:hint="eastAsia"/>
@@ -27464,7 +22672,6 @@
         </w:rPr>
         <w:t>等进行学习和比较，对其中的思想进行分析，如</w:t>
       </w:r>
-      <w:proofErr w:type="spellStart"/>
       <w:r>
         <w:rPr>
           <w:rFonts w:cs="宋体" w:hint="eastAsia"/>
@@ -27472,7 +22679,6 @@
         </w:rPr>
         <w:t>RetinaNet</w:t>
       </w:r>
-      <w:proofErr w:type="spellEnd"/>
       <w:r>
         <w:rPr>
           <w:rFonts w:cs="宋体" w:hint="eastAsia"/>
@@ -27664,89 +22870,44 @@
           <w:rFonts w:asciiTheme="minorEastAsia" w:eastAsiaTheme="minorEastAsia" w:hAnsiTheme="minorEastAsia" w:hint="eastAsia"/>
           <w:szCs w:val="21"/>
         </w:rPr>
-        <w:t>例如，我对</w:t>
-      </w:r>
-      <w:proofErr w:type="spellStart"/>
+        <w:t>例如，我对Fashionpedia数据集分别使用M</w:t>
+      </w:r>
+      <w:r>
+        <w:rPr>
+          <w:rFonts w:asciiTheme="minorEastAsia" w:eastAsiaTheme="minorEastAsia" w:hAnsiTheme="minorEastAsia"/>
+          <w:szCs w:val="21"/>
+        </w:rPr>
+        <w:t>MD</w:t>
+      </w:r>
       <w:r>
         <w:rPr>
           <w:rFonts w:asciiTheme="minorEastAsia" w:eastAsiaTheme="minorEastAsia" w:hAnsiTheme="minorEastAsia" w:hint="eastAsia"/>
           <w:szCs w:val="21"/>
         </w:rPr>
-        <w:t>Fashionpedia</w:t>
-      </w:r>
-      <w:proofErr w:type="spellEnd"/>
+        <w:t>etection提供的F</w:t>
+      </w:r>
+      <w:r>
+        <w:rPr>
+          <w:rFonts w:asciiTheme="minorEastAsia" w:eastAsiaTheme="minorEastAsia" w:hAnsiTheme="minorEastAsia"/>
+          <w:szCs w:val="21"/>
+        </w:rPr>
+        <w:t>COS</w:t>
+      </w:r>
       <w:r>
         <w:rPr>
           <w:rFonts w:asciiTheme="minorEastAsia" w:eastAsiaTheme="minorEastAsia" w:hAnsiTheme="minorEastAsia" w:hint="eastAsia"/>
           <w:szCs w:val="21"/>
         </w:rPr>
-        <w:t>数据集分别使用</w:t>
-      </w:r>
-      <w:proofErr w:type="spellStart"/>
-      <w:r>
-        <w:rPr>
-          <w:rFonts w:asciiTheme="minorEastAsia" w:eastAsiaTheme="minorEastAsia" w:hAnsiTheme="minorEastAsia" w:hint="eastAsia"/>
-          <w:szCs w:val="21"/>
-        </w:rPr>
-        <w:t>M</w:t>
-      </w:r>
-      <w:r>
-        <w:rPr>
-          <w:rFonts w:asciiTheme="minorEastAsia" w:eastAsiaTheme="minorEastAsia" w:hAnsiTheme="minorEastAsia"/>
-          <w:szCs w:val="21"/>
-        </w:rPr>
-        <w:t>MD</w:t>
-      </w:r>
-      <w:r>
-        <w:rPr>
-          <w:rFonts w:asciiTheme="minorEastAsia" w:eastAsiaTheme="minorEastAsia" w:hAnsiTheme="minorEastAsia" w:hint="eastAsia"/>
-          <w:szCs w:val="21"/>
-        </w:rPr>
-        <w:t>etection</w:t>
-      </w:r>
-      <w:proofErr w:type="spellEnd"/>
-      <w:r>
-        <w:rPr>
-          <w:rFonts w:asciiTheme="minorEastAsia" w:eastAsiaTheme="minorEastAsia" w:hAnsiTheme="minorEastAsia" w:hint="eastAsia"/>
-          <w:szCs w:val="21"/>
-        </w:rPr>
-        <w:t>提供的F</w:t>
-      </w:r>
-      <w:r>
-        <w:rPr>
-          <w:rFonts w:asciiTheme="minorEastAsia" w:eastAsiaTheme="minorEastAsia" w:hAnsiTheme="minorEastAsia"/>
-          <w:szCs w:val="21"/>
-        </w:rPr>
-        <w:t>COS</w:t>
-      </w:r>
-      <w:r>
-        <w:rPr>
-          <w:rFonts w:asciiTheme="minorEastAsia" w:eastAsiaTheme="minorEastAsia" w:hAnsiTheme="minorEastAsia" w:hint="eastAsia"/>
-          <w:szCs w:val="21"/>
-        </w:rPr>
         <w:t>模型和第三方仓库</w:t>
       </w:r>
-      <w:r>
-        <w:fldChar w:fldCharType="begin"/>
-      </w:r>
-      <w:r>
-        <w:instrText xml:space="preserve"> HYPERLINK "https://github.com/zhenghao977/FCOS-PyTorch-37.2AP" </w:instrText>
-      </w:r>
-      <w:r>
-        <w:fldChar w:fldCharType="separate"/>
-      </w:r>
-      <w:r>
-        <w:rPr>
-          <w:rStyle w:val="ac"/>
-        </w:rPr>
-        <w:t>zhenghao977/FCOS-PyTorch-37.2AP: A pure torch implement of FCOS 37.2AP (github.com)</w:t>
-      </w:r>
-      <w:r>
-        <w:rPr>
-          <w:rStyle w:val="ac"/>
-        </w:rPr>
-        <w:fldChar w:fldCharType="end"/>
-      </w:r>
+      <w:hyperlink r:id="rId37" w:history="1">
+        <w:r>
+          <w:rPr>
+            <w:rStyle w:val="ac"/>
+          </w:rPr>
+          <w:t>zhenghao977/FCOS-PyTorch-37.2AP: A pure torch implement of FCOS 37.2AP (github.com)</w:t>
+        </w:r>
+      </w:hyperlink>
       <w:r>
         <w:rPr>
           <w:rFonts w:hint="eastAsia"/>
@@ -28165,7 +23326,6 @@
                 <w:szCs w:val="21"/>
               </w:rPr>
             </w:pPr>
-            <w:proofErr w:type="spellStart"/>
             <w:r>
               <w:rPr>
                 <w:rFonts w:asciiTheme="minorEastAsia" w:eastAsiaTheme="minorEastAsia" w:hAnsiTheme="minorEastAsia" w:hint="eastAsia"/>
@@ -28187,7 +23347,6 @@
               </w:rPr>
               <w:t>etection</w:t>
             </w:r>
-            <w:proofErr w:type="spellEnd"/>
           </w:p>
         </w:tc>
         <w:tc>
@@ -28656,7 +23815,6 @@
         </w:rPr>
         <w:t>上表反映了两者的性能差距，其中</w:t>
       </w:r>
-      <w:proofErr w:type="spellStart"/>
       <w:r>
         <w:rPr>
           <w:rFonts w:hint="eastAsia"/>
@@ -28672,7 +23830,6 @@
         </w:rPr>
         <w:t>etection</w:t>
       </w:r>
-      <w:proofErr w:type="spellEnd"/>
       <w:r>
         <w:rPr>
           <w:rFonts w:hint="eastAsia"/>
@@ -28970,23 +24127,7 @@
           <w:rFonts w:asciiTheme="minorEastAsia" w:eastAsiaTheme="minorEastAsia" w:hAnsiTheme="minorEastAsia" w:hint="eastAsia"/>
           <w:szCs w:val="21"/>
         </w:rPr>
-        <w:t>修改</w:t>
-      </w:r>
-      <w:proofErr w:type="spellStart"/>
-      <w:r>
-        <w:rPr>
-          <w:rFonts w:asciiTheme="minorEastAsia" w:eastAsiaTheme="minorEastAsia" w:hAnsiTheme="minorEastAsia" w:hint="eastAsia"/>
-          <w:szCs w:val="21"/>
-        </w:rPr>
-        <w:t>mmdetection</w:t>
-      </w:r>
-      <w:proofErr w:type="spellEnd"/>
-      <w:r>
-        <w:rPr>
-          <w:rFonts w:asciiTheme="minorEastAsia" w:eastAsiaTheme="minorEastAsia" w:hAnsiTheme="minorEastAsia" w:hint="eastAsia"/>
-          <w:szCs w:val="21"/>
-        </w:rPr>
-        <w:t>提供的fcos_r50_caffe_fpn_gn-head_1x_coco.py，使其匹配Fashion数据集</w:t>
+        <w:t>修改mmdetection提供的fcos_r50_caffe_fpn_gn-head_1x_coco.py，使其匹配Fashion数据集</w:t>
       </w:r>
     </w:p>
     <w:p>
@@ -29032,23 +24173,7 @@
           <w:rFonts w:asciiTheme="minorEastAsia" w:eastAsiaTheme="minorEastAsia" w:hAnsiTheme="minorEastAsia" w:hint="eastAsia"/>
           <w:szCs w:val="21"/>
         </w:rPr>
-        <w:t>替换backbone的caffe风格为</w:t>
-      </w:r>
-      <w:proofErr w:type="spellStart"/>
-      <w:r>
-        <w:rPr>
-          <w:rFonts w:asciiTheme="minorEastAsia" w:eastAsiaTheme="minorEastAsia" w:hAnsiTheme="minorEastAsia" w:hint="eastAsia"/>
-          <w:szCs w:val="21"/>
-        </w:rPr>
-        <w:t>pytorch</w:t>
-      </w:r>
-      <w:proofErr w:type="spellEnd"/>
-      <w:r>
-        <w:rPr>
-          <w:rFonts w:asciiTheme="minorEastAsia" w:eastAsiaTheme="minorEastAsia" w:hAnsiTheme="minorEastAsia" w:hint="eastAsia"/>
-          <w:szCs w:val="21"/>
-        </w:rPr>
-        <w:t>风格</w:t>
+        <w:t>替换backbone的caffe风格为pytorch风格</w:t>
       </w:r>
     </w:p>
     <w:p>
@@ -29092,23 +24217,7 @@
           <w:rFonts w:asciiTheme="minorEastAsia" w:eastAsiaTheme="minorEastAsia" w:hAnsiTheme="minorEastAsia" w:hint="eastAsia"/>
           <w:szCs w:val="21"/>
         </w:rPr>
-        <w:t>替换预处理的图像标准化参数为</w:t>
-      </w:r>
-      <w:proofErr w:type="spellStart"/>
-      <w:r>
-        <w:rPr>
-          <w:rFonts w:asciiTheme="minorEastAsia" w:eastAsiaTheme="minorEastAsia" w:hAnsiTheme="minorEastAsia" w:hint="eastAsia"/>
-          <w:szCs w:val="21"/>
-        </w:rPr>
-        <w:t>pytorch</w:t>
-      </w:r>
-      <w:proofErr w:type="spellEnd"/>
-      <w:r>
-        <w:rPr>
-          <w:rFonts w:asciiTheme="minorEastAsia" w:eastAsiaTheme="minorEastAsia" w:hAnsiTheme="minorEastAsia" w:hint="eastAsia"/>
-          <w:szCs w:val="21"/>
-        </w:rPr>
-        <w:t>的标准化参数</w:t>
+        <w:t>替换预处理的图像标准化参数为pytorch的标准化参数</w:t>
       </w:r>
     </w:p>
     <w:p>
@@ -29152,23 +24261,7 @@
           <w:rFonts w:asciiTheme="minorEastAsia" w:eastAsiaTheme="minorEastAsia" w:hAnsiTheme="minorEastAsia" w:hint="eastAsia"/>
           <w:szCs w:val="21"/>
         </w:rPr>
-        <w:t>使用</w:t>
-      </w:r>
-      <w:proofErr w:type="spellStart"/>
-      <w:r>
-        <w:rPr>
-          <w:rFonts w:asciiTheme="minorEastAsia" w:eastAsiaTheme="minorEastAsia" w:hAnsiTheme="minorEastAsia" w:hint="eastAsia"/>
-          <w:szCs w:val="21"/>
-        </w:rPr>
-        <w:t>Centerness</w:t>
-      </w:r>
-      <w:proofErr w:type="spellEnd"/>
-      <w:r>
-        <w:rPr>
-          <w:rFonts w:asciiTheme="minorEastAsia" w:eastAsiaTheme="minorEastAsia" w:hAnsiTheme="minorEastAsia" w:hint="eastAsia"/>
-          <w:szCs w:val="21"/>
-        </w:rPr>
-        <w:t xml:space="preserve"> on Reg</w:t>
+        <w:t>使用Centerness on Reg</w:t>
       </w:r>
     </w:p>
     <w:p>
@@ -29190,39 +24283,7 @@
           <w:rFonts w:asciiTheme="minorEastAsia" w:eastAsiaTheme="minorEastAsia" w:hAnsiTheme="minorEastAsia" w:hint="eastAsia"/>
           <w:szCs w:val="21"/>
         </w:rPr>
-        <w:t>将</w:t>
-      </w:r>
-      <w:proofErr w:type="spellStart"/>
-      <w:r>
-        <w:rPr>
-          <w:rFonts w:asciiTheme="minorEastAsia" w:eastAsiaTheme="minorEastAsia" w:hAnsiTheme="minorEastAsia" w:hint="eastAsia"/>
-          <w:szCs w:val="21"/>
-        </w:rPr>
-        <w:t>IoU</w:t>
-      </w:r>
-      <w:proofErr w:type="spellEnd"/>
-      <w:r>
-        <w:rPr>
-          <w:rFonts w:asciiTheme="minorEastAsia" w:eastAsiaTheme="minorEastAsia" w:hAnsiTheme="minorEastAsia" w:hint="eastAsia"/>
-          <w:szCs w:val="21"/>
-        </w:rPr>
-        <w:t xml:space="preserve"> Loss替换为</w:t>
-      </w:r>
-      <w:proofErr w:type="spellStart"/>
-      <w:r>
-        <w:rPr>
-          <w:rFonts w:asciiTheme="minorEastAsia" w:eastAsiaTheme="minorEastAsia" w:hAnsiTheme="minorEastAsia" w:hint="eastAsia"/>
-          <w:szCs w:val="21"/>
-        </w:rPr>
-        <w:t>GIoU</w:t>
-      </w:r>
-      <w:proofErr w:type="spellEnd"/>
-      <w:r>
-        <w:rPr>
-          <w:rFonts w:asciiTheme="minorEastAsia" w:eastAsiaTheme="minorEastAsia" w:hAnsiTheme="minorEastAsia" w:hint="eastAsia"/>
-          <w:szCs w:val="21"/>
-        </w:rPr>
-        <w:t xml:space="preserve"> Loss</w:t>
+        <w:t>将IoU Loss替换为GIoU Loss</w:t>
       </w:r>
     </w:p>
     <w:p>
@@ -29253,23 +24314,7 @@
           <w:rFonts w:asciiTheme="minorEastAsia" w:eastAsiaTheme="minorEastAsia" w:hAnsiTheme="minorEastAsia" w:hint="eastAsia"/>
           <w:szCs w:val="21"/>
         </w:rPr>
-        <w:t>将</w:t>
-      </w:r>
-      <w:proofErr w:type="spellStart"/>
-      <w:r>
-        <w:rPr>
-          <w:rFonts w:asciiTheme="minorEastAsia" w:eastAsiaTheme="minorEastAsia" w:hAnsiTheme="minorEastAsia" w:hint="eastAsia"/>
-          <w:szCs w:val="21"/>
-        </w:rPr>
-        <w:t>mmdet</w:t>
-      </w:r>
-      <w:proofErr w:type="spellEnd"/>
-      <w:r>
-        <w:rPr>
-          <w:rFonts w:asciiTheme="minorEastAsia" w:eastAsiaTheme="minorEastAsia" w:hAnsiTheme="minorEastAsia" w:hint="eastAsia"/>
-          <w:szCs w:val="21"/>
-        </w:rPr>
-        <w:t>的backbone输出从C</w:t>
+        <w:t>将mmdet的backbone输出从C</w:t>
       </w:r>
       <w:r>
         <w:rPr>
@@ -29342,71 +24387,97 @@
           <w:rFonts w:asciiTheme="minorEastAsia" w:eastAsiaTheme="minorEastAsia" w:hAnsiTheme="minorEastAsia" w:hint="eastAsia"/>
           <w:szCs w:val="21"/>
         </w:rPr>
-        <w:t>使用</w:t>
-      </w:r>
-      <w:proofErr w:type="spellStart"/>
+        <w:t>使用Distributed</w:t>
+      </w:r>
+      <w:r>
+        <w:rPr>
+          <w:rFonts w:asciiTheme="minorEastAsia" w:eastAsiaTheme="minorEastAsia" w:hAnsiTheme="minorEastAsia"/>
+          <w:szCs w:val="21"/>
+        </w:rPr>
+        <w:t>D</w:t>
+      </w:r>
       <w:r>
         <w:rPr>
           <w:rFonts w:asciiTheme="minorEastAsia" w:eastAsiaTheme="minorEastAsia" w:hAnsiTheme="minorEastAsia" w:hint="eastAsia"/>
           <w:szCs w:val="21"/>
         </w:rPr>
-        <w:t>Distributed</w:t>
+        <w:t>ata</w:t>
       </w:r>
       <w:r>
         <w:rPr>
           <w:rFonts w:asciiTheme="minorEastAsia" w:eastAsiaTheme="minorEastAsia" w:hAnsiTheme="minorEastAsia"/>
           <w:szCs w:val="21"/>
         </w:rPr>
-        <w:t>D</w:t>
+        <w:t>P</w:t>
       </w:r>
       <w:r>
         <w:rPr>
           <w:rFonts w:asciiTheme="minorEastAsia" w:eastAsiaTheme="minorEastAsia" w:hAnsiTheme="minorEastAsia" w:hint="eastAsia"/>
           <w:szCs w:val="21"/>
         </w:rPr>
-        <w:t>ata</w:t>
+        <w:t>arallel重写第三方仓库，实现分布式训练，学习率设为0</w:t>
       </w:r>
       <w:r>
         <w:rPr>
           <w:rFonts w:asciiTheme="minorEastAsia" w:eastAsiaTheme="minorEastAsia" w:hAnsiTheme="minorEastAsia"/>
           <w:szCs w:val="21"/>
         </w:rPr>
-        <w:t>P</w:t>
+        <w:t>.01</w:t>
       </w:r>
       <w:r>
         <w:rPr>
           <w:rFonts w:asciiTheme="minorEastAsia" w:eastAsiaTheme="minorEastAsia" w:hAnsiTheme="minorEastAsia" w:hint="eastAsia"/>
           <w:szCs w:val="21"/>
         </w:rPr>
-        <w:t>arallel</w:t>
-      </w:r>
-      <w:proofErr w:type="spellEnd"/>
+        <w:t>，总的batch</w:t>
+      </w:r>
+      <w:r>
+        <w:rPr>
+          <w:rFonts w:asciiTheme="minorEastAsia" w:eastAsiaTheme="minorEastAsia" w:hAnsiTheme="minorEastAsia"/>
+          <w:szCs w:val="21"/>
+        </w:rPr>
+        <w:t xml:space="preserve"> </w:t>
+      </w:r>
       <w:r>
         <w:rPr>
           <w:rFonts w:asciiTheme="minorEastAsia" w:eastAsiaTheme="minorEastAsia" w:hAnsiTheme="minorEastAsia" w:hint="eastAsia"/>
           <w:szCs w:val="21"/>
         </w:rPr>
-        <w:t>重写第三方仓库，实现分布式训练，学习率设为0</w:t>
+        <w:t>size为</w:t>
       </w:r>
       <w:r>
         <w:rPr>
           <w:rFonts w:asciiTheme="minorEastAsia" w:eastAsiaTheme="minorEastAsia" w:hAnsiTheme="minorEastAsia"/>
           <w:szCs w:val="21"/>
         </w:rPr>
-        <w:t>.01</w:t>
+        <w:t>4</w:t>
       </w:r>
       <w:r>
         <w:rPr>
           <w:rFonts w:asciiTheme="minorEastAsia" w:eastAsiaTheme="minorEastAsia" w:hAnsiTheme="minorEastAsia" w:hint="eastAsia"/>
           <w:szCs w:val="21"/>
         </w:rPr>
-        <w:t>，总的batch</w:t>
+        <w:t>x</w:t>
       </w:r>
       <w:r>
         <w:rPr>
           <w:rFonts w:asciiTheme="minorEastAsia" w:eastAsiaTheme="minorEastAsia" w:hAnsiTheme="minorEastAsia"/>
           <w:szCs w:val="21"/>
         </w:rPr>
+        <w:t>4(4</w:t>
+      </w:r>
+      <w:r>
+        <w:rPr>
+          <w:rFonts w:asciiTheme="minorEastAsia" w:eastAsiaTheme="minorEastAsia" w:hAnsiTheme="minorEastAsia" w:hint="eastAsia"/>
+          <w:szCs w:val="21"/>
+        </w:rPr>
+        <w:t>卡，每张卡的batch</w:t>
+      </w:r>
+      <w:r>
+        <w:rPr>
+          <w:rFonts w:asciiTheme="minorEastAsia" w:eastAsiaTheme="minorEastAsia" w:hAnsiTheme="minorEastAsia"/>
+          <w:szCs w:val="21"/>
+        </w:rPr>
         <w:t xml:space="preserve"> </w:t>
       </w:r>
       <w:r>
@@ -29414,13 +24485,27 @@
           <w:rFonts w:asciiTheme="minorEastAsia" w:eastAsiaTheme="minorEastAsia" w:hAnsiTheme="minorEastAsia" w:hint="eastAsia"/>
           <w:szCs w:val="21"/>
         </w:rPr>
-        <w:t>size为</w:t>
+        <w:t>size为4</w:t>
       </w:r>
       <w:r>
         <w:rPr>
           <w:rFonts w:asciiTheme="minorEastAsia" w:eastAsiaTheme="minorEastAsia" w:hAnsiTheme="minorEastAsia"/>
           <w:szCs w:val="21"/>
         </w:rPr>
+        <w:t>)</w:t>
+      </w:r>
+      <w:r>
+        <w:rPr>
+          <w:rFonts w:asciiTheme="minorEastAsia" w:eastAsiaTheme="minorEastAsia" w:hAnsiTheme="minorEastAsia" w:hint="eastAsia"/>
+          <w:szCs w:val="21"/>
+        </w:rPr>
+        <w:t>，共训练2</w:t>
+      </w:r>
+      <w:r>
+        <w:rPr>
+          <w:rFonts w:asciiTheme="minorEastAsia" w:eastAsiaTheme="minorEastAsia" w:hAnsiTheme="minorEastAsia"/>
+          <w:szCs w:val="21"/>
+        </w:rPr>
         <w:t>4</w:t>
       </w:r>
       <w:r>
@@ -29428,27 +24513,41 @@
           <w:rFonts w:asciiTheme="minorEastAsia" w:eastAsiaTheme="minorEastAsia" w:hAnsiTheme="minorEastAsia" w:hint="eastAsia"/>
           <w:szCs w:val="21"/>
         </w:rPr>
-        <w:t>x</w:t>
+        <w:t>轮，前5</w:t>
       </w:r>
       <w:r>
         <w:rPr>
           <w:rFonts w:asciiTheme="minorEastAsia" w:eastAsiaTheme="minorEastAsia" w:hAnsiTheme="minorEastAsia"/>
           <w:szCs w:val="21"/>
         </w:rPr>
-        <w:t>4(4</w:t>
+        <w:t>00</w:t>
       </w:r>
       <w:r>
         <w:rPr>
           <w:rFonts w:asciiTheme="minorEastAsia" w:eastAsiaTheme="minorEastAsia" w:hAnsiTheme="minorEastAsia" w:hint="eastAsia"/>
           <w:szCs w:val="21"/>
         </w:rPr>
-        <w:t>卡，每张卡的batch</w:t>
+        <w:t>次step采用1/</w:t>
       </w:r>
       <w:r>
         <w:rPr>
           <w:rFonts w:asciiTheme="minorEastAsia" w:eastAsiaTheme="minorEastAsia" w:hAnsiTheme="minorEastAsia"/>
           <w:szCs w:val="21"/>
         </w:rPr>
+        <w:t>3</w:t>
+      </w:r>
+      <w:r>
+        <w:rPr>
+          <w:rFonts w:asciiTheme="minorEastAsia" w:eastAsiaTheme="minorEastAsia" w:hAnsiTheme="minorEastAsia" w:hint="eastAsia"/>
+          <w:szCs w:val="21"/>
+        </w:rPr>
+        <w:t>的学习率进行warm</w:t>
+      </w:r>
+      <w:r>
+        <w:rPr>
+          <w:rFonts w:asciiTheme="minorEastAsia" w:eastAsiaTheme="minorEastAsia" w:hAnsiTheme="minorEastAsia"/>
+          <w:szCs w:val="21"/>
+        </w:rPr>
         <w:t xml:space="preserve"> </w:t>
       </w:r>
       <w:r>
@@ -29456,137 +24555,35 @@
           <w:rFonts w:asciiTheme="minorEastAsia" w:eastAsiaTheme="minorEastAsia" w:hAnsiTheme="minorEastAsia" w:hint="eastAsia"/>
           <w:szCs w:val="21"/>
         </w:rPr>
-        <w:t>size为4</w:t>
+        <w:t>up，第1</w:t>
       </w:r>
       <w:r>
         <w:rPr>
           <w:rFonts w:asciiTheme="minorEastAsia" w:eastAsiaTheme="minorEastAsia" w:hAnsiTheme="minorEastAsia"/>
           <w:szCs w:val="21"/>
         </w:rPr>
-        <w:t>)</w:t>
+        <w:t>6</w:t>
       </w:r>
       <w:r>
         <w:rPr>
           <w:rFonts w:asciiTheme="minorEastAsia" w:eastAsiaTheme="minorEastAsia" w:hAnsiTheme="minorEastAsia" w:hint="eastAsia"/>
           <w:szCs w:val="21"/>
         </w:rPr>
-        <w:t>，</w:t>
-      </w:r>
-      <w:proofErr w:type="gramStart"/>
+        <w:t>和2</w:t>
+      </w:r>
+      <w:r>
+        <w:rPr>
+          <w:rFonts w:asciiTheme="minorEastAsia" w:eastAsiaTheme="minorEastAsia" w:hAnsiTheme="minorEastAsia"/>
+          <w:szCs w:val="21"/>
+        </w:rPr>
+        <w:t>2</w:t>
+      </w:r>
       <w:r>
         <w:rPr>
           <w:rFonts w:asciiTheme="minorEastAsia" w:eastAsiaTheme="minorEastAsia" w:hAnsiTheme="minorEastAsia" w:hint="eastAsia"/>
           <w:szCs w:val="21"/>
         </w:rPr>
-        <w:t>共训练</w:t>
-      </w:r>
-      <w:proofErr w:type="gramEnd"/>
-      <w:r>
-        <w:rPr>
-          <w:rFonts w:asciiTheme="minorEastAsia" w:eastAsiaTheme="minorEastAsia" w:hAnsiTheme="minorEastAsia" w:hint="eastAsia"/>
-          <w:szCs w:val="21"/>
-        </w:rPr>
-        <w:t>2</w:t>
-      </w:r>
-      <w:r>
-        <w:rPr>
-          <w:rFonts w:asciiTheme="minorEastAsia" w:eastAsiaTheme="minorEastAsia" w:hAnsiTheme="minorEastAsia"/>
-          <w:szCs w:val="21"/>
-        </w:rPr>
-        <w:t>4</w:t>
-      </w:r>
-      <w:r>
-        <w:rPr>
-          <w:rFonts w:asciiTheme="minorEastAsia" w:eastAsiaTheme="minorEastAsia" w:hAnsiTheme="minorEastAsia" w:hint="eastAsia"/>
-          <w:szCs w:val="21"/>
-        </w:rPr>
-        <w:t>轮，前5</w:t>
-      </w:r>
-      <w:r>
-        <w:rPr>
-          <w:rFonts w:asciiTheme="minorEastAsia" w:eastAsiaTheme="minorEastAsia" w:hAnsiTheme="minorEastAsia"/>
-          <w:szCs w:val="21"/>
-        </w:rPr>
-        <w:t>00</w:t>
-      </w:r>
-      <w:r>
-        <w:rPr>
-          <w:rFonts w:asciiTheme="minorEastAsia" w:eastAsiaTheme="minorEastAsia" w:hAnsiTheme="minorEastAsia" w:hint="eastAsia"/>
-          <w:szCs w:val="21"/>
-        </w:rPr>
-        <w:t>次step采用1/</w:t>
-      </w:r>
-      <w:r>
-        <w:rPr>
-          <w:rFonts w:asciiTheme="minorEastAsia" w:eastAsiaTheme="minorEastAsia" w:hAnsiTheme="minorEastAsia"/>
-          <w:szCs w:val="21"/>
-        </w:rPr>
-        <w:t>3</w:t>
-      </w:r>
-      <w:r>
-        <w:rPr>
-          <w:rFonts w:asciiTheme="minorEastAsia" w:eastAsiaTheme="minorEastAsia" w:hAnsiTheme="minorEastAsia" w:hint="eastAsia"/>
-          <w:szCs w:val="21"/>
-        </w:rPr>
-        <w:t>的学习率进行warm</w:t>
-      </w:r>
-      <w:r>
-        <w:rPr>
-          <w:rFonts w:asciiTheme="minorEastAsia" w:eastAsiaTheme="minorEastAsia" w:hAnsiTheme="minorEastAsia"/>
-          <w:szCs w:val="21"/>
-        </w:rPr>
-        <w:t xml:space="preserve"> </w:t>
-      </w:r>
-      <w:r>
-        <w:rPr>
-          <w:rFonts w:asciiTheme="minorEastAsia" w:eastAsiaTheme="minorEastAsia" w:hAnsiTheme="minorEastAsia" w:hint="eastAsia"/>
-          <w:szCs w:val="21"/>
-        </w:rPr>
-        <w:t>up，第1</w:t>
-      </w:r>
-      <w:r>
-        <w:rPr>
-          <w:rFonts w:asciiTheme="minorEastAsia" w:eastAsiaTheme="minorEastAsia" w:hAnsiTheme="minorEastAsia"/>
-          <w:szCs w:val="21"/>
-        </w:rPr>
-        <w:t>6</w:t>
-      </w:r>
-      <w:r>
-        <w:rPr>
-          <w:rFonts w:asciiTheme="minorEastAsia" w:eastAsiaTheme="minorEastAsia" w:hAnsiTheme="minorEastAsia" w:hint="eastAsia"/>
-          <w:szCs w:val="21"/>
-        </w:rPr>
-        <w:t>和2</w:t>
-      </w:r>
-      <w:r>
-        <w:rPr>
-          <w:rFonts w:asciiTheme="minorEastAsia" w:eastAsiaTheme="minorEastAsia" w:hAnsiTheme="minorEastAsia"/>
-          <w:szCs w:val="21"/>
-        </w:rPr>
-        <w:t>2</w:t>
-      </w:r>
-      <w:r>
-        <w:rPr>
-          <w:rFonts w:asciiTheme="minorEastAsia" w:eastAsiaTheme="minorEastAsia" w:hAnsiTheme="minorEastAsia" w:hint="eastAsia"/>
-          <w:szCs w:val="21"/>
-        </w:rPr>
-        <w:t>次学习率衰减</w:t>
-      </w:r>
-      <w:proofErr w:type="gramStart"/>
-      <w:r>
-        <w:rPr>
-          <w:rFonts w:asciiTheme="minorEastAsia" w:eastAsiaTheme="minorEastAsia" w:hAnsiTheme="minorEastAsia" w:hint="eastAsia"/>
-          <w:szCs w:val="21"/>
-        </w:rPr>
-        <w:t>为之前</w:t>
-      </w:r>
-      <w:proofErr w:type="gramEnd"/>
-      <w:r>
-        <w:rPr>
-          <w:rFonts w:asciiTheme="minorEastAsia" w:eastAsiaTheme="minorEastAsia" w:hAnsiTheme="minorEastAsia" w:hint="eastAsia"/>
-          <w:szCs w:val="21"/>
-        </w:rPr>
-        <w:t>的1</w:t>
+        <w:t>次学习率衰减为之前的1</w:t>
       </w:r>
       <w:r>
         <w:rPr>
@@ -29638,40 +24635,22 @@
           <w:rFonts w:asciiTheme="minorEastAsia" w:eastAsiaTheme="minorEastAsia" w:hAnsiTheme="minorEastAsia" w:hint="eastAsia"/>
           <w:szCs w:val="21"/>
         </w:rPr>
-        <w:t>heatmap、</w:t>
-      </w:r>
-      <w:proofErr w:type="spellStart"/>
+        <w:t>heatmap、bbox</w:t>
+      </w:r>
+      <w:r>
+        <w:rPr>
+          <w:rFonts w:asciiTheme="minorEastAsia" w:eastAsiaTheme="minorEastAsia" w:hAnsiTheme="minorEastAsia"/>
+          <w:szCs w:val="21"/>
+        </w:rPr>
+        <w:t xml:space="preserve"> </w:t>
+      </w:r>
       <w:r>
         <w:rPr>
           <w:rFonts w:asciiTheme="minorEastAsia" w:eastAsiaTheme="minorEastAsia" w:hAnsiTheme="minorEastAsia" w:hint="eastAsia"/>
           <w:szCs w:val="21"/>
         </w:rPr>
-        <w:t>bbox</w:t>
-      </w:r>
-      <w:proofErr w:type="spellEnd"/>
-      <w:r>
-        <w:rPr>
-          <w:rFonts w:asciiTheme="minorEastAsia" w:eastAsiaTheme="minorEastAsia" w:hAnsiTheme="minorEastAsia"/>
-          <w:szCs w:val="21"/>
-        </w:rPr>
-        <w:t xml:space="preserve"> </w:t>
-      </w:r>
-      <w:r>
-        <w:rPr>
-          <w:rFonts w:asciiTheme="minorEastAsia" w:eastAsiaTheme="minorEastAsia" w:hAnsiTheme="minorEastAsia" w:hint="eastAsia"/>
-          <w:szCs w:val="21"/>
-        </w:rPr>
-        <w:t>heatmap和</w:t>
-      </w:r>
-      <w:proofErr w:type="spellStart"/>
-      <w:r>
-        <w:rPr>
-          <w:rFonts w:asciiTheme="minorEastAsia" w:eastAsiaTheme="minorEastAsia" w:hAnsiTheme="minorEastAsia" w:hint="eastAsia"/>
-          <w:szCs w:val="21"/>
-        </w:rPr>
-        <w:t>centerness</w:t>
-      </w:r>
-      <w:proofErr w:type="spellEnd"/>
+        <w:t>heatmap和centerness</w:t>
+      </w:r>
       <w:r>
         <w:rPr>
           <w:rFonts w:asciiTheme="minorEastAsia" w:eastAsiaTheme="minorEastAsia" w:hAnsiTheme="minorEastAsia"/>
@@ -29717,7 +24696,6 @@
         </w:rPr>
         <w:t>根据</w:t>
       </w:r>
-      <w:proofErr w:type="spellStart"/>
       <w:r>
         <w:rPr>
           <w:rFonts w:asciiTheme="minorEastAsia" w:eastAsiaTheme="minorEastAsia" w:hAnsiTheme="minorEastAsia"/>
@@ -29730,15 +24708,7 @@
           <w:rFonts w:asciiTheme="minorEastAsia" w:eastAsiaTheme="minorEastAsia" w:hAnsiTheme="minorEastAsia" w:hint="eastAsia"/>
           <w:szCs w:val="21"/>
         </w:rPr>
-        <w:t>etection</w:t>
-      </w:r>
-      <w:proofErr w:type="spellEnd"/>
-      <w:r>
-        <w:rPr>
-          <w:rFonts w:asciiTheme="minorEastAsia" w:eastAsiaTheme="minorEastAsia" w:hAnsiTheme="minorEastAsia" w:hint="eastAsia"/>
-          <w:szCs w:val="21"/>
-        </w:rPr>
-        <w:t>的损失函数计算方式对第三方仓库进行重写，重新进行训练和评估</w:t>
+        <w:t>etection的损失函数计算方式对第三方仓库进行重写，重新进行训练和评估</w:t>
       </w:r>
     </w:p>
     <w:p>
@@ -30201,7 +25171,6 @@
                 <w:szCs w:val="21"/>
               </w:rPr>
             </w:pPr>
-            <w:proofErr w:type="spellStart"/>
             <w:r>
               <w:rPr>
                 <w:rFonts w:asciiTheme="minorEastAsia" w:eastAsiaTheme="minorEastAsia" w:hAnsiTheme="minorEastAsia" w:hint="eastAsia"/>
@@ -30223,7 +25192,6 @@
               </w:rPr>
               <w:t>etection</w:t>
             </w:r>
-            <w:proofErr w:type="spellEnd"/>
           </w:p>
         </w:tc>
         <w:tc>
@@ -30694,74 +25662,42 @@
           <w:rFonts w:asciiTheme="minorEastAsia" w:eastAsiaTheme="minorEastAsia" w:hAnsiTheme="minorEastAsia" w:hint="eastAsia"/>
           <w:szCs w:val="21"/>
         </w:rPr>
-        <w:t>比较两种框架，我发现最初始的</w:t>
-      </w:r>
-      <w:proofErr w:type="spellStart"/>
+        <w:t>比较两种框架，我发现最初始的M</w:t>
+      </w:r>
+      <w:r>
+        <w:rPr>
+          <w:rFonts w:asciiTheme="minorEastAsia" w:eastAsiaTheme="minorEastAsia" w:hAnsiTheme="minorEastAsia"/>
+          <w:szCs w:val="21"/>
+        </w:rPr>
+        <w:t>MD</w:t>
+      </w:r>
       <w:r>
         <w:rPr>
           <w:rFonts w:asciiTheme="minorEastAsia" w:eastAsiaTheme="minorEastAsia" w:hAnsiTheme="minorEastAsia" w:hint="eastAsia"/>
           <w:szCs w:val="21"/>
         </w:rPr>
-        <w:t>M</w:t>
+        <w:t>etection提供的F</w:t>
       </w:r>
       <w:r>
         <w:rPr>
           <w:rFonts w:asciiTheme="minorEastAsia" w:eastAsiaTheme="minorEastAsia" w:hAnsiTheme="minorEastAsia"/>
           <w:szCs w:val="21"/>
         </w:rPr>
-        <w:t>MD</w:t>
+        <w:t>COS</w:t>
       </w:r>
       <w:r>
         <w:rPr>
           <w:rFonts w:asciiTheme="minorEastAsia" w:eastAsiaTheme="minorEastAsia" w:hAnsiTheme="minorEastAsia" w:hint="eastAsia"/>
           <w:szCs w:val="21"/>
         </w:rPr>
-        <w:t>etection</w:t>
-      </w:r>
-      <w:proofErr w:type="spellEnd"/>
-      <w:r>
-        <w:rPr>
-          <w:rFonts w:asciiTheme="minorEastAsia" w:eastAsiaTheme="minorEastAsia" w:hAnsiTheme="minorEastAsia" w:hint="eastAsia"/>
-          <w:szCs w:val="21"/>
-        </w:rPr>
-        <w:t>提供的F</w:t>
+        <w:t>没有采用诸如c</w:t>
       </w:r>
       <w:r>
         <w:rPr>
           <w:rFonts w:asciiTheme="minorEastAsia" w:eastAsiaTheme="minorEastAsia" w:hAnsiTheme="minorEastAsia"/>
           <w:szCs w:val="21"/>
         </w:rPr>
-        <w:t>COS</w:t>
-      </w:r>
-      <w:r>
-        <w:rPr>
-          <w:rFonts w:asciiTheme="minorEastAsia" w:eastAsiaTheme="minorEastAsia" w:hAnsiTheme="minorEastAsia" w:hint="eastAsia"/>
-          <w:szCs w:val="21"/>
-        </w:rPr>
-        <w:t>没有采用诸如</w:t>
-      </w:r>
-      <w:proofErr w:type="spellStart"/>
-      <w:r>
-        <w:rPr>
-          <w:rFonts w:asciiTheme="minorEastAsia" w:eastAsiaTheme="minorEastAsia" w:hAnsiTheme="minorEastAsia" w:hint="eastAsia"/>
-          <w:szCs w:val="21"/>
-        </w:rPr>
-        <w:t>c</w:t>
-      </w:r>
-      <w:r>
-        <w:rPr>
-          <w:rFonts w:asciiTheme="minorEastAsia" w:eastAsiaTheme="minorEastAsia" w:hAnsiTheme="minorEastAsia"/>
-          <w:szCs w:val="21"/>
-        </w:rPr>
-        <w:t>enterness</w:t>
-      </w:r>
-      <w:proofErr w:type="spellEnd"/>
-      <w:r>
-        <w:rPr>
-          <w:rFonts w:asciiTheme="minorEastAsia" w:eastAsiaTheme="minorEastAsia" w:hAnsiTheme="minorEastAsia"/>
-          <w:szCs w:val="21"/>
-        </w:rPr>
-        <w:t xml:space="preserve"> on reg</w:t>
+        <w:t>enterness on reg</w:t>
       </w:r>
       <w:r>
         <w:rPr>
@@ -31190,7 +26126,6 @@
                 <w:szCs w:val="21"/>
               </w:rPr>
             </w:pPr>
-            <w:proofErr w:type="spellStart"/>
             <w:r>
               <w:rPr>
                 <w:rFonts w:asciiTheme="minorEastAsia" w:eastAsiaTheme="minorEastAsia" w:hAnsiTheme="minorEastAsia" w:hint="eastAsia"/>
@@ -31212,7 +26147,6 @@
               </w:rPr>
               <w:t>etection</w:t>
             </w:r>
-            <w:proofErr w:type="spellEnd"/>
           </w:p>
         </w:tc>
         <w:tc>
@@ -31725,23 +26659,7 @@
           <w:rFonts w:asciiTheme="minorEastAsia" w:eastAsiaTheme="minorEastAsia" w:hAnsiTheme="minorEastAsia" w:hint="eastAsia"/>
           <w:szCs w:val="21"/>
         </w:rPr>
-        <w:t>的输入和输出层不同，这可能导致</w:t>
-      </w:r>
-      <w:proofErr w:type="gramStart"/>
-      <w:r>
-        <w:rPr>
-          <w:rFonts w:asciiTheme="minorEastAsia" w:eastAsiaTheme="minorEastAsia" w:hAnsiTheme="minorEastAsia" w:hint="eastAsia"/>
-          <w:szCs w:val="21"/>
-        </w:rPr>
-        <w:t>两者关注</w:t>
-      </w:r>
-      <w:proofErr w:type="gramEnd"/>
-      <w:r>
-        <w:rPr>
-          <w:rFonts w:asciiTheme="minorEastAsia" w:eastAsiaTheme="minorEastAsia" w:hAnsiTheme="minorEastAsia" w:hint="eastAsia"/>
-          <w:szCs w:val="21"/>
-        </w:rPr>
-        <w:t>的目标尺寸有所差异。在步骤3修改模型结构后，两者的性能如下：</w:t>
+        <w:t>的输入和输出层不同，这可能导致两者关注的目标尺寸有所差异。在步骤3修改模型结构后，两者的性能如下：</w:t>
       </w:r>
     </w:p>
     <w:p>
@@ -32149,7 +27067,6 @@
                 <w:szCs w:val="21"/>
               </w:rPr>
             </w:pPr>
-            <w:proofErr w:type="spellStart"/>
             <w:r>
               <w:rPr>
                 <w:rFonts w:asciiTheme="minorEastAsia" w:eastAsiaTheme="minorEastAsia" w:hAnsiTheme="minorEastAsia" w:hint="eastAsia"/>
@@ -32171,7 +27088,6 @@
               </w:rPr>
               <w:t>etection</w:t>
             </w:r>
-            <w:proofErr w:type="spellEnd"/>
           </w:p>
         </w:tc>
         <w:tc>
@@ -32714,7 +27630,6 @@
         </w:rPr>
         <w:t>。而我的</w:t>
       </w:r>
-      <w:proofErr w:type="spellStart"/>
       <w:r>
         <w:rPr>
           <w:rFonts w:asciiTheme="minorEastAsia" w:eastAsiaTheme="minorEastAsia" w:hAnsiTheme="minorEastAsia"/>
@@ -32727,15 +27642,7 @@
           <w:rFonts w:asciiTheme="minorEastAsia" w:eastAsiaTheme="minorEastAsia" w:hAnsiTheme="minorEastAsia" w:hint="eastAsia"/>
           <w:szCs w:val="21"/>
         </w:rPr>
-        <w:t>etection</w:t>
-      </w:r>
-      <w:proofErr w:type="spellEnd"/>
-      <w:r>
-        <w:rPr>
-          <w:rFonts w:asciiTheme="minorEastAsia" w:eastAsiaTheme="minorEastAsia" w:hAnsiTheme="minorEastAsia" w:hint="eastAsia"/>
-          <w:szCs w:val="21"/>
-        </w:rPr>
-        <w:t>设置为4</w:t>
+        <w:t>etection设置为4</w:t>
       </w:r>
       <w:r>
         <w:rPr>
@@ -33012,23 +27919,7 @@
           <w:rFonts w:asciiTheme="minorEastAsia" w:eastAsiaTheme="minorEastAsia" w:hAnsiTheme="minorEastAsia" w:hint="eastAsia"/>
           <w:szCs w:val="21"/>
         </w:rPr>
-        <w:t>epoch，学习率衰减</w:t>
-      </w:r>
-      <w:proofErr w:type="gramStart"/>
-      <w:r>
-        <w:rPr>
-          <w:rFonts w:asciiTheme="minorEastAsia" w:eastAsiaTheme="minorEastAsia" w:hAnsiTheme="minorEastAsia" w:hint="eastAsia"/>
-          <w:szCs w:val="21"/>
-        </w:rPr>
-        <w:t>为之前</w:t>
-      </w:r>
-      <w:proofErr w:type="gramEnd"/>
-      <w:r>
-        <w:rPr>
-          <w:rFonts w:asciiTheme="minorEastAsia" w:eastAsiaTheme="minorEastAsia" w:hAnsiTheme="minorEastAsia" w:hint="eastAsia"/>
-          <w:szCs w:val="21"/>
-        </w:rPr>
-        <w:t>的1</w:t>
+        <w:t>epoch，学习率衰减为之前的1</w:t>
       </w:r>
       <w:r>
         <w:rPr>
@@ -33460,7 +28351,6 @@
                 <w:szCs w:val="21"/>
               </w:rPr>
             </w:pPr>
-            <w:proofErr w:type="spellStart"/>
             <w:r>
               <w:rPr>
                 <w:rFonts w:asciiTheme="minorEastAsia" w:eastAsiaTheme="minorEastAsia" w:hAnsiTheme="minorEastAsia" w:hint="eastAsia"/>
@@ -33482,7 +28372,6 @@
               </w:rPr>
               <w:t>etection</w:t>
             </w:r>
-            <w:proofErr w:type="spellEnd"/>
           </w:p>
         </w:tc>
         <w:tc>
@@ -33916,7 +28805,6 @@
         </w:rPr>
         <w:t>统一训练环境后，</w:t>
       </w:r>
-      <w:proofErr w:type="spellStart"/>
       <w:r>
         <w:rPr>
           <w:rFonts w:cs="宋体"/>
@@ -33933,7 +28821,6 @@
         </w:rPr>
         <w:t>etection</w:t>
       </w:r>
-      <w:proofErr w:type="spellEnd"/>
       <w:r>
         <w:rPr>
           <w:rFonts w:cs="宋体" w:hint="eastAsia"/>
@@ -34481,7 +29368,6 @@
                 <w:szCs w:val="21"/>
               </w:rPr>
             </w:pPr>
-            <w:proofErr w:type="spellStart"/>
             <w:r>
               <w:rPr>
                 <w:rFonts w:asciiTheme="minorEastAsia" w:eastAsiaTheme="minorEastAsia" w:hAnsiTheme="minorEastAsia" w:hint="eastAsia"/>
@@ -34503,7 +29389,6 @@
               </w:rPr>
               <w:t>etection</w:t>
             </w:r>
-            <w:proofErr w:type="spellEnd"/>
           </w:p>
         </w:tc>
         <w:tc>
@@ -34961,50 +29846,38 @@
         </w:rPr>
         <w:t>，</w:t>
       </w:r>
-      <w:proofErr w:type="gramStart"/>
       <w:r>
         <w:rPr>
           <w:rFonts w:cs="宋体" w:hint="eastAsia"/>
           <w:bCs/>
           <w:szCs w:val="21"/>
         </w:rPr>
-        <w:t>两者得到</w:t>
-      </w:r>
-      <w:proofErr w:type="gramEnd"/>
+        <w:t>两者得到了完全相同的结果，这说明两者真值构造和预测过程完全一致，于是我对训练阶段进行比较，根据</w:t>
+      </w:r>
       <w:r>
         <w:rPr>
           <w:rFonts w:cs="宋体" w:hint="eastAsia"/>
           <w:bCs/>
           <w:szCs w:val="21"/>
         </w:rPr>
-        <w:t>了完全相同的结果，这说明两者真值构造和预测过程完全一致，于是我对训练阶段进行比较，根据</w:t>
-      </w:r>
-      <w:proofErr w:type="spellStart"/>
+        <w:t>M</w:t>
+      </w:r>
+      <w:r>
+        <w:rPr>
+          <w:rFonts w:cs="宋体"/>
+          <w:bCs/>
+          <w:szCs w:val="21"/>
+        </w:rPr>
+        <w:t>MD</w:t>
+      </w:r>
       <w:r>
         <w:rPr>
           <w:rFonts w:cs="宋体" w:hint="eastAsia"/>
           <w:bCs/>
           <w:szCs w:val="21"/>
         </w:rPr>
-        <w:t>M</w:t>
-      </w:r>
-      <w:r>
-        <w:rPr>
-          <w:rFonts w:cs="宋体"/>
-          <w:bCs/>
-          <w:szCs w:val="21"/>
-        </w:rPr>
-        <w:t>MD</w:t>
-      </w:r>
-      <w:r>
-        <w:rPr>
-          <w:rFonts w:cs="宋体" w:hint="eastAsia"/>
-          <w:bCs/>
-          <w:szCs w:val="21"/>
-        </w:rPr>
         <w:t>etection</w:t>
       </w:r>
-      <w:proofErr w:type="spellEnd"/>
       <w:r>
         <w:rPr>
           <w:rFonts w:cs="宋体" w:hint="eastAsia"/>
@@ -35474,7 +30347,6 @@
                 <w:szCs w:val="21"/>
               </w:rPr>
             </w:pPr>
-            <w:proofErr w:type="spellStart"/>
             <w:r>
               <w:rPr>
                 <w:rFonts w:asciiTheme="minorEastAsia" w:eastAsiaTheme="minorEastAsia" w:hAnsiTheme="minorEastAsia" w:hint="eastAsia"/>
@@ -35496,7 +30368,6 @@
               </w:rPr>
               <w:t>etection</w:t>
             </w:r>
-            <w:proofErr w:type="spellEnd"/>
           </w:p>
         </w:tc>
         <w:tc>
@@ -36196,7 +31067,6 @@
               </w:rPr>
               <w:t>使用</w:t>
             </w:r>
-            <w:proofErr w:type="spellStart"/>
             <w:r>
               <w:rPr>
                 <w:rFonts w:cs="宋体" w:hint="eastAsia"/>
@@ -36205,7 +31075,6 @@
               </w:rPr>
               <w:t>mmdet</w:t>
             </w:r>
-            <w:proofErr w:type="spellEnd"/>
             <w:r>
               <w:rPr>
                 <w:rFonts w:cs="宋体" w:hint="eastAsia"/>
@@ -36299,7 +31168,6 @@
                 <w:szCs w:val="21"/>
               </w:rPr>
             </w:pPr>
-            <w:proofErr w:type="spellStart"/>
             <w:r>
               <w:rPr>
                 <w:rFonts w:cs="宋体"/>
@@ -36316,7 +31184,6 @@
               </w:rPr>
               <w:t>etection</w:t>
             </w:r>
-            <w:proofErr w:type="spellEnd"/>
           </w:p>
         </w:tc>
         <w:tc>
@@ -36732,7 +31599,6 @@
                 <w:szCs w:val="21"/>
               </w:rPr>
             </w:pPr>
-            <w:proofErr w:type="spellStart"/>
             <w:r>
               <w:rPr>
                 <w:rFonts w:cs="宋体"/>
@@ -36749,7 +31615,6 @@
               </w:rPr>
               <w:t>etection</w:t>
             </w:r>
-            <w:proofErr w:type="spellEnd"/>
           </w:p>
         </w:tc>
         <w:tc>
@@ -37166,7 +32031,6 @@
                 <w:szCs w:val="21"/>
               </w:rPr>
             </w:pPr>
-            <w:proofErr w:type="spellStart"/>
             <w:r>
               <w:rPr>
                 <w:rFonts w:cs="宋体"/>
@@ -37183,7 +32047,6 @@
               </w:rPr>
               <w:t>etection</w:t>
             </w:r>
-            <w:proofErr w:type="spellEnd"/>
           </w:p>
         </w:tc>
         <w:tc>
@@ -37378,7 +32241,6 @@
                 <w:szCs w:val="21"/>
               </w:rPr>
             </w:pPr>
-            <w:proofErr w:type="spellStart"/>
             <w:r>
               <w:rPr>
                 <w:rFonts w:cs="宋体"/>
@@ -37395,7 +32257,6 @@
               </w:rPr>
               <w:t>etection</w:t>
             </w:r>
-            <w:proofErr w:type="spellEnd"/>
           </w:p>
         </w:tc>
         <w:tc>
@@ -38257,9 +33118,9 @@
           <w:szCs w:val="28"/>
         </w:rPr>
         <w:sectPr>
-          <w:headerReference w:type="default" r:id="rId37"/>
-          <w:footerReference w:type="even" r:id="rId38"/>
-          <w:footerReference w:type="default" r:id="rId39"/>
+          <w:headerReference w:type="default" r:id="rId38"/>
+          <w:footerReference w:type="even" r:id="rId39"/>
+          <w:footerReference w:type="default" r:id="rId40"/>
           <w:type w:val="continuous"/>
           <w:pgSz w:w="11906" w:h="16838"/>
           <w:pgMar w:top="1440" w:right="1800" w:bottom="1440" w:left="1800" w:header="850" w:footer="992" w:gutter="0"/>
@@ -38411,14 +33272,12 @@
         </w:rPr>
         <w:t>的编写，以及</w:t>
       </w:r>
-      <w:proofErr w:type="spellStart"/>
       <w:r>
         <w:rPr>
           <w:rFonts w:hint="eastAsia"/>
         </w:rPr>
         <w:t>Numpy</w:t>
       </w:r>
-      <w:proofErr w:type="spellEnd"/>
       <w:r>
         <w:rPr>
           <w:rFonts w:hint="eastAsia"/>
@@ -38503,19 +33362,11 @@
         </w:rPr>
         <w:t>学习</w:t>
       </w:r>
-      <w:proofErr w:type="spellStart"/>
       <w:r>
         <w:rPr>
           <w:rFonts w:hint="eastAsia"/>
         </w:rPr>
-        <w:t>Pytorch</w:t>
-      </w:r>
-      <w:proofErr w:type="spellEnd"/>
-      <w:r>
-        <w:rPr>
-          <w:rFonts w:hint="eastAsia"/>
-        </w:rPr>
-        <w:t xml:space="preserve"> </w:t>
+        <w:t xml:space="preserve">Pytorch </w:t>
       </w:r>
       <w:r>
         <w:t>Tutorial</w:t>
@@ -38542,7 +33393,6 @@
         </w:rPr>
         <w:t>学习并复现</w:t>
       </w:r>
-      <w:proofErr w:type="spellStart"/>
       <w:r>
         <w:rPr>
           <w:rFonts w:hint="eastAsia"/>
@@ -38552,7 +33402,6 @@
       <w:r>
         <w:t>MDetection</w:t>
       </w:r>
-      <w:proofErr w:type="spellEnd"/>
       <w:r>
         <w:rPr>
           <w:rFonts w:hint="eastAsia"/>
@@ -38575,7 +33424,6 @@
         </w:rPr>
         <w:t>学习并复现</w:t>
       </w:r>
-      <w:proofErr w:type="spellStart"/>
       <w:r>
         <w:rPr>
           <w:rFonts w:hint="eastAsia"/>
@@ -38591,14 +33439,12 @@
         </w:rPr>
         <w:t>ose</w:t>
       </w:r>
-      <w:proofErr w:type="spellEnd"/>
       <w:r>
         <w:rPr>
           <w:rFonts w:hint="eastAsia"/>
         </w:rPr>
         <w:t>或</w:t>
       </w:r>
-      <w:proofErr w:type="spellStart"/>
       <w:r>
         <w:rPr>
           <w:rFonts w:hint="eastAsia"/>
@@ -38614,7 +33460,6 @@
         </w:rPr>
         <w:t>ction</w:t>
       </w:r>
-      <w:proofErr w:type="spellEnd"/>
       <w:r>
         <w:rPr>
           <w:rFonts w:hint="eastAsia"/>
@@ -38696,14 +33541,12 @@
         </w:rPr>
         <w:t>模型进行研究，在</w:t>
       </w:r>
-      <w:proofErr w:type="spellStart"/>
       <w:r>
         <w:rPr>
           <w:rFonts w:hint="eastAsia"/>
         </w:rPr>
         <w:t>Fashionpedia</w:t>
       </w:r>
-      <w:proofErr w:type="spellEnd"/>
       <w:r>
         <w:rPr>
           <w:rFonts w:hint="eastAsia"/>
@@ -38738,7 +33581,6 @@
         </w:rPr>
         <w:t>学习</w:t>
       </w:r>
-      <w:proofErr w:type="spellStart"/>
       <w:r>
         <w:t>MMD</w:t>
       </w:r>
@@ -38748,7 +33590,6 @@
         </w:rPr>
         <w:t>etection</w:t>
       </w:r>
-      <w:proofErr w:type="spellEnd"/>
       <w:r>
         <w:rPr>
           <w:rFonts w:hint="eastAsia"/>
@@ -38761,7 +33602,6 @@
         </w:rPr>
         <w:t>使用</w:t>
       </w:r>
-      <w:proofErr w:type="spellStart"/>
       <w:r>
         <w:rPr>
           <w:rFonts w:hint="eastAsia"/>
@@ -38777,21 +33617,18 @@
         </w:rPr>
         <w:t>etection</w:t>
       </w:r>
-      <w:proofErr w:type="spellEnd"/>
       <w:r>
         <w:rPr>
           <w:rFonts w:hint="eastAsia"/>
         </w:rPr>
         <w:t>训练和测试</w:t>
       </w:r>
-      <w:proofErr w:type="spellStart"/>
       <w:r>
         <w:rPr>
           <w:rFonts w:hint="eastAsia"/>
         </w:rPr>
         <w:t>Fashionpedia</w:t>
       </w:r>
-      <w:proofErr w:type="spellEnd"/>
       <w:r>
         <w:rPr>
           <w:rFonts w:hint="eastAsia"/>
@@ -38814,14 +33651,12 @@
         </w:rPr>
         <w:t>对</w:t>
       </w:r>
-      <w:proofErr w:type="spellStart"/>
       <w:r>
         <w:rPr>
           <w:rFonts w:hint="eastAsia"/>
         </w:rPr>
         <w:t>Fashionpedia</w:t>
       </w:r>
-      <w:proofErr w:type="spellEnd"/>
       <w:r>
         <w:rPr>
           <w:rFonts w:hint="eastAsia"/>
@@ -39486,9 +34321,9 @@
           <w:szCs w:val="28"/>
         </w:rPr>
         <w:sectPr>
-          <w:headerReference w:type="even" r:id="rId40"/>
-          <w:headerReference w:type="default" r:id="rId41"/>
-          <w:footerReference w:type="even" r:id="rId42"/>
+          <w:headerReference w:type="even" r:id="rId41"/>
+          <w:headerReference w:type="default" r:id="rId42"/>
+          <w:footerReference w:type="even" r:id="rId43"/>
           <w:type w:val="continuous"/>
           <w:pgSz w:w="11906" w:h="16838"/>
           <w:pgMar w:top="1440" w:right="1800" w:bottom="1440" w:left="1800" w:header="850" w:footer="992" w:gutter="0"/>
@@ -39527,7 +34362,7 @@
       <w:bookmarkEnd w:id="19"/>
     </w:p>
     <w:sectPr>
-      <w:headerReference w:type="even" r:id="rId43"/>
+      <w:headerReference w:type="even" r:id="rId44"/>
       <w:type w:val="continuous"/>
       <w:pgSz w:w="11906" w:h="16838"/>
       <w:pgMar w:top="1440" w:right="1800" w:bottom="1440" w:left="1800" w:header="850" w:footer="992" w:gutter="0"/>
@@ -39594,13 +34429,7 @@
         <w:t>2</w:t>
       </w:r>
       <w:r>
-        <w:t xml:space="preserve">] Huang </w:t>
-      </w:r>
-      <w:r>
-        <w:t xml:space="preserve">C ,  Li Y ,  Loy C </w:t>
-      </w:r>
-      <w:r>
-        <w:t>C , et al. Learning Deep Representation for Imbalanced Classification[C]// Computer Vision &amp; Pattern Recognition. IEEE, 2016:5375-5384.</w:t>
+        <w:t>] Huang C ,  Li Y ,  Loy C C , et al. Learning Deep Representation for Imbalanced Classification[C]// Computer Vision &amp; Pattern Recognition. IEEE, 2016:5375-5384.</w:t>
       </w:r>
     </w:p>
   </w:endnote>
@@ -39625,13 +34454,7 @@
         <w:t>3</w:t>
       </w:r>
       <w:r>
-        <w:t xml:space="preserve">] Cui </w:t>
-      </w:r>
-      <w:r>
-        <w:t xml:space="preserve">Y ,  Jia M ,  Lin T Y , et al. Class-Balanced Loss Based on Effective Number of Samples[J]. </w:t>
-      </w:r>
-      <w:r>
-        <w:t>arXiv, 2019.</w:t>
+        <w:t>] Cui Y ,  Jia M ,  Lin T Y , et al. Class-Balanced Loss Based on Effective Number of Samples[J]. arXiv, 2019.</w:t>
       </w:r>
     </w:p>
   </w:endnote>
@@ -39656,10 +34479,7 @@
         <w:t>4</w:t>
       </w:r>
       <w:r>
-        <w:t xml:space="preserve">] Li </w:t>
-      </w:r>
-      <w:r>
-        <w:t>J ,  Wei Y ,  Liang X , et al. Attentive Contexts for Object Detection[J]. IEEE Transactions on Multimedia, 2016, 19(5):944-954.</w:t>
+        <w:t>] Li J ,  Wei Y ,  Liang X , et al. Attentive Contexts for Object Detection[J]. IEEE Transactions on Multimedia, 2016, 19(5):944-954.</w:t>
       </w:r>
     </w:p>
   </w:endnote>
@@ -39684,10 +34504,7 @@
         <w:t>5</w:t>
       </w:r>
       <w:r>
-        <w:t xml:space="preserve">] Hu </w:t>
-      </w:r>
-      <w:r>
-        <w:t>H ,  Gu J ,  Zhang Z , et al. Relation Networks for Object Detection[J].</w:t>
+        <w:t>] Hu H ,  Gu J ,  Zhang Z , et al. Relation Networks for Object Detection[J].</w:t>
       </w:r>
     </w:p>
   </w:endnote>
@@ -39712,10 +34529,7 @@
         <w:t>6</w:t>
       </w:r>
       <w:r>
-        <w:t xml:space="preserve">] Fu </w:t>
-      </w:r>
-      <w:r>
-        <w:t>K ,  Li J ,  Ma L , et al. Intrinsic Relationship Reasoning for Small Object Detection[J].  2020.</w:t>
+        <w:t>] Fu K ,  Li J ,  Ma L , et al. Intrinsic Relationship Reasoning for Small Object Detection[J].  2020.</w:t>
       </w:r>
     </w:p>
   </w:endnote>
@@ -39740,13 +34554,7 @@
         <w:t>7</w:t>
       </w:r>
       <w:r>
-        <w:t xml:space="preserve">] Goyal </w:t>
-      </w:r>
-      <w:r>
-        <w:t xml:space="preserve">P , P </w:t>
-      </w:r>
-      <w:r>
-        <w:t>Dollár,  Girshick R , et al. Accurate, Large Minibatch SGD: Training ImageNet in 1 Hour[J].  2017.</w:t>
+        <w:t>] Goyal P , P Dollár,  Girshick R , et al. Accurate, Large Minibatch SGD: Training ImageNet in 1 Hour[J].  2017.</w:t>
       </w:r>
     </w:p>
   </w:endnote>
@@ -44299,10 +39107,6 @@
 </file>
 
 <file path=customXml/item1.xml><?xml version="1.0" encoding="utf-8"?>
-<b:Sources xmlns:b="http://schemas.openxmlformats.org/officeDocument/2006/bibliography" xmlns="http://schemas.openxmlformats.org/officeDocument/2006/bibliography" SelectedStyle="\APASixthEditionOfficeOnline.xsl" StyleName="APA" Version="6"/>
-</file>
-
-<file path=customXml/item2.xml><?xml version="1.0" encoding="utf-8"?>
 <s:customData xmlns="http://www.wps.cn/officeDocument/2013/wpsCustomData" xmlns:s="http://www.wps.cn/officeDocument/2013/wpsCustomData">
   <customSectProps>
     <customSectPr/>
@@ -44319,18 +39123,22 @@
 </s:customData>
 </file>
 
+<file path=customXml/item2.xml><?xml version="1.0" encoding="utf-8"?>
+<b:Sources xmlns:b="http://schemas.openxmlformats.org/officeDocument/2006/bibliography" xmlns="http://schemas.openxmlformats.org/officeDocument/2006/bibliography" SelectedStyle="\APASixthEditionOfficeOnline.xsl" StyleName="APA" Version="6"/>
+</file>
+
 <file path=customXml/itemProps1.xml><?xml version="1.0" encoding="utf-8"?>
+<ds:datastoreItem xmlns:ds="http://schemas.openxmlformats.org/officeDocument/2006/customXml" ds:itemID="{B1977F7D-205B-4081-913C-38D41E755F92}">
+  <ds:schemaRefs>
+    <ds:schemaRef ds:uri="http://www.wps.cn/officeDocument/2013/wpsCustomData"/>
+  </ds:schemaRefs>
+</ds:datastoreItem>
+</file>
+
+<file path=customXml/itemProps2.xml><?xml version="1.0" encoding="utf-8"?>
 <ds:datastoreItem xmlns:ds="http://schemas.openxmlformats.org/officeDocument/2006/customXml" ds:itemID="{DCB5BC55-88AD-4CF9-9F8D-101112C54923}">
   <ds:schemaRefs>
     <ds:schemaRef ds:uri="http://schemas.openxmlformats.org/officeDocument/2006/bibliography"/>
   </ds:schemaRefs>
 </ds:datastoreItem>
-</file>
-
-<file path=customXml/itemProps2.xml><?xml version="1.0" encoding="utf-8"?>
-<ds:datastoreItem xmlns:ds="http://schemas.openxmlformats.org/officeDocument/2006/customXml" ds:itemID="{B1977F7D-205B-4081-913C-38D41E755F92}">
-  <ds:schemaRefs>
-    <ds:schemaRef ds:uri="http://www.wps.cn/officeDocument/2013/wpsCustomData"/>
-  </ds:schemaRefs>
-</ds:datastoreItem>
 </file>